--- a/SRS-Document (Version 1.5).docx
+++ b/SRS-Document (Version 1.5).docx
@@ -391,7 +391,7 @@
             </w:rPr>
             <w:fldChar w:fldCharType="separate"/>
           </w:r>
-          <w:hyperlink w:anchor="_Toc83405528" w:history="1">
+          <w:hyperlink w:anchor="_Toc83731607" w:history="1">
             <w:r>
               <w:rPr>
                 <w:rStyle w:val="Hyperlink"/>
@@ -435,7 +435,7 @@
                 <w:noProof/>
                 <w:webHidden/>
               </w:rPr>
-              <w:instrText xml:space="preserve"> PAGEREF _Toc83405528 \h </w:instrText>
+              <w:instrText xml:space="preserve"> PAGEREF _Toc83731607 \h </w:instrText>
             </w:r>
             <w:r>
               <w:rPr>
@@ -481,7 +481,7 @@
               <w:lang w:eastAsia="ja-JP"/>
             </w:rPr>
           </w:pPr>
-          <w:hyperlink w:anchor="_Toc83405529" w:history="1">
+          <w:hyperlink w:anchor="_Toc83731608" w:history="1">
             <w:r>
               <w:rPr>
                 <w:rStyle w:val="Hyperlink"/>
@@ -525,7 +525,7 @@
                 <w:noProof/>
                 <w:webHidden/>
               </w:rPr>
-              <w:instrText xml:space="preserve"> PAGEREF _Toc83405529 \h </w:instrText>
+              <w:instrText xml:space="preserve"> PAGEREF _Toc83731608 \h </w:instrText>
             </w:r>
             <w:r>
               <w:rPr>
@@ -571,7 +571,7 @@
               <w:lang w:eastAsia="ja-JP"/>
             </w:rPr>
           </w:pPr>
-          <w:hyperlink w:anchor="_Toc83405530" w:history="1">
+          <w:hyperlink w:anchor="_Toc83731609" w:history="1">
             <w:r>
               <w:rPr>
                 <w:rStyle w:val="Hyperlink"/>
@@ -615,7 +615,7 @@
                 <w:noProof/>
                 <w:webHidden/>
               </w:rPr>
-              <w:instrText xml:space="preserve"> PAGEREF _Toc83405530 \h </w:instrText>
+              <w:instrText xml:space="preserve"> PAGEREF _Toc83731609 \h </w:instrText>
             </w:r>
             <w:r>
               <w:rPr>
@@ -661,7 +661,7 @@
               <w:lang w:eastAsia="ja-JP"/>
             </w:rPr>
           </w:pPr>
-          <w:hyperlink w:anchor="_Toc83405531" w:history="1">
+          <w:hyperlink w:anchor="_Toc83731610" w:history="1">
             <w:r>
               <w:rPr>
                 <w:rStyle w:val="Hyperlink"/>
@@ -705,7 +705,7 @@
                 <w:noProof/>
                 <w:webHidden/>
               </w:rPr>
-              <w:instrText xml:space="preserve"> PAGEREF _Toc83405531 \h </w:instrText>
+              <w:instrText xml:space="preserve"> PAGEREF _Toc83731610 \h </w:instrText>
             </w:r>
             <w:r>
               <w:rPr>
@@ -751,7 +751,7 @@
               <w:lang w:eastAsia="ja-JP"/>
             </w:rPr>
           </w:pPr>
-          <w:hyperlink w:anchor="_Toc83405532" w:history="1">
+          <w:hyperlink w:anchor="_Toc83731611" w:history="1">
             <w:r>
               <w:rPr>
                 <w:rStyle w:val="Hyperlink"/>
@@ -795,7 +795,7 @@
                 <w:noProof/>
                 <w:webHidden/>
               </w:rPr>
-              <w:instrText xml:space="preserve"> PAGEREF _Toc83405532 \h </w:instrText>
+              <w:instrText xml:space="preserve"> PAGEREF _Toc83731611 \h </w:instrText>
             </w:r>
             <w:r>
               <w:rPr>
@@ -841,7 +841,7 @@
               <w:lang w:eastAsia="ja-JP"/>
             </w:rPr>
           </w:pPr>
-          <w:hyperlink w:anchor="_Toc83405533" w:history="1">
+          <w:hyperlink w:anchor="_Toc83731612" w:history="1">
             <w:r>
               <w:rPr>
                 <w:rStyle w:val="Hyperlink"/>
@@ -885,7 +885,7 @@
                 <w:noProof/>
                 <w:webHidden/>
               </w:rPr>
-              <w:instrText xml:space="preserve"> PAGEREF _Toc83405533 \h </w:instrText>
+              <w:instrText xml:space="preserve"> PAGEREF _Toc83731612 \h </w:instrText>
             </w:r>
             <w:r>
               <w:rPr>
@@ -931,7 +931,7 @@
               <w:lang w:eastAsia="ja-JP"/>
             </w:rPr>
           </w:pPr>
-          <w:hyperlink w:anchor="_Toc83405534" w:history="1">
+          <w:hyperlink w:anchor="_Toc83731613" w:history="1">
             <w:r>
               <w:rPr>
                 <w:rStyle w:val="Hyperlink"/>
@@ -975,7 +975,7 @@
                 <w:noProof/>
                 <w:webHidden/>
               </w:rPr>
-              <w:instrText xml:space="preserve"> PAGEREF _Toc83405534 \h </w:instrText>
+              <w:instrText xml:space="preserve"> PAGEREF _Toc83731613 \h </w:instrText>
             </w:r>
             <w:r>
               <w:rPr>
@@ -1021,7 +1021,7 @@
               <w:lang w:eastAsia="ja-JP"/>
             </w:rPr>
           </w:pPr>
-          <w:hyperlink w:anchor="_Toc83405535" w:history="1">
+          <w:hyperlink w:anchor="_Toc83731614" w:history="1">
             <w:r>
               <w:rPr>
                 <w:rStyle w:val="Hyperlink"/>
@@ -1065,7 +1065,7 @@
                 <w:noProof/>
                 <w:webHidden/>
               </w:rPr>
-              <w:instrText xml:space="preserve"> PAGEREF _Toc83405535 \h </w:instrText>
+              <w:instrText xml:space="preserve"> PAGEREF _Toc83731614 \h </w:instrText>
             </w:r>
             <w:r>
               <w:rPr>
@@ -1111,7 +1111,7 @@
               <w:lang w:eastAsia="ja-JP"/>
             </w:rPr>
           </w:pPr>
-          <w:hyperlink w:anchor="_Toc83405536" w:history="1">
+          <w:hyperlink w:anchor="_Toc83731615" w:history="1">
             <w:r>
               <w:rPr>
                 <w:rStyle w:val="Hyperlink"/>
@@ -1155,7 +1155,7 @@
                 <w:noProof/>
                 <w:webHidden/>
               </w:rPr>
-              <w:instrText xml:space="preserve"> PAGEREF _Toc83405536 \h </w:instrText>
+              <w:instrText xml:space="preserve"> PAGEREF _Toc83731615 \h </w:instrText>
             </w:r>
             <w:r>
               <w:rPr>
@@ -1201,7 +1201,7 @@
               <w:lang w:eastAsia="ja-JP"/>
             </w:rPr>
           </w:pPr>
-          <w:hyperlink w:anchor="_Toc83405537" w:history="1">
+          <w:hyperlink w:anchor="_Toc83731616" w:history="1">
             <w:r>
               <w:rPr>
                 <w:rStyle w:val="Hyperlink"/>
@@ -1245,7 +1245,7 @@
                 <w:noProof/>
                 <w:webHidden/>
               </w:rPr>
-              <w:instrText xml:space="preserve"> PAGEREF _Toc83405537 \h </w:instrText>
+              <w:instrText xml:space="preserve"> PAGEREF _Toc83731616 \h </w:instrText>
             </w:r>
             <w:r>
               <w:rPr>
@@ -1291,7 +1291,7 @@
               <w:lang w:eastAsia="ja-JP"/>
             </w:rPr>
           </w:pPr>
-          <w:hyperlink w:anchor="_Toc83405538" w:history="1">
+          <w:hyperlink w:anchor="_Toc83731617" w:history="1">
             <w:r>
               <w:rPr>
                 <w:rStyle w:val="Hyperlink"/>
@@ -1335,7 +1335,7 @@
                 <w:noProof/>
                 <w:webHidden/>
               </w:rPr>
-              <w:instrText xml:space="preserve"> PAGEREF _Toc83405538 \h </w:instrText>
+              <w:instrText xml:space="preserve"> PAGEREF _Toc83731617 \h </w:instrText>
             </w:r>
             <w:r>
               <w:rPr>
@@ -1381,7 +1381,7 @@
               <w:lang w:eastAsia="ja-JP"/>
             </w:rPr>
           </w:pPr>
-          <w:hyperlink w:anchor="_Toc83405539" w:history="1">
+          <w:hyperlink w:anchor="_Toc83731618" w:history="1">
             <w:r>
               <w:rPr>
                 <w:rStyle w:val="Hyperlink"/>
@@ -1425,7 +1425,7 @@
                 <w:noProof/>
                 <w:webHidden/>
               </w:rPr>
-              <w:instrText xml:space="preserve"> PAGEREF _Toc83405539 \h </w:instrText>
+              <w:instrText xml:space="preserve"> PAGEREF _Toc83731618 \h </w:instrText>
             </w:r>
             <w:r>
               <w:rPr>
@@ -1471,7 +1471,14 @@
               <w:lang w:eastAsia="ja-JP"/>
             </w:rPr>
           </w:pPr>
-          <w:hyperlink w:anchor="_Toc83405540" w:history="1">
+          <w:r>
+            <w:rPr>
+              <w:rStyle w:val="Hyperlink"/>
+              <w:noProof/>
+            </w:rPr>
+            <w:t xml:space="preserve">   </w:t>
+          </w:r>
+          <w:hyperlink w:anchor="_Toc83731619" w:history="1">
             <w:r>
               <w:rPr>
                 <w:rStyle w:val="Hyperlink"/>
@@ -1494,7 +1501,7 @@
                 <w:rStyle w:val="Hyperlink"/>
                 <w:noProof/>
               </w:rPr>
-              <w:t>Operating Environment</w:t>
+              <w:t>Operating Environment &amp; Dependencies</w:t>
             </w:r>
             <w:r>
               <w:rPr>
@@ -1515,7 +1522,7 @@
                 <w:noProof/>
                 <w:webHidden/>
               </w:rPr>
-              <w:instrText xml:space="preserve"> PAGEREF _Toc83405540 \h </w:instrText>
+              <w:instrText xml:space="preserve"> PAGEREF _Toc83731619 \h </w:instrText>
             </w:r>
             <w:r>
               <w:rPr>
@@ -1561,13 +1568,21 @@
               <w:lang w:eastAsia="ja-JP"/>
             </w:rPr>
           </w:pPr>
-          <w:hyperlink w:anchor="_Toc83405541" w:history="1">
+          <w:r>
+            <w:rPr>
+              <w:rStyle w:val="Hyperlink"/>
+              <w:noProof/>
+            </w:rPr>
+            <w:t xml:space="preserve">   </w:t>
+          </w:r>
+          <w:hyperlink w:anchor="_Toc83731620" w:history="1">
             <w:r>
               <w:rPr>
                 <w:rStyle w:val="Hyperlink"/>
-                <w:noProof/>
-              </w:rPr>
-              <w:t>2.4</w:t>
+                <w:i/>
+                <w:noProof/>
+              </w:rPr>
+              <w:t>b)</w:t>
             </w:r>
             <w:r>
               <w:rPr>
@@ -1582,6 +1597,7 @@
             <w:r>
               <w:rPr>
                 <w:rStyle w:val="Hyperlink"/>
+                <w:i/>
                 <w:noProof/>
               </w:rPr>
               <w:t>Dependencies</w:t>
@@ -1605,7 +1621,7 @@
                 <w:noProof/>
                 <w:webHidden/>
               </w:rPr>
-              <w:instrText xml:space="preserve"> PAGEREF _Toc83405541 \h </w:instrText>
+              <w:instrText xml:space="preserve"> PAGEREF _Toc83731620 \h </w:instrText>
             </w:r>
             <w:r>
               <w:rPr>
@@ -1650,7 +1666,14 @@
               <w:lang w:eastAsia="ja-JP"/>
             </w:rPr>
           </w:pPr>
-          <w:hyperlink w:anchor="_Toc83405542" w:history="1">
+          <w:r>
+            <w:rPr>
+              <w:rStyle w:val="Hyperlink"/>
+              <w:noProof/>
+            </w:rPr>
+            <w:t xml:space="preserve">   </w:t>
+          </w:r>
+          <w:hyperlink w:anchor="_Toc83731621" w:history="1">
             <w:r>
               <w:rPr>
                 <w:rStyle w:val="Hyperlink"/>
@@ -1677,7 +1700,7 @@
                 <w:noProof/>
                 <w:webHidden/>
               </w:rPr>
-              <w:instrText xml:space="preserve"> PAGEREF _Toc83405542 \h </w:instrText>
+              <w:instrText xml:space="preserve"> PAGEREF _Toc83731621 \h </w:instrText>
             </w:r>
             <w:r>
               <w:rPr>
@@ -1723,13 +1746,20 @@
               <w:lang w:eastAsia="ja-JP"/>
             </w:rPr>
           </w:pPr>
-          <w:hyperlink w:anchor="_Toc83405543" w:history="1">
+          <w:r>
+            <w:rPr>
+              <w:rStyle w:val="Hyperlink"/>
+              <w:noProof/>
+            </w:rPr>
+            <w:t xml:space="preserve">   </w:t>
+          </w:r>
+          <w:hyperlink w:anchor="_Toc83731622" w:history="1">
             <w:r>
               <w:rPr>
                 <w:rStyle w:val="Hyperlink"/>
                 <w:noProof/>
               </w:rPr>
-              <w:t>2.5</w:t>
+              <w:t>2.4</w:t>
             </w:r>
             <w:r>
               <w:rPr>
@@ -1767,7 +1797,7 @@
                 <w:noProof/>
                 <w:webHidden/>
               </w:rPr>
-              <w:instrText xml:space="preserve"> PAGEREF _Toc83405543 \h </w:instrText>
+              <w:instrText xml:space="preserve"> PAGEREF _Toc83731622 \h </w:instrText>
             </w:r>
             <w:r>
               <w:rPr>
@@ -1812,7 +1842,7 @@
               <w:lang w:eastAsia="ja-JP"/>
             </w:rPr>
           </w:pPr>
-          <w:hyperlink w:anchor="_Toc83405544" w:history="1">
+          <w:hyperlink w:anchor="_Toc83731623" w:history="1">
             <w:r>
               <w:rPr>
                 <w:rStyle w:val="Hyperlink"/>
@@ -1839,7 +1869,7 @@
                 <w:noProof/>
                 <w:webHidden/>
               </w:rPr>
-              <w:instrText xml:space="preserve"> PAGEREF _Toc83405544 \h </w:instrText>
+              <w:instrText xml:space="preserve"> PAGEREF _Toc83731623 \h </w:instrText>
             </w:r>
             <w:r>
               <w:rPr>
@@ -1884,7 +1914,7 @@
               <w:lang w:eastAsia="ja-JP"/>
             </w:rPr>
           </w:pPr>
-          <w:hyperlink w:anchor="_Toc83405545" w:history="1">
+          <w:hyperlink w:anchor="_Toc83731624" w:history="1">
             <w:r>
               <w:rPr>
                 <w:rStyle w:val="Hyperlink"/>
@@ -1911,7 +1941,7 @@
                 <w:noProof/>
                 <w:webHidden/>
               </w:rPr>
-              <w:instrText xml:space="preserve"> PAGEREF _Toc83405545 \h </w:instrText>
+              <w:instrText xml:space="preserve"> PAGEREF _Toc83731624 \h </w:instrText>
             </w:r>
             <w:r>
               <w:rPr>
@@ -1956,7 +1986,7 @@
               <w:lang w:eastAsia="ja-JP"/>
             </w:rPr>
           </w:pPr>
-          <w:hyperlink w:anchor="_Toc83405546" w:history="1">
+          <w:hyperlink w:anchor="_Toc83731625" w:history="1">
             <w:r>
               <w:rPr>
                 <w:rStyle w:val="Hyperlink"/>
@@ -1985,7 +2015,7 @@
                 <w:noProof/>
                 <w:webHidden/>
               </w:rPr>
-              <w:instrText xml:space="preserve"> PAGEREF _Toc83405546 \h </w:instrText>
+              <w:instrText xml:space="preserve"> PAGEREF _Toc83731625 \h </w:instrText>
             </w:r>
             <w:r>
               <w:rPr>
@@ -2030,7 +2060,7 @@
               <w:lang w:eastAsia="ja-JP"/>
             </w:rPr>
           </w:pPr>
-          <w:hyperlink w:anchor="_Toc83405547" w:history="1">
+          <w:hyperlink w:anchor="_Toc83731626" w:history="1">
             <w:r>
               <w:rPr>
                 <w:rStyle w:val="Hyperlink"/>
@@ -2059,7 +2089,7 @@
                 <w:noProof/>
                 <w:webHidden/>
               </w:rPr>
-              <w:instrText xml:space="preserve"> PAGEREF _Toc83405547 \h </w:instrText>
+              <w:instrText xml:space="preserve"> PAGEREF _Toc83731626 \h </w:instrText>
             </w:r>
             <w:r>
               <w:rPr>
@@ -2105,7 +2135,7 @@
               <w:lang w:eastAsia="ja-JP"/>
             </w:rPr>
           </w:pPr>
-          <w:hyperlink w:anchor="_Toc83405548" w:history="1">
+          <w:hyperlink w:anchor="_Toc83731627" w:history="1">
             <w:r>
               <w:rPr>
                 <w:rStyle w:val="Hyperlink"/>
@@ -2132,7 +2162,7 @@
                 <w:b/>
                 <w:noProof/>
               </w:rPr>
-              <w:t>Change Amount</w:t>
+              <w:t xml:space="preserve"> Change Amount</w:t>
             </w:r>
             <w:r>
               <w:rPr>
@@ -2153,7 +2183,7 @@
                 <w:noProof/>
                 <w:webHidden/>
               </w:rPr>
-              <w:instrText xml:space="preserve"> PAGEREF _Toc83405548 \h </w:instrText>
+              <w:instrText xml:space="preserve"> PAGEREF _Toc83731627 \h </w:instrText>
             </w:r>
             <w:r>
               <w:rPr>
@@ -2199,7 +2229,7 @@
               <w:lang w:eastAsia="ja-JP"/>
             </w:rPr>
           </w:pPr>
-          <w:hyperlink w:anchor="_Toc83405549" w:history="1">
+          <w:hyperlink w:anchor="_Toc83731628" w:history="1">
             <w:r>
               <w:rPr>
                 <w:rStyle w:val="Hyperlink"/>
@@ -2247,7 +2277,7 @@
                 <w:noProof/>
                 <w:webHidden/>
               </w:rPr>
-              <w:instrText xml:space="preserve"> PAGEREF _Toc83405549 \h </w:instrText>
+              <w:instrText xml:space="preserve"> PAGEREF _Toc83731628 \h </w:instrText>
             </w:r>
             <w:r>
               <w:rPr>
@@ -2293,7 +2323,7 @@
               <w:lang w:eastAsia="ja-JP"/>
             </w:rPr>
           </w:pPr>
-          <w:hyperlink w:anchor="_Toc83405550" w:history="1">
+          <w:hyperlink w:anchor="_Toc83731629" w:history="1">
             <w:r>
               <w:rPr>
                 <w:rStyle w:val="Hyperlink"/>
@@ -2341,7 +2371,7 @@
                 <w:noProof/>
                 <w:webHidden/>
               </w:rPr>
-              <w:instrText xml:space="preserve"> PAGEREF _Toc83405550 \h </w:instrText>
+              <w:instrText xml:space="preserve"> PAGEREF _Toc83731629 \h </w:instrText>
             </w:r>
             <w:r>
               <w:rPr>
@@ -2387,7 +2417,7 @@
               <w:lang w:eastAsia="ja-JP"/>
             </w:rPr>
           </w:pPr>
-          <w:hyperlink w:anchor="_Toc83405551" w:history="1">
+          <w:hyperlink w:anchor="_Toc83731630" w:history="1">
             <w:r>
               <w:rPr>
                 <w:rStyle w:val="Hyperlink"/>
@@ -2435,7 +2465,7 @@
                 <w:noProof/>
                 <w:webHidden/>
               </w:rPr>
-              <w:instrText xml:space="preserve"> PAGEREF _Toc83405551 \h </w:instrText>
+              <w:instrText xml:space="preserve"> PAGEREF _Toc83731630 \h </w:instrText>
             </w:r>
             <w:r>
               <w:rPr>
@@ -2481,7 +2511,7 @@
               <w:lang w:eastAsia="ja-JP"/>
             </w:rPr>
           </w:pPr>
-          <w:hyperlink w:anchor="_Toc83405552" w:history="1">
+          <w:hyperlink w:anchor="_Toc83731631" w:history="1">
             <w:r>
               <w:rPr>
                 <w:rStyle w:val="Hyperlink"/>
@@ -2529,7 +2559,7 @@
                 <w:noProof/>
                 <w:webHidden/>
               </w:rPr>
-              <w:instrText xml:space="preserve"> PAGEREF _Toc83405552 \h </w:instrText>
+              <w:instrText xml:space="preserve"> PAGEREF _Toc83731631 \h </w:instrText>
             </w:r>
             <w:r>
               <w:rPr>
@@ -2575,7 +2605,7 @@
               <w:lang w:eastAsia="ja-JP"/>
             </w:rPr>
           </w:pPr>
-          <w:hyperlink w:anchor="_Toc83405553" w:history="1">
+          <w:hyperlink w:anchor="_Toc83731632" w:history="1">
             <w:r>
               <w:rPr>
                 <w:rStyle w:val="Hyperlink"/>
@@ -2623,7 +2653,7 @@
                 <w:noProof/>
                 <w:webHidden/>
               </w:rPr>
-              <w:instrText xml:space="preserve"> PAGEREF _Toc83405553 \h </w:instrText>
+              <w:instrText xml:space="preserve"> PAGEREF _Toc83731632 \h </w:instrText>
             </w:r>
             <w:r>
               <w:rPr>
@@ -2669,7 +2699,7 @@
               <w:lang w:eastAsia="ja-JP"/>
             </w:rPr>
           </w:pPr>
-          <w:hyperlink w:anchor="_Toc83405554" w:history="1">
+          <w:hyperlink w:anchor="_Toc83731633" w:history="1">
             <w:r>
               <w:rPr>
                 <w:rStyle w:val="Hyperlink"/>
@@ -2717,7 +2747,7 @@
                 <w:noProof/>
                 <w:webHidden/>
               </w:rPr>
-              <w:instrText xml:space="preserve"> PAGEREF _Toc83405554 \h </w:instrText>
+              <w:instrText xml:space="preserve"> PAGEREF _Toc83731633 \h </w:instrText>
             </w:r>
             <w:r>
               <w:rPr>
@@ -2763,7 +2793,7 @@
               <w:lang w:eastAsia="ja-JP"/>
             </w:rPr>
           </w:pPr>
-          <w:hyperlink w:anchor="_Toc83405555" w:history="1">
+          <w:hyperlink w:anchor="_Toc83731634" w:history="1">
             <w:r>
               <w:rPr>
                 <w:rStyle w:val="Hyperlink"/>
@@ -2811,7 +2841,7 @@
                 <w:noProof/>
                 <w:webHidden/>
               </w:rPr>
-              <w:instrText xml:space="preserve"> PAGEREF _Toc83405555 \h </w:instrText>
+              <w:instrText xml:space="preserve"> PAGEREF _Toc83731634 \h </w:instrText>
             </w:r>
             <w:r>
               <w:rPr>
@@ -2857,7 +2887,7 @@
               <w:lang w:eastAsia="ja-JP"/>
             </w:rPr>
           </w:pPr>
-          <w:hyperlink w:anchor="_Toc83405556" w:history="1">
+          <w:hyperlink w:anchor="_Toc83731635" w:history="1">
             <w:r>
               <w:rPr>
                 <w:rStyle w:val="Hyperlink"/>
@@ -2905,7 +2935,7 @@
                 <w:noProof/>
                 <w:webHidden/>
               </w:rPr>
-              <w:instrText xml:space="preserve"> PAGEREF _Toc83405556 \h </w:instrText>
+              <w:instrText xml:space="preserve"> PAGEREF _Toc83731635 \h </w:instrText>
             </w:r>
             <w:r>
               <w:rPr>
@@ -2951,7 +2981,7 @@
               <w:lang w:eastAsia="ja-JP"/>
             </w:rPr>
           </w:pPr>
-          <w:hyperlink w:anchor="_Toc83405557" w:history="1">
+          <w:hyperlink w:anchor="_Toc83731636" w:history="1">
             <w:r>
               <w:rPr>
                 <w:rStyle w:val="Hyperlink"/>
@@ -2999,7 +3029,7 @@
                 <w:noProof/>
                 <w:webHidden/>
               </w:rPr>
-              <w:instrText xml:space="preserve"> PAGEREF _Toc83405557 \h </w:instrText>
+              <w:instrText xml:space="preserve"> PAGEREF _Toc83731636 \h </w:instrText>
             </w:r>
             <w:r>
               <w:rPr>
@@ -3045,7 +3075,7 @@
               <w:lang w:eastAsia="ja-JP"/>
             </w:rPr>
           </w:pPr>
-          <w:hyperlink w:anchor="_Toc83405558" w:history="1">
+          <w:hyperlink w:anchor="_Toc83731637" w:history="1">
             <w:r>
               <w:rPr>
                 <w:rStyle w:val="Hyperlink"/>
@@ -3093,7 +3123,7 @@
                 <w:noProof/>
                 <w:webHidden/>
               </w:rPr>
-              <w:instrText xml:space="preserve"> PAGEREF _Toc83405558 \h </w:instrText>
+              <w:instrText xml:space="preserve"> PAGEREF _Toc83731637 \h </w:instrText>
             </w:r>
             <w:r>
               <w:rPr>
@@ -3139,7 +3169,7 @@
               <w:lang w:eastAsia="ja-JP"/>
             </w:rPr>
           </w:pPr>
-          <w:hyperlink w:anchor="_Toc83405559" w:history="1">
+          <w:hyperlink w:anchor="_Toc83731638" w:history="1">
             <w:r>
               <w:rPr>
                 <w:rStyle w:val="Hyperlink"/>
@@ -3166,7 +3196,7 @@
                 <w:b/>
                 <w:noProof/>
               </w:rPr>
-              <w:t>Change Password</w:t>
+              <w:t xml:space="preserve"> Change Password</w:t>
             </w:r>
             <w:r>
               <w:rPr>
@@ -3187,7 +3217,7 @@
                 <w:noProof/>
                 <w:webHidden/>
               </w:rPr>
-              <w:instrText xml:space="preserve"> PAGEREF _Toc83405559 \h </w:instrText>
+              <w:instrText xml:space="preserve"> PAGEREF _Toc83731638 \h </w:instrText>
             </w:r>
             <w:r>
               <w:rPr>
@@ -3233,7 +3263,7 @@
               <w:lang w:eastAsia="ja-JP"/>
             </w:rPr>
           </w:pPr>
-          <w:hyperlink w:anchor="_Toc83405560" w:history="1">
+          <w:hyperlink w:anchor="_Toc83731639" w:history="1">
             <w:r>
               <w:rPr>
                 <w:rStyle w:val="Hyperlink"/>
@@ -3281,7 +3311,7 @@
                 <w:noProof/>
                 <w:webHidden/>
               </w:rPr>
-              <w:instrText xml:space="preserve"> PAGEREF _Toc83405560 \h </w:instrText>
+              <w:instrText xml:space="preserve"> PAGEREF _Toc83731639 \h </w:instrText>
             </w:r>
             <w:r>
               <w:rPr>
@@ -3327,7 +3357,7 @@
               <w:lang w:eastAsia="ja-JP"/>
             </w:rPr>
           </w:pPr>
-          <w:hyperlink w:anchor="_Toc83405561" w:history="1">
+          <w:hyperlink w:anchor="_Toc83731640" w:history="1">
             <w:r>
               <w:rPr>
                 <w:rStyle w:val="Hyperlink"/>
@@ -3375,7 +3405,7 @@
                 <w:noProof/>
                 <w:webHidden/>
               </w:rPr>
-              <w:instrText xml:space="preserve"> PAGEREF _Toc83405561 \h </w:instrText>
+              <w:instrText xml:space="preserve"> PAGEREF _Toc83731640 \h </w:instrText>
             </w:r>
             <w:r>
               <w:rPr>
@@ -3421,7 +3451,7 @@
               <w:lang w:eastAsia="ja-JP"/>
             </w:rPr>
           </w:pPr>
-          <w:hyperlink w:anchor="_Toc83405562" w:history="1">
+          <w:hyperlink w:anchor="_Toc83731641" w:history="1">
             <w:r>
               <w:rPr>
                 <w:rStyle w:val="Hyperlink"/>
@@ -3469,7 +3499,7 @@
                 <w:noProof/>
                 <w:webHidden/>
               </w:rPr>
-              <w:instrText xml:space="preserve"> PAGEREF _Toc83405562 \h </w:instrText>
+              <w:instrText xml:space="preserve"> PAGEREF _Toc83731641 \h </w:instrText>
             </w:r>
             <w:r>
               <w:rPr>
@@ -3515,7 +3545,7 @@
               <w:lang w:eastAsia="ja-JP"/>
             </w:rPr>
           </w:pPr>
-          <w:hyperlink w:anchor="_Toc83405563" w:history="1">
+          <w:hyperlink w:anchor="_Toc83731642" w:history="1">
             <w:r>
               <w:rPr>
                 <w:rStyle w:val="Hyperlink"/>
@@ -3563,7 +3593,7 @@
                 <w:noProof/>
                 <w:webHidden/>
               </w:rPr>
-              <w:instrText xml:space="preserve"> PAGEREF _Toc83405563 \h </w:instrText>
+              <w:instrText xml:space="preserve"> PAGEREF _Toc83731642 \h </w:instrText>
             </w:r>
             <w:r>
               <w:rPr>
@@ -3609,7 +3639,7 @@
               <w:lang w:eastAsia="ja-JP"/>
             </w:rPr>
           </w:pPr>
-          <w:hyperlink w:anchor="_Toc83405564" w:history="1">
+          <w:hyperlink w:anchor="_Toc83731643" w:history="1">
             <w:r>
               <w:rPr>
                 <w:rStyle w:val="Hyperlink"/>
@@ -3657,7 +3687,7 @@
                 <w:noProof/>
                 <w:webHidden/>
               </w:rPr>
-              <w:instrText xml:space="preserve"> PAGEREF _Toc83405564 \h </w:instrText>
+              <w:instrText xml:space="preserve"> PAGEREF _Toc83731643 \h </w:instrText>
             </w:r>
             <w:r>
               <w:rPr>
@@ -3702,7 +3732,7 @@
               <w:lang w:eastAsia="ja-JP"/>
             </w:rPr>
           </w:pPr>
-          <w:hyperlink w:anchor="_Toc83405565" w:history="1">
+          <w:hyperlink w:anchor="_Toc83731644" w:history="1">
             <w:r>
               <w:rPr>
                 <w:rStyle w:val="Hyperlink"/>
@@ -3731,7 +3761,7 @@
                 <w:noProof/>
                 <w:webHidden/>
               </w:rPr>
-              <w:instrText xml:space="preserve"> PAGEREF _Toc83405565 \h </w:instrText>
+              <w:instrText xml:space="preserve"> PAGEREF _Toc83731644 \h </w:instrText>
             </w:r>
             <w:r>
               <w:rPr>
@@ -3776,7 +3806,7 @@
               <w:lang w:eastAsia="ja-JP"/>
             </w:rPr>
           </w:pPr>
-          <w:hyperlink w:anchor="_Toc83405566" w:history="1">
+          <w:hyperlink w:anchor="_Toc83731645" w:history="1">
             <w:r>
               <w:rPr>
                 <w:rStyle w:val="Hyperlink"/>
@@ -3805,7 +3835,7 @@
                 <w:noProof/>
                 <w:webHidden/>
               </w:rPr>
-              <w:instrText xml:space="preserve"> PAGEREF _Toc83405566 \h </w:instrText>
+              <w:instrText xml:space="preserve"> PAGEREF _Toc83731645 \h </w:instrText>
             </w:r>
             <w:r>
               <w:rPr>
@@ -3851,7 +3881,7 @@
               <w:lang w:eastAsia="ja-JP"/>
             </w:rPr>
           </w:pPr>
-          <w:hyperlink w:anchor="_Toc83405567" w:history="1">
+          <w:hyperlink w:anchor="_Toc83731646" w:history="1">
             <w:r>
               <w:rPr>
                 <w:rStyle w:val="Hyperlink"/>
@@ -3899,7 +3929,7 @@
                 <w:noProof/>
                 <w:webHidden/>
               </w:rPr>
-              <w:instrText xml:space="preserve"> PAGEREF _Toc83405567 \h </w:instrText>
+              <w:instrText xml:space="preserve"> PAGEREF _Toc83731646 \h </w:instrText>
             </w:r>
             <w:r>
               <w:rPr>
@@ -3945,7 +3975,7 @@
               <w:lang w:eastAsia="ja-JP"/>
             </w:rPr>
           </w:pPr>
-          <w:hyperlink w:anchor="_Toc83405568" w:history="1">
+          <w:hyperlink w:anchor="_Toc83731647" w:history="1">
             <w:r>
               <w:rPr>
                 <w:rStyle w:val="Hyperlink"/>
@@ -3993,7 +4023,7 @@
                 <w:noProof/>
                 <w:webHidden/>
               </w:rPr>
-              <w:instrText xml:space="preserve"> PAGEREF _Toc83405568 \h </w:instrText>
+              <w:instrText xml:space="preserve"> PAGEREF _Toc83731647 \h </w:instrText>
             </w:r>
             <w:r>
               <w:rPr>
@@ -4038,7 +4068,7 @@
               <w:lang w:eastAsia="ja-JP"/>
             </w:rPr>
           </w:pPr>
-          <w:hyperlink w:anchor="_Toc83405569" w:history="1">
+          <w:hyperlink w:anchor="_Toc83731648" w:history="1">
             <w:r>
               <w:rPr>
                 <w:rStyle w:val="Hyperlink"/>
@@ -4067,7 +4097,7 @@
                 <w:noProof/>
                 <w:webHidden/>
               </w:rPr>
-              <w:instrText xml:space="preserve"> PAGEREF _Toc83405569 \h </w:instrText>
+              <w:instrText xml:space="preserve"> PAGEREF _Toc83731648 \h </w:instrText>
             </w:r>
             <w:r>
               <w:rPr>
@@ -4113,7 +4143,7 @@
               <w:lang w:eastAsia="ja-JP"/>
             </w:rPr>
           </w:pPr>
-          <w:hyperlink w:anchor="_Toc83405570" w:history="1">
+          <w:hyperlink w:anchor="_Toc83731649" w:history="1">
             <w:r>
               <w:rPr>
                 <w:rStyle w:val="Hyperlink"/>
@@ -4161,7 +4191,7 @@
                 <w:noProof/>
                 <w:webHidden/>
               </w:rPr>
-              <w:instrText xml:space="preserve"> PAGEREF _Toc83405570 \h </w:instrText>
+              <w:instrText xml:space="preserve"> PAGEREF _Toc83731649 \h </w:instrText>
             </w:r>
             <w:r>
               <w:rPr>
@@ -4207,7 +4237,7 @@
               <w:lang w:eastAsia="ja-JP"/>
             </w:rPr>
           </w:pPr>
-          <w:hyperlink w:anchor="_Toc83405571" w:history="1">
+          <w:hyperlink w:anchor="_Toc83731650" w:history="1">
             <w:r>
               <w:rPr>
                 <w:rStyle w:val="Hyperlink"/>
@@ -4255,7 +4285,7 @@
                 <w:noProof/>
                 <w:webHidden/>
               </w:rPr>
-              <w:instrText xml:space="preserve"> PAGEREF _Toc83405571 \h </w:instrText>
+              <w:instrText xml:space="preserve"> PAGEREF _Toc83731650 \h </w:instrText>
             </w:r>
             <w:r>
               <w:rPr>
@@ -4301,7 +4331,7 @@
               <w:lang w:eastAsia="ja-JP"/>
             </w:rPr>
           </w:pPr>
-          <w:hyperlink w:anchor="_Toc83405572" w:history="1">
+          <w:hyperlink w:anchor="_Toc83731651" w:history="1">
             <w:r>
               <w:rPr>
                 <w:rStyle w:val="Hyperlink"/>
@@ -4349,7 +4379,7 @@
                 <w:noProof/>
                 <w:webHidden/>
               </w:rPr>
-              <w:instrText xml:space="preserve"> PAGEREF _Toc83405572 \h </w:instrText>
+              <w:instrText xml:space="preserve"> PAGEREF _Toc83731651 \h </w:instrText>
             </w:r>
             <w:r>
               <w:rPr>
@@ -4395,7 +4425,7 @@
               <w:lang w:eastAsia="ja-JP"/>
             </w:rPr>
           </w:pPr>
-          <w:hyperlink w:anchor="_Toc83405573" w:history="1">
+          <w:hyperlink w:anchor="_Toc83731652" w:history="1">
             <w:r>
               <w:rPr>
                 <w:rStyle w:val="Hyperlink"/>
@@ -4443,7 +4473,7 @@
                 <w:noProof/>
                 <w:webHidden/>
               </w:rPr>
-              <w:instrText xml:space="preserve"> PAGEREF _Toc83405573 \h </w:instrText>
+              <w:instrText xml:space="preserve"> PAGEREF _Toc83731652 \h </w:instrText>
             </w:r>
             <w:r>
               <w:rPr>
@@ -4489,7 +4519,7 @@
               <w:lang w:eastAsia="ja-JP"/>
             </w:rPr>
           </w:pPr>
-          <w:hyperlink w:anchor="_Toc83405574" w:history="1">
+          <w:hyperlink w:anchor="_Toc83731653" w:history="1">
             <w:r>
               <w:rPr>
                 <w:rStyle w:val="Hyperlink"/>
@@ -4537,7 +4567,7 @@
                 <w:noProof/>
                 <w:webHidden/>
               </w:rPr>
-              <w:instrText xml:space="preserve"> PAGEREF _Toc83405574 \h </w:instrText>
+              <w:instrText xml:space="preserve"> PAGEREF _Toc83731653 \h </w:instrText>
             </w:r>
             <w:r>
               <w:rPr>
@@ -4583,7 +4613,7 @@
               <w:lang w:eastAsia="ja-JP"/>
             </w:rPr>
           </w:pPr>
-          <w:hyperlink w:anchor="_Toc83405575" w:history="1">
+          <w:hyperlink w:anchor="_Toc83731654" w:history="1">
             <w:r>
               <w:rPr>
                 <w:rStyle w:val="Hyperlink"/>
@@ -4631,7 +4661,195 @@
                 <w:noProof/>
                 <w:webHidden/>
               </w:rPr>
-              <w:instrText xml:space="preserve"> PAGEREF _Toc83405575 \h </w:instrText>
+              <w:instrText xml:space="preserve"> PAGEREF _Toc83731654 \h </w:instrText>
+            </w:r>
+            <w:r>
+              <w:rPr>
+                <w:noProof/>
+                <w:webHidden/>
+              </w:rPr>
+            </w:r>
+            <w:r>
+              <w:rPr>
+                <w:noProof/>
+                <w:webHidden/>
+              </w:rPr>
+              <w:fldChar w:fldCharType="separate"/>
+            </w:r>
+            <w:r>
+              <w:rPr>
+                <w:noProof/>
+                <w:webHidden/>
+              </w:rPr>
+              <w:t>34</w:t>
+            </w:r>
+            <w:r>
+              <w:rPr>
+                <w:noProof/>
+                <w:webHidden/>
+              </w:rPr>
+              <w:fldChar w:fldCharType="end"/>
+            </w:r>
+          </w:hyperlink>
+          <w:bookmarkStart w:id="0" w:name="_GoBack"/>
+          <w:bookmarkEnd w:id="0"/>
+        </w:p>
+        <w:p>
+          <w:pPr>
+            <w:pStyle w:val="TOC3"/>
+            <w:tabs>
+              <w:tab w:val="left" w:pos="1320"/>
+              <w:tab w:val="right" w:leader="dot" w:pos="9350"/>
+            </w:tabs>
+            <w:rPr>
+              <w:rFonts w:asciiTheme="minorHAnsi" w:eastAsiaTheme="minorEastAsia" w:hAnsiTheme="minorHAnsi" w:cstheme="minorBidi"/>
+              <w:noProof/>
+              <w:sz w:val="22"/>
+              <w:szCs w:val="22"/>
+              <w:lang w:eastAsia="ja-JP"/>
+            </w:rPr>
+          </w:pPr>
+          <w:hyperlink w:anchor="_Toc83731655" w:history="1">
+            <w:r>
+              <w:rPr>
+                <w:rStyle w:val="Hyperlink"/>
+                <w:rFonts w:asciiTheme="majorHAnsi" w:eastAsiaTheme="majorEastAsia" w:hAnsiTheme="majorHAnsi" w:cstheme="majorBidi"/>
+                <w:b/>
+                <w:noProof/>
+              </w:rPr>
+              <w:t>3.29</w:t>
+            </w:r>
+            <w:r>
+              <w:rPr>
+                <w:rFonts w:asciiTheme="minorHAnsi" w:eastAsiaTheme="minorEastAsia" w:hAnsiTheme="minorHAnsi" w:cstheme="minorBidi"/>
+                <w:noProof/>
+                <w:sz w:val="22"/>
+                <w:szCs w:val="22"/>
+                <w:lang w:eastAsia="ja-JP"/>
+              </w:rPr>
+              <w:tab/>
+            </w:r>
+            <w:r>
+              <w:rPr>
+                <w:rStyle w:val="Hyperlink"/>
+                <w:rFonts w:asciiTheme="majorHAnsi" w:eastAsiaTheme="majorEastAsia" w:hAnsiTheme="majorHAnsi" w:cstheme="majorBidi"/>
+                <w:b/>
+                <w:noProof/>
+              </w:rPr>
+              <w:t>Mark as read</w:t>
+            </w:r>
+            <w:r>
+              <w:rPr>
+                <w:noProof/>
+                <w:webHidden/>
+              </w:rPr>
+              <w:tab/>
+            </w:r>
+            <w:r>
+              <w:rPr>
+                <w:noProof/>
+                <w:webHidden/>
+              </w:rPr>
+              <w:fldChar w:fldCharType="begin"/>
+            </w:r>
+            <w:r>
+              <w:rPr>
+                <w:noProof/>
+                <w:webHidden/>
+              </w:rPr>
+              <w:instrText xml:space="preserve"> PAGEREF _Toc83731655 \h </w:instrText>
+            </w:r>
+            <w:r>
+              <w:rPr>
+                <w:noProof/>
+                <w:webHidden/>
+              </w:rPr>
+            </w:r>
+            <w:r>
+              <w:rPr>
+                <w:noProof/>
+                <w:webHidden/>
+              </w:rPr>
+              <w:fldChar w:fldCharType="separate"/>
+            </w:r>
+            <w:r>
+              <w:rPr>
+                <w:noProof/>
+                <w:webHidden/>
+              </w:rPr>
+              <w:t>34</w:t>
+            </w:r>
+            <w:r>
+              <w:rPr>
+                <w:noProof/>
+                <w:webHidden/>
+              </w:rPr>
+              <w:fldChar w:fldCharType="end"/>
+            </w:r>
+          </w:hyperlink>
+        </w:p>
+        <w:p>
+          <w:pPr>
+            <w:pStyle w:val="TOC3"/>
+            <w:tabs>
+              <w:tab w:val="left" w:pos="880"/>
+              <w:tab w:val="right" w:leader="dot" w:pos="9350"/>
+            </w:tabs>
+            <w:rPr>
+              <w:rFonts w:asciiTheme="minorHAnsi" w:eastAsiaTheme="minorEastAsia" w:hAnsiTheme="minorHAnsi" w:cstheme="minorBidi"/>
+              <w:noProof/>
+              <w:sz w:val="22"/>
+              <w:szCs w:val="22"/>
+              <w:lang w:eastAsia="ja-JP"/>
+            </w:rPr>
+          </w:pPr>
+          <w:hyperlink w:anchor="_Toc83731656" w:history="1">
+            <w:r>
+              <w:rPr>
+                <w:rStyle w:val="Hyperlink"/>
+                <w:rFonts w:ascii="Symbol" w:eastAsiaTheme="majorEastAsia" w:hAnsi="Symbol" w:cstheme="majorBidi"/>
+                <w:noProof/>
+              </w:rPr>
+              <w:t></w:t>
+            </w:r>
+            <w:r>
+              <w:rPr>
+                <w:rFonts w:asciiTheme="minorHAnsi" w:eastAsiaTheme="minorEastAsia" w:hAnsiTheme="minorHAnsi" w:cstheme="minorBidi"/>
+                <w:noProof/>
+                <w:sz w:val="22"/>
+                <w:szCs w:val="22"/>
+                <w:lang w:eastAsia="ja-JP"/>
+              </w:rPr>
+              <w:tab/>
+            </w:r>
+            <w:r>
+              <w:rPr>
+                <w:rStyle w:val="Hyperlink"/>
+                <w:iCs/>
+                <w:noProof/>
+              </w:rPr>
+              <w:t>Screen layout:</w:t>
+            </w:r>
+            <w:r>
+              <w:rPr>
+                <w:noProof/>
+                <w:webHidden/>
+              </w:rPr>
+              <w:tab/>
+            </w:r>
+            <w:r>
+              <w:rPr>
+                <w:noProof/>
+                <w:webHidden/>
+              </w:rPr>
+              <w:fldChar w:fldCharType="begin"/>
+            </w:r>
+            <w:r>
+              <w:rPr>
+                <w:noProof/>
+                <w:webHidden/>
+              </w:rPr>
+              <w:instrText xml:space="preserve"> PAGEREF _Toc83731656 \h </w:instrText>
             </w:r>
             <w:r>
               <w:rPr>
@@ -4677,7 +4895,7 @@
               <w:lang w:eastAsia="ja-JP"/>
             </w:rPr>
           </w:pPr>
-          <w:hyperlink w:anchor="_Toc83405576" w:history="1">
+          <w:hyperlink w:anchor="_Toc83731657" w:history="1">
             <w:r>
               <w:rPr>
                 <w:rStyle w:val="Hyperlink"/>
@@ -4685,7 +4903,7 @@
                 <w:b/>
                 <w:noProof/>
               </w:rPr>
-              <w:t>3.29</w:t>
+              <w:t>3.30</w:t>
             </w:r>
             <w:r>
               <w:rPr>
@@ -4704,7 +4922,7 @@
                 <w:b/>
                 <w:noProof/>
               </w:rPr>
-              <w:t>Mark as read</w:t>
+              <w:t>Error</w:t>
             </w:r>
             <w:r>
               <w:rPr>
@@ -4725,7 +4943,7 @@
                 <w:noProof/>
                 <w:webHidden/>
               </w:rPr>
-              <w:instrText xml:space="preserve"> PAGEREF _Toc83405576 \h </w:instrText>
+              <w:instrText xml:space="preserve"> PAGEREF _Toc83731657 \h </w:instrText>
             </w:r>
             <w:r>
               <w:rPr>
@@ -4771,7 +4989,7 @@
               <w:lang w:eastAsia="ja-JP"/>
             </w:rPr>
           </w:pPr>
-          <w:hyperlink w:anchor="_Toc83405577" w:history="1">
+          <w:hyperlink w:anchor="_Toc83731658" w:history="1">
             <w:r>
               <w:rPr>
                 <w:rStyle w:val="Hyperlink"/>
@@ -4817,193 +5035,7 @@
                 <w:noProof/>
                 <w:webHidden/>
               </w:rPr>
-              <w:instrText xml:space="preserve"> PAGEREF _Toc83405577 \h </w:instrText>
-            </w:r>
-            <w:r>
-              <w:rPr>
-                <w:noProof/>
-                <w:webHidden/>
-              </w:rPr>
-            </w:r>
-            <w:r>
-              <w:rPr>
-                <w:noProof/>
-                <w:webHidden/>
-              </w:rPr>
-              <w:fldChar w:fldCharType="separate"/>
-            </w:r>
-            <w:r>
-              <w:rPr>
-                <w:noProof/>
-                <w:webHidden/>
-              </w:rPr>
-              <w:t>34</w:t>
-            </w:r>
-            <w:r>
-              <w:rPr>
-                <w:noProof/>
-                <w:webHidden/>
-              </w:rPr>
-              <w:fldChar w:fldCharType="end"/>
-            </w:r>
-          </w:hyperlink>
-        </w:p>
-        <w:p>
-          <w:pPr>
-            <w:pStyle w:val="TOC3"/>
-            <w:tabs>
-              <w:tab w:val="left" w:pos="1320"/>
-              <w:tab w:val="right" w:leader="dot" w:pos="9350"/>
-            </w:tabs>
-            <w:rPr>
-              <w:rFonts w:asciiTheme="minorHAnsi" w:eastAsiaTheme="minorEastAsia" w:hAnsiTheme="minorHAnsi" w:cstheme="minorBidi"/>
-              <w:noProof/>
-              <w:sz w:val="22"/>
-              <w:szCs w:val="22"/>
-              <w:lang w:eastAsia="ja-JP"/>
-            </w:rPr>
-          </w:pPr>
-          <w:hyperlink w:anchor="_Toc83405578" w:history="1">
-            <w:r>
-              <w:rPr>
-                <w:rStyle w:val="Hyperlink"/>
-                <w:rFonts w:asciiTheme="majorHAnsi" w:eastAsiaTheme="majorEastAsia" w:hAnsiTheme="majorHAnsi" w:cstheme="majorBidi"/>
-                <w:b/>
-                <w:noProof/>
-              </w:rPr>
-              <w:t>3.30</w:t>
-            </w:r>
-            <w:r>
-              <w:rPr>
-                <w:rFonts w:asciiTheme="minorHAnsi" w:eastAsiaTheme="minorEastAsia" w:hAnsiTheme="minorHAnsi" w:cstheme="minorBidi"/>
-                <w:noProof/>
-                <w:sz w:val="22"/>
-                <w:szCs w:val="22"/>
-                <w:lang w:eastAsia="ja-JP"/>
-              </w:rPr>
-              <w:tab/>
-            </w:r>
-            <w:r>
-              <w:rPr>
-                <w:rStyle w:val="Hyperlink"/>
-                <w:rFonts w:asciiTheme="majorHAnsi" w:eastAsiaTheme="majorEastAsia" w:hAnsiTheme="majorHAnsi" w:cstheme="majorBidi"/>
-                <w:b/>
-                <w:noProof/>
-              </w:rPr>
-              <w:t>Error</w:t>
-            </w:r>
-            <w:r>
-              <w:rPr>
-                <w:noProof/>
-                <w:webHidden/>
-              </w:rPr>
-              <w:tab/>
-            </w:r>
-            <w:r>
-              <w:rPr>
-                <w:noProof/>
-                <w:webHidden/>
-              </w:rPr>
-              <w:fldChar w:fldCharType="begin"/>
-            </w:r>
-            <w:r>
-              <w:rPr>
-                <w:noProof/>
-                <w:webHidden/>
-              </w:rPr>
-              <w:instrText xml:space="preserve"> PAGEREF _Toc83405578 \h </w:instrText>
-            </w:r>
-            <w:r>
-              <w:rPr>
-                <w:noProof/>
-                <w:webHidden/>
-              </w:rPr>
-            </w:r>
-            <w:r>
-              <w:rPr>
-                <w:noProof/>
-                <w:webHidden/>
-              </w:rPr>
-              <w:fldChar w:fldCharType="separate"/>
-            </w:r>
-            <w:r>
-              <w:rPr>
-                <w:noProof/>
-                <w:webHidden/>
-              </w:rPr>
-              <w:t>34</w:t>
-            </w:r>
-            <w:r>
-              <w:rPr>
-                <w:noProof/>
-                <w:webHidden/>
-              </w:rPr>
-              <w:fldChar w:fldCharType="end"/>
-            </w:r>
-          </w:hyperlink>
-        </w:p>
-        <w:p>
-          <w:pPr>
-            <w:pStyle w:val="TOC3"/>
-            <w:tabs>
-              <w:tab w:val="left" w:pos="880"/>
-              <w:tab w:val="right" w:leader="dot" w:pos="9350"/>
-            </w:tabs>
-            <w:rPr>
-              <w:rFonts w:asciiTheme="minorHAnsi" w:eastAsiaTheme="minorEastAsia" w:hAnsiTheme="minorHAnsi" w:cstheme="minorBidi"/>
-              <w:noProof/>
-              <w:sz w:val="22"/>
-              <w:szCs w:val="22"/>
-              <w:lang w:eastAsia="ja-JP"/>
-            </w:rPr>
-          </w:pPr>
-          <w:hyperlink w:anchor="_Toc83405579" w:history="1">
-            <w:r>
-              <w:rPr>
-                <w:rStyle w:val="Hyperlink"/>
-                <w:rFonts w:ascii="Symbol" w:eastAsiaTheme="majorEastAsia" w:hAnsi="Symbol" w:cstheme="majorBidi"/>
-                <w:noProof/>
-              </w:rPr>
-              <w:t></w:t>
-            </w:r>
-            <w:r>
-              <w:rPr>
-                <w:rFonts w:asciiTheme="minorHAnsi" w:eastAsiaTheme="minorEastAsia" w:hAnsiTheme="minorHAnsi" w:cstheme="minorBidi"/>
-                <w:noProof/>
-                <w:sz w:val="22"/>
-                <w:szCs w:val="22"/>
-                <w:lang w:eastAsia="ja-JP"/>
-              </w:rPr>
-              <w:tab/>
-            </w:r>
-            <w:r>
-              <w:rPr>
-                <w:rStyle w:val="Hyperlink"/>
-                <w:iCs/>
-                <w:noProof/>
-              </w:rPr>
-              <w:t>Screen layout:</w:t>
-            </w:r>
-            <w:r>
-              <w:rPr>
-                <w:noProof/>
-                <w:webHidden/>
-              </w:rPr>
-              <w:tab/>
-            </w:r>
-            <w:r>
-              <w:rPr>
-                <w:noProof/>
-                <w:webHidden/>
-              </w:rPr>
-              <w:fldChar w:fldCharType="begin"/>
-            </w:r>
-            <w:r>
-              <w:rPr>
-                <w:noProof/>
-                <w:webHidden/>
-              </w:rPr>
-              <w:instrText xml:space="preserve"> PAGEREF _Toc83405579 \h </w:instrText>
+              <w:instrText xml:space="preserve"> PAGEREF _Toc83731658 \h </w:instrText>
             </w:r>
             <w:r>
               <w:rPr>
@@ -5048,7 +5080,8 @@
               <w:lang w:eastAsia="ja-JP"/>
             </w:rPr>
           </w:pPr>
-          <w:hyperlink w:anchor="_Toc83405580" w:history="1">
+          <w:hyperlink w:anchor="_Toc83731659" w:history="1">
+            <w:bookmarkStart w:id="1" w:name="_Toc83405580"/>
             <w:r>
               <w:rPr>
                 <w:rStyle w:val="Hyperlink"/>
@@ -5058,10 +5091,10 @@
                 <w:bdr w:val="none" w:sz="0" w:space="0" w:color="auto" w:frame="1"/>
               </w:rPr>
               <w:drawing>
-                <wp:inline distT="0" distB="0" distL="0" distR="0" wp14:anchorId="7C8730B5" wp14:editId="6964895C">
+                <wp:inline distT="0" distB="0" distL="0" distR="0" wp14:anchorId="65A29808" wp14:editId="29AF5B4D">
                   <wp:extent cx="5943600" cy="3571875"/>
                   <wp:effectExtent l="0" t="0" r="0" b="9525"/>
-                  <wp:docPr id="4" name="Picture 4" descr="https://lh3.googleusercontent.com/uhajvlU6xQ-rkl7O8SJoXAyVU6NrNtx3t_YggyLhnB0eNLQoZExeDS5wDd14aajH-ypGUbZLHB7LJkWOuCT9hEOfmHAzaugQDvENZf6cDQQvR3Z-iAe7-ZVwW-q2Pi9cjs4PLgxe=s0"/>
+                  <wp:docPr id="7" name="Picture 7" descr="https://lh3.googleusercontent.com/uhajvlU6xQ-rkl7O8SJoXAyVU6NrNtx3t_YggyLhnB0eNLQoZExeDS5wDd14aajH-ypGUbZLHB7LJkWOuCT9hEOfmHAzaugQDvENZf6cDQQvR3Z-iAe7-ZVwW-q2Pi9cjs4PLgxe=s0"/>
                   <wp:cNvGraphicFramePr>
                     <a:graphicFrameLocks xmlns:a="http://schemas.openxmlformats.org/drawingml/2006/main" noChangeAspect="1"/>
                   </wp:cNvGraphicFramePr>
@@ -5106,6 +5139,7 @@
                 </wp:inline>
               </w:drawing>
             </w:r>
+            <w:bookmarkEnd w:id="1"/>
             <w:r>
               <w:rPr>
                 <w:noProof/>
@@ -5125,7 +5159,7 @@
                 <w:noProof/>
                 <w:webHidden/>
               </w:rPr>
-              <w:instrText xml:space="preserve"> PAGEREF _Toc83405580 \h </w:instrText>
+              <w:instrText xml:space="preserve"> PAGEREF _Toc83731659 \h </w:instrText>
             </w:r>
             <w:r>
               <w:rPr>
@@ -5170,13 +5204,13 @@
               <w:lang w:eastAsia="ja-JP"/>
             </w:rPr>
           </w:pPr>
-          <w:hyperlink w:anchor="_Toc83405581" w:history="1">
+          <w:hyperlink w:anchor="_Toc83731660" w:history="1">
             <w:r>
               <w:rPr>
                 <w:rStyle w:val="Hyperlink"/>
                 <w:noProof/>
               </w:rPr>
-              <w:t>4. Data Requirements</w:t>
+              <w:t>4. Data Integrity and Retention:</w:t>
             </w:r>
             <w:r>
               <w:rPr>
@@ -5197,7 +5231,7 @@
                 <w:noProof/>
                 <w:webHidden/>
               </w:rPr>
-              <w:instrText xml:space="preserve"> PAGEREF _Toc83405581 \h </w:instrText>
+              <w:instrText xml:space="preserve"> PAGEREF _Toc83731660 \h </w:instrText>
             </w:r>
             <w:r>
               <w:rPr>
@@ -5242,13 +5276,13 @@
               <w:lang w:eastAsia="ja-JP"/>
             </w:rPr>
           </w:pPr>
-          <w:hyperlink w:anchor="_Toc83405582" w:history="1">
+          <w:hyperlink w:anchor="_Toc83731661" w:history="1">
             <w:r>
               <w:rPr>
                 <w:rStyle w:val="Hyperlink"/>
                 <w:noProof/>
               </w:rPr>
-              <w:t>4.1 Logical Data Model (Updating…)</w:t>
+              <w:t>- Clothing Shop system will store customer orders so that when customers want to see what they bought last time.</w:t>
             </w:r>
             <w:r>
               <w:rPr>
@@ -5269,7 +5303,80 @@
                 <w:noProof/>
                 <w:webHidden/>
               </w:rPr>
-              <w:instrText xml:space="preserve"> PAGEREF _Toc83405582 \h </w:instrText>
+              <w:instrText xml:space="preserve"> PAGEREF _Toc83731661 \h </w:instrText>
+            </w:r>
+            <w:r>
+              <w:rPr>
+                <w:noProof/>
+                <w:webHidden/>
+              </w:rPr>
+            </w:r>
+            <w:r>
+              <w:rPr>
+                <w:noProof/>
+                <w:webHidden/>
+              </w:rPr>
+              <w:fldChar w:fldCharType="separate"/>
+            </w:r>
+            <w:r>
+              <w:rPr>
+                <w:noProof/>
+                <w:webHidden/>
+              </w:rPr>
+              <w:t>35</w:t>
+            </w:r>
+            <w:r>
+              <w:rPr>
+                <w:noProof/>
+                <w:webHidden/>
+              </w:rPr>
+              <w:fldChar w:fldCharType="end"/>
+            </w:r>
+          </w:hyperlink>
+        </w:p>
+        <w:p>
+          <w:pPr>
+            <w:pStyle w:val="TOC2"/>
+            <w:tabs>
+              <w:tab w:val="right" w:leader="dot" w:pos="9350"/>
+            </w:tabs>
+            <w:ind w:left="0"/>
+            <w:rPr>
+              <w:rFonts w:asciiTheme="minorHAnsi" w:eastAsiaTheme="minorEastAsia" w:hAnsiTheme="minorHAnsi" w:cstheme="minorBidi"/>
+              <w:noProof/>
+              <w:sz w:val="22"/>
+              <w:szCs w:val="22"/>
+              <w:lang w:eastAsia="ja-JP"/>
+            </w:rPr>
+          </w:pPr>
+          <w:hyperlink w:anchor="_Toc83731662" w:history="1">
+            <w:r>
+              <w:rPr>
+                <w:rStyle w:val="Hyperlink"/>
+                <w:noProof/>
+              </w:rPr>
+              <w:t>5. External Interface Requirements</w:t>
+            </w:r>
+            <w:r>
+              <w:rPr>
+                <w:noProof/>
+                <w:webHidden/>
+              </w:rPr>
+              <w:tab/>
+            </w:r>
+            <w:r>
+              <w:rPr>
+                <w:noProof/>
+                <w:webHidden/>
+              </w:rPr>
+              <w:fldChar w:fldCharType="begin"/>
+            </w:r>
+            <w:r>
+              <w:rPr>
+                <w:noProof/>
+                <w:webHidden/>
+              </w:rPr>
+              <w:instrText xml:space="preserve"> PAGEREF _Toc83731662 \h </w:instrText>
             </w:r>
             <w:r>
               <w:rPr>
@@ -5314,13 +5421,13 @@
               <w:lang w:eastAsia="ja-JP"/>
             </w:rPr>
           </w:pPr>
-          <w:hyperlink w:anchor="_Toc83405583" w:history="1">
+          <w:hyperlink w:anchor="_Toc83731663" w:history="1">
             <w:r>
               <w:rPr>
                 <w:rStyle w:val="Hyperlink"/>
                 <w:noProof/>
               </w:rPr>
-              <w:t>4.2 Data Dictionary (Updating…)</w:t>
+              <w:t>5.1 User Interfaces</w:t>
             </w:r>
             <w:r>
               <w:rPr>
@@ -5341,7 +5448,7 @@
                 <w:noProof/>
                 <w:webHidden/>
               </w:rPr>
-              <w:instrText xml:space="preserve"> PAGEREF _Toc83405583 \h </w:instrText>
+              <w:instrText xml:space="preserve"> PAGEREF _Toc83731663 \h </w:instrText>
             </w:r>
             <w:r>
               <w:rPr>
@@ -5386,13 +5493,13 @@
               <w:lang w:eastAsia="ja-JP"/>
             </w:rPr>
           </w:pPr>
-          <w:hyperlink w:anchor="_Toc83405584" w:history="1">
+          <w:hyperlink w:anchor="_Toc83731664" w:history="1">
             <w:r>
               <w:rPr>
                 <w:rStyle w:val="Hyperlink"/>
                 <w:noProof/>
               </w:rPr>
-              <w:t>4.4 Data Integrity and Retention</w:t>
+              <w:t>The Clothing Shop Ordering System screen displays shall conform to the User Interface Design and User Experience Design</w:t>
             </w:r>
             <w:r>
               <w:rPr>
@@ -5413,7 +5520,7 @@
                 <w:noProof/>
                 <w:webHidden/>
               </w:rPr>
-              <w:instrText xml:space="preserve"> PAGEREF _Toc83405584 \h </w:instrText>
+              <w:instrText xml:space="preserve"> PAGEREF _Toc83731664 \h </w:instrText>
             </w:r>
             <w:r>
               <w:rPr>
@@ -5458,13 +5565,13 @@
               <w:lang w:eastAsia="ja-JP"/>
             </w:rPr>
           </w:pPr>
-          <w:hyperlink w:anchor="_Toc83405585" w:history="1">
+          <w:hyperlink w:anchor="_Toc83731665" w:history="1">
             <w:r>
               <w:rPr>
                 <w:rStyle w:val="Hyperlink"/>
                 <w:noProof/>
               </w:rPr>
-              <w:t>Clothing Shop system will store customer orders so that when customers want to see what they bought last time.</w:t>
+              <w:t>5.2 Software Interfaces</w:t>
             </w:r>
             <w:r>
               <w:rPr>
@@ -5485,7 +5592,7 @@
                 <w:noProof/>
                 <w:webHidden/>
               </w:rPr>
-              <w:instrText xml:space="preserve"> PAGEREF _Toc83405585 \h </w:instrText>
+              <w:instrText xml:space="preserve"> PAGEREF _Toc83731665 \h </w:instrText>
             </w:r>
             <w:r>
               <w:rPr>
@@ -5530,13 +5637,13 @@
               <w:lang w:eastAsia="ja-JP"/>
             </w:rPr>
           </w:pPr>
-          <w:hyperlink w:anchor="_Toc83405586" w:history="1">
+          <w:hyperlink w:anchor="_Toc83731666" w:history="1">
             <w:r>
               <w:rPr>
                 <w:rStyle w:val="Hyperlink"/>
                 <w:noProof/>
               </w:rPr>
-              <w:t>5. External Interface Requirements</w:t>
+              <w:t>5.3 Hardware Interfaces</w:t>
             </w:r>
             <w:r>
               <w:rPr>
@@ -5557,7 +5664,7 @@
                 <w:noProof/>
                 <w:webHidden/>
               </w:rPr>
-              <w:instrText xml:space="preserve"> PAGEREF _Toc83405586 \h </w:instrText>
+              <w:instrText xml:space="preserve"> PAGEREF _Toc83731666 \h </w:instrText>
             </w:r>
             <w:r>
               <w:rPr>
@@ -5577,7 +5684,7 @@
                 <w:noProof/>
                 <w:webHidden/>
               </w:rPr>
-              <w:t>35</w:t>
+              <w:t>36</w:t>
             </w:r>
             <w:r>
               <w:rPr>
@@ -5602,13 +5709,13 @@
               <w:lang w:eastAsia="ja-JP"/>
             </w:rPr>
           </w:pPr>
-          <w:hyperlink w:anchor="_Toc83405587" w:history="1">
+          <w:hyperlink w:anchor="_Toc83731667" w:history="1">
             <w:r>
               <w:rPr>
                 <w:rStyle w:val="Hyperlink"/>
                 <w:noProof/>
               </w:rPr>
-              <w:t>5.1 User Interfaces</w:t>
+              <w:t>5.4 Communications Interfaces</w:t>
             </w:r>
             <w:r>
               <w:rPr>
@@ -5629,295 +5736,7 @@
                 <w:noProof/>
                 <w:webHidden/>
               </w:rPr>
-              <w:instrText xml:space="preserve"> PAGEREF _Toc83405587 \h </w:instrText>
-            </w:r>
-            <w:r>
-              <w:rPr>
-                <w:noProof/>
-                <w:webHidden/>
-              </w:rPr>
-            </w:r>
-            <w:r>
-              <w:rPr>
-                <w:noProof/>
-                <w:webHidden/>
-              </w:rPr>
-              <w:fldChar w:fldCharType="separate"/>
-            </w:r>
-            <w:r>
-              <w:rPr>
-                <w:noProof/>
-                <w:webHidden/>
-              </w:rPr>
-              <w:t>35</w:t>
-            </w:r>
-            <w:r>
-              <w:rPr>
-                <w:noProof/>
-                <w:webHidden/>
-              </w:rPr>
-              <w:fldChar w:fldCharType="end"/>
-            </w:r>
-          </w:hyperlink>
-        </w:p>
-        <w:p>
-          <w:pPr>
-            <w:pStyle w:val="TOC2"/>
-            <w:tabs>
-              <w:tab w:val="right" w:leader="dot" w:pos="9350"/>
-            </w:tabs>
-            <w:rPr>
-              <w:rFonts w:asciiTheme="minorHAnsi" w:eastAsiaTheme="minorEastAsia" w:hAnsiTheme="minorHAnsi" w:cstheme="minorBidi"/>
-              <w:noProof/>
-              <w:sz w:val="22"/>
-              <w:szCs w:val="22"/>
-              <w:lang w:eastAsia="ja-JP"/>
-            </w:rPr>
-          </w:pPr>
-          <w:hyperlink w:anchor="_Toc83405588" w:history="1">
-            <w:r>
-              <w:rPr>
-                <w:rStyle w:val="Hyperlink"/>
-                <w:noProof/>
-              </w:rPr>
-              <w:t>The Clothing Shop Ordering System screen displays shall conform to the User Interface Design and User Experience Design</w:t>
-            </w:r>
-            <w:r>
-              <w:rPr>
-                <w:noProof/>
-                <w:webHidden/>
-              </w:rPr>
-              <w:tab/>
-            </w:r>
-            <w:r>
-              <w:rPr>
-                <w:noProof/>
-                <w:webHidden/>
-              </w:rPr>
-              <w:fldChar w:fldCharType="begin"/>
-            </w:r>
-            <w:r>
-              <w:rPr>
-                <w:noProof/>
-                <w:webHidden/>
-              </w:rPr>
-              <w:instrText xml:space="preserve"> PAGEREF _Toc83405588 \h </w:instrText>
-            </w:r>
-            <w:r>
-              <w:rPr>
-                <w:noProof/>
-                <w:webHidden/>
-              </w:rPr>
-            </w:r>
-            <w:r>
-              <w:rPr>
-                <w:noProof/>
-                <w:webHidden/>
-              </w:rPr>
-              <w:fldChar w:fldCharType="separate"/>
-            </w:r>
-            <w:r>
-              <w:rPr>
-                <w:noProof/>
-                <w:webHidden/>
-              </w:rPr>
-              <w:t>35</w:t>
-            </w:r>
-            <w:r>
-              <w:rPr>
-                <w:noProof/>
-                <w:webHidden/>
-              </w:rPr>
-              <w:fldChar w:fldCharType="end"/>
-            </w:r>
-          </w:hyperlink>
-        </w:p>
-        <w:p>
-          <w:pPr>
-            <w:pStyle w:val="TOC2"/>
-            <w:tabs>
-              <w:tab w:val="right" w:leader="dot" w:pos="9350"/>
-            </w:tabs>
-            <w:rPr>
-              <w:rFonts w:asciiTheme="minorHAnsi" w:eastAsiaTheme="minorEastAsia" w:hAnsiTheme="minorHAnsi" w:cstheme="minorBidi"/>
-              <w:noProof/>
-              <w:sz w:val="22"/>
-              <w:szCs w:val="22"/>
-              <w:lang w:eastAsia="ja-JP"/>
-            </w:rPr>
-          </w:pPr>
-          <w:hyperlink w:anchor="_Toc83405589" w:history="1">
-            <w:r>
-              <w:rPr>
-                <w:rStyle w:val="Hyperlink"/>
-                <w:noProof/>
-              </w:rPr>
-              <w:t>5.2 Software Interfaces</w:t>
-            </w:r>
-            <w:r>
-              <w:rPr>
-                <w:noProof/>
-                <w:webHidden/>
-              </w:rPr>
-              <w:tab/>
-            </w:r>
-            <w:r>
-              <w:rPr>
-                <w:noProof/>
-                <w:webHidden/>
-              </w:rPr>
-              <w:fldChar w:fldCharType="begin"/>
-            </w:r>
-            <w:r>
-              <w:rPr>
-                <w:noProof/>
-                <w:webHidden/>
-              </w:rPr>
-              <w:instrText xml:space="preserve"> PAGEREF _Toc83405589 \h </w:instrText>
-            </w:r>
-            <w:r>
-              <w:rPr>
-                <w:noProof/>
-                <w:webHidden/>
-              </w:rPr>
-            </w:r>
-            <w:r>
-              <w:rPr>
-                <w:noProof/>
-                <w:webHidden/>
-              </w:rPr>
-              <w:fldChar w:fldCharType="separate"/>
-            </w:r>
-            <w:r>
-              <w:rPr>
-                <w:noProof/>
-                <w:webHidden/>
-              </w:rPr>
-              <w:t>35</w:t>
-            </w:r>
-            <w:r>
-              <w:rPr>
-                <w:noProof/>
-                <w:webHidden/>
-              </w:rPr>
-              <w:fldChar w:fldCharType="end"/>
-            </w:r>
-          </w:hyperlink>
-        </w:p>
-        <w:p>
-          <w:pPr>
-            <w:pStyle w:val="TOC2"/>
-            <w:tabs>
-              <w:tab w:val="right" w:leader="dot" w:pos="9350"/>
-            </w:tabs>
-            <w:rPr>
-              <w:rFonts w:asciiTheme="minorHAnsi" w:eastAsiaTheme="minorEastAsia" w:hAnsiTheme="minorHAnsi" w:cstheme="minorBidi"/>
-              <w:noProof/>
-              <w:sz w:val="22"/>
-              <w:szCs w:val="22"/>
-              <w:lang w:eastAsia="ja-JP"/>
-            </w:rPr>
-          </w:pPr>
-          <w:hyperlink w:anchor="_Toc83405590" w:history="1">
-            <w:r>
-              <w:rPr>
-                <w:rStyle w:val="Hyperlink"/>
-                <w:noProof/>
-              </w:rPr>
-              <w:t>5.3 Hardware Interfaces</w:t>
-            </w:r>
-            <w:r>
-              <w:rPr>
-                <w:noProof/>
-                <w:webHidden/>
-              </w:rPr>
-              <w:tab/>
-            </w:r>
-            <w:r>
-              <w:rPr>
-                <w:noProof/>
-                <w:webHidden/>
-              </w:rPr>
-              <w:fldChar w:fldCharType="begin"/>
-            </w:r>
-            <w:r>
-              <w:rPr>
-                <w:noProof/>
-                <w:webHidden/>
-              </w:rPr>
-              <w:instrText xml:space="preserve"> PAGEREF _Toc83405590 \h </w:instrText>
-            </w:r>
-            <w:r>
-              <w:rPr>
-                <w:noProof/>
-                <w:webHidden/>
-              </w:rPr>
-            </w:r>
-            <w:r>
-              <w:rPr>
-                <w:noProof/>
-                <w:webHidden/>
-              </w:rPr>
-              <w:fldChar w:fldCharType="separate"/>
-            </w:r>
-            <w:r>
-              <w:rPr>
-                <w:noProof/>
-                <w:webHidden/>
-              </w:rPr>
-              <w:t>36</w:t>
-            </w:r>
-            <w:r>
-              <w:rPr>
-                <w:noProof/>
-                <w:webHidden/>
-              </w:rPr>
-              <w:fldChar w:fldCharType="end"/>
-            </w:r>
-          </w:hyperlink>
-        </w:p>
-        <w:p>
-          <w:pPr>
-            <w:pStyle w:val="TOC2"/>
-            <w:tabs>
-              <w:tab w:val="right" w:leader="dot" w:pos="9350"/>
-            </w:tabs>
-            <w:rPr>
-              <w:rFonts w:asciiTheme="minorHAnsi" w:eastAsiaTheme="minorEastAsia" w:hAnsiTheme="minorHAnsi" w:cstheme="minorBidi"/>
-              <w:noProof/>
-              <w:sz w:val="22"/>
-              <w:szCs w:val="22"/>
-              <w:lang w:eastAsia="ja-JP"/>
-            </w:rPr>
-          </w:pPr>
-          <w:hyperlink w:anchor="_Toc83405591" w:history="1">
-            <w:r>
-              <w:rPr>
-                <w:rStyle w:val="Hyperlink"/>
-                <w:noProof/>
-              </w:rPr>
-              <w:t>5.4 Communications Interfaces</w:t>
-            </w:r>
-            <w:r>
-              <w:rPr>
-                <w:noProof/>
-                <w:webHidden/>
-              </w:rPr>
-              <w:tab/>
-            </w:r>
-            <w:r>
-              <w:rPr>
-                <w:noProof/>
-                <w:webHidden/>
-              </w:rPr>
-              <w:fldChar w:fldCharType="begin"/>
-            </w:r>
-            <w:r>
-              <w:rPr>
-                <w:noProof/>
-                <w:webHidden/>
-              </w:rPr>
-              <w:instrText xml:space="preserve"> PAGEREF _Toc83405591 \h </w:instrText>
+              <w:instrText xml:space="preserve"> PAGEREF _Toc83731667 \h </w:instrText>
             </w:r>
             <w:r>
               <w:rPr>
@@ -5963,7 +5782,7 @@
               <w:lang w:eastAsia="ja-JP"/>
             </w:rPr>
           </w:pPr>
-          <w:hyperlink w:anchor="_Toc83405592" w:history="1">
+          <w:hyperlink w:anchor="_Toc83731668" w:history="1">
             <w:r>
               <w:rPr>
                 <w:rStyle w:val="Hyperlink"/>
@@ -6007,7 +5826,7 @@
                 <w:noProof/>
                 <w:webHidden/>
               </w:rPr>
-              <w:instrText xml:space="preserve"> PAGEREF _Toc83405592 \h </w:instrText>
+              <w:instrText xml:space="preserve"> PAGEREF _Toc83731668 \h </w:instrText>
             </w:r>
             <w:r>
               <w:rPr>
@@ -6053,7 +5872,7 @@
               <w:lang w:eastAsia="ja-JP"/>
             </w:rPr>
           </w:pPr>
-          <w:hyperlink w:anchor="_Toc83405593" w:history="1">
+          <w:hyperlink w:anchor="_Toc83731669" w:history="1">
             <w:r>
               <w:rPr>
                 <w:rStyle w:val="Hyperlink"/>
@@ -6097,7 +5916,7 @@
                 <w:noProof/>
                 <w:webHidden/>
               </w:rPr>
-              <w:instrText xml:space="preserve"> PAGEREF _Toc83405593 \h </w:instrText>
+              <w:instrText xml:space="preserve"> PAGEREF _Toc83731669 \h </w:instrText>
             </w:r>
             <w:r>
               <w:rPr>
@@ -6143,7 +5962,7 @@
               <w:lang w:eastAsia="ja-JP"/>
             </w:rPr>
           </w:pPr>
-          <w:hyperlink w:anchor="_Toc83405594" w:history="1">
+          <w:hyperlink w:anchor="_Toc83731670" w:history="1">
             <w:r>
               <w:rPr>
                 <w:rStyle w:val="Hyperlink"/>
@@ -6187,7 +6006,7 @@
                 <w:noProof/>
                 <w:webHidden/>
               </w:rPr>
-              <w:instrText xml:space="preserve"> PAGEREF _Toc83405594 \h </w:instrText>
+              <w:instrText xml:space="preserve"> PAGEREF _Toc83731670 \h </w:instrText>
             </w:r>
             <w:r>
               <w:rPr>
@@ -6207,7 +6026,7 @@
                 <w:noProof/>
                 <w:webHidden/>
               </w:rPr>
-              <w:t>37</w:t>
+              <w:t>36</w:t>
             </w:r>
             <w:r>
               <w:rPr>
@@ -6233,7 +6052,7 @@
               <w:lang w:eastAsia="ja-JP"/>
             </w:rPr>
           </w:pPr>
-          <w:hyperlink w:anchor="_Toc83405595" w:history="1">
+          <w:hyperlink w:anchor="_Toc83731671" w:history="1">
             <w:r>
               <w:rPr>
                 <w:rStyle w:val="Hyperlink"/>
@@ -6277,7 +6096,7 @@
                 <w:noProof/>
                 <w:webHidden/>
               </w:rPr>
-              <w:instrText xml:space="preserve"> PAGEREF _Toc83405595 \h </w:instrText>
+              <w:instrText xml:space="preserve"> PAGEREF _Toc83731671 \h </w:instrText>
             </w:r>
             <w:r>
               <w:rPr>
@@ -6322,7 +6141,7 @@
               <w:lang w:eastAsia="ja-JP"/>
             </w:rPr>
           </w:pPr>
-          <w:hyperlink w:anchor="_Toc83405596" w:history="1">
+          <w:hyperlink w:anchor="_Toc83731672" w:history="1">
             <w:r>
               <w:rPr>
                 <w:rStyle w:val="Hyperlink"/>
@@ -6349,7 +6168,7 @@
                 <w:noProof/>
                 <w:webHidden/>
               </w:rPr>
-              <w:instrText xml:space="preserve"> PAGEREF _Toc83405596 \h </w:instrText>
+              <w:instrText xml:space="preserve"> PAGEREF _Toc83731672 \h </w:instrText>
             </w:r>
             <w:r>
               <w:rPr>
@@ -6394,7 +6213,7 @@
               <w:lang w:eastAsia="ja-JP"/>
             </w:rPr>
           </w:pPr>
-          <w:hyperlink w:anchor="_Toc83405597" w:history="1">
+          <w:hyperlink w:anchor="_Toc83731673" w:history="1">
             <w:r>
               <w:rPr>
                 <w:rStyle w:val="Hyperlink"/>
@@ -6421,7 +6240,7 @@
                 <w:noProof/>
                 <w:webHidden/>
               </w:rPr>
-              <w:instrText xml:space="preserve"> PAGEREF _Toc83405597 \h </w:instrText>
+              <w:instrText xml:space="preserve"> PAGEREF _Toc83731673 \h </w:instrText>
             </w:r>
             <w:r>
               <w:rPr>
@@ -6466,7 +6285,7 @@
               <w:lang w:eastAsia="ja-JP"/>
             </w:rPr>
           </w:pPr>
-          <w:hyperlink w:anchor="_Toc83405598" w:history="1">
+          <w:hyperlink w:anchor="_Toc83731674" w:history="1">
             <w:r>
               <w:rPr>
                 <w:rStyle w:val="Hyperlink"/>
@@ -6493,7 +6312,7 @@
                 <w:noProof/>
                 <w:webHidden/>
               </w:rPr>
-              <w:instrText xml:space="preserve"> PAGEREF _Toc83405598 \h </w:instrText>
+              <w:instrText xml:space="preserve"> PAGEREF _Toc83731674 \h </w:instrText>
             </w:r>
             <w:r>
               <w:rPr>
@@ -6571,9 +6390,10 @@
           <w:szCs w:val="24"/>
         </w:rPr>
       </w:pPr>
-      <w:bookmarkStart w:id="0" w:name="_Toc439994665"/>
-      <w:bookmarkStart w:id="1" w:name="_Toc352609381"/>
-      <w:bookmarkStart w:id="2" w:name="_Toc83405528"/>
+      <w:bookmarkStart w:id="2" w:name="_Toc439994665"/>
+      <w:bookmarkStart w:id="3" w:name="_Toc352609381"/>
+      <w:bookmarkStart w:id="4" w:name="_Toc83731607"/>
+      <w:commentRangeStart w:id="5"/>
       <w:r>
         <w:rPr>
           <w:sz w:val="24"/>
@@ -6582,10 +6402,21 @@
         <w:lastRenderedPageBreak/>
         <w:t>Introduction</w:t>
       </w:r>
-      <w:bookmarkStart w:id="3" w:name="_Toc439994667"/>
-      <w:bookmarkEnd w:id="0"/>
-      <w:bookmarkEnd w:id="1"/>
+      <w:bookmarkStart w:id="6" w:name="_Toc439994667"/>
       <w:bookmarkEnd w:id="2"/>
+      <w:bookmarkEnd w:id="3"/>
+      <w:commentRangeEnd w:id="5"/>
+      <w:r>
+        <w:rPr>
+          <w:rStyle w:val="CommentReference"/>
+          <w:rFonts w:asciiTheme="minorHAnsi" w:eastAsiaTheme="minorHAnsi" w:hAnsiTheme="minorHAnsi" w:cstheme="minorBidi"/>
+          <w:b w:val="0"/>
+          <w:kern w:val="0"/>
+          <w:lang w:val="en-GB"/>
+        </w:rPr>
+        <w:commentReference w:id="5"/>
+      </w:r>
+      <w:bookmarkEnd w:id="4"/>
     </w:p>
     <w:p>
       <w:pPr>
@@ -6595,64 +6426,25 @@
           <w:szCs w:val="24"/>
         </w:rPr>
       </w:pPr>
-      <w:bookmarkStart w:id="4" w:name="_Toc352609382"/>
-      <w:bookmarkStart w:id="5" w:name="_Toc83405529"/>
+      <w:bookmarkStart w:id="7" w:name="_Toc352609382"/>
+      <w:bookmarkStart w:id="8" w:name="_Toc83731608"/>
       <w:r>
         <w:rPr>
           <w:sz w:val="24"/>
           <w:szCs w:val="24"/>
         </w:rPr>
         <w:t>Purpose</w:t>
-      </w:r>
-      <w:bookmarkEnd w:id="3"/>
-      <w:bookmarkEnd w:id="4"/>
-      <w:bookmarkEnd w:id="5"/>
-      <w:r>
-        <w:rPr>
-          <w:sz w:val="24"/>
-          <w:szCs w:val="24"/>
-        </w:rPr>
-        <w:t xml:space="preserve"> </w:t>
-      </w:r>
-    </w:p>
-    <w:p>
-      <w:pPr>
-        <w:rPr>
-          <w:rFonts w:ascii="Times New Roman" w:hAnsi="Times New Roman" w:cs="Times New Roman"/>
-          <w:sz w:val="24"/>
-          <w:szCs w:val="24"/>
-        </w:rPr>
-      </w:pPr>
-      <w:r>
-        <w:rPr>
-          <w:rFonts w:ascii="Times New Roman" w:hAnsi="Times New Roman" w:cs="Times New Roman"/>
-          <w:sz w:val="24"/>
-          <w:szCs w:val="24"/>
-        </w:rPr>
-        <w:t xml:space="preserve"> This document describes the requirements for website, which provides services and supplies clothes for purchaser. Types of reader this document is intended for: developers, project managers, testers, customers, etc...</w:t>
-      </w:r>
-    </w:p>
-    <w:p>
-      <w:pPr>
-        <w:pStyle w:val="Heading2"/>
-        <w:rPr>
-          <w:sz w:val="24"/>
-          <w:szCs w:val="24"/>
-        </w:rPr>
-      </w:pPr>
-      <w:bookmarkStart w:id="6" w:name="_Toc439994668"/>
-      <w:bookmarkStart w:id="7" w:name="_Toc352609383"/>
-      <w:bookmarkStart w:id="8" w:name="_Toc83405530"/>
-      <w:r>
-        <w:rPr>
-          <w:sz w:val="24"/>
-          <w:szCs w:val="24"/>
-        </w:rPr>
-        <w:t>Document Conventions</w:t>
       </w:r>
       <w:bookmarkEnd w:id="6"/>
       <w:bookmarkEnd w:id="7"/>
       <w:bookmarkEnd w:id="8"/>
+      <w:r>
+        <w:rPr>
+          <w:sz w:val="24"/>
+          <w:szCs w:val="24"/>
+        </w:rPr>
+        <w:t xml:space="preserve"> </w:t>
+      </w:r>
     </w:p>
     <w:p>
       <w:pPr>
@@ -6668,42 +6460,26 @@
           <w:sz w:val="24"/>
           <w:szCs w:val="24"/>
         </w:rPr>
-        <w:t xml:space="preserve"> </w:t>
-      </w:r>
-      <w:r>
-        <w:rPr>
-          <w:rFonts w:ascii="Times New Roman" w:hAnsi="Times New Roman" w:cs="Times New Roman"/>
+        <w:t xml:space="preserve"> This document describes the requirements for website, which provides services and supplies clothes for purchaser. Types of reader this document is intended for: developers, project managers, testers, customers, etc...</w:t>
+      </w:r>
+    </w:p>
+    <w:p>
+      <w:pPr>
+        <w:pStyle w:val="Heading2"/>
+        <w:rPr>
           <w:sz w:val="24"/>
           <w:szCs w:val="24"/>
         </w:rPr>
-        <w:t>The functional requirements for this project are organize</w:t>
-      </w:r>
-      <w:r>
-        <w:rPr>
-          <w:rFonts w:ascii="Times New Roman" w:hAnsi="Times New Roman" w:cs="Times New Roman"/>
+      </w:pPr>
+      <w:bookmarkStart w:id="9" w:name="_Toc439994668"/>
+      <w:bookmarkStart w:id="10" w:name="_Toc352609383"/>
+      <w:bookmarkStart w:id="11" w:name="_Toc83731609"/>
+      <w:r>
+        <w:rPr>
           <w:sz w:val="24"/>
           <w:szCs w:val="24"/>
         </w:rPr>
-        <w:t>d by users.</w:t>
-      </w:r>
-    </w:p>
-    <w:p>
-      <w:pPr>
-        <w:pStyle w:val="Heading2"/>
-        <w:rPr>
-          <w:sz w:val="24"/>
-          <w:szCs w:val="24"/>
-        </w:rPr>
-      </w:pPr>
-      <w:bookmarkStart w:id="9" w:name="_Toc439994670"/>
-      <w:bookmarkStart w:id="10" w:name="_Toc352609384"/>
-      <w:bookmarkStart w:id="11" w:name="_Toc83405531"/>
-      <w:r>
-        <w:rPr>
-          <w:sz w:val="24"/>
-          <w:szCs w:val="24"/>
-        </w:rPr>
-        <w:t>Project Scope</w:t>
+        <w:t>Document Conventions</w:t>
       </w:r>
       <w:bookmarkEnd w:id="9"/>
       <w:bookmarkEnd w:id="10"/>
@@ -6723,7 +6499,23 @@
           <w:sz w:val="24"/>
           <w:szCs w:val="24"/>
         </w:rPr>
-        <w:t xml:space="preserve"> The website will provides common information clothes for the customers. This website also will permit purchasers to pick up clothes from the company online to be delivered to specified locations.</w:t>
+        <w:t xml:space="preserve"> </w:t>
+      </w:r>
+      <w:r>
+        <w:rPr>
+          <w:rFonts w:ascii="Times New Roman" w:hAnsi="Times New Roman" w:cs="Times New Roman"/>
+          <w:sz w:val="24"/>
+          <w:szCs w:val="24"/>
+        </w:rPr>
+        <w:t>The functional requirements for this project are organize</w:t>
+      </w:r>
+      <w:r>
+        <w:rPr>
+          <w:rFonts w:ascii="Times New Roman" w:hAnsi="Times New Roman" w:cs="Times New Roman"/>
+          <w:sz w:val="24"/>
+          <w:szCs w:val="24"/>
+        </w:rPr>
+        <w:t>d by users.</w:t>
       </w:r>
     </w:p>
     <w:p>
@@ -6734,19 +6526,58 @@
           <w:szCs w:val="24"/>
         </w:rPr>
       </w:pPr>
-      <w:bookmarkStart w:id="12" w:name="_Toc439994672"/>
-      <w:bookmarkStart w:id="13" w:name="_Toc352609385"/>
-      <w:bookmarkStart w:id="14" w:name="_Toc83405532"/>
+      <w:bookmarkStart w:id="12" w:name="_Toc439994670"/>
+      <w:bookmarkStart w:id="13" w:name="_Toc352609384"/>
+      <w:bookmarkStart w:id="14" w:name="_Toc83731610"/>
       <w:r>
         <w:rPr>
           <w:sz w:val="24"/>
           <w:szCs w:val="24"/>
         </w:rPr>
-        <w:t>References</w:t>
+        <w:t>Project Scope</w:t>
       </w:r>
       <w:bookmarkEnd w:id="12"/>
       <w:bookmarkEnd w:id="13"/>
       <w:bookmarkEnd w:id="14"/>
+    </w:p>
+    <w:p>
+      <w:pPr>
+        <w:rPr>
+          <w:rFonts w:ascii="Times New Roman" w:hAnsi="Times New Roman" w:cs="Times New Roman"/>
+          <w:sz w:val="24"/>
+          <w:szCs w:val="24"/>
+        </w:rPr>
+      </w:pPr>
+      <w:r>
+        <w:rPr>
+          <w:rFonts w:ascii="Times New Roman" w:hAnsi="Times New Roman" w:cs="Times New Roman"/>
+          <w:sz w:val="24"/>
+          <w:szCs w:val="24"/>
+        </w:rPr>
+        <w:t xml:space="preserve"> The website will provides common information clothes for the customers. This website also will permit purchasers to pick up clothes from the company online to be delivered to specified locations.</w:t>
+      </w:r>
+    </w:p>
+    <w:p>
+      <w:pPr>
+        <w:pStyle w:val="Heading2"/>
+        <w:rPr>
+          <w:sz w:val="24"/>
+          <w:szCs w:val="24"/>
+        </w:rPr>
+      </w:pPr>
+      <w:bookmarkStart w:id="15" w:name="_Toc439994672"/>
+      <w:bookmarkStart w:id="16" w:name="_Toc352609385"/>
+      <w:bookmarkStart w:id="17" w:name="_Toc83731611"/>
+      <w:r>
+        <w:rPr>
+          <w:sz w:val="24"/>
+          <w:szCs w:val="24"/>
+        </w:rPr>
+        <w:t>References</w:t>
+      </w:r>
+      <w:bookmarkEnd w:id="15"/>
+      <w:bookmarkEnd w:id="16"/>
+      <w:bookmarkEnd w:id="17"/>
     </w:p>
     <w:p>
       <w:pPr>
@@ -6866,37 +6697,34 @@
           <w:szCs w:val="24"/>
         </w:rPr>
       </w:pPr>
-      <w:bookmarkStart w:id="15" w:name="_Toc439994673"/>
-      <w:bookmarkStart w:id="16" w:name="_Toc352609386"/>
-      <w:bookmarkStart w:id="17" w:name="_Toc83405533"/>
+      <w:bookmarkStart w:id="18" w:name="_Toc439994673"/>
+      <w:bookmarkStart w:id="19" w:name="_Toc352609386"/>
+      <w:bookmarkStart w:id="20" w:name="_Toc83731612"/>
+      <w:commentRangeStart w:id="21"/>
       <w:r>
         <w:rPr>
           <w:sz w:val="24"/>
           <w:szCs w:val="24"/>
         </w:rPr>
-        <w:t>Overall Description</w:t>
-      </w:r>
-      <w:bookmarkEnd w:id="15"/>
-      <w:bookmarkEnd w:id="16"/>
-      <w:bookmarkEnd w:id="17"/>
-    </w:p>
-    <w:p>
-      <w:pPr>
-        <w:pStyle w:val="Heading2"/>
+        <w:t>Overall</w:t>
+      </w:r>
+      <w:commentRangeEnd w:id="21"/>
+      <w:r>
+        <w:rPr>
+          <w:rStyle w:val="CommentReference"/>
+          <w:rFonts w:asciiTheme="minorHAnsi" w:eastAsiaTheme="minorHAnsi" w:hAnsiTheme="minorHAnsi" w:cstheme="minorBidi"/>
+          <w:b w:val="0"/>
+          <w:kern w:val="0"/>
+          <w:lang w:val="en-GB"/>
+        </w:rPr>
+        <w:commentReference w:id="21"/>
+      </w:r>
+      <w:r>
         <w:rPr>
           <w:sz w:val="24"/>
           <w:szCs w:val="24"/>
         </w:rPr>
-      </w:pPr>
-      <w:bookmarkStart w:id="18" w:name="_Toc439994674"/>
-      <w:bookmarkStart w:id="19" w:name="_Toc352609387"/>
-      <w:bookmarkStart w:id="20" w:name="_Toc83405534"/>
-      <w:r>
-        <w:rPr>
-          <w:sz w:val="24"/>
-          <w:szCs w:val="24"/>
-        </w:rPr>
-        <w:t>Product Perspective</w:t>
+        <w:t xml:space="preserve"> Description</w:t>
       </w:r>
       <w:bookmarkEnd w:id="18"/>
       <w:bookmarkEnd w:id="19"/>
@@ -6904,6 +6732,28 @@
     </w:p>
     <w:p>
       <w:pPr>
+        <w:pStyle w:val="Heading2"/>
+        <w:rPr>
+          <w:sz w:val="24"/>
+          <w:szCs w:val="24"/>
+        </w:rPr>
+      </w:pPr>
+      <w:bookmarkStart w:id="22" w:name="_Toc439994674"/>
+      <w:bookmarkStart w:id="23" w:name="_Toc352609387"/>
+      <w:bookmarkStart w:id="24" w:name="_Toc83731613"/>
+      <w:r>
+        <w:rPr>
+          <w:sz w:val="24"/>
+          <w:szCs w:val="24"/>
+        </w:rPr>
+        <w:t>Product Perspective</w:t>
+      </w:r>
+      <w:bookmarkEnd w:id="22"/>
+      <w:bookmarkEnd w:id="23"/>
+      <w:bookmarkEnd w:id="24"/>
+    </w:p>
+    <w:p>
+      <w:pPr>
         <w:rPr>
           <w:rFonts w:ascii="Times New Roman" w:hAnsi="Times New Roman" w:cs="Times New Roman"/>
           <w:sz w:val="24"/>
@@ -6924,7 +6774,39 @@
           <w:sz w:val="24"/>
           <w:szCs w:val="24"/>
         </w:rPr>
-        <w:t xml:space="preserve">The 4.0 revolution is approaching, that's why information technology has been playing a huge role today , and it will be a challenge when an organization or any area of life lacks a computer system. Online shopping is a trend that provides all the details about customers, products, orders, etc… Specifically, this Online Shopping System is a kind of online shop where a seller can sell his/her products or services and customers can buy. Selling online has been easier, faster, or more convenient than with traditional selling.. We have developed this mini project Online Shopping System on Java, JSP, and SQL, </w:t>
+        <w:t>The 4.0 revolution is approaching, that's why information technology has been playing a huge role today , and it will be a challenge when an organization or any area of life lacks a computer system. Online shopping is a trend that provides all the details about customers, products, orders, etc… Specifically, this Online Shopping System is a kind of online shop where a seller can sell his/her products or services and customers can buy. Selling online has been easier, faster, or more convenient than with traditional selling.. We have developed this mini project Online Sh</w:t>
+      </w:r>
+      <w:r>
+        <w:rPr>
+          <w:color w:val="000000"/>
+          <w:sz w:val="24"/>
+          <w:szCs w:val="24"/>
+        </w:rPr>
+        <w:t xml:space="preserve">opping System on Java, JSP, </w:t>
+      </w:r>
+      <w:r>
+        <w:rPr>
+          <w:color w:val="000000"/>
+          <w:sz w:val="24"/>
+          <w:szCs w:val="24"/>
+        </w:rPr>
+        <w:t>SQL,</w:t>
+      </w:r>
+      <w:r>
+        <w:rPr>
+          <w:color w:val="000000"/>
+          <w:sz w:val="24"/>
+          <w:szCs w:val="24"/>
+        </w:rPr>
+        <w:t xml:space="preserve"> framework Boostrap 5.0, CSS and</w:t>
+      </w:r>
+      <w:r>
+        <w:rPr>
+          <w:color w:val="000000"/>
+          <w:sz w:val="24"/>
+          <w:szCs w:val="24"/>
+        </w:rPr>
+        <w:t xml:space="preserve"> </w:t>
       </w:r>
       <w:r>
         <w:rPr>
@@ -7006,9 +6888,9 @@
           <w:szCs w:val="24"/>
         </w:rPr>
       </w:pPr>
-      <w:bookmarkStart w:id="21" w:name="_Toc439994676"/>
-      <w:bookmarkStart w:id="22" w:name="_Toc288757450"/>
-      <w:bookmarkStart w:id="23" w:name="_Toc83405535"/>
+      <w:bookmarkStart w:id="25" w:name="_Toc439994676"/>
+      <w:bookmarkStart w:id="26" w:name="_Toc288757450"/>
+      <w:bookmarkStart w:id="27" w:name="_Toc83731614"/>
       <w:r>
         <w:rPr>
           <w:sz w:val="24"/>
@@ -7017,7 +6899,7 @@
         <w:lastRenderedPageBreak/>
         <w:t xml:space="preserve">User Classes and </w:t>
       </w:r>
-      <w:bookmarkEnd w:id="21"/>
+      <w:bookmarkEnd w:id="25"/>
       <w:r>
         <w:rPr>
           <w:sz w:val="24"/>
@@ -7025,8 +6907,8 @@
         </w:rPr>
         <w:t>Their Use Cases</w:t>
       </w:r>
-      <w:bookmarkEnd w:id="22"/>
-      <w:bookmarkEnd w:id="23"/>
+      <w:bookmarkEnd w:id="26"/>
+      <w:bookmarkEnd w:id="27"/>
       <w:r>
         <w:rPr>
           <w:sz w:val="24"/>
@@ -7042,15 +6924,26 @@
         <w:keepLines/>
         <w:ind w:left="810" w:hanging="810"/>
       </w:pPr>
-      <w:bookmarkStart w:id="24" w:name="_Toc288757451"/>
-      <w:bookmarkStart w:id="25" w:name="_Toc77020672"/>
-      <w:bookmarkStart w:id="26" w:name="_Toc83405536"/>
+      <w:bookmarkStart w:id="28" w:name="_Toc288757451"/>
+      <w:bookmarkStart w:id="29" w:name="_Toc77020672"/>
+      <w:bookmarkStart w:id="30" w:name="_Toc83731615"/>
+      <w:commentRangeStart w:id="31"/>
       <w:r>
         <w:t>Visitor</w:t>
       </w:r>
-      <w:bookmarkEnd w:id="24"/>
-      <w:bookmarkEnd w:id="25"/>
-      <w:bookmarkEnd w:id="26"/>
+      <w:bookmarkEnd w:id="28"/>
+      <w:bookmarkEnd w:id="29"/>
+      <w:commentRangeEnd w:id="31"/>
+      <w:r>
+        <w:rPr>
+          <w:rStyle w:val="CommentReference"/>
+          <w:rFonts w:asciiTheme="minorHAnsi" w:eastAsiaTheme="minorHAnsi" w:hAnsiTheme="minorHAnsi" w:cstheme="minorBidi"/>
+          <w:b w:val="0"/>
+          <w:lang w:val="en-GB"/>
+        </w:rPr>
+        <w:commentReference w:id="31"/>
+      </w:r>
+      <w:bookmarkEnd w:id="30"/>
       <w:r>
         <w:rPr>
           <w:highlight w:val="yellow"/>
@@ -7186,15 +7079,26 @@
         <w:pStyle w:val="Heading3"/>
         <w:ind w:left="810" w:hanging="810"/>
       </w:pPr>
-      <w:bookmarkStart w:id="27" w:name="_Toc288757452"/>
-      <w:bookmarkStart w:id="28" w:name="_Toc77020673"/>
-      <w:bookmarkStart w:id="29" w:name="_Toc83405537"/>
+      <w:bookmarkStart w:id="32" w:name="_Toc288757452"/>
+      <w:bookmarkStart w:id="33" w:name="_Toc77020673"/>
+      <w:bookmarkStart w:id="34" w:name="_Toc83731616"/>
+      <w:commentRangeStart w:id="35"/>
       <w:r>
         <w:t>Customer</w:t>
       </w:r>
-      <w:bookmarkEnd w:id="27"/>
-      <w:bookmarkEnd w:id="28"/>
-      <w:bookmarkEnd w:id="29"/>
+      <w:bookmarkEnd w:id="32"/>
+      <w:bookmarkEnd w:id="33"/>
+      <w:commentRangeEnd w:id="35"/>
+      <w:r>
+        <w:rPr>
+          <w:rStyle w:val="CommentReference"/>
+          <w:rFonts w:asciiTheme="minorHAnsi" w:eastAsiaTheme="minorHAnsi" w:hAnsiTheme="minorHAnsi" w:cstheme="minorBidi"/>
+          <w:b w:val="0"/>
+          <w:lang w:val="en-GB"/>
+        </w:rPr>
+        <w:commentReference w:id="35"/>
+      </w:r>
+      <w:bookmarkEnd w:id="34"/>
     </w:p>
     <w:p>
       <w:pPr>
@@ -7380,13 +7284,24 @@
         <w:pStyle w:val="Heading3"/>
         <w:ind w:left="810" w:hanging="810"/>
       </w:pPr>
-      <w:bookmarkStart w:id="30" w:name="_Toc77020674"/>
-      <w:bookmarkStart w:id="31" w:name="_Toc83405538"/>
+      <w:bookmarkStart w:id="36" w:name="_Toc77020674"/>
+      <w:bookmarkStart w:id="37" w:name="_Toc83731617"/>
+      <w:commentRangeStart w:id="38"/>
       <w:r>
         <w:t>Seller</w:t>
       </w:r>
-      <w:bookmarkEnd w:id="30"/>
-      <w:bookmarkEnd w:id="31"/>
+      <w:bookmarkEnd w:id="36"/>
+      <w:commentRangeEnd w:id="38"/>
+      <w:r>
+        <w:rPr>
+          <w:rStyle w:val="CommentReference"/>
+          <w:rFonts w:asciiTheme="minorHAnsi" w:eastAsiaTheme="minorHAnsi" w:hAnsiTheme="minorHAnsi" w:cstheme="minorBidi"/>
+          <w:b w:val="0"/>
+          <w:lang w:val="en-GB"/>
+        </w:rPr>
+        <w:commentReference w:id="38"/>
+      </w:r>
+      <w:bookmarkEnd w:id="37"/>
     </w:p>
     <w:p>
       <w:pPr>
@@ -7482,15 +7397,26 @@
         <w:pStyle w:val="Heading3"/>
         <w:ind w:left="810" w:hanging="810"/>
       </w:pPr>
-      <w:bookmarkStart w:id="32" w:name="_Toc288757454"/>
-      <w:bookmarkStart w:id="33" w:name="_Toc77020675"/>
-      <w:bookmarkStart w:id="34" w:name="_Toc83405539"/>
+      <w:bookmarkStart w:id="39" w:name="_Toc288757454"/>
+      <w:bookmarkStart w:id="40" w:name="_Toc77020675"/>
+      <w:bookmarkStart w:id="41" w:name="_Toc83731618"/>
+      <w:commentRangeStart w:id="42"/>
       <w:r>
         <w:t>Administrator</w:t>
       </w:r>
-      <w:bookmarkEnd w:id="32"/>
-      <w:bookmarkEnd w:id="33"/>
-      <w:bookmarkEnd w:id="34"/>
+      <w:bookmarkEnd w:id="39"/>
+      <w:bookmarkEnd w:id="40"/>
+      <w:commentRangeEnd w:id="42"/>
+      <w:r>
+        <w:rPr>
+          <w:rStyle w:val="CommentReference"/>
+          <w:rFonts w:asciiTheme="minorHAnsi" w:eastAsiaTheme="minorHAnsi" w:hAnsiTheme="minorHAnsi" w:cstheme="minorBidi"/>
+          <w:b w:val="0"/>
+          <w:lang w:val="en-GB"/>
+        </w:rPr>
+        <w:commentReference w:id="42"/>
+      </w:r>
+      <w:bookmarkEnd w:id="41"/>
     </w:p>
     <w:p>
       <w:pPr>
@@ -7559,19 +7485,70 @@
           <w:szCs w:val="24"/>
         </w:rPr>
       </w:pPr>
-      <w:bookmarkStart w:id="35" w:name="_Toc439994677"/>
-      <w:bookmarkStart w:id="36" w:name="_Toc352609389"/>
-      <w:bookmarkStart w:id="37" w:name="_Toc83405540"/>
+      <w:bookmarkStart w:id="43" w:name="_Toc439994677"/>
+      <w:bookmarkStart w:id="44" w:name="_Toc352609389"/>
+      <w:bookmarkStart w:id="45" w:name="_Toc83731619"/>
+      <w:commentRangeStart w:id="46"/>
       <w:r>
         <w:rPr>
           <w:sz w:val="24"/>
           <w:szCs w:val="24"/>
         </w:rPr>
+        <w:t>Operating</w:t>
+      </w:r>
+      <w:commentRangeEnd w:id="46"/>
+      <w:r>
+        <w:rPr>
+          <w:rStyle w:val="CommentReference"/>
+          <w:rFonts w:asciiTheme="minorHAnsi" w:eastAsiaTheme="minorHAnsi" w:hAnsiTheme="minorHAnsi" w:cstheme="minorBidi"/>
+          <w:b w:val="0"/>
+          <w:lang w:val="en-GB"/>
+        </w:rPr>
+        <w:commentReference w:id="46"/>
+      </w:r>
+      <w:r>
+        <w:rPr>
+          <w:sz w:val="24"/>
+          <w:szCs w:val="24"/>
+        </w:rPr>
+        <w:t xml:space="preserve"> Environment</w:t>
+      </w:r>
+      <w:bookmarkEnd w:id="43"/>
+      <w:bookmarkEnd w:id="44"/>
+      <w:r>
+        <w:rPr>
+          <w:sz w:val="24"/>
+          <w:szCs w:val="24"/>
+        </w:rPr>
+        <w:t xml:space="preserve"> &amp; </w:t>
+      </w:r>
+      <w:r>
+        <w:rPr>
+          <w:sz w:val="24"/>
+          <w:szCs w:val="24"/>
+        </w:rPr>
+        <w:t>Dependencies</w:t>
+      </w:r>
+      <w:bookmarkEnd w:id="45"/>
+    </w:p>
+    <w:p>
+      <w:pPr>
+        <w:pStyle w:val="ListParagraph"/>
+        <w:numPr>
+          <w:ilvl w:val="0"/>
+          <w:numId w:val="23"/>
+        </w:numPr>
+        <w:rPr>
+          <w:i/>
+        </w:rPr>
+      </w:pPr>
+      <w:r>
+        <w:rPr>
+          <w:i/>
+          <w:szCs w:val="24"/>
+        </w:rPr>
         <w:t>Operating Environment</w:t>
       </w:r>
-      <w:bookmarkEnd w:id="35"/>
-      <w:bookmarkEnd w:id="36"/>
-      <w:bookmarkEnd w:id="37"/>
     </w:p>
     <w:p>
       <w:pPr>
@@ -7617,24 +7594,32 @@
     <w:p>
       <w:pPr>
         <w:pStyle w:val="Heading2"/>
-        <w:rPr>
+        <w:numPr>
+          <w:ilvl w:val="0"/>
+          <w:numId w:val="22"/>
+        </w:numPr>
+        <w:rPr>
+          <w:b w:val="0"/>
+          <w:i/>
           <w:sz w:val="24"/>
           <w:szCs w:val="24"/>
         </w:rPr>
       </w:pPr>
-      <w:bookmarkStart w:id="38" w:name="_Toc439994680"/>
-      <w:bookmarkStart w:id="39" w:name="_Toc352609391"/>
-      <w:bookmarkStart w:id="40" w:name="_Toc83405541"/>
-      <w:r>
-        <w:rPr>
+      <w:bookmarkStart w:id="47" w:name="_Toc439994680"/>
+      <w:bookmarkStart w:id="48" w:name="_Toc352609391"/>
+      <w:bookmarkStart w:id="49" w:name="_Toc83731620"/>
+      <w:r>
+        <w:rPr>
+          <w:b w:val="0"/>
+          <w:i/>
           <w:sz w:val="24"/>
           <w:szCs w:val="24"/>
         </w:rPr>
         <w:t>Dependencies</w:t>
       </w:r>
-      <w:bookmarkEnd w:id="38"/>
-      <w:bookmarkEnd w:id="39"/>
-      <w:bookmarkEnd w:id="40"/>
+      <w:bookmarkEnd w:id="47"/>
+      <w:bookmarkEnd w:id="48"/>
+      <w:bookmarkEnd w:id="49"/>
     </w:p>
     <w:p>
       <w:pPr>
@@ -7648,7 +7633,7 @@
           <w:szCs w:val="24"/>
         </w:rPr>
       </w:pPr>
-      <w:bookmarkStart w:id="41" w:name="_Toc83405542"/>
+      <w:bookmarkStart w:id="50" w:name="_Toc83731621"/>
       <w:r>
         <w:rPr>
           <w:sz w:val="24"/>
@@ -7656,7 +7641,7 @@
         </w:rPr>
         <w:t>Dependencies:</w:t>
       </w:r>
-      <w:bookmarkEnd w:id="41"/>
+      <w:bookmarkEnd w:id="50"/>
     </w:p>
     <w:p>
       <w:pPr>
@@ -7720,16 +7705,34 @@
           <w:szCs w:val="24"/>
         </w:rPr>
       </w:pPr>
-      <w:bookmarkStart w:id="42" w:name="_Toc83405543"/>
+      <w:bookmarkStart w:id="51" w:name="_Toc83731622"/>
+      <w:commentRangeStart w:id="52"/>
       <w:r>
         <w:rPr>
           <w:sz w:val="24"/>
           <w:szCs w:val="24"/>
         </w:rPr>
-        <w:t>Business rules</w:t>
-      </w:r>
-      <w:bookmarkStart w:id="43" w:name="_Toc50989343"/>
-      <w:bookmarkEnd w:id="42"/>
+        <w:t>Business</w:t>
+      </w:r>
+      <w:commentRangeEnd w:id="52"/>
+      <w:r>
+        <w:rPr>
+          <w:rStyle w:val="CommentReference"/>
+          <w:rFonts w:asciiTheme="minorHAnsi" w:eastAsiaTheme="minorHAnsi" w:hAnsiTheme="minorHAnsi" w:cstheme="minorBidi"/>
+          <w:b w:val="0"/>
+          <w:lang w:val="en-GB"/>
+        </w:rPr>
+        <w:commentReference w:id="52"/>
+      </w:r>
+      <w:r>
+        <w:rPr>
+          <w:sz w:val="24"/>
+          <w:szCs w:val="24"/>
+        </w:rPr>
+        <w:t xml:space="preserve"> rules</w:t>
+      </w:r>
+      <w:bookmarkStart w:id="53" w:name="_Toc50989343"/>
+      <w:bookmarkEnd w:id="51"/>
       <w:r>
         <w:rPr>
           <w:sz w:val="24"/>
@@ -8413,7 +8416,7 @@
           <w:szCs w:val="24"/>
         </w:rPr>
       </w:pPr>
-      <w:bookmarkStart w:id="44" w:name="_Toc83405544"/>
+      <w:bookmarkStart w:id="54" w:name="_Toc83731623"/>
       <w:r>
         <w:rPr>
           <w:sz w:val="24"/>
@@ -8421,8 +8424,8 @@
         </w:rPr>
         <w:t>3. Functional Requirements</w:t>
       </w:r>
-      <w:bookmarkEnd w:id="43"/>
-      <w:bookmarkEnd w:id="44"/>
+      <w:bookmarkEnd w:id="53"/>
+      <w:bookmarkEnd w:id="54"/>
       <w:r>
         <w:rPr>
           <w:sz w:val="24"/>
@@ -8442,16 +8445,16 @@
           <w:szCs w:val="24"/>
         </w:rPr>
       </w:pPr>
-      <w:bookmarkStart w:id="45" w:name="_Toc50989344"/>
-      <w:bookmarkStart w:id="46" w:name="_Toc83405545"/>
+      <w:bookmarkStart w:id="55" w:name="_Toc50989344"/>
+      <w:bookmarkStart w:id="56" w:name="_Toc83731624"/>
       <w:r>
         <w:rPr>
           <w:szCs w:val="24"/>
         </w:rPr>
         <w:t>3.1 System Functional Overview</w:t>
       </w:r>
-      <w:bookmarkEnd w:id="45"/>
-      <w:bookmarkEnd w:id="46"/>
+      <w:bookmarkEnd w:id="55"/>
+      <w:bookmarkEnd w:id="56"/>
     </w:p>
     <w:p>
       <w:pPr>
@@ -8489,6 +8492,7 @@
           <w:szCs w:val="24"/>
         </w:rPr>
       </w:pPr>
+      <w:commentRangeStart w:id="57"/>
       <w:r>
         <w:rPr>
           <w:rFonts w:ascii="Times New Roman" w:hAnsi="Times New Roman" w:cs="Times New Roman"/>
@@ -8496,6 +8500,13 @@
           <w:szCs w:val="24"/>
         </w:rPr>
         <w:t>User</w:t>
+      </w:r>
+      <w:commentRangeEnd w:id="57"/>
+      <w:r>
+        <w:rPr>
+          <w:rStyle w:val="CommentReference"/>
+        </w:rPr>
+        <w:commentReference w:id="57"/>
       </w:r>
     </w:p>
     <w:p>
@@ -8538,7 +8549,7 @@
                     <pic:cNvPicPr/>
                   </pic:nvPicPr>
                   <pic:blipFill>
-                    <a:blip r:embed="rId11">
+                    <a:blip r:embed="rId13">
                       <a:extLst>
                         <a:ext uri="{28A0092B-C50C-407E-A947-70E740481C1C}">
                           <a14:useLocalDpi xmlns:a14="http://schemas.microsoft.com/office/drawing/2010/main" val="0"/>
@@ -8637,6 +8648,7 @@
           <w:szCs w:val="24"/>
         </w:rPr>
       </w:pPr>
+      <w:commentRangeStart w:id="58"/>
       <w:r>
         <w:rPr>
           <w:rFonts w:ascii="Times New Roman" w:hAnsi="Times New Roman" w:cs="Times New Roman"/>
@@ -8644,6 +8656,13 @@
           <w:szCs w:val="24"/>
         </w:rPr>
         <w:t>Admin</w:t>
+      </w:r>
+      <w:commentRangeEnd w:id="58"/>
+      <w:r>
+        <w:rPr>
+          <w:rStyle w:val="CommentReference"/>
+        </w:rPr>
+        <w:commentReference w:id="58"/>
       </w:r>
     </w:p>
     <w:p>
@@ -8697,7 +8716,7 @@
                     </pic:cNvPicPr>
                   </pic:nvPicPr>
                   <pic:blipFill>
-                    <a:blip r:embed="rId12">
+                    <a:blip r:embed="rId14">
                       <a:extLst>
                         <a:ext uri="{28A0092B-C50C-407E-A947-70E740481C1C}">
                           <a14:useLocalDpi xmlns:a14="http://schemas.microsoft.com/office/drawing/2010/main" val="0"/>
@@ -8887,6 +8906,7 @@
           <w:szCs w:val="24"/>
         </w:rPr>
       </w:pPr>
+      <w:commentRangeStart w:id="59"/>
       <w:r>
         <w:rPr>
           <w:rFonts w:ascii="Times New Roman" w:hAnsi="Times New Roman" w:cs="Times New Roman"/>
@@ -8894,6 +8914,13 @@
           <w:szCs w:val="24"/>
         </w:rPr>
         <w:t>Seller</w:t>
+      </w:r>
+      <w:commentRangeEnd w:id="59"/>
+      <w:r>
+        <w:rPr>
+          <w:rStyle w:val="CommentReference"/>
+        </w:rPr>
+        <w:commentReference w:id="59"/>
       </w:r>
     </w:p>
     <w:p>
@@ -8937,7 +8964,7 @@
                     <pic:cNvPicPr/>
                   </pic:nvPicPr>
                   <pic:blipFill>
-                    <a:blip r:embed="rId13">
+                    <a:blip r:embed="rId15">
                       <a:extLst>
                         <a:ext uri="{28A0092B-C50C-407E-A947-70E740481C1C}">
                           <a14:useLocalDpi xmlns:a14="http://schemas.microsoft.com/office/drawing/2010/main" val="0"/>
@@ -9018,7 +9045,33 @@
           <w:sz w:val="24"/>
           <w:szCs w:val="24"/>
         </w:rPr>
-        <w:t>b. Screen Details</w:t>
+        <w:t xml:space="preserve">b. </w:t>
+      </w:r>
+      <w:commentRangeStart w:id="60"/>
+      <w:r>
+        <w:rPr>
+          <w:sz w:val="24"/>
+          <w:szCs w:val="24"/>
+        </w:rPr>
+        <w:t>Screen</w:t>
+      </w:r>
+      <w:commentRangeEnd w:id="60"/>
+      <w:r>
+        <w:rPr>
+          <w:rStyle w:val="CommentReference"/>
+          <w:rFonts w:asciiTheme="minorHAnsi" w:eastAsiaTheme="minorHAnsi" w:hAnsiTheme="minorHAnsi" w:cstheme="minorBidi"/>
+          <w:b w:val="0"/>
+          <w:i w:val="0"/>
+          <w:lang w:val="en-GB"/>
+        </w:rPr>
+        <w:commentReference w:id="60"/>
+      </w:r>
+      <w:r>
+        <w:rPr>
+          <w:sz w:val="24"/>
+          <w:szCs w:val="24"/>
+        </w:rPr>
+        <w:t xml:space="preserve"> Details</w:t>
       </w:r>
       <w:r>
         <w:rPr>
@@ -13095,7 +13148,33 @@
           <w:sz w:val="24"/>
           <w:szCs w:val="24"/>
         </w:rPr>
-        <w:t>c. Screen Authorization</w:t>
+        <w:t xml:space="preserve">c. </w:t>
+      </w:r>
+      <w:commentRangeStart w:id="61"/>
+      <w:r>
+        <w:rPr>
+          <w:sz w:val="24"/>
+          <w:szCs w:val="24"/>
+        </w:rPr>
+        <w:t>Screen</w:t>
+      </w:r>
+      <w:commentRangeEnd w:id="61"/>
+      <w:r>
+        <w:rPr>
+          <w:rStyle w:val="CommentReference"/>
+          <w:rFonts w:asciiTheme="minorHAnsi" w:eastAsiaTheme="minorHAnsi" w:hAnsiTheme="minorHAnsi" w:cstheme="minorBidi"/>
+          <w:b w:val="0"/>
+          <w:i w:val="0"/>
+          <w:lang w:val="en-GB"/>
+        </w:rPr>
+        <w:commentReference w:id="61"/>
+      </w:r>
+      <w:r>
+        <w:rPr>
+          <w:sz w:val="24"/>
+          <w:szCs w:val="24"/>
+        </w:rPr>
+        <w:t xml:space="preserve"> Authorization</w:t>
       </w:r>
       <w:r>
         <w:rPr>
@@ -15790,12 +15869,31 @@
           <w:szCs w:val="24"/>
         </w:rPr>
       </w:pPr>
+      <w:commentRangeStart w:id="62"/>
       <w:r>
         <w:rPr>
           <w:sz w:val="24"/>
           <w:szCs w:val="24"/>
         </w:rPr>
-        <w:t>d. Non-Screen Functions</w:t>
+        <w:t>d</w:t>
+      </w:r>
+      <w:commentRangeEnd w:id="62"/>
+      <w:r>
+        <w:rPr>
+          <w:rStyle w:val="CommentReference"/>
+          <w:rFonts w:asciiTheme="minorHAnsi" w:eastAsiaTheme="minorHAnsi" w:hAnsiTheme="minorHAnsi" w:cstheme="minorBidi"/>
+          <w:b w:val="0"/>
+          <w:i w:val="0"/>
+          <w:lang w:val="en-GB"/>
+        </w:rPr>
+        <w:commentReference w:id="62"/>
+      </w:r>
+      <w:r>
+        <w:rPr>
+          <w:sz w:val="24"/>
+          <w:szCs w:val="24"/>
+        </w:rPr>
+        <w:t>. Non-Screen Functions</w:t>
       </w:r>
       <w:r>
         <w:rPr>
@@ -16156,7 +16254,33 @@
           <w:szCs w:val="24"/>
         </w:rPr>
         <w:lastRenderedPageBreak/>
-        <w:t>e. Entity Relationship Diagram</w:t>
+        <w:t xml:space="preserve">e. </w:t>
+      </w:r>
+      <w:commentRangeStart w:id="63"/>
+      <w:r>
+        <w:rPr>
+          <w:sz w:val="24"/>
+          <w:szCs w:val="24"/>
+        </w:rPr>
+        <w:t>Entity</w:t>
+      </w:r>
+      <w:commentRangeEnd w:id="63"/>
+      <w:r>
+        <w:rPr>
+          <w:rStyle w:val="CommentReference"/>
+          <w:rFonts w:asciiTheme="minorHAnsi" w:eastAsiaTheme="minorHAnsi" w:hAnsiTheme="minorHAnsi" w:cstheme="minorBidi"/>
+          <w:b w:val="0"/>
+          <w:i w:val="0"/>
+          <w:lang w:val="en-GB"/>
+        </w:rPr>
+        <w:commentReference w:id="63"/>
+      </w:r>
+      <w:r>
+        <w:rPr>
+          <w:sz w:val="24"/>
+          <w:szCs w:val="24"/>
+        </w:rPr>
+        <w:t xml:space="preserve"> Relationship Diagram</w:t>
       </w:r>
       <w:r>
         <w:rPr>
@@ -16193,7 +16317,7 @@
                     <pic:cNvPicPr/>
                   </pic:nvPicPr>
                   <pic:blipFill>
-                    <a:blip r:embed="rId14" cstate="print">
+                    <a:blip r:embed="rId16" cstate="print">
                       <a:extLst>
                         <a:ext uri="{28A0092B-C50C-407E-A947-70E740481C1C}">
                           <a14:useLocalDpi xmlns:a14="http://schemas.microsoft.com/office/drawing/2010/main" val="0"/>
@@ -16240,7 +16364,7 @@
         </w:rPr>
         <w:t>Entities List</w:t>
       </w:r>
-      <w:bookmarkStart w:id="47" w:name="_Toc50989345"/>
+      <w:bookmarkStart w:id="64" w:name="_Toc50989345"/>
       <w:r>
         <w:rPr>
           <w:rFonts w:ascii="Times New Roman" w:hAnsi="Times New Roman" w:cs="Times New Roman"/>
@@ -17883,7 +18007,7 @@
         </w:tc>
       </w:tr>
     </w:tbl>
-    <w:bookmarkEnd w:id="47"/>
+    <w:bookmarkEnd w:id="64"/>
     <w:p>
       <w:pPr>
         <w:contextualSpacing/>
@@ -17932,8 +18056,8 @@
           <w:szCs w:val="24"/>
         </w:rPr>
       </w:pPr>
-      <w:bookmarkStart w:id="48" w:name="_Toc77020682"/>
-      <w:bookmarkStart w:id="49" w:name="_Toc83405546"/>
+      <w:bookmarkStart w:id="65" w:name="_Toc77020682"/>
+      <w:bookmarkStart w:id="66" w:name="_Toc83731625"/>
       <w:r>
         <w:rPr>
           <w:rFonts w:asciiTheme="majorHAnsi" w:eastAsiaTheme="majorEastAsia" w:hAnsiTheme="majorHAnsi" w:cstheme="majorBidi"/>
@@ -17941,10 +18065,36 @@
           <w:color w:val="243F60" w:themeColor="accent1" w:themeShade="7F"/>
           <w:szCs w:val="24"/>
         </w:rPr>
-        <w:t>3.2 Search &amp; Filter Product</w:t>
-      </w:r>
-      <w:bookmarkEnd w:id="48"/>
-      <w:bookmarkEnd w:id="49"/>
+        <w:t>3.</w:t>
+      </w:r>
+      <w:commentRangeStart w:id="67"/>
+      <w:r>
+        <w:rPr>
+          <w:rFonts w:asciiTheme="majorHAnsi" w:eastAsiaTheme="majorEastAsia" w:hAnsiTheme="majorHAnsi" w:cstheme="majorBidi"/>
+          <w:b/>
+          <w:color w:val="243F60" w:themeColor="accent1" w:themeShade="7F"/>
+          <w:szCs w:val="24"/>
+        </w:rPr>
+        <w:t>2</w:t>
+      </w:r>
+      <w:commentRangeEnd w:id="67"/>
+      <w:r>
+        <w:rPr>
+          <w:rStyle w:val="CommentReference"/>
+        </w:rPr>
+        <w:commentReference w:id="67"/>
+      </w:r>
+      <w:r>
+        <w:rPr>
+          <w:rFonts w:asciiTheme="majorHAnsi" w:eastAsiaTheme="majorEastAsia" w:hAnsiTheme="majorHAnsi" w:cstheme="majorBidi"/>
+          <w:b/>
+          <w:color w:val="243F60" w:themeColor="accent1" w:themeShade="7F"/>
+          <w:szCs w:val="24"/>
+        </w:rPr>
+        <w:t xml:space="preserve"> Search &amp; Filter Product</w:t>
+      </w:r>
+      <w:bookmarkEnd w:id="65"/>
+      <w:bookmarkEnd w:id="66"/>
     </w:p>
     <w:p>
       <w:pPr>
@@ -18073,7 +18223,7 @@
                     </pic:cNvPicPr>
                   </pic:nvPicPr>
                   <pic:blipFill>
-                    <a:blip r:embed="rId15" cstate="print">
+                    <a:blip r:embed="rId17" cstate="print">
                       <a:extLst>
                         <a:ext uri="{28A0092B-C50C-407E-A947-70E740481C1C}">
                           <a14:useLocalDpi xmlns:a14="http://schemas.microsoft.com/office/drawing/2010/main" val="0"/>
@@ -18104,8 +18254,8 @@
           </wp:inline>
         </w:drawing>
       </w:r>
-      <w:bookmarkStart w:id="50" w:name="_Toc50989346"/>
-      <w:bookmarkStart w:id="51" w:name="_Toc77020683"/>
+      <w:bookmarkStart w:id="68" w:name="_Toc50989346"/>
+      <w:bookmarkStart w:id="69" w:name="_Toc77020683"/>
     </w:p>
     <w:p>
       <w:pPr>
@@ -18122,10 +18272,11 @@
           <w:szCs w:val="24"/>
         </w:rPr>
       </w:pPr>
-      <w:bookmarkStart w:id="52" w:name="_Toc77020684"/>
-      <w:bookmarkStart w:id="53" w:name="_Toc83405547"/>
-      <w:bookmarkEnd w:id="50"/>
-      <w:bookmarkEnd w:id="51"/>
+      <w:bookmarkStart w:id="70" w:name="_Toc77020684"/>
+      <w:bookmarkStart w:id="71" w:name="_Toc83731626"/>
+      <w:bookmarkEnd w:id="68"/>
+      <w:bookmarkEnd w:id="69"/>
+      <w:commentRangeStart w:id="72"/>
       <w:r>
         <w:rPr>
           <w:rFonts w:asciiTheme="majorHAnsi" w:eastAsiaTheme="majorEastAsia" w:hAnsiTheme="majorHAnsi" w:cstheme="majorBidi"/>
@@ -18134,7 +18285,16 @@
           <w:szCs w:val="24"/>
         </w:rPr>
         <w:lastRenderedPageBreak/>
-        <w:t>3.3</w:t>
+        <w:t>3</w:t>
+      </w:r>
+      <w:commentRangeEnd w:id="72"/>
+      <w:r>
+        <w:rPr>
+          <w:rStyle w:val="CommentReference"/>
+          <w:rFonts w:asciiTheme="minorHAnsi" w:eastAsiaTheme="minorHAnsi" w:hAnsiTheme="minorHAnsi" w:cstheme="minorBidi"/>
+          <w:lang w:val="en-GB"/>
+        </w:rPr>
+        <w:commentReference w:id="72"/>
       </w:r>
       <w:r>
         <w:rPr>
@@ -18143,7 +18303,7 @@
           <w:color w:val="243F60" w:themeColor="accent1" w:themeShade="7F"/>
           <w:szCs w:val="24"/>
         </w:rPr>
-        <w:t xml:space="preserve"> </w:t>
+        <w:t>.3</w:t>
       </w:r>
       <w:r>
         <w:rPr>
@@ -18152,10 +18312,19 @@
           <w:color w:val="243F60" w:themeColor="accent1" w:themeShade="7F"/>
           <w:szCs w:val="24"/>
         </w:rPr>
+        <w:t xml:space="preserve"> </w:t>
+      </w:r>
+      <w:r>
+        <w:rPr>
+          <w:rFonts w:asciiTheme="majorHAnsi" w:eastAsiaTheme="majorEastAsia" w:hAnsiTheme="majorHAnsi" w:cstheme="majorBidi"/>
+          <w:b/>
+          <w:color w:val="243F60" w:themeColor="accent1" w:themeShade="7F"/>
+          <w:szCs w:val="24"/>
+        </w:rPr>
         <w:t>View Product Detail</w:t>
       </w:r>
-      <w:bookmarkEnd w:id="52"/>
-      <w:bookmarkEnd w:id="53"/>
+      <w:bookmarkEnd w:id="70"/>
+      <w:bookmarkEnd w:id="71"/>
     </w:p>
     <w:p>
       <w:pPr>
@@ -18282,7 +18451,7 @@
                     </pic:cNvPicPr>
                   </pic:nvPicPr>
                   <pic:blipFill>
-                    <a:blip r:embed="rId16">
+                    <a:blip r:embed="rId18">
                       <a:extLst>
                         <a:ext uri="{28A0092B-C50C-407E-A947-70E740481C1C}">
                           <a14:useLocalDpi xmlns:a14="http://schemas.microsoft.com/office/drawing/2010/main" val="0"/>
@@ -18348,7 +18517,16 @@
           <w:szCs w:val="24"/>
         </w:rPr>
       </w:pPr>
-      <w:bookmarkStart w:id="54" w:name="_Toc77020685"/>
+      <w:bookmarkStart w:id="73" w:name="_Toc77020685"/>
+      <w:bookmarkStart w:id="74" w:name="_Toc83731627"/>
+      <w:r>
+        <w:rPr>
+          <w:rStyle w:val="CommentReference"/>
+          <w:rFonts w:asciiTheme="minorHAnsi" w:eastAsiaTheme="minorHAnsi" w:hAnsiTheme="minorHAnsi" w:cstheme="minorBidi"/>
+          <w:lang w:val="en-GB"/>
+        </w:rPr>
+        <w:commentReference w:id="75"/>
+      </w:r>
       <w:r>
         <w:rPr>
           <w:rFonts w:asciiTheme="majorHAnsi" w:eastAsiaTheme="majorEastAsia" w:hAnsiTheme="majorHAnsi" w:cstheme="majorBidi"/>
@@ -18358,7 +18536,6 @@
         </w:rPr>
         <w:t xml:space="preserve"> </w:t>
       </w:r>
-      <w:bookmarkStart w:id="55" w:name="_Toc83405548"/>
       <w:r>
         <w:rPr>
           <w:rFonts w:asciiTheme="majorHAnsi" w:eastAsiaTheme="majorEastAsia" w:hAnsiTheme="majorHAnsi" w:cstheme="majorBidi"/>
@@ -18368,8 +18545,8 @@
         </w:rPr>
         <w:t>Change Amount</w:t>
       </w:r>
-      <w:bookmarkEnd w:id="54"/>
-      <w:bookmarkEnd w:id="55"/>
+      <w:bookmarkEnd w:id="73"/>
+      <w:bookmarkEnd w:id="74"/>
       <w:r>
         <w:rPr>
           <w:rFonts w:asciiTheme="majorHAnsi" w:eastAsiaTheme="majorEastAsia" w:hAnsiTheme="majorHAnsi" w:cstheme="majorBidi"/>
@@ -18379,8 +18556,6 @@
         </w:rPr>
         <w:t xml:space="preserve"> </w:t>
       </w:r>
-      <w:bookmarkStart w:id="56" w:name="_GoBack"/>
-      <w:bookmarkEnd w:id="56"/>
     </w:p>
     <w:p>
       <w:pPr>
@@ -18494,7 +18669,7 @@
                     <pic:cNvPicPr/>
                   </pic:nvPicPr>
                   <pic:blipFill>
-                    <a:blip r:embed="rId17"/>
+                    <a:blip r:embed="rId19"/>
                     <a:stretch>
                       <a:fillRect/>
                     </a:stretch>
@@ -18677,8 +18852,9 @@
           <w:szCs w:val="24"/>
         </w:rPr>
       </w:pPr>
-      <w:bookmarkStart w:id="57" w:name="_Toc77020686"/>
-      <w:bookmarkStart w:id="58" w:name="_Toc83405549"/>
+      <w:bookmarkStart w:id="76" w:name="_Toc77020686"/>
+      <w:bookmarkStart w:id="77" w:name="_Toc83731628"/>
+      <w:commentRangeStart w:id="78"/>
       <w:r>
         <w:rPr>
           <w:rFonts w:asciiTheme="majorHAnsi" w:eastAsiaTheme="majorEastAsia" w:hAnsiTheme="majorHAnsi" w:cstheme="majorBidi"/>
@@ -18686,10 +18862,26 @@
           <w:color w:val="243F60" w:themeColor="accent1" w:themeShade="7F"/>
           <w:szCs w:val="24"/>
         </w:rPr>
-        <w:t>Delete Product</w:t>
-      </w:r>
-      <w:bookmarkEnd w:id="57"/>
-      <w:bookmarkEnd w:id="58"/>
+        <w:t>Delete</w:t>
+      </w:r>
+      <w:commentRangeEnd w:id="78"/>
+      <w:r>
+        <w:rPr>
+          <w:rStyle w:val="CommentReference"/>
+        </w:rPr>
+        <w:commentReference w:id="78"/>
+      </w:r>
+      <w:r>
+        <w:rPr>
+          <w:rFonts w:asciiTheme="majorHAnsi" w:eastAsiaTheme="majorEastAsia" w:hAnsiTheme="majorHAnsi" w:cstheme="majorBidi"/>
+          <w:b/>
+          <w:color w:val="243F60" w:themeColor="accent1" w:themeShade="7F"/>
+          <w:szCs w:val="24"/>
+        </w:rPr>
+        <w:t xml:space="preserve"> Product</w:t>
+      </w:r>
+      <w:bookmarkEnd w:id="76"/>
+      <w:bookmarkEnd w:id="77"/>
     </w:p>
     <w:p>
       <w:pPr>
@@ -18811,7 +19003,7 @@
                     <pic:cNvPicPr/>
                   </pic:nvPicPr>
                   <pic:blipFill>
-                    <a:blip r:embed="rId17"/>
+                    <a:blip r:embed="rId19"/>
                     <a:stretch>
                       <a:fillRect/>
                     </a:stretch>
@@ -18863,8 +19055,9 @@
           <w:szCs w:val="24"/>
         </w:rPr>
       </w:pPr>
-      <w:bookmarkStart w:id="59" w:name="_Toc77020687"/>
-      <w:bookmarkStart w:id="60" w:name="_Toc83405550"/>
+      <w:bookmarkStart w:id="79" w:name="_Toc77020687"/>
+      <w:bookmarkStart w:id="80" w:name="_Toc83731629"/>
+      <w:commentRangeStart w:id="81"/>
       <w:r>
         <w:rPr>
           <w:rFonts w:asciiTheme="majorHAnsi" w:eastAsiaTheme="majorEastAsia" w:hAnsiTheme="majorHAnsi" w:cstheme="majorBidi"/>
@@ -18872,10 +19065,26 @@
           <w:color w:val="243F60" w:themeColor="accent1" w:themeShade="7F"/>
           <w:szCs w:val="24"/>
         </w:rPr>
-        <w:t>Delete Cart</w:t>
-      </w:r>
-      <w:bookmarkEnd w:id="59"/>
-      <w:bookmarkEnd w:id="60"/>
+        <w:t>Delete</w:t>
+      </w:r>
+      <w:commentRangeEnd w:id="81"/>
+      <w:r>
+        <w:rPr>
+          <w:rStyle w:val="CommentReference"/>
+        </w:rPr>
+        <w:commentReference w:id="81"/>
+      </w:r>
+      <w:r>
+        <w:rPr>
+          <w:rFonts w:asciiTheme="majorHAnsi" w:eastAsiaTheme="majorEastAsia" w:hAnsiTheme="majorHAnsi" w:cstheme="majorBidi"/>
+          <w:b/>
+          <w:color w:val="243F60" w:themeColor="accent1" w:themeShade="7F"/>
+          <w:szCs w:val="24"/>
+        </w:rPr>
+        <w:t xml:space="preserve"> Cart</w:t>
+      </w:r>
+      <w:bookmarkEnd w:id="79"/>
+      <w:bookmarkEnd w:id="80"/>
     </w:p>
     <w:p>
       <w:pPr>
@@ -18997,7 +19206,7 @@
                     <pic:cNvPicPr/>
                   </pic:nvPicPr>
                   <pic:blipFill>
-                    <a:blip r:embed="rId17"/>
+                    <a:blip r:embed="rId19"/>
                     <a:stretch>
                       <a:fillRect/>
                     </a:stretch>
@@ -19049,8 +19258,9 @@
           <w:szCs w:val="24"/>
         </w:rPr>
       </w:pPr>
-      <w:bookmarkStart w:id="61" w:name="_Toc77020688"/>
-      <w:bookmarkStart w:id="62" w:name="_Toc83405551"/>
+      <w:bookmarkStart w:id="82" w:name="_Toc77020688"/>
+      <w:bookmarkStart w:id="83" w:name="_Toc83731630"/>
+      <w:commentRangeStart w:id="84"/>
       <w:r>
         <w:rPr>
           <w:rFonts w:asciiTheme="majorHAnsi" w:eastAsiaTheme="majorEastAsia" w:hAnsiTheme="majorHAnsi" w:cstheme="majorBidi"/>
@@ -19060,8 +19270,15 @@
         </w:rPr>
         <w:t>Login</w:t>
       </w:r>
-      <w:bookmarkEnd w:id="61"/>
-      <w:bookmarkEnd w:id="62"/>
+      <w:bookmarkEnd w:id="82"/>
+      <w:commentRangeEnd w:id="84"/>
+      <w:r>
+        <w:rPr>
+          <w:rStyle w:val="CommentReference"/>
+        </w:rPr>
+        <w:commentReference w:id="84"/>
+      </w:r>
+      <w:bookmarkEnd w:id="83"/>
     </w:p>
     <w:p>
       <w:pPr>
@@ -19181,7 +19398,7 @@
                     <pic:cNvPicPr/>
                   </pic:nvPicPr>
                   <pic:blipFill>
-                    <a:blip r:embed="rId18"/>
+                    <a:blip r:embed="rId20"/>
                     <a:stretch>
                       <a:fillRect/>
                     </a:stretch>
@@ -19225,8 +19442,9 @@
           <w:szCs w:val="24"/>
         </w:rPr>
       </w:pPr>
-      <w:bookmarkStart w:id="63" w:name="_Toc77020689"/>
-      <w:bookmarkStart w:id="64" w:name="_Toc83405552"/>
+      <w:bookmarkStart w:id="85" w:name="_Toc77020689"/>
+      <w:bookmarkStart w:id="86" w:name="_Toc83731631"/>
+      <w:commentRangeStart w:id="87"/>
       <w:r>
         <w:rPr>
           <w:rFonts w:asciiTheme="majorHAnsi" w:eastAsiaTheme="majorEastAsia" w:hAnsiTheme="majorHAnsi" w:cstheme="majorBidi"/>
@@ -19236,8 +19454,15 @@
         </w:rPr>
         <w:t>Register</w:t>
       </w:r>
-      <w:bookmarkEnd w:id="63"/>
-      <w:bookmarkEnd w:id="64"/>
+      <w:bookmarkEnd w:id="85"/>
+      <w:commentRangeEnd w:id="87"/>
+      <w:r>
+        <w:rPr>
+          <w:rStyle w:val="CommentReference"/>
+        </w:rPr>
+        <w:commentReference w:id="87"/>
+      </w:r>
+      <w:bookmarkEnd w:id="86"/>
     </w:p>
     <w:p>
       <w:pPr>
@@ -19348,7 +19573,7 @@
                     </pic:cNvPicPr>
                   </pic:nvPicPr>
                   <pic:blipFill>
-                    <a:blip r:embed="rId19">
+                    <a:blip r:embed="rId21">
                       <a:extLst>
                         <a:ext uri="{28A0092B-C50C-407E-A947-70E740481C1C}">
                           <a14:useLocalDpi xmlns:a14="http://schemas.microsoft.com/office/drawing/2010/main" val="0"/>
@@ -19398,8 +19623,9 @@
           <w:szCs w:val="24"/>
         </w:rPr>
       </w:pPr>
-      <w:bookmarkStart w:id="65" w:name="_Toc77020691"/>
-      <w:bookmarkStart w:id="66" w:name="_Toc83405553"/>
+      <w:bookmarkStart w:id="88" w:name="_Toc77020691"/>
+      <w:bookmarkStart w:id="89" w:name="_Toc83731632"/>
+      <w:commentRangeStart w:id="90"/>
       <w:r>
         <w:rPr>
           <w:rFonts w:asciiTheme="majorHAnsi" w:eastAsiaTheme="majorEastAsia" w:hAnsiTheme="majorHAnsi" w:cstheme="majorBidi"/>
@@ -19408,10 +19634,26 @@
           <w:szCs w:val="24"/>
         </w:rPr>
         <w:lastRenderedPageBreak/>
-        <w:t>View User List</w:t>
-      </w:r>
-      <w:bookmarkEnd w:id="65"/>
-      <w:bookmarkEnd w:id="66"/>
+        <w:t>View</w:t>
+      </w:r>
+      <w:commentRangeEnd w:id="90"/>
+      <w:r>
+        <w:rPr>
+          <w:rStyle w:val="CommentReference"/>
+        </w:rPr>
+        <w:commentReference w:id="90"/>
+      </w:r>
+      <w:r>
+        <w:rPr>
+          <w:rFonts w:asciiTheme="majorHAnsi" w:eastAsiaTheme="majorEastAsia" w:hAnsiTheme="majorHAnsi" w:cstheme="majorBidi"/>
+          <w:b/>
+          <w:color w:val="243F60" w:themeColor="accent1" w:themeShade="7F"/>
+          <w:szCs w:val="24"/>
+        </w:rPr>
+        <w:t xml:space="preserve"> User List</w:t>
+      </w:r>
+      <w:bookmarkEnd w:id="88"/>
+      <w:bookmarkEnd w:id="89"/>
     </w:p>
     <w:p>
       <w:pPr>
@@ -19488,298 +19730,6 @@
             <wp:extent cx="5746750" cy="4550410"/>
             <wp:effectExtent l="0" t="0" r="6350" b="2540"/>
             <wp:docPr id="86" name="Picture 86"/>
-            <wp:cNvGraphicFramePr>
-              <a:graphicFrameLocks xmlns:a="http://schemas.openxmlformats.org/drawingml/2006/main" noChangeAspect="1"/>
-            </wp:cNvGraphicFramePr>
-            <a:graphic xmlns:a="http://schemas.openxmlformats.org/drawingml/2006/main">
-              <a:graphicData uri="http://schemas.openxmlformats.org/drawingml/2006/picture">
-                <pic:pic xmlns:pic="http://schemas.openxmlformats.org/drawingml/2006/picture">
-                  <pic:nvPicPr>
-                    <pic:cNvPr id="1" name=""/>
-                    <pic:cNvPicPr/>
-                  </pic:nvPicPr>
-                  <pic:blipFill>
-                    <a:blip r:embed="rId20"/>
-                    <a:stretch>
-                      <a:fillRect/>
-                    </a:stretch>
-                  </pic:blipFill>
-                  <pic:spPr>
-                    <a:xfrm>
-                      <a:off x="0" y="0"/>
-                      <a:ext cx="5746750" cy="4550410"/>
-                    </a:xfrm>
-                    <a:prstGeom prst="rect">
-                      <a:avLst/>
-                    </a:prstGeom>
-                  </pic:spPr>
-                </pic:pic>
-              </a:graphicData>
-            </a:graphic>
-          </wp:inline>
-        </w:drawing>
-      </w:r>
-    </w:p>
-    <w:p>
-      <w:pPr>
-        <w:ind w:left="390"/>
-        <w:contextualSpacing/>
-      </w:pPr>
-    </w:p>
-    <w:p>
-      <w:pPr>
-        <w:keepNext/>
-        <w:keepLines/>
-        <w:numPr>
-          <w:ilvl w:val="1"/>
-          <w:numId w:val="9"/>
-        </w:numPr>
-        <w:spacing w:before="40" w:after="0"/>
-        <w:ind w:left="390" w:hanging="390"/>
-        <w:outlineLvl w:val="2"/>
-        <w:rPr>
-          <w:rFonts w:asciiTheme="majorHAnsi" w:eastAsiaTheme="majorEastAsia" w:hAnsiTheme="majorHAnsi" w:cstheme="majorBidi"/>
-          <w:b/>
-          <w:color w:val="243F60" w:themeColor="accent1" w:themeShade="7F"/>
-          <w:szCs w:val="24"/>
-        </w:rPr>
-      </w:pPr>
-      <w:bookmarkStart w:id="67" w:name="_Toc77020692"/>
-      <w:bookmarkStart w:id="68" w:name="_Toc83405554"/>
-      <w:r>
-        <w:rPr>
-          <w:rFonts w:asciiTheme="majorHAnsi" w:eastAsiaTheme="majorEastAsia" w:hAnsiTheme="majorHAnsi" w:cstheme="majorBidi"/>
-          <w:b/>
-          <w:color w:val="243F60" w:themeColor="accent1" w:themeShade="7F"/>
-          <w:szCs w:val="24"/>
-        </w:rPr>
-        <w:t>Edit User</w:t>
-      </w:r>
-      <w:bookmarkEnd w:id="67"/>
-      <w:bookmarkEnd w:id="68"/>
-    </w:p>
-    <w:p>
-      <w:pPr>
-        <w:numPr>
-          <w:ilvl w:val="0"/>
-          <w:numId w:val="7"/>
-        </w:numPr>
-        <w:contextualSpacing/>
-      </w:pPr>
-      <w:r>
-        <w:t>Function trigger: Admin click “Edit” button next to an entry from user list.</w:t>
-      </w:r>
-    </w:p>
-    <w:p>
-      <w:pPr>
-        <w:numPr>
-          <w:ilvl w:val="0"/>
-          <w:numId w:val="7"/>
-        </w:numPr>
-        <w:contextualSpacing/>
-      </w:pPr>
-      <w:r>
-        <w:t>Function description:</w:t>
-      </w:r>
-    </w:p>
-    <w:p>
-      <w:pPr>
-        <w:numPr>
-          <w:ilvl w:val="1"/>
-          <w:numId w:val="7"/>
-        </w:numPr>
-        <w:contextualSpacing/>
-      </w:pPr>
-      <w:r>
-        <w:t>Role: Admin.</w:t>
-      </w:r>
-    </w:p>
-    <w:p>
-      <w:pPr>
-        <w:numPr>
-          <w:ilvl w:val="1"/>
-          <w:numId w:val="7"/>
-        </w:numPr>
-        <w:contextualSpacing/>
-      </w:pPr>
-      <w:r>
-        <w:t>Purpose: Edit information of an account.</w:t>
-      </w:r>
-    </w:p>
-    <w:p>
-      <w:pPr>
-        <w:numPr>
-          <w:ilvl w:val="0"/>
-          <w:numId w:val="7"/>
-        </w:numPr>
-        <w:contextualSpacing/>
-      </w:pPr>
-      <w:r>
-        <w:t xml:space="preserve">Screen layout: </w:t>
-      </w:r>
-    </w:p>
-    <w:p>
-      <w:pPr>
-        <w:contextualSpacing/>
-      </w:pPr>
-      <w:r>
-        <w:rPr>
-          <w:i/>
-          <w:noProof/>
-          <w:lang w:val="en-US" w:eastAsia="ja-JP"/>
-        </w:rPr>
-        <w:lastRenderedPageBreak/>
-        <w:drawing>
-          <wp:inline distT="0" distB="0" distL="0" distR="0" wp14:anchorId="4989F0F1" wp14:editId="4BED3866">
-            <wp:extent cx="3990782" cy="5205046"/>
-            <wp:effectExtent l="0" t="0" r="0" b="0"/>
-            <wp:docPr id="87" name="Picture 87"/>
-            <wp:cNvGraphicFramePr>
-              <a:graphicFrameLocks xmlns:a="http://schemas.openxmlformats.org/drawingml/2006/main" noChangeAspect="1"/>
-            </wp:cNvGraphicFramePr>
-            <a:graphic xmlns:a="http://schemas.openxmlformats.org/drawingml/2006/main">
-              <a:graphicData uri="http://schemas.openxmlformats.org/drawingml/2006/picture">
-                <pic:pic xmlns:pic="http://schemas.openxmlformats.org/drawingml/2006/picture">
-                  <pic:nvPicPr>
-                    <pic:cNvPr id="1" name=""/>
-                    <pic:cNvPicPr/>
-                  </pic:nvPicPr>
-                  <pic:blipFill>
-                    <a:blip r:embed="rId21"/>
-                    <a:stretch>
-                      <a:fillRect/>
-                    </a:stretch>
-                  </pic:blipFill>
-                  <pic:spPr>
-                    <a:xfrm>
-                      <a:off x="0" y="0"/>
-                      <a:ext cx="3998792" cy="5215493"/>
-                    </a:xfrm>
-                    <a:prstGeom prst="rect">
-                      <a:avLst/>
-                    </a:prstGeom>
-                  </pic:spPr>
-                </pic:pic>
-              </a:graphicData>
-            </a:graphic>
-          </wp:inline>
-        </w:drawing>
-      </w:r>
-    </w:p>
-    <w:p>
-      <w:pPr>
-        <w:ind w:left="390"/>
-        <w:contextualSpacing/>
-      </w:pPr>
-    </w:p>
-    <w:p>
-      <w:pPr>
-        <w:keepNext/>
-        <w:keepLines/>
-        <w:numPr>
-          <w:ilvl w:val="1"/>
-          <w:numId w:val="9"/>
-        </w:numPr>
-        <w:spacing w:before="40" w:after="0"/>
-        <w:ind w:left="390" w:hanging="390"/>
-        <w:outlineLvl w:val="2"/>
-        <w:rPr>
-          <w:rFonts w:asciiTheme="majorHAnsi" w:eastAsiaTheme="majorEastAsia" w:hAnsiTheme="majorHAnsi" w:cstheme="majorBidi"/>
-          <w:b/>
-          <w:color w:val="243F60" w:themeColor="accent1" w:themeShade="7F"/>
-          <w:szCs w:val="24"/>
-        </w:rPr>
-      </w:pPr>
-      <w:bookmarkStart w:id="69" w:name="_Toc77020693"/>
-      <w:bookmarkStart w:id="70" w:name="_Toc83405555"/>
-      <w:r>
-        <w:rPr>
-          <w:rFonts w:asciiTheme="majorHAnsi" w:eastAsiaTheme="majorEastAsia" w:hAnsiTheme="majorHAnsi" w:cstheme="majorBidi"/>
-          <w:b/>
-          <w:color w:val="243F60" w:themeColor="accent1" w:themeShade="7F"/>
-          <w:szCs w:val="24"/>
-        </w:rPr>
-        <w:t>Delete User</w:t>
-      </w:r>
-      <w:bookmarkEnd w:id="69"/>
-      <w:bookmarkEnd w:id="70"/>
-    </w:p>
-    <w:p>
-      <w:pPr>
-        <w:numPr>
-          <w:ilvl w:val="0"/>
-          <w:numId w:val="7"/>
-        </w:numPr>
-        <w:contextualSpacing/>
-      </w:pPr>
-      <w:r>
-        <w:t>Function trigger: Admin click “Delete” button next to an entry from user list.</w:t>
-      </w:r>
-    </w:p>
-    <w:p>
-      <w:pPr>
-        <w:numPr>
-          <w:ilvl w:val="0"/>
-          <w:numId w:val="7"/>
-        </w:numPr>
-        <w:contextualSpacing/>
-      </w:pPr>
-      <w:r>
-        <w:t>Function description:</w:t>
-      </w:r>
-    </w:p>
-    <w:p>
-      <w:pPr>
-        <w:numPr>
-          <w:ilvl w:val="1"/>
-          <w:numId w:val="7"/>
-        </w:numPr>
-        <w:contextualSpacing/>
-      </w:pPr>
-      <w:r>
-        <w:t>Role: Admin.</w:t>
-      </w:r>
-    </w:p>
-    <w:p>
-      <w:pPr>
-        <w:numPr>
-          <w:ilvl w:val="1"/>
-          <w:numId w:val="7"/>
-        </w:numPr>
-        <w:contextualSpacing/>
-      </w:pPr>
-      <w:r>
-        <w:t>Purpose: Delete an account from the system.</w:t>
-      </w:r>
-    </w:p>
-    <w:p>
-      <w:pPr>
-        <w:numPr>
-          <w:ilvl w:val="0"/>
-          <w:numId w:val="7"/>
-        </w:numPr>
-        <w:contextualSpacing/>
-      </w:pPr>
-      <w:r>
-        <w:t>Screen layout:</w:t>
-      </w:r>
-    </w:p>
-    <w:p>
-      <w:pPr>
-        <w:contextualSpacing/>
-      </w:pPr>
-      <w:r>
-        <w:rPr>
-          <w:i/>
-          <w:noProof/>
-          <w:lang w:val="en-US" w:eastAsia="ja-JP"/>
-        </w:rPr>
-        <w:lastRenderedPageBreak/>
-        <w:drawing>
-          <wp:inline distT="0" distB="0" distL="0" distR="0" wp14:anchorId="66997BA4" wp14:editId="29293392">
-            <wp:extent cx="5746750" cy="3044825"/>
-            <wp:effectExtent l="0" t="0" r="6350" b="3175"/>
-            <wp:docPr id="88" name="Picture 88"/>
             <wp:cNvGraphicFramePr>
               <a:graphicFrameLocks xmlns:a="http://schemas.openxmlformats.org/drawingml/2006/main" noChangeAspect="1"/>
             </wp:cNvGraphicFramePr>
@@ -19799,7 +19749,7 @@
                   <pic:spPr>
                     <a:xfrm>
                       <a:off x="0" y="0"/>
-                      <a:ext cx="5746750" cy="3044825"/>
+                      <a:ext cx="5746750" cy="4550410"/>
                     </a:xfrm>
                     <a:prstGeom prst="rect">
                       <a:avLst/>
@@ -19836,8 +19786,9 @@
           <w:szCs w:val="24"/>
         </w:rPr>
       </w:pPr>
-      <w:bookmarkStart w:id="71" w:name="_Toc77020694"/>
-      <w:bookmarkStart w:id="72" w:name="_Toc83405556"/>
+      <w:bookmarkStart w:id="91" w:name="_Toc77020692"/>
+      <w:bookmarkStart w:id="92" w:name="_Toc83731633"/>
+      <w:commentRangeStart w:id="93"/>
       <w:r>
         <w:rPr>
           <w:rFonts w:asciiTheme="majorHAnsi" w:eastAsiaTheme="majorEastAsia" w:hAnsiTheme="majorHAnsi" w:cstheme="majorBidi"/>
@@ -19845,10 +19796,26 @@
           <w:color w:val="243F60" w:themeColor="accent1" w:themeShade="7F"/>
           <w:szCs w:val="24"/>
         </w:rPr>
-        <w:t>Add Ship Information</w:t>
-      </w:r>
-      <w:bookmarkEnd w:id="71"/>
-      <w:bookmarkEnd w:id="72"/>
+        <w:t>Edit</w:t>
+      </w:r>
+      <w:commentRangeEnd w:id="93"/>
+      <w:r>
+        <w:rPr>
+          <w:rStyle w:val="CommentReference"/>
+        </w:rPr>
+        <w:commentReference w:id="93"/>
+      </w:r>
+      <w:r>
+        <w:rPr>
+          <w:rFonts w:asciiTheme="majorHAnsi" w:eastAsiaTheme="majorEastAsia" w:hAnsiTheme="majorHAnsi" w:cstheme="majorBidi"/>
+          <w:b/>
+          <w:color w:val="243F60" w:themeColor="accent1" w:themeShade="7F"/>
+          <w:szCs w:val="24"/>
+        </w:rPr>
+        <w:t xml:space="preserve"> User</w:t>
+      </w:r>
+      <w:bookmarkEnd w:id="91"/>
+      <w:bookmarkEnd w:id="92"/>
     </w:p>
     <w:p>
       <w:pPr>
@@ -19859,13 +19826,7 @@
         <w:contextualSpacing/>
       </w:pPr>
       <w:r>
-        <w:t>Function trigger: When a customer click</w:t>
-      </w:r>
-      <w:r>
-        <w:t xml:space="preserve"> the</w:t>
-      </w:r>
-      <w:r>
-        <w:t xml:space="preserve"> checkout button from cart but the user has no default shipping address.</w:t>
+        <w:t>Function trigger: Admin click “Edit” button next to an entry from user list.</w:t>
       </w:r>
     </w:p>
     <w:p>
@@ -19889,13 +19850,7 @@
         <w:contextualSpacing/>
       </w:pPr>
       <w:r>
-        <w:t>Role:</w:t>
-      </w:r>
-      <w:r>
-        <w:t xml:space="preserve"> Customer</w:t>
-      </w:r>
-      <w:r>
-        <w:t>.</w:t>
+        <w:t>Role: Admin.</w:t>
       </w:r>
     </w:p>
     <w:p>
@@ -19907,13 +19862,7 @@
         <w:contextualSpacing/>
       </w:pPr>
       <w:r>
-        <w:t>Purpose:</w:t>
-      </w:r>
-      <w:r>
-        <w:t xml:space="preserve"> Add a default shipping information</w:t>
-      </w:r>
-      <w:r>
-        <w:t>.</w:t>
+        <w:t>Purpose: Edit information of an account.</w:t>
       </w:r>
     </w:p>
     <w:p>
@@ -19925,7 +19874,7 @@
         <w:contextualSpacing/>
       </w:pPr>
       <w:r>
-        <w:t>Screen layout:</w:t>
+        <w:t xml:space="preserve">Screen layout: </w:t>
       </w:r>
     </w:p>
     <w:p>
@@ -19938,11 +19887,12 @@
           <w:noProof/>
           <w:lang w:val="en-US" w:eastAsia="ja-JP"/>
         </w:rPr>
+        <w:lastRenderedPageBreak/>
         <w:drawing>
-          <wp:inline distT="0" distB="0" distL="0" distR="0" wp14:anchorId="2CAC3E95" wp14:editId="66E9AC19">
-            <wp:extent cx="5746750" cy="3509645"/>
-            <wp:effectExtent l="0" t="0" r="6350" b="0"/>
-            <wp:docPr id="89" name="Picture 89"/>
+          <wp:inline distT="0" distB="0" distL="0" distR="0" wp14:anchorId="4989F0F1" wp14:editId="4BED3866">
+            <wp:extent cx="3990782" cy="5205046"/>
+            <wp:effectExtent l="0" t="0" r="0" b="0"/>
+            <wp:docPr id="87" name="Picture 87"/>
             <wp:cNvGraphicFramePr>
               <a:graphicFrameLocks xmlns:a="http://schemas.openxmlformats.org/drawingml/2006/main" noChangeAspect="1"/>
             </wp:cNvGraphicFramePr>
@@ -19962,6 +19912,349 @@
                   <pic:spPr>
                     <a:xfrm>
                       <a:off x="0" y="0"/>
+                      <a:ext cx="3998792" cy="5215493"/>
+                    </a:xfrm>
+                    <a:prstGeom prst="rect">
+                      <a:avLst/>
+                    </a:prstGeom>
+                  </pic:spPr>
+                </pic:pic>
+              </a:graphicData>
+            </a:graphic>
+          </wp:inline>
+        </w:drawing>
+      </w:r>
+    </w:p>
+    <w:p>
+      <w:pPr>
+        <w:ind w:left="390"/>
+        <w:contextualSpacing/>
+      </w:pPr>
+    </w:p>
+    <w:p>
+      <w:pPr>
+        <w:keepNext/>
+        <w:keepLines/>
+        <w:numPr>
+          <w:ilvl w:val="1"/>
+          <w:numId w:val="9"/>
+        </w:numPr>
+        <w:spacing w:before="40" w:after="0"/>
+        <w:ind w:left="390" w:hanging="390"/>
+        <w:outlineLvl w:val="2"/>
+        <w:rPr>
+          <w:rFonts w:asciiTheme="majorHAnsi" w:eastAsiaTheme="majorEastAsia" w:hAnsiTheme="majorHAnsi" w:cstheme="majorBidi"/>
+          <w:b/>
+          <w:color w:val="243F60" w:themeColor="accent1" w:themeShade="7F"/>
+          <w:szCs w:val="24"/>
+        </w:rPr>
+      </w:pPr>
+      <w:bookmarkStart w:id="94" w:name="_Toc77020693"/>
+      <w:bookmarkStart w:id="95" w:name="_Toc83731634"/>
+      <w:commentRangeStart w:id="96"/>
+      <w:r>
+        <w:rPr>
+          <w:rFonts w:asciiTheme="majorHAnsi" w:eastAsiaTheme="majorEastAsia" w:hAnsiTheme="majorHAnsi" w:cstheme="majorBidi"/>
+          <w:b/>
+          <w:color w:val="243F60" w:themeColor="accent1" w:themeShade="7F"/>
+          <w:szCs w:val="24"/>
+        </w:rPr>
+        <w:t>Delete</w:t>
+      </w:r>
+      <w:commentRangeEnd w:id="96"/>
+      <w:r>
+        <w:rPr>
+          <w:rStyle w:val="CommentReference"/>
+        </w:rPr>
+        <w:commentReference w:id="96"/>
+      </w:r>
+      <w:r>
+        <w:rPr>
+          <w:rFonts w:asciiTheme="majorHAnsi" w:eastAsiaTheme="majorEastAsia" w:hAnsiTheme="majorHAnsi" w:cstheme="majorBidi"/>
+          <w:b/>
+          <w:color w:val="243F60" w:themeColor="accent1" w:themeShade="7F"/>
+          <w:szCs w:val="24"/>
+        </w:rPr>
+        <w:t xml:space="preserve"> User</w:t>
+      </w:r>
+      <w:bookmarkEnd w:id="94"/>
+      <w:bookmarkEnd w:id="95"/>
+    </w:p>
+    <w:p>
+      <w:pPr>
+        <w:numPr>
+          <w:ilvl w:val="0"/>
+          <w:numId w:val="7"/>
+        </w:numPr>
+        <w:contextualSpacing/>
+      </w:pPr>
+      <w:r>
+        <w:t>Function trigger: Admin click “Delete” button next to an entry from user list.</w:t>
+      </w:r>
+    </w:p>
+    <w:p>
+      <w:pPr>
+        <w:numPr>
+          <w:ilvl w:val="0"/>
+          <w:numId w:val="7"/>
+        </w:numPr>
+        <w:contextualSpacing/>
+      </w:pPr>
+      <w:r>
+        <w:t>Function description:</w:t>
+      </w:r>
+    </w:p>
+    <w:p>
+      <w:pPr>
+        <w:numPr>
+          <w:ilvl w:val="1"/>
+          <w:numId w:val="7"/>
+        </w:numPr>
+        <w:contextualSpacing/>
+      </w:pPr>
+      <w:r>
+        <w:t>Role: Admin.</w:t>
+      </w:r>
+    </w:p>
+    <w:p>
+      <w:pPr>
+        <w:numPr>
+          <w:ilvl w:val="1"/>
+          <w:numId w:val="7"/>
+        </w:numPr>
+        <w:contextualSpacing/>
+      </w:pPr>
+      <w:r>
+        <w:t>Purpose: Delete an account from the system.</w:t>
+      </w:r>
+    </w:p>
+    <w:p>
+      <w:pPr>
+        <w:numPr>
+          <w:ilvl w:val="0"/>
+          <w:numId w:val="7"/>
+        </w:numPr>
+        <w:contextualSpacing/>
+      </w:pPr>
+      <w:r>
+        <w:t>Screen layout:</w:t>
+      </w:r>
+    </w:p>
+    <w:p>
+      <w:pPr>
+        <w:contextualSpacing/>
+      </w:pPr>
+      <w:r>
+        <w:rPr>
+          <w:i/>
+          <w:noProof/>
+          <w:lang w:val="en-US" w:eastAsia="ja-JP"/>
+        </w:rPr>
+        <w:lastRenderedPageBreak/>
+        <w:drawing>
+          <wp:inline distT="0" distB="0" distL="0" distR="0" wp14:anchorId="66997BA4" wp14:editId="29293392">
+            <wp:extent cx="5746750" cy="3044825"/>
+            <wp:effectExtent l="0" t="0" r="6350" b="3175"/>
+            <wp:docPr id="88" name="Picture 88"/>
+            <wp:cNvGraphicFramePr>
+              <a:graphicFrameLocks xmlns:a="http://schemas.openxmlformats.org/drawingml/2006/main" noChangeAspect="1"/>
+            </wp:cNvGraphicFramePr>
+            <a:graphic xmlns:a="http://schemas.openxmlformats.org/drawingml/2006/main">
+              <a:graphicData uri="http://schemas.openxmlformats.org/drawingml/2006/picture">
+                <pic:pic xmlns:pic="http://schemas.openxmlformats.org/drawingml/2006/picture">
+                  <pic:nvPicPr>
+                    <pic:cNvPr id="1" name=""/>
+                    <pic:cNvPicPr/>
+                  </pic:nvPicPr>
+                  <pic:blipFill>
+                    <a:blip r:embed="rId24"/>
+                    <a:stretch>
+                      <a:fillRect/>
+                    </a:stretch>
+                  </pic:blipFill>
+                  <pic:spPr>
+                    <a:xfrm>
+                      <a:off x="0" y="0"/>
+                      <a:ext cx="5746750" cy="3044825"/>
+                    </a:xfrm>
+                    <a:prstGeom prst="rect">
+                      <a:avLst/>
+                    </a:prstGeom>
+                  </pic:spPr>
+                </pic:pic>
+              </a:graphicData>
+            </a:graphic>
+          </wp:inline>
+        </w:drawing>
+      </w:r>
+    </w:p>
+    <w:p>
+      <w:pPr>
+        <w:ind w:left="390"/>
+        <w:contextualSpacing/>
+      </w:pPr>
+    </w:p>
+    <w:p>
+      <w:pPr>
+        <w:keepNext/>
+        <w:keepLines/>
+        <w:numPr>
+          <w:ilvl w:val="1"/>
+          <w:numId w:val="9"/>
+        </w:numPr>
+        <w:spacing w:before="40" w:after="0"/>
+        <w:ind w:left="390" w:hanging="390"/>
+        <w:outlineLvl w:val="2"/>
+        <w:rPr>
+          <w:rFonts w:asciiTheme="majorHAnsi" w:eastAsiaTheme="majorEastAsia" w:hAnsiTheme="majorHAnsi" w:cstheme="majorBidi"/>
+          <w:b/>
+          <w:color w:val="243F60" w:themeColor="accent1" w:themeShade="7F"/>
+          <w:szCs w:val="24"/>
+        </w:rPr>
+      </w:pPr>
+      <w:bookmarkStart w:id="97" w:name="_Toc77020694"/>
+      <w:bookmarkStart w:id="98" w:name="_Toc83731635"/>
+      <w:commentRangeStart w:id="99"/>
+      <w:r>
+        <w:rPr>
+          <w:rFonts w:asciiTheme="majorHAnsi" w:eastAsiaTheme="majorEastAsia" w:hAnsiTheme="majorHAnsi" w:cstheme="majorBidi"/>
+          <w:b/>
+          <w:color w:val="243F60" w:themeColor="accent1" w:themeShade="7F"/>
+          <w:szCs w:val="24"/>
+        </w:rPr>
+        <w:t>Add</w:t>
+      </w:r>
+      <w:commentRangeEnd w:id="99"/>
+      <w:r>
+        <w:rPr>
+          <w:rStyle w:val="CommentReference"/>
+        </w:rPr>
+        <w:commentReference w:id="99"/>
+      </w:r>
+      <w:r>
+        <w:rPr>
+          <w:rFonts w:asciiTheme="majorHAnsi" w:eastAsiaTheme="majorEastAsia" w:hAnsiTheme="majorHAnsi" w:cstheme="majorBidi"/>
+          <w:b/>
+          <w:color w:val="243F60" w:themeColor="accent1" w:themeShade="7F"/>
+          <w:szCs w:val="24"/>
+        </w:rPr>
+        <w:t xml:space="preserve"> Ship Information</w:t>
+      </w:r>
+      <w:bookmarkEnd w:id="97"/>
+      <w:bookmarkEnd w:id="98"/>
+    </w:p>
+    <w:p>
+      <w:pPr>
+        <w:numPr>
+          <w:ilvl w:val="0"/>
+          <w:numId w:val="7"/>
+        </w:numPr>
+        <w:contextualSpacing/>
+      </w:pPr>
+      <w:r>
+        <w:t>Function trigger: When a customer click</w:t>
+      </w:r>
+      <w:r>
+        <w:t xml:space="preserve"> the</w:t>
+      </w:r>
+      <w:r>
+        <w:t xml:space="preserve"> checkout button from cart but the user has no default shipping address.</w:t>
+      </w:r>
+    </w:p>
+    <w:p>
+      <w:pPr>
+        <w:numPr>
+          <w:ilvl w:val="0"/>
+          <w:numId w:val="7"/>
+        </w:numPr>
+        <w:contextualSpacing/>
+      </w:pPr>
+      <w:r>
+        <w:t>Function description:</w:t>
+      </w:r>
+    </w:p>
+    <w:p>
+      <w:pPr>
+        <w:numPr>
+          <w:ilvl w:val="1"/>
+          <w:numId w:val="7"/>
+        </w:numPr>
+        <w:contextualSpacing/>
+      </w:pPr>
+      <w:r>
+        <w:t>Role:</w:t>
+      </w:r>
+      <w:r>
+        <w:t xml:space="preserve"> Customer</w:t>
+      </w:r>
+      <w:r>
+        <w:t>.</w:t>
+      </w:r>
+    </w:p>
+    <w:p>
+      <w:pPr>
+        <w:numPr>
+          <w:ilvl w:val="1"/>
+          <w:numId w:val="7"/>
+        </w:numPr>
+        <w:contextualSpacing/>
+      </w:pPr>
+      <w:r>
+        <w:t>Purpose:</w:t>
+      </w:r>
+      <w:r>
+        <w:t xml:space="preserve"> Add a default shipping information</w:t>
+      </w:r>
+      <w:r>
+        <w:t>.</w:t>
+      </w:r>
+    </w:p>
+    <w:p>
+      <w:pPr>
+        <w:numPr>
+          <w:ilvl w:val="0"/>
+          <w:numId w:val="7"/>
+        </w:numPr>
+        <w:contextualSpacing/>
+      </w:pPr>
+      <w:r>
+        <w:t>Screen layout:</w:t>
+      </w:r>
+    </w:p>
+    <w:p>
+      <w:pPr>
+        <w:contextualSpacing/>
+      </w:pPr>
+      <w:r>
+        <w:rPr>
+          <w:i/>
+          <w:noProof/>
+          <w:lang w:val="en-US" w:eastAsia="ja-JP"/>
+        </w:rPr>
+        <w:drawing>
+          <wp:inline distT="0" distB="0" distL="0" distR="0" wp14:anchorId="2CAC3E95" wp14:editId="66E9AC19">
+            <wp:extent cx="5746750" cy="3509645"/>
+            <wp:effectExtent l="0" t="0" r="6350" b="0"/>
+            <wp:docPr id="89" name="Picture 89"/>
+            <wp:cNvGraphicFramePr>
+              <a:graphicFrameLocks xmlns:a="http://schemas.openxmlformats.org/drawingml/2006/main" noChangeAspect="1"/>
+            </wp:cNvGraphicFramePr>
+            <a:graphic xmlns:a="http://schemas.openxmlformats.org/drawingml/2006/main">
+              <a:graphicData uri="http://schemas.openxmlformats.org/drawingml/2006/picture">
+                <pic:pic xmlns:pic="http://schemas.openxmlformats.org/drawingml/2006/picture">
+                  <pic:nvPicPr>
+                    <pic:cNvPr id="1" name=""/>
+                    <pic:cNvPicPr/>
+                  </pic:nvPicPr>
+                  <pic:blipFill>
+                    <a:blip r:embed="rId25"/>
+                    <a:stretch>
+                      <a:fillRect/>
+                    </a:stretch>
+                  </pic:blipFill>
+                  <pic:spPr>
+                    <a:xfrm>
+                      <a:off x="0" y="0"/>
                       <a:ext cx="5746750" cy="3509645"/>
                     </a:xfrm>
                     <a:prstGeom prst="rect">
@@ -19999,8 +20292,9 @@
           <w:szCs w:val="24"/>
         </w:rPr>
       </w:pPr>
-      <w:bookmarkStart w:id="73" w:name="_Toc77020695"/>
-      <w:bookmarkStart w:id="74" w:name="_Toc83405557"/>
+      <w:bookmarkStart w:id="100" w:name="_Toc77020695"/>
+      <w:bookmarkStart w:id="101" w:name="_Toc83731636"/>
+      <w:commentRangeStart w:id="102"/>
       <w:r>
         <w:rPr>
           <w:rFonts w:asciiTheme="majorHAnsi" w:eastAsiaTheme="majorEastAsia" w:hAnsiTheme="majorHAnsi" w:cstheme="majorBidi"/>
@@ -20008,10 +20302,26 @@
           <w:color w:val="243F60" w:themeColor="accent1" w:themeShade="7F"/>
           <w:szCs w:val="24"/>
         </w:rPr>
-        <w:t>Change Ship Information</w:t>
-      </w:r>
-      <w:bookmarkEnd w:id="73"/>
-      <w:bookmarkEnd w:id="74"/>
+        <w:t>Change</w:t>
+      </w:r>
+      <w:commentRangeEnd w:id="102"/>
+      <w:r>
+        <w:rPr>
+          <w:rStyle w:val="CommentReference"/>
+        </w:rPr>
+        <w:commentReference w:id="102"/>
+      </w:r>
+      <w:r>
+        <w:rPr>
+          <w:rFonts w:asciiTheme="majorHAnsi" w:eastAsiaTheme="majorEastAsia" w:hAnsiTheme="majorHAnsi" w:cstheme="majorBidi"/>
+          <w:b/>
+          <w:color w:val="243F60" w:themeColor="accent1" w:themeShade="7F"/>
+          <w:szCs w:val="24"/>
+        </w:rPr>
+        <w:t xml:space="preserve"> Ship Information</w:t>
+      </w:r>
+      <w:bookmarkEnd w:id="100"/>
+      <w:bookmarkEnd w:id="101"/>
     </w:p>
     <w:p>
       <w:pPr>
@@ -20112,7 +20422,7 @@
                     </pic:cNvPicPr>
                   </pic:nvPicPr>
                   <pic:blipFill>
-                    <a:blip r:embed="rId24">
+                    <a:blip r:embed="rId26">
                       <a:extLst>
                         <a:ext uri="{28A0092B-C50C-407E-A947-70E740481C1C}">
                           <a14:useLocalDpi xmlns:a14="http://schemas.microsoft.com/office/drawing/2010/main" val="0"/>
@@ -20168,8 +20478,9 @@
           <w:szCs w:val="24"/>
         </w:rPr>
       </w:pPr>
-      <w:bookmarkStart w:id="75" w:name="_Toc77020696"/>
-      <w:bookmarkStart w:id="76" w:name="_Toc83405558"/>
+      <w:bookmarkStart w:id="103" w:name="_Toc77020696"/>
+      <w:bookmarkStart w:id="104" w:name="_Toc83731637"/>
+      <w:commentRangeStart w:id="105"/>
       <w:r>
         <w:rPr>
           <w:rFonts w:asciiTheme="majorHAnsi" w:eastAsiaTheme="majorEastAsia" w:hAnsiTheme="majorHAnsi" w:cstheme="majorBidi"/>
@@ -20177,10 +20488,28 @@
           <w:color w:val="243F60" w:themeColor="accent1" w:themeShade="7F"/>
           <w:szCs w:val="24"/>
         </w:rPr>
-        <w:t>Reset Password</w:t>
-      </w:r>
-      <w:bookmarkEnd w:id="75"/>
-      <w:bookmarkEnd w:id="76"/>
+        <w:t>Reset</w:t>
+      </w:r>
+      <w:commentRangeEnd w:id="105"/>
+      <w:r>
+        <w:rPr>
+          <w:rStyle w:val="CommentReference"/>
+          <w:rFonts w:asciiTheme="minorHAnsi" w:eastAsiaTheme="minorHAnsi" w:hAnsiTheme="minorHAnsi" w:cstheme="minorBidi"/>
+          <w:lang w:val="en-GB"/>
+        </w:rPr>
+        <w:commentReference w:id="105"/>
+      </w:r>
+      <w:r>
+        <w:rPr>
+          <w:rFonts w:asciiTheme="majorHAnsi" w:eastAsiaTheme="majorEastAsia" w:hAnsiTheme="majorHAnsi" w:cstheme="majorBidi"/>
+          <w:b/>
+          <w:color w:val="243F60" w:themeColor="accent1" w:themeShade="7F"/>
+          <w:szCs w:val="24"/>
+        </w:rPr>
+        <w:t xml:space="preserve"> Password</w:t>
+      </w:r>
+      <w:bookmarkEnd w:id="103"/>
+      <w:bookmarkEnd w:id="104"/>
     </w:p>
     <w:p>
       <w:pPr>
@@ -20311,7 +20640,7 @@
                     </pic:cNvPicPr>
                   </pic:nvPicPr>
                   <pic:blipFill>
-                    <a:blip r:embed="rId25">
+                    <a:blip r:embed="rId27">
                       <a:extLst>
                         <a:ext uri="{28A0092B-C50C-407E-A947-70E740481C1C}">
                           <a14:useLocalDpi xmlns:a14="http://schemas.microsoft.com/office/drawing/2010/main" val="0"/>
@@ -20374,6 +20703,15 @@
           <w:szCs w:val="24"/>
         </w:rPr>
       </w:pPr>
+      <w:bookmarkStart w:id="106" w:name="_Toc83731638"/>
+      <w:r>
+        <w:rPr>
+          <w:rStyle w:val="CommentReference"/>
+          <w:rFonts w:asciiTheme="minorHAnsi" w:eastAsiaTheme="minorHAnsi" w:hAnsiTheme="minorHAnsi" w:cstheme="minorBidi"/>
+          <w:lang w:val="en-GB"/>
+        </w:rPr>
+        <w:commentReference w:id="107"/>
+      </w:r>
       <w:r>
         <w:rPr>
           <w:rFonts w:asciiTheme="majorHAnsi" w:eastAsiaTheme="majorEastAsia" w:hAnsiTheme="majorHAnsi" w:cstheme="majorBidi"/>
@@ -20383,8 +20721,7 @@
         </w:rPr>
         <w:t xml:space="preserve"> </w:t>
       </w:r>
-      <w:bookmarkStart w:id="77" w:name="_Toc77020697"/>
-      <w:bookmarkStart w:id="78" w:name="_Toc83405559"/>
+      <w:bookmarkStart w:id="108" w:name="_Toc77020697"/>
       <w:r>
         <w:rPr>
           <w:rFonts w:asciiTheme="majorHAnsi" w:eastAsiaTheme="majorEastAsia" w:hAnsiTheme="majorHAnsi" w:cstheme="majorBidi"/>
@@ -20394,8 +20731,8 @@
         </w:rPr>
         <w:t>Change Password</w:t>
       </w:r>
-      <w:bookmarkEnd w:id="77"/>
-      <w:bookmarkEnd w:id="78"/>
+      <w:bookmarkEnd w:id="106"/>
+      <w:bookmarkEnd w:id="108"/>
     </w:p>
     <w:p>
       <w:pPr>
@@ -20532,7 +20869,7 @@
                     </pic:cNvPicPr>
                   </pic:nvPicPr>
                   <pic:blipFill>
-                    <a:blip r:embed="rId26">
+                    <a:blip r:embed="rId28">
                       <a:extLst>
                         <a:ext uri="{28A0092B-C50C-407E-A947-70E740481C1C}">
                           <a14:useLocalDpi xmlns:a14="http://schemas.microsoft.com/office/drawing/2010/main" val="0"/>
@@ -20587,8 +20924,9 @@
           <w:szCs w:val="24"/>
         </w:rPr>
       </w:pPr>
-      <w:bookmarkStart w:id="79" w:name="_Toc77020698"/>
-      <w:bookmarkStart w:id="80" w:name="_Toc83405560"/>
+      <w:bookmarkStart w:id="109" w:name="_Toc77020698"/>
+      <w:bookmarkStart w:id="110" w:name="_Toc83731639"/>
+      <w:commentRangeStart w:id="111"/>
       <w:r>
         <w:rPr>
           <w:rFonts w:asciiTheme="majorHAnsi" w:eastAsiaTheme="majorEastAsia" w:hAnsiTheme="majorHAnsi" w:cstheme="majorBidi"/>
@@ -20596,10 +20934,26 @@
           <w:color w:val="243F60" w:themeColor="accent1" w:themeShade="7F"/>
           <w:szCs w:val="24"/>
         </w:rPr>
-        <w:t>User Profile</w:t>
-      </w:r>
-      <w:bookmarkEnd w:id="79"/>
-      <w:bookmarkEnd w:id="80"/>
+        <w:t>User</w:t>
+      </w:r>
+      <w:commentRangeEnd w:id="111"/>
+      <w:r>
+        <w:rPr>
+          <w:rStyle w:val="CommentReference"/>
+        </w:rPr>
+        <w:commentReference w:id="111"/>
+      </w:r>
+      <w:r>
+        <w:rPr>
+          <w:rFonts w:asciiTheme="majorHAnsi" w:eastAsiaTheme="majorEastAsia" w:hAnsiTheme="majorHAnsi" w:cstheme="majorBidi"/>
+          <w:b/>
+          <w:color w:val="243F60" w:themeColor="accent1" w:themeShade="7F"/>
+          <w:szCs w:val="24"/>
+        </w:rPr>
+        <w:t xml:space="preserve"> Profile</w:t>
+      </w:r>
+      <w:bookmarkEnd w:id="109"/>
+      <w:bookmarkEnd w:id="110"/>
     </w:p>
     <w:p>
       <w:pPr>
@@ -20735,7 +21089,7 @@
                     </pic:cNvPicPr>
                   </pic:nvPicPr>
                   <pic:blipFill>
-                    <a:blip r:embed="rId27">
+                    <a:blip r:embed="rId29">
                       <a:extLst>
                         <a:ext uri="{28A0092B-C50C-407E-A947-70E740481C1C}">
                           <a14:useLocalDpi xmlns:a14="http://schemas.microsoft.com/office/drawing/2010/main" val="0"/>
@@ -20791,8 +21145,9 @@
           <w:szCs w:val="24"/>
         </w:rPr>
       </w:pPr>
-      <w:bookmarkStart w:id="81" w:name="_Toc77020699"/>
-      <w:bookmarkStart w:id="82" w:name="_Toc83405561"/>
+      <w:bookmarkStart w:id="112" w:name="_Toc77020699"/>
+      <w:bookmarkStart w:id="113" w:name="_Toc83731640"/>
+      <w:commentRangeStart w:id="114"/>
       <w:r>
         <w:rPr>
           <w:rFonts w:asciiTheme="majorHAnsi" w:eastAsiaTheme="majorEastAsia" w:hAnsiTheme="majorHAnsi" w:cstheme="majorBidi"/>
@@ -20800,10 +21155,26 @@
           <w:color w:val="243F60" w:themeColor="accent1" w:themeShade="7F"/>
           <w:szCs w:val="24"/>
         </w:rPr>
-        <w:t>My Orders</w:t>
-      </w:r>
-      <w:bookmarkEnd w:id="81"/>
-      <w:bookmarkEnd w:id="82"/>
+        <w:t>My</w:t>
+      </w:r>
+      <w:commentRangeEnd w:id="114"/>
+      <w:r>
+        <w:rPr>
+          <w:rStyle w:val="CommentReference"/>
+        </w:rPr>
+        <w:commentReference w:id="114"/>
+      </w:r>
+      <w:r>
+        <w:rPr>
+          <w:rFonts w:asciiTheme="majorHAnsi" w:eastAsiaTheme="majorEastAsia" w:hAnsiTheme="majorHAnsi" w:cstheme="majorBidi"/>
+          <w:b/>
+          <w:color w:val="243F60" w:themeColor="accent1" w:themeShade="7F"/>
+          <w:szCs w:val="24"/>
+        </w:rPr>
+        <w:t xml:space="preserve"> Orders</w:t>
+      </w:r>
+      <w:bookmarkEnd w:id="112"/>
+      <w:bookmarkEnd w:id="113"/>
     </w:p>
     <w:p>
       <w:pPr>
@@ -20931,410 +21302,6 @@
                 <pic:pic xmlns:pic="http://schemas.openxmlformats.org/drawingml/2006/picture">
                   <pic:nvPicPr>
                     <pic:cNvPr id="0" name="Picture 5" descr="https://lh6.googleusercontent.com/B_P0hu51S52vz0KZZE6XvF3ZDCISaKUEFx8owrLKG1zP9kn4MEwc3JB6QS2yfirmsW-4SVkrFr5V6W0wuCDuRIpByEJqyskg-6pdpF7y5cOe6yQnKV2Nyi4Uox0gyI1oOwTJduL_=s0"/>
-                    <pic:cNvPicPr>
-                      <a:picLocks noChangeAspect="1" noChangeArrowheads="1"/>
-                    </pic:cNvPicPr>
-                  </pic:nvPicPr>
-                  <pic:blipFill>
-                    <a:blip r:embed="rId28" cstate="print">
-                      <a:extLst>
-                        <a:ext uri="{28A0092B-C50C-407E-A947-70E740481C1C}">
-                          <a14:useLocalDpi xmlns:a14="http://schemas.microsoft.com/office/drawing/2010/main" val="0"/>
-                        </a:ext>
-                      </a:extLst>
-                    </a:blip>
-                    <a:srcRect/>
-                    <a:stretch>
-                      <a:fillRect/>
-                    </a:stretch>
-                  </pic:blipFill>
-                  <pic:spPr bwMode="auto">
-                    <a:xfrm>
-                      <a:off x="0" y="0"/>
-                      <a:ext cx="5943600" cy="2695575"/>
-                    </a:xfrm>
-                    <a:prstGeom prst="rect">
-                      <a:avLst/>
-                    </a:prstGeom>
-                    <a:noFill/>
-                    <a:ln>
-                      <a:noFill/>
-                    </a:ln>
-                  </pic:spPr>
-                </pic:pic>
-              </a:graphicData>
-            </a:graphic>
-          </wp:inline>
-        </w:drawing>
-      </w:r>
-    </w:p>
-    <w:p>
-      <w:pPr>
-        <w:ind w:left="390"/>
-        <w:contextualSpacing/>
-      </w:pPr>
-    </w:p>
-    <w:p>
-      <w:pPr>
-        <w:keepNext/>
-        <w:keepLines/>
-        <w:numPr>
-          <w:ilvl w:val="1"/>
-          <w:numId w:val="11"/>
-        </w:numPr>
-        <w:spacing w:before="40" w:after="0"/>
-        <w:ind w:left="390" w:hanging="390"/>
-        <w:outlineLvl w:val="2"/>
-        <w:rPr>
-          <w:rFonts w:asciiTheme="majorHAnsi" w:eastAsiaTheme="majorEastAsia" w:hAnsiTheme="majorHAnsi" w:cstheme="majorBidi"/>
-          <w:b/>
-          <w:color w:val="243F60" w:themeColor="accent1" w:themeShade="7F"/>
-          <w:szCs w:val="24"/>
-        </w:rPr>
-      </w:pPr>
-      <w:bookmarkStart w:id="83" w:name="_Toc77020700"/>
-      <w:bookmarkStart w:id="84" w:name="_Toc83405562"/>
-      <w:r>
-        <w:rPr>
-          <w:rFonts w:asciiTheme="majorHAnsi" w:eastAsiaTheme="majorEastAsia" w:hAnsiTheme="majorHAnsi" w:cstheme="majorBidi"/>
-          <w:b/>
-          <w:color w:val="243F60" w:themeColor="accent1" w:themeShade="7F"/>
-          <w:szCs w:val="24"/>
-        </w:rPr>
-        <w:t>Order Information</w:t>
-      </w:r>
-      <w:bookmarkEnd w:id="83"/>
-      <w:bookmarkEnd w:id="84"/>
-    </w:p>
-    <w:p>
-      <w:pPr>
-        <w:numPr>
-          <w:ilvl w:val="0"/>
-          <w:numId w:val="7"/>
-        </w:numPr>
-        <w:contextualSpacing/>
-        <w:rPr>
-          <w:color w:val="000000" w:themeColor="text1"/>
-        </w:rPr>
-      </w:pPr>
-      <w:r>
-        <w:rPr>
-          <w:color w:val="000000" w:themeColor="text1"/>
-        </w:rPr>
-        <w:t xml:space="preserve">Function trigger: </w:t>
-      </w:r>
-      <w:r>
-        <w:rPr>
-          <w:color w:val="000000" w:themeColor="text1"/>
-        </w:rPr>
-        <w:t>Users log-in to the website, access My Orders page and click View button</w:t>
-      </w:r>
-    </w:p>
-    <w:p>
-      <w:pPr>
-        <w:numPr>
-          <w:ilvl w:val="0"/>
-          <w:numId w:val="7"/>
-        </w:numPr>
-        <w:contextualSpacing/>
-        <w:rPr>
-          <w:color w:val="000000" w:themeColor="text1"/>
-        </w:rPr>
-      </w:pPr>
-      <w:r>
-        <w:rPr>
-          <w:color w:val="000000" w:themeColor="text1"/>
-        </w:rPr>
-        <w:t xml:space="preserve">Function description: </w:t>
-      </w:r>
-    </w:p>
-    <w:p>
-      <w:pPr>
-        <w:numPr>
-          <w:ilvl w:val="1"/>
-          <w:numId w:val="7"/>
-        </w:numPr>
-        <w:contextualSpacing/>
-        <w:rPr>
-          <w:color w:val="000000" w:themeColor="text1"/>
-        </w:rPr>
-      </w:pPr>
-      <w:r>
-        <w:rPr>
-          <w:color w:val="000000" w:themeColor="text1"/>
-        </w:rPr>
-        <w:t>Role: Buyers</w:t>
-      </w:r>
-    </w:p>
-    <w:p>
-      <w:pPr>
-        <w:numPr>
-          <w:ilvl w:val="1"/>
-          <w:numId w:val="7"/>
-        </w:numPr>
-        <w:contextualSpacing/>
-        <w:rPr>
-          <w:color w:val="000000" w:themeColor="text1"/>
-        </w:rPr>
-      </w:pPr>
-      <w:r>
-        <w:rPr>
-          <w:color w:val="000000" w:themeColor="text1"/>
-        </w:rPr>
-        <w:t>Purpose: See the order detailed information</w:t>
-      </w:r>
-    </w:p>
-    <w:p>
-      <w:pPr>
-        <w:numPr>
-          <w:ilvl w:val="0"/>
-          <w:numId w:val="7"/>
-        </w:numPr>
-        <w:contextualSpacing/>
-        <w:rPr>
-          <w:color w:val="000000" w:themeColor="text1"/>
-        </w:rPr>
-      </w:pPr>
-      <w:r>
-        <w:rPr>
-          <w:color w:val="000000" w:themeColor="text1"/>
-        </w:rPr>
-        <w:t>Screen layout</w:t>
-      </w:r>
-      <w:r>
-        <w:rPr>
-          <w:color w:val="000000" w:themeColor="text1"/>
-        </w:rPr>
-        <w:t>:</w:t>
-      </w:r>
-    </w:p>
-    <w:p>
-      <w:pPr>
-        <w:contextualSpacing/>
-        <w:rPr>
-          <w:color w:val="000000" w:themeColor="text1"/>
-        </w:rPr>
-      </w:pPr>
-      <w:r>
-        <w:rPr>
-          <w:noProof/>
-          <w:lang w:val="en-US" w:eastAsia="ja-JP"/>
-        </w:rPr>
-        <w:drawing>
-          <wp:inline distT="0" distB="0" distL="0" distR="0" wp14:anchorId="3FD76444" wp14:editId="2DCE7B3B">
-            <wp:extent cx="5943600" cy="2692320"/>
-            <wp:effectExtent l="0" t="0" r="0" b="0"/>
-            <wp:docPr id="65" name="Picture 65" descr="Không có mô tả."/>
-            <wp:cNvGraphicFramePr>
-              <a:graphicFrameLocks xmlns:a="http://schemas.openxmlformats.org/drawingml/2006/main" noChangeAspect="1"/>
-            </wp:cNvGraphicFramePr>
-            <a:graphic xmlns:a="http://schemas.openxmlformats.org/drawingml/2006/main">
-              <a:graphicData uri="http://schemas.openxmlformats.org/drawingml/2006/picture">
-                <pic:pic xmlns:pic="http://schemas.openxmlformats.org/drawingml/2006/picture">
-                  <pic:nvPicPr>
-                    <pic:cNvPr id="0" name="Picture 33" descr="Không có mô tả."/>
-                    <pic:cNvPicPr>
-                      <a:picLocks noChangeAspect="1" noChangeArrowheads="1"/>
-                    </pic:cNvPicPr>
-                  </pic:nvPicPr>
-                  <pic:blipFill>
-                    <a:blip r:embed="rId29" cstate="print">
-                      <a:extLst>
-                        <a:ext uri="{28A0092B-C50C-407E-A947-70E740481C1C}">
-                          <a14:useLocalDpi xmlns:a14="http://schemas.microsoft.com/office/drawing/2010/main" val="0"/>
-                        </a:ext>
-                      </a:extLst>
-                    </a:blip>
-                    <a:srcRect/>
-                    <a:stretch>
-                      <a:fillRect/>
-                    </a:stretch>
-                  </pic:blipFill>
-                  <pic:spPr bwMode="auto">
-                    <a:xfrm>
-                      <a:off x="0" y="0"/>
-                      <a:ext cx="5943600" cy="2692320"/>
-                    </a:xfrm>
-                    <a:prstGeom prst="rect">
-                      <a:avLst/>
-                    </a:prstGeom>
-                    <a:noFill/>
-                    <a:ln>
-                      <a:noFill/>
-                    </a:ln>
-                  </pic:spPr>
-                </pic:pic>
-              </a:graphicData>
-            </a:graphic>
-          </wp:inline>
-        </w:drawing>
-      </w:r>
-    </w:p>
-    <w:p>
-      <w:pPr>
-        <w:ind w:left="390"/>
-        <w:contextualSpacing/>
-      </w:pPr>
-    </w:p>
-    <w:p>
-      <w:pPr>
-        <w:keepNext/>
-        <w:keepLines/>
-        <w:numPr>
-          <w:ilvl w:val="1"/>
-          <w:numId w:val="11"/>
-        </w:numPr>
-        <w:spacing w:before="40" w:after="0"/>
-        <w:ind w:left="390" w:hanging="390"/>
-        <w:outlineLvl w:val="2"/>
-        <w:rPr>
-          <w:rFonts w:asciiTheme="majorHAnsi" w:eastAsiaTheme="majorEastAsia" w:hAnsiTheme="majorHAnsi" w:cstheme="majorBidi"/>
-          <w:b/>
-          <w:color w:val="243F60" w:themeColor="accent1" w:themeShade="7F"/>
-          <w:szCs w:val="24"/>
-        </w:rPr>
-      </w:pPr>
-      <w:bookmarkStart w:id="85" w:name="_Toc77020701"/>
-      <w:bookmarkStart w:id="86" w:name="_Toc83405563"/>
-      <w:r>
-        <w:rPr>
-          <w:rFonts w:asciiTheme="majorHAnsi" w:eastAsiaTheme="majorEastAsia" w:hAnsiTheme="majorHAnsi" w:cstheme="majorBidi"/>
-          <w:b/>
-          <w:color w:val="243F60" w:themeColor="accent1" w:themeShade="7F"/>
-          <w:szCs w:val="24"/>
-        </w:rPr>
-        <w:t>View Product List</w:t>
-      </w:r>
-      <w:bookmarkEnd w:id="85"/>
-      <w:bookmarkEnd w:id="86"/>
-    </w:p>
-    <w:p>
-      <w:pPr>
-        <w:numPr>
-          <w:ilvl w:val="0"/>
-          <w:numId w:val="7"/>
-        </w:numPr>
-        <w:contextualSpacing/>
-        <w:rPr>
-          <w:color w:val="000000" w:themeColor="text1"/>
-        </w:rPr>
-      </w:pPr>
-      <w:r>
-        <w:rPr>
-          <w:color w:val="000000" w:themeColor="text1"/>
-        </w:rPr>
-        <w:t>Function trigger</w:t>
-      </w:r>
-      <w:r>
-        <w:rPr>
-          <w:color w:val="000000" w:themeColor="text1"/>
-        </w:rPr>
-        <w:t>: Users login as admin and click on Manage Product button or Product List button</w:t>
-      </w:r>
-    </w:p>
-    <w:p>
-      <w:pPr>
-        <w:numPr>
-          <w:ilvl w:val="0"/>
-          <w:numId w:val="7"/>
-        </w:numPr>
-        <w:contextualSpacing/>
-        <w:rPr>
-          <w:color w:val="000000" w:themeColor="text1"/>
-        </w:rPr>
-      </w:pPr>
-      <w:r>
-        <w:rPr>
-          <w:color w:val="000000" w:themeColor="text1"/>
-        </w:rPr>
-        <w:t xml:space="preserve">Function description: </w:t>
-      </w:r>
-    </w:p>
-    <w:p>
-      <w:pPr>
-        <w:numPr>
-          <w:ilvl w:val="1"/>
-          <w:numId w:val="7"/>
-        </w:numPr>
-        <w:contextualSpacing/>
-        <w:rPr>
-          <w:color w:val="000000" w:themeColor="text1"/>
-        </w:rPr>
-      </w:pPr>
-      <w:r>
-        <w:rPr>
-          <w:color w:val="000000" w:themeColor="text1"/>
-        </w:rPr>
-        <w:t>Role: Admin</w:t>
-      </w:r>
-    </w:p>
-    <w:p>
-      <w:pPr>
-        <w:numPr>
-          <w:ilvl w:val="1"/>
-          <w:numId w:val="7"/>
-        </w:numPr>
-        <w:contextualSpacing/>
-        <w:rPr>
-          <w:color w:val="000000" w:themeColor="text1"/>
-        </w:rPr>
-      </w:pPr>
-      <w:r>
-        <w:rPr>
-          <w:color w:val="000000" w:themeColor="text1"/>
-        </w:rPr>
-        <w:t>Purpose: Admin can manage the products of the website (add, delete, edit…)</w:t>
-      </w:r>
-    </w:p>
-    <w:p>
-      <w:pPr>
-        <w:numPr>
-          <w:ilvl w:val="0"/>
-          <w:numId w:val="7"/>
-        </w:numPr>
-        <w:contextualSpacing/>
-        <w:rPr>
-          <w:i/>
-        </w:rPr>
-      </w:pPr>
-      <w:r>
-        <w:rPr>
-          <w:color w:val="000000" w:themeColor="text1"/>
-        </w:rPr>
-        <w:t>Screen layout</w:t>
-      </w:r>
-    </w:p>
-    <w:p>
-      <w:pPr>
-        <w:ind w:left="720"/>
-        <w:contextualSpacing/>
-        <w:rPr>
-          <w:i/>
-        </w:rPr>
-      </w:pPr>
-      <w:r>
-        <w:rPr>
-          <w:i/>
-          <w:iCs/>
-          <w:noProof/>
-          <w:color w:val="000000"/>
-          <w:bdr w:val="none" w:sz="0" w:space="0" w:color="auto" w:frame="1"/>
-          <w:lang w:val="en-US" w:eastAsia="ja-JP"/>
-        </w:rPr>
-        <w:lastRenderedPageBreak/>
-        <w:drawing>
-          <wp:inline distT="0" distB="0" distL="0" distR="0" wp14:anchorId="62F918E8" wp14:editId="585A702E">
-            <wp:extent cx="5943600" cy="2695575"/>
-            <wp:effectExtent l="0" t="0" r="0" b="9525"/>
-            <wp:docPr id="10" name="Picture 10" descr="https://lh5.googleusercontent.com/nulT9j7eJb1nLMBxsgFuEHIJaycr3K1yzPSk4s_f-CtUB0aeI0bvpXvuCrfXV0EIt-XjVGgqKgrQLHm8f2wiPpwc7F14P5xsVHOP9fqe7NQ7aWJm9U9OooAuSjEFk9pvc5bfbkJO=s0"/>
-            <wp:cNvGraphicFramePr>
-              <a:graphicFrameLocks xmlns:a="http://schemas.openxmlformats.org/drawingml/2006/main" noChangeAspect="1"/>
-            </wp:cNvGraphicFramePr>
-            <a:graphic xmlns:a="http://schemas.openxmlformats.org/drawingml/2006/main">
-              <a:graphicData uri="http://schemas.openxmlformats.org/drawingml/2006/picture">
-                <pic:pic xmlns:pic="http://schemas.openxmlformats.org/drawingml/2006/picture">
-                  <pic:nvPicPr>
-                    <pic:cNvPr id="0" name="Picture 7" descr="https://lh5.googleusercontent.com/nulT9j7eJb1nLMBxsgFuEHIJaycr3K1yzPSk4s_f-CtUB0aeI0bvpXvuCrfXV0EIt-XjVGgqKgrQLHm8f2wiPpwc7F14P5xsVHOP9fqe7NQ7aWJm9U9OooAuSjEFk9pvc5bfbkJO=s0"/>
                     <pic:cNvPicPr>
                       <a:picLocks noChangeAspect="1" noChangeArrowheads="1"/>
                     </pic:cNvPicPr>
@@ -21374,14 +21341,20 @@
     </w:p>
     <w:p>
       <w:pPr>
-        <w:pStyle w:val="ListParagraph"/>
+        <w:ind w:left="390"/>
+        <w:contextualSpacing/>
+      </w:pPr>
+    </w:p>
+    <w:p>
+      <w:pPr>
         <w:keepNext/>
         <w:keepLines/>
         <w:numPr>
           <w:ilvl w:val="1"/>
           <w:numId w:val="11"/>
         </w:numPr>
-        <w:spacing w:before="40" w:line="259" w:lineRule="auto"/>
+        <w:spacing w:before="40" w:after="0"/>
+        <w:ind w:left="390" w:hanging="390"/>
         <w:outlineLvl w:val="2"/>
         <w:rPr>
           <w:rFonts w:asciiTheme="majorHAnsi" w:eastAsiaTheme="majorEastAsia" w:hAnsiTheme="majorHAnsi" w:cstheme="majorBidi"/>
@@ -21390,8 +21363,9 @@
           <w:szCs w:val="24"/>
         </w:rPr>
       </w:pPr>
-      <w:bookmarkStart w:id="87" w:name="_Toc77020703"/>
-      <w:bookmarkStart w:id="88" w:name="_Toc83405564"/>
+      <w:bookmarkStart w:id="115" w:name="_Toc77020700"/>
+      <w:bookmarkStart w:id="116" w:name="_Toc83731641"/>
+      <w:commentRangeStart w:id="117"/>
       <w:r>
         <w:rPr>
           <w:rFonts w:asciiTheme="majorHAnsi" w:eastAsiaTheme="majorEastAsia" w:hAnsiTheme="majorHAnsi" w:cstheme="majorBidi"/>
@@ -21399,10 +21373,15 @@
           <w:color w:val="243F60" w:themeColor="accent1" w:themeShade="7F"/>
           <w:szCs w:val="24"/>
         </w:rPr>
-        <w:t>Order List</w:t>
-      </w:r>
-      <w:bookmarkEnd w:id="87"/>
-      <w:bookmarkEnd w:id="88"/>
+        <w:t>Order</w:t>
+      </w:r>
+      <w:commentRangeEnd w:id="117"/>
+      <w:r>
+        <w:rPr>
+          <w:rStyle w:val="CommentReference"/>
+        </w:rPr>
+        <w:commentReference w:id="117"/>
+      </w:r>
       <w:r>
         <w:rPr>
           <w:rFonts w:asciiTheme="majorHAnsi" w:eastAsiaTheme="majorEastAsia" w:hAnsiTheme="majorHAnsi" w:cstheme="majorBidi"/>
@@ -21410,195 +21389,130 @@
           <w:color w:val="243F60" w:themeColor="accent1" w:themeShade="7F"/>
           <w:szCs w:val="24"/>
         </w:rPr>
-        <w:t xml:space="preserve"> </w:t>
-      </w:r>
-      <w:bookmarkStart w:id="89" w:name="_Toc77020704"/>
-    </w:p>
-    <w:p>
-      <w:pPr>
-        <w:keepNext/>
-        <w:keepLines/>
-        <w:spacing w:before="40"/>
-        <w:outlineLvl w:val="2"/>
-        <w:rPr>
-          <w:rFonts w:ascii="Times New Roman" w:eastAsiaTheme="majorEastAsia" w:hAnsi="Times New Roman" w:cs="Times New Roman"/>
-          <w:b/>
-          <w:color w:val="243F60" w:themeColor="accent1" w:themeShade="7F"/>
-          <w:sz w:val="24"/>
-          <w:szCs w:val="24"/>
-        </w:rPr>
-      </w:pPr>
-      <w:bookmarkStart w:id="90" w:name="_Toc83405565"/>
-      <w:r>
-        <w:rPr>
-          <w:rFonts w:ascii="Times New Roman" w:eastAsiaTheme="majorEastAsia" w:hAnsi="Times New Roman" w:cs="Times New Roman"/>
-          <w:bCs/>
+        <w:t xml:space="preserve"> Information</w:t>
+      </w:r>
+      <w:bookmarkEnd w:id="115"/>
+      <w:bookmarkEnd w:id="116"/>
+    </w:p>
+    <w:p>
+      <w:pPr>
+        <w:numPr>
+          <w:ilvl w:val="0"/>
+          <w:numId w:val="7"/>
+        </w:numPr>
+        <w:contextualSpacing/>
+        <w:rPr>
           <w:color w:val="000000" w:themeColor="text1"/>
-          <w:sz w:val="24"/>
-          <w:szCs w:val="24"/>
-        </w:rPr>
-        <w:t>Function trigger: Admin Login and click Total Invoices</w:t>
-      </w:r>
-      <w:bookmarkEnd w:id="89"/>
-      <w:bookmarkEnd w:id="90"/>
-    </w:p>
-    <w:p>
-      <w:pPr>
-        <w:keepNext/>
-        <w:keepLines/>
-        <w:spacing w:before="40"/>
-        <w:outlineLvl w:val="2"/>
-        <w:rPr>
-          <w:rFonts w:ascii="Times New Roman" w:eastAsiaTheme="majorEastAsia" w:hAnsi="Times New Roman" w:cs="Times New Roman"/>
-          <w:bCs/>
+        </w:rPr>
+      </w:pPr>
+      <w:r>
+        <w:rPr>
           <w:color w:val="000000" w:themeColor="text1"/>
-          <w:sz w:val="24"/>
-          <w:szCs w:val="24"/>
-        </w:rPr>
-      </w:pPr>
-      <w:bookmarkStart w:id="91" w:name="_Toc77020705"/>
-      <w:bookmarkStart w:id="92" w:name="_Toc83405566"/>
-      <w:r>
-        <w:rPr>
-          <w:rFonts w:ascii="Times New Roman" w:eastAsiaTheme="majorEastAsia" w:hAnsi="Times New Roman" w:cs="Times New Roman"/>
-          <w:bCs/>
+        </w:rPr>
+        <w:t xml:space="preserve">Function trigger: </w:t>
+      </w:r>
+      <w:r>
+        <w:rPr>
           <w:color w:val="000000" w:themeColor="text1"/>
-          <w:sz w:val="24"/>
-          <w:szCs w:val="24"/>
-        </w:rPr>
-        <w:t>Function description:</w:t>
-      </w:r>
-      <w:bookmarkEnd w:id="91"/>
-      <w:bookmarkEnd w:id="92"/>
-    </w:p>
-    <w:p>
-      <w:pPr>
-        <w:keepNext/>
-        <w:keepLines/>
-        <w:spacing w:before="40"/>
-        <w:outlineLvl w:val="2"/>
-        <w:rPr>
-          <w:rFonts w:ascii="Times New Roman" w:eastAsiaTheme="majorEastAsia" w:hAnsi="Times New Roman" w:cs="Times New Roman"/>
-          <w:bCs/>
+        </w:rPr>
+        <w:t>Users log-in to the website, access My Orders page and click View button</w:t>
+      </w:r>
+    </w:p>
+    <w:p>
+      <w:pPr>
+        <w:numPr>
+          <w:ilvl w:val="0"/>
+          <w:numId w:val="7"/>
+        </w:numPr>
+        <w:contextualSpacing/>
+        <w:rPr>
           <w:color w:val="000000" w:themeColor="text1"/>
-          <w:sz w:val="24"/>
-          <w:szCs w:val="24"/>
-        </w:rPr>
-      </w:pPr>
-      <w:bookmarkStart w:id="93" w:name="_Toc77020706"/>
-      <w:bookmarkStart w:id="94" w:name="_Toc83405567"/>
-      <w:r>
-        <w:rPr>
-          <w:rFonts w:ascii="Times New Roman" w:eastAsiaTheme="majorEastAsia" w:hAnsi="Times New Roman" w:cs="Times New Roman"/>
-          <w:bCs/>
+        </w:rPr>
+      </w:pPr>
+      <w:r>
+        <w:rPr>
           <w:color w:val="000000" w:themeColor="text1"/>
-          <w:sz w:val="24"/>
-          <w:szCs w:val="24"/>
-        </w:rPr>
-        <w:t>•</w:t>
-      </w:r>
-      <w:r>
-        <w:rPr>
-          <w:rFonts w:ascii="Times New Roman" w:eastAsiaTheme="majorEastAsia" w:hAnsi="Times New Roman" w:cs="Times New Roman"/>
-          <w:bCs/>
+        </w:rPr>
+        <w:t xml:space="preserve">Function description: </w:t>
+      </w:r>
+    </w:p>
+    <w:p>
+      <w:pPr>
+        <w:numPr>
+          <w:ilvl w:val="1"/>
+          <w:numId w:val="7"/>
+        </w:numPr>
+        <w:contextualSpacing/>
+        <w:rPr>
           <w:color w:val="000000" w:themeColor="text1"/>
-          <w:sz w:val="24"/>
-          <w:szCs w:val="24"/>
-        </w:rPr>
-        <w:tab/>
-        <w:t>Role: Admin</w:t>
-      </w:r>
-      <w:bookmarkEnd w:id="93"/>
-      <w:bookmarkEnd w:id="94"/>
-    </w:p>
-    <w:p>
-      <w:pPr>
-        <w:keepNext/>
-        <w:keepLines/>
-        <w:spacing w:before="40"/>
-        <w:outlineLvl w:val="2"/>
-        <w:rPr>
-          <w:rFonts w:ascii="Times New Roman" w:eastAsiaTheme="majorEastAsia" w:hAnsi="Times New Roman" w:cs="Times New Roman"/>
-          <w:bCs/>
+        </w:rPr>
+      </w:pPr>
+      <w:r>
+        <w:rPr>
           <w:color w:val="000000" w:themeColor="text1"/>
-          <w:sz w:val="24"/>
-          <w:szCs w:val="24"/>
-        </w:rPr>
-      </w:pPr>
-      <w:bookmarkStart w:id="95" w:name="_Toc77020707"/>
-      <w:bookmarkStart w:id="96" w:name="_Toc83405568"/>
-      <w:r>
-        <w:rPr>
-          <w:rFonts w:ascii="Times New Roman" w:eastAsiaTheme="majorEastAsia" w:hAnsi="Times New Roman" w:cs="Times New Roman"/>
-          <w:bCs/>
+        </w:rPr>
+        <w:t>Role: Buyers</w:t>
+      </w:r>
+    </w:p>
+    <w:p>
+      <w:pPr>
+        <w:numPr>
+          <w:ilvl w:val="1"/>
+          <w:numId w:val="7"/>
+        </w:numPr>
+        <w:contextualSpacing/>
+        <w:rPr>
           <w:color w:val="000000" w:themeColor="text1"/>
-          <w:sz w:val="24"/>
-          <w:szCs w:val="24"/>
-        </w:rPr>
-        <w:t>•</w:t>
-      </w:r>
-      <w:r>
-        <w:rPr>
-          <w:rFonts w:ascii="Times New Roman" w:eastAsiaTheme="majorEastAsia" w:hAnsi="Times New Roman" w:cs="Times New Roman"/>
-          <w:bCs/>
+        </w:rPr>
+      </w:pPr>
+      <w:r>
+        <w:rPr>
           <w:color w:val="000000" w:themeColor="text1"/>
-          <w:sz w:val="24"/>
-          <w:szCs w:val="24"/>
-        </w:rPr>
-        <w:tab/>
-        <w:t>Purpose: Admin views list of all of 2orders</w:t>
-      </w:r>
-      <w:bookmarkStart w:id="97" w:name="_Toc77020708"/>
-      <w:bookmarkEnd w:id="95"/>
-      <w:bookmarkEnd w:id="96"/>
-    </w:p>
-    <w:p>
-      <w:pPr>
-        <w:keepNext/>
-        <w:keepLines/>
-        <w:spacing w:before="40"/>
-        <w:outlineLvl w:val="2"/>
-        <w:rPr>
-          <w:rFonts w:ascii="Times New Roman" w:eastAsiaTheme="majorEastAsia" w:hAnsi="Times New Roman" w:cs="Times New Roman"/>
-          <w:bCs/>
+        </w:rPr>
+        <w:t>Purpose: See the order detailed information</w:t>
+      </w:r>
+    </w:p>
+    <w:p>
+      <w:pPr>
+        <w:numPr>
+          <w:ilvl w:val="0"/>
+          <w:numId w:val="7"/>
+        </w:numPr>
+        <w:contextualSpacing/>
+        <w:rPr>
           <w:color w:val="000000" w:themeColor="text1"/>
-          <w:sz w:val="24"/>
-          <w:szCs w:val="24"/>
-        </w:rPr>
-      </w:pPr>
-      <w:bookmarkStart w:id="98" w:name="_Toc83405569"/>
-      <w:r>
-        <w:rPr>
-          <w:rFonts w:ascii="Times New Roman" w:eastAsiaTheme="majorEastAsia" w:hAnsi="Times New Roman" w:cs="Times New Roman"/>
-          <w:bCs/>
+        </w:rPr>
+      </w:pPr>
+      <w:r>
+        <w:rPr>
           <w:color w:val="000000" w:themeColor="text1"/>
-          <w:sz w:val="24"/>
-          <w:szCs w:val="24"/>
-        </w:rPr>
-        <w:t>Screen layout:</w:t>
-      </w:r>
-      <w:bookmarkEnd w:id="97"/>
-      <w:bookmarkEnd w:id="98"/>
-    </w:p>
-    <w:p>
-      <w:pPr>
-        <w:ind w:left="390"/>
+        </w:rPr>
+        <w:t>Screen layout</w:t>
+      </w:r>
+      <w:r>
+        <w:rPr>
+          <w:color w:val="000000" w:themeColor="text1"/>
+        </w:rPr>
+        <w:t>:</w:t>
+      </w:r>
+    </w:p>
+    <w:p>
+      <w:pPr>
         <w:contextualSpacing/>
-      </w:pPr>
-      <w:r>
-        <w:rPr>
-          <w:i/>
-          <w:iCs/>
+        <w:rPr>
+          <w:color w:val="000000" w:themeColor="text1"/>
+        </w:rPr>
+      </w:pPr>
+      <w:r>
+        <w:rPr>
           <w:noProof/>
-          <w:color w:val="000000"/>
-          <w:bdr w:val="none" w:sz="0" w:space="0" w:color="auto" w:frame="1"/>
           <w:lang w:val="en-US" w:eastAsia="ja-JP"/>
         </w:rPr>
         <w:drawing>
-          <wp:inline distT="0" distB="0" distL="0" distR="0" wp14:anchorId="64D35A29" wp14:editId="788127A6">
-            <wp:extent cx="5943600" cy="2695575"/>
-            <wp:effectExtent l="0" t="0" r="0" b="9525"/>
-            <wp:docPr id="20" name="Picture 20" descr="https://lh4.googleusercontent.com/Cmh3Prz_9guOhKsGX_J3IT3r-hHGscBUns-iB5Sbs1aAAEwCxim6_yrC9yhUkoCQJYBbswOjv49r9cuwkzupPl8kBsEX_XyWECz6w1Zaer9BG8y_NPP9sqlI1RCQajqcxWDzVVtW=s0"/>
+          <wp:inline distT="0" distB="0" distL="0" distR="0" wp14:anchorId="3FD76444" wp14:editId="2DCE7B3B">
+            <wp:extent cx="5943600" cy="2692320"/>
+            <wp:effectExtent l="0" t="0" r="0" b="0"/>
+            <wp:docPr id="65" name="Picture 65" descr="Không có mô tả."/>
             <wp:cNvGraphicFramePr>
               <a:graphicFrameLocks xmlns:a="http://schemas.openxmlformats.org/drawingml/2006/main" noChangeAspect="1"/>
             </wp:cNvGraphicFramePr>
@@ -21606,13 +21520,232 @@
               <a:graphicData uri="http://schemas.openxmlformats.org/drawingml/2006/picture">
                 <pic:pic xmlns:pic="http://schemas.openxmlformats.org/drawingml/2006/picture">
                   <pic:nvPicPr>
-                    <pic:cNvPr id="0" name="Picture 11" descr="https://lh4.googleusercontent.com/Cmh3Prz_9guOhKsGX_J3IT3r-hHGscBUns-iB5Sbs1aAAEwCxim6_yrC9yhUkoCQJYBbswOjv49r9cuwkzupPl8kBsEX_XyWECz6w1Zaer9BG8y_NPP9sqlI1RCQajqcxWDzVVtW=s0"/>
+                    <pic:cNvPr id="0" name="Picture 33" descr="Không có mô tả."/>
                     <pic:cNvPicPr>
                       <a:picLocks noChangeAspect="1" noChangeArrowheads="1"/>
                     </pic:cNvPicPr>
                   </pic:nvPicPr>
                   <pic:blipFill>
                     <a:blip r:embed="rId31" cstate="print">
+                      <a:extLst>
+                        <a:ext uri="{28A0092B-C50C-407E-A947-70E740481C1C}">
+                          <a14:useLocalDpi xmlns:a14="http://schemas.microsoft.com/office/drawing/2010/main" val="0"/>
+                        </a:ext>
+                      </a:extLst>
+                    </a:blip>
+                    <a:srcRect/>
+                    <a:stretch>
+                      <a:fillRect/>
+                    </a:stretch>
+                  </pic:blipFill>
+                  <pic:spPr bwMode="auto">
+                    <a:xfrm>
+                      <a:off x="0" y="0"/>
+                      <a:ext cx="5943600" cy="2692320"/>
+                    </a:xfrm>
+                    <a:prstGeom prst="rect">
+                      <a:avLst/>
+                    </a:prstGeom>
+                    <a:noFill/>
+                    <a:ln>
+                      <a:noFill/>
+                    </a:ln>
+                  </pic:spPr>
+                </pic:pic>
+              </a:graphicData>
+            </a:graphic>
+          </wp:inline>
+        </w:drawing>
+      </w:r>
+    </w:p>
+    <w:p>
+      <w:pPr>
+        <w:ind w:left="390"/>
+        <w:contextualSpacing/>
+      </w:pPr>
+    </w:p>
+    <w:p>
+      <w:pPr>
+        <w:keepNext/>
+        <w:keepLines/>
+        <w:numPr>
+          <w:ilvl w:val="1"/>
+          <w:numId w:val="11"/>
+        </w:numPr>
+        <w:spacing w:before="40" w:after="0"/>
+        <w:ind w:left="390" w:hanging="390"/>
+        <w:outlineLvl w:val="2"/>
+        <w:rPr>
+          <w:rFonts w:asciiTheme="majorHAnsi" w:eastAsiaTheme="majorEastAsia" w:hAnsiTheme="majorHAnsi" w:cstheme="majorBidi"/>
+          <w:b/>
+          <w:color w:val="243F60" w:themeColor="accent1" w:themeShade="7F"/>
+          <w:szCs w:val="24"/>
+        </w:rPr>
+      </w:pPr>
+      <w:bookmarkStart w:id="118" w:name="_Toc77020701"/>
+      <w:bookmarkStart w:id="119" w:name="_Toc83731642"/>
+      <w:commentRangeStart w:id="120"/>
+      <w:r>
+        <w:rPr>
+          <w:rFonts w:asciiTheme="majorHAnsi" w:eastAsiaTheme="majorEastAsia" w:hAnsiTheme="majorHAnsi" w:cstheme="majorBidi"/>
+          <w:b/>
+          <w:color w:val="243F60" w:themeColor="accent1" w:themeShade="7F"/>
+          <w:szCs w:val="24"/>
+        </w:rPr>
+        <w:t>View</w:t>
+      </w:r>
+      <w:commentRangeEnd w:id="120"/>
+      <w:r>
+        <w:rPr>
+          <w:rStyle w:val="CommentReference"/>
+        </w:rPr>
+        <w:commentReference w:id="120"/>
+      </w:r>
+      <w:r>
+        <w:rPr>
+          <w:rFonts w:asciiTheme="majorHAnsi" w:eastAsiaTheme="majorEastAsia" w:hAnsiTheme="majorHAnsi" w:cstheme="majorBidi"/>
+          <w:b/>
+          <w:color w:val="243F60" w:themeColor="accent1" w:themeShade="7F"/>
+          <w:szCs w:val="24"/>
+        </w:rPr>
+        <w:t xml:space="preserve"> Product List</w:t>
+      </w:r>
+      <w:bookmarkEnd w:id="118"/>
+      <w:bookmarkEnd w:id="119"/>
+    </w:p>
+    <w:p>
+      <w:pPr>
+        <w:numPr>
+          <w:ilvl w:val="0"/>
+          <w:numId w:val="7"/>
+        </w:numPr>
+        <w:contextualSpacing/>
+        <w:rPr>
+          <w:color w:val="000000" w:themeColor="text1"/>
+        </w:rPr>
+      </w:pPr>
+      <w:r>
+        <w:rPr>
+          <w:color w:val="000000" w:themeColor="text1"/>
+        </w:rPr>
+        <w:t>Function trigger</w:t>
+      </w:r>
+      <w:r>
+        <w:rPr>
+          <w:color w:val="000000" w:themeColor="text1"/>
+        </w:rPr>
+        <w:t>: Users login as admin and click on Manage Product button or Product List button</w:t>
+      </w:r>
+    </w:p>
+    <w:p>
+      <w:pPr>
+        <w:numPr>
+          <w:ilvl w:val="0"/>
+          <w:numId w:val="7"/>
+        </w:numPr>
+        <w:contextualSpacing/>
+        <w:rPr>
+          <w:color w:val="000000" w:themeColor="text1"/>
+        </w:rPr>
+      </w:pPr>
+      <w:r>
+        <w:rPr>
+          <w:color w:val="000000" w:themeColor="text1"/>
+        </w:rPr>
+        <w:t xml:space="preserve">Function description: </w:t>
+      </w:r>
+    </w:p>
+    <w:p>
+      <w:pPr>
+        <w:numPr>
+          <w:ilvl w:val="1"/>
+          <w:numId w:val="7"/>
+        </w:numPr>
+        <w:contextualSpacing/>
+        <w:rPr>
+          <w:color w:val="000000" w:themeColor="text1"/>
+        </w:rPr>
+      </w:pPr>
+      <w:r>
+        <w:rPr>
+          <w:color w:val="000000" w:themeColor="text1"/>
+        </w:rPr>
+        <w:t>Role: Admin</w:t>
+      </w:r>
+    </w:p>
+    <w:p>
+      <w:pPr>
+        <w:numPr>
+          <w:ilvl w:val="1"/>
+          <w:numId w:val="7"/>
+        </w:numPr>
+        <w:contextualSpacing/>
+        <w:rPr>
+          <w:color w:val="000000" w:themeColor="text1"/>
+        </w:rPr>
+      </w:pPr>
+      <w:r>
+        <w:rPr>
+          <w:color w:val="000000" w:themeColor="text1"/>
+        </w:rPr>
+        <w:t>Purpose: Admin can manage the products of the website (add, delete, edit…)</w:t>
+      </w:r>
+    </w:p>
+    <w:p>
+      <w:pPr>
+        <w:numPr>
+          <w:ilvl w:val="0"/>
+          <w:numId w:val="7"/>
+        </w:numPr>
+        <w:contextualSpacing/>
+        <w:rPr>
+          <w:i/>
+        </w:rPr>
+      </w:pPr>
+      <w:r>
+        <w:rPr>
+          <w:color w:val="000000" w:themeColor="text1"/>
+        </w:rPr>
+        <w:t>Screen layout</w:t>
+      </w:r>
+    </w:p>
+    <w:p>
+      <w:pPr>
+        <w:ind w:left="720"/>
+        <w:contextualSpacing/>
+        <w:rPr>
+          <w:i/>
+        </w:rPr>
+      </w:pPr>
+      <w:r>
+        <w:rPr>
+          <w:i/>
+          <w:iCs/>
+          <w:noProof/>
+          <w:color w:val="000000"/>
+          <w:bdr w:val="none" w:sz="0" w:space="0" w:color="auto" w:frame="1"/>
+          <w:lang w:val="en-US" w:eastAsia="ja-JP"/>
+        </w:rPr>
+        <w:lastRenderedPageBreak/>
+        <w:drawing>
+          <wp:inline distT="0" distB="0" distL="0" distR="0" wp14:anchorId="62F918E8" wp14:editId="585A702E">
+            <wp:extent cx="5943600" cy="2695575"/>
+            <wp:effectExtent l="0" t="0" r="0" b="9525"/>
+            <wp:docPr id="10" name="Picture 10" descr="https://lh5.googleusercontent.com/nulT9j7eJb1nLMBxsgFuEHIJaycr3K1yzPSk4s_f-CtUB0aeI0bvpXvuCrfXV0EIt-XjVGgqKgrQLHm8f2wiPpwc7F14P5xsVHOP9fqe7NQ7aWJm9U9OooAuSjEFk9pvc5bfbkJO=s0"/>
+            <wp:cNvGraphicFramePr>
+              <a:graphicFrameLocks xmlns:a="http://schemas.openxmlformats.org/drawingml/2006/main" noChangeAspect="1"/>
+            </wp:cNvGraphicFramePr>
+            <a:graphic xmlns:a="http://schemas.openxmlformats.org/drawingml/2006/main">
+              <a:graphicData uri="http://schemas.openxmlformats.org/drawingml/2006/picture">
+                <pic:pic xmlns:pic="http://schemas.openxmlformats.org/drawingml/2006/picture">
+                  <pic:nvPicPr>
+                    <pic:cNvPr id="0" name="Picture 7" descr="https://lh5.googleusercontent.com/nulT9j7eJb1nLMBxsgFuEHIJaycr3K1yzPSk4s_f-CtUB0aeI0bvpXvuCrfXV0EIt-XjVGgqKgrQLHm8f2wiPpwc7F14P5xsVHOP9fqe7NQ7aWJm9U9OooAuSjEFk9pvc5bfbkJO=s0"/>
+                    <pic:cNvPicPr>
+                      <a:picLocks noChangeAspect="1" noChangeArrowheads="1"/>
+                    </pic:cNvPicPr>
+                  </pic:nvPicPr>
+                  <pic:blipFill>
+                    <a:blip r:embed="rId32" cstate="print">
                       <a:extLst>
                         <a:ext uri="{28A0092B-C50C-407E-A947-70E740481C1C}">
                           <a14:useLocalDpi xmlns:a14="http://schemas.microsoft.com/office/drawing/2010/main" val="0"/>
@@ -21646,6 +21779,297 @@
     </w:p>
     <w:p>
       <w:pPr>
+        <w:pStyle w:val="ListParagraph"/>
+        <w:keepNext/>
+        <w:keepLines/>
+        <w:numPr>
+          <w:ilvl w:val="1"/>
+          <w:numId w:val="11"/>
+        </w:numPr>
+        <w:spacing w:before="40" w:line="259" w:lineRule="auto"/>
+        <w:outlineLvl w:val="2"/>
+        <w:rPr>
+          <w:rFonts w:asciiTheme="majorHAnsi" w:eastAsiaTheme="majorEastAsia" w:hAnsiTheme="majorHAnsi" w:cstheme="majorBidi"/>
+          <w:b/>
+          <w:color w:val="243F60" w:themeColor="accent1" w:themeShade="7F"/>
+          <w:szCs w:val="24"/>
+        </w:rPr>
+      </w:pPr>
+      <w:bookmarkStart w:id="121" w:name="_Toc77020703"/>
+      <w:bookmarkStart w:id="122" w:name="_Toc83731643"/>
+      <w:commentRangeStart w:id="123"/>
+      <w:r>
+        <w:rPr>
+          <w:rFonts w:asciiTheme="majorHAnsi" w:eastAsiaTheme="majorEastAsia" w:hAnsiTheme="majorHAnsi" w:cstheme="majorBidi"/>
+          <w:b/>
+          <w:color w:val="243F60" w:themeColor="accent1" w:themeShade="7F"/>
+          <w:szCs w:val="24"/>
+        </w:rPr>
+        <w:t>Order</w:t>
+      </w:r>
+      <w:commentRangeEnd w:id="123"/>
+      <w:r>
+        <w:rPr>
+          <w:rStyle w:val="CommentReference"/>
+          <w:rFonts w:asciiTheme="minorHAnsi" w:eastAsiaTheme="minorHAnsi" w:hAnsiTheme="minorHAnsi" w:cstheme="minorBidi"/>
+          <w:lang w:val="en-GB"/>
+        </w:rPr>
+        <w:commentReference w:id="123"/>
+      </w:r>
+      <w:r>
+        <w:rPr>
+          <w:rFonts w:asciiTheme="majorHAnsi" w:eastAsiaTheme="majorEastAsia" w:hAnsiTheme="majorHAnsi" w:cstheme="majorBidi"/>
+          <w:b/>
+          <w:color w:val="243F60" w:themeColor="accent1" w:themeShade="7F"/>
+          <w:szCs w:val="24"/>
+        </w:rPr>
+        <w:t xml:space="preserve"> List</w:t>
+      </w:r>
+      <w:bookmarkEnd w:id="121"/>
+      <w:bookmarkEnd w:id="122"/>
+      <w:r>
+        <w:rPr>
+          <w:rFonts w:asciiTheme="majorHAnsi" w:eastAsiaTheme="majorEastAsia" w:hAnsiTheme="majorHAnsi" w:cstheme="majorBidi"/>
+          <w:b/>
+          <w:color w:val="243F60" w:themeColor="accent1" w:themeShade="7F"/>
+          <w:szCs w:val="24"/>
+        </w:rPr>
+        <w:t xml:space="preserve"> </w:t>
+      </w:r>
+      <w:bookmarkStart w:id="124" w:name="_Toc77020704"/>
+    </w:p>
+    <w:p>
+      <w:pPr>
+        <w:keepNext/>
+        <w:keepLines/>
+        <w:spacing w:before="40"/>
+        <w:outlineLvl w:val="2"/>
+        <w:rPr>
+          <w:rFonts w:ascii="Times New Roman" w:eastAsiaTheme="majorEastAsia" w:hAnsi="Times New Roman" w:cs="Times New Roman"/>
+          <w:b/>
+          <w:color w:val="243F60" w:themeColor="accent1" w:themeShade="7F"/>
+          <w:sz w:val="24"/>
+          <w:szCs w:val="24"/>
+        </w:rPr>
+      </w:pPr>
+      <w:bookmarkStart w:id="125" w:name="_Toc83731644"/>
+      <w:r>
+        <w:rPr>
+          <w:rFonts w:ascii="Times New Roman" w:eastAsiaTheme="majorEastAsia" w:hAnsi="Times New Roman" w:cs="Times New Roman"/>
+          <w:bCs/>
+          <w:color w:val="000000" w:themeColor="text1"/>
+          <w:sz w:val="24"/>
+          <w:szCs w:val="24"/>
+        </w:rPr>
+        <w:t>Function trigger: Admin Login and click Total Invoices</w:t>
+      </w:r>
+      <w:bookmarkEnd w:id="124"/>
+      <w:bookmarkEnd w:id="125"/>
+    </w:p>
+    <w:p>
+      <w:pPr>
+        <w:keepNext/>
+        <w:keepLines/>
+        <w:spacing w:before="40"/>
+        <w:outlineLvl w:val="2"/>
+        <w:rPr>
+          <w:rFonts w:ascii="Times New Roman" w:eastAsiaTheme="majorEastAsia" w:hAnsi="Times New Roman" w:cs="Times New Roman"/>
+          <w:bCs/>
+          <w:color w:val="000000" w:themeColor="text1"/>
+          <w:sz w:val="24"/>
+          <w:szCs w:val="24"/>
+        </w:rPr>
+      </w:pPr>
+      <w:bookmarkStart w:id="126" w:name="_Toc77020705"/>
+      <w:bookmarkStart w:id="127" w:name="_Toc83731645"/>
+      <w:r>
+        <w:rPr>
+          <w:rFonts w:ascii="Times New Roman" w:eastAsiaTheme="majorEastAsia" w:hAnsi="Times New Roman" w:cs="Times New Roman"/>
+          <w:bCs/>
+          <w:color w:val="000000" w:themeColor="text1"/>
+          <w:sz w:val="24"/>
+          <w:szCs w:val="24"/>
+        </w:rPr>
+        <w:t>Function description:</w:t>
+      </w:r>
+      <w:bookmarkEnd w:id="126"/>
+      <w:bookmarkEnd w:id="127"/>
+    </w:p>
+    <w:p>
+      <w:pPr>
+        <w:keepNext/>
+        <w:keepLines/>
+        <w:spacing w:before="40"/>
+        <w:outlineLvl w:val="2"/>
+        <w:rPr>
+          <w:rFonts w:ascii="Times New Roman" w:eastAsiaTheme="majorEastAsia" w:hAnsi="Times New Roman" w:cs="Times New Roman"/>
+          <w:bCs/>
+          <w:color w:val="000000" w:themeColor="text1"/>
+          <w:sz w:val="24"/>
+          <w:szCs w:val="24"/>
+        </w:rPr>
+      </w:pPr>
+      <w:bookmarkStart w:id="128" w:name="_Toc77020706"/>
+      <w:bookmarkStart w:id="129" w:name="_Toc83731646"/>
+      <w:r>
+        <w:rPr>
+          <w:rFonts w:ascii="Times New Roman" w:eastAsiaTheme="majorEastAsia" w:hAnsi="Times New Roman" w:cs="Times New Roman"/>
+          <w:bCs/>
+          <w:color w:val="000000" w:themeColor="text1"/>
+          <w:sz w:val="24"/>
+          <w:szCs w:val="24"/>
+        </w:rPr>
+        <w:t>•</w:t>
+      </w:r>
+      <w:r>
+        <w:rPr>
+          <w:rFonts w:ascii="Times New Roman" w:eastAsiaTheme="majorEastAsia" w:hAnsi="Times New Roman" w:cs="Times New Roman"/>
+          <w:bCs/>
+          <w:color w:val="000000" w:themeColor="text1"/>
+          <w:sz w:val="24"/>
+          <w:szCs w:val="24"/>
+        </w:rPr>
+        <w:tab/>
+        <w:t>Role: Admin</w:t>
+      </w:r>
+      <w:bookmarkEnd w:id="128"/>
+      <w:bookmarkEnd w:id="129"/>
+    </w:p>
+    <w:p>
+      <w:pPr>
+        <w:keepNext/>
+        <w:keepLines/>
+        <w:spacing w:before="40"/>
+        <w:outlineLvl w:val="2"/>
+        <w:rPr>
+          <w:rFonts w:ascii="Times New Roman" w:eastAsiaTheme="majorEastAsia" w:hAnsi="Times New Roman" w:cs="Times New Roman"/>
+          <w:bCs/>
+          <w:color w:val="000000" w:themeColor="text1"/>
+          <w:sz w:val="24"/>
+          <w:szCs w:val="24"/>
+        </w:rPr>
+      </w:pPr>
+      <w:bookmarkStart w:id="130" w:name="_Toc77020707"/>
+      <w:bookmarkStart w:id="131" w:name="_Toc83731647"/>
+      <w:r>
+        <w:rPr>
+          <w:rFonts w:ascii="Times New Roman" w:eastAsiaTheme="majorEastAsia" w:hAnsi="Times New Roman" w:cs="Times New Roman"/>
+          <w:bCs/>
+          <w:color w:val="000000" w:themeColor="text1"/>
+          <w:sz w:val="24"/>
+          <w:szCs w:val="24"/>
+        </w:rPr>
+        <w:t>•</w:t>
+      </w:r>
+      <w:r>
+        <w:rPr>
+          <w:rFonts w:ascii="Times New Roman" w:eastAsiaTheme="majorEastAsia" w:hAnsi="Times New Roman" w:cs="Times New Roman"/>
+          <w:bCs/>
+          <w:color w:val="000000" w:themeColor="text1"/>
+          <w:sz w:val="24"/>
+          <w:szCs w:val="24"/>
+        </w:rPr>
+        <w:tab/>
+        <w:t>Purpose: Admin views list of all of 2orders</w:t>
+      </w:r>
+      <w:bookmarkStart w:id="132" w:name="_Toc77020708"/>
+      <w:bookmarkEnd w:id="130"/>
+      <w:bookmarkEnd w:id="131"/>
+    </w:p>
+    <w:p>
+      <w:pPr>
+        <w:keepNext/>
+        <w:keepLines/>
+        <w:spacing w:before="40"/>
+        <w:outlineLvl w:val="2"/>
+        <w:rPr>
+          <w:rFonts w:ascii="Times New Roman" w:eastAsiaTheme="majorEastAsia" w:hAnsi="Times New Roman" w:cs="Times New Roman"/>
+          <w:bCs/>
+          <w:color w:val="000000" w:themeColor="text1"/>
+          <w:sz w:val="24"/>
+          <w:szCs w:val="24"/>
+        </w:rPr>
+      </w:pPr>
+      <w:bookmarkStart w:id="133" w:name="_Toc83731648"/>
+      <w:r>
+        <w:rPr>
+          <w:rFonts w:ascii="Times New Roman" w:eastAsiaTheme="majorEastAsia" w:hAnsi="Times New Roman" w:cs="Times New Roman"/>
+          <w:bCs/>
+          <w:color w:val="000000" w:themeColor="text1"/>
+          <w:sz w:val="24"/>
+          <w:szCs w:val="24"/>
+        </w:rPr>
+        <w:t>Screen layout:</w:t>
+      </w:r>
+      <w:bookmarkEnd w:id="132"/>
+      <w:bookmarkEnd w:id="133"/>
+    </w:p>
+    <w:p>
+      <w:pPr>
+        <w:ind w:left="390"/>
+        <w:contextualSpacing/>
+      </w:pPr>
+      <w:r>
+        <w:rPr>
+          <w:i/>
+          <w:iCs/>
+          <w:noProof/>
+          <w:color w:val="000000"/>
+          <w:bdr w:val="none" w:sz="0" w:space="0" w:color="auto" w:frame="1"/>
+          <w:lang w:val="en-US" w:eastAsia="ja-JP"/>
+        </w:rPr>
+        <w:drawing>
+          <wp:inline distT="0" distB="0" distL="0" distR="0" wp14:anchorId="64D35A29" wp14:editId="788127A6">
+            <wp:extent cx="5943600" cy="2695575"/>
+            <wp:effectExtent l="0" t="0" r="0" b="9525"/>
+            <wp:docPr id="20" name="Picture 20" descr="https://lh4.googleusercontent.com/Cmh3Prz_9guOhKsGX_J3IT3r-hHGscBUns-iB5Sbs1aAAEwCxim6_yrC9yhUkoCQJYBbswOjv49r9cuwkzupPl8kBsEX_XyWECz6w1Zaer9BG8y_NPP9sqlI1RCQajqcxWDzVVtW=s0"/>
+            <wp:cNvGraphicFramePr>
+              <a:graphicFrameLocks xmlns:a="http://schemas.openxmlformats.org/drawingml/2006/main" noChangeAspect="1"/>
+            </wp:cNvGraphicFramePr>
+            <a:graphic xmlns:a="http://schemas.openxmlformats.org/drawingml/2006/main">
+              <a:graphicData uri="http://schemas.openxmlformats.org/drawingml/2006/picture">
+                <pic:pic xmlns:pic="http://schemas.openxmlformats.org/drawingml/2006/picture">
+                  <pic:nvPicPr>
+                    <pic:cNvPr id="0" name="Picture 11" descr="https://lh4.googleusercontent.com/Cmh3Prz_9guOhKsGX_J3IT3r-hHGscBUns-iB5Sbs1aAAEwCxim6_yrC9yhUkoCQJYBbswOjv49r9cuwkzupPl8kBsEX_XyWECz6w1Zaer9BG8y_NPP9sqlI1RCQajqcxWDzVVtW=s0"/>
+                    <pic:cNvPicPr>
+                      <a:picLocks noChangeAspect="1" noChangeArrowheads="1"/>
+                    </pic:cNvPicPr>
+                  </pic:nvPicPr>
+                  <pic:blipFill>
+                    <a:blip r:embed="rId33" cstate="print">
+                      <a:extLst>
+                        <a:ext uri="{28A0092B-C50C-407E-A947-70E740481C1C}">
+                          <a14:useLocalDpi xmlns:a14="http://schemas.microsoft.com/office/drawing/2010/main" val="0"/>
+                        </a:ext>
+                      </a:extLst>
+                    </a:blip>
+                    <a:srcRect/>
+                    <a:stretch>
+                      <a:fillRect/>
+                    </a:stretch>
+                  </pic:blipFill>
+                  <pic:spPr bwMode="auto">
+                    <a:xfrm>
+                      <a:off x="0" y="0"/>
+                      <a:ext cx="5943600" cy="2695575"/>
+                    </a:xfrm>
+                    <a:prstGeom prst="rect">
+                      <a:avLst/>
+                    </a:prstGeom>
+                    <a:noFill/>
+                    <a:ln>
+                      <a:noFill/>
+                    </a:ln>
+                  </pic:spPr>
+                </pic:pic>
+              </a:graphicData>
+            </a:graphic>
+          </wp:inline>
+        </w:drawing>
+      </w:r>
+    </w:p>
+    <w:p>
+      <w:pPr>
         <w:keepNext/>
         <w:keepLines/>
         <w:numPr>
@@ -21662,8 +22086,9 @@
           <w:szCs w:val="24"/>
         </w:rPr>
       </w:pPr>
-      <w:bookmarkStart w:id="99" w:name="_Toc77020709"/>
-      <w:bookmarkStart w:id="100" w:name="_Toc83405570"/>
+      <w:bookmarkStart w:id="134" w:name="_Toc77020709"/>
+      <w:bookmarkStart w:id="135" w:name="_Toc83731649"/>
+      <w:commentRangeStart w:id="136"/>
       <w:r>
         <w:rPr>
           <w:rFonts w:asciiTheme="majorHAnsi" w:eastAsiaTheme="majorEastAsia" w:hAnsiTheme="majorHAnsi" w:cstheme="majorBidi"/>
@@ -21671,10 +22096,26 @@
           <w:color w:val="243F60" w:themeColor="accent1" w:themeShade="7F"/>
           <w:szCs w:val="24"/>
         </w:rPr>
-        <w:t>Order Details</w:t>
-      </w:r>
-      <w:bookmarkEnd w:id="99"/>
-      <w:bookmarkEnd w:id="100"/>
+        <w:t>Order</w:t>
+      </w:r>
+      <w:commentRangeEnd w:id="136"/>
+      <w:r>
+        <w:rPr>
+          <w:rStyle w:val="CommentReference"/>
+        </w:rPr>
+        <w:commentReference w:id="136"/>
+      </w:r>
+      <w:r>
+        <w:rPr>
+          <w:rFonts w:asciiTheme="majorHAnsi" w:eastAsiaTheme="majorEastAsia" w:hAnsiTheme="majorHAnsi" w:cstheme="majorBidi"/>
+          <w:b/>
+          <w:color w:val="243F60" w:themeColor="accent1" w:themeShade="7F"/>
+          <w:szCs w:val="24"/>
+        </w:rPr>
+        <w:t xml:space="preserve"> Details</w:t>
+      </w:r>
+      <w:bookmarkEnd w:id="134"/>
+      <w:bookmarkEnd w:id="135"/>
     </w:p>
     <w:p>
       <w:pPr>
@@ -21797,7 +22238,7 @@
                     </pic:cNvPicPr>
                   </pic:nvPicPr>
                   <pic:blipFill>
-                    <a:blip r:embed="rId32">
+                    <a:blip r:embed="rId34">
                       <a:extLst>
                         <a:ext uri="{28A0092B-C50C-407E-A947-70E740481C1C}">
                           <a14:useLocalDpi xmlns:a14="http://schemas.microsoft.com/office/drawing/2010/main" val="0"/>
@@ -21853,8 +22294,9 @@
           <w:szCs w:val="24"/>
         </w:rPr>
       </w:pPr>
-      <w:bookmarkStart w:id="101" w:name="_Toc77020710"/>
-      <w:bookmarkStart w:id="102" w:name="_Toc83405571"/>
+      <w:bookmarkStart w:id="137" w:name="_Toc77020710"/>
+      <w:bookmarkStart w:id="138" w:name="_Toc83731650"/>
+      <w:commentRangeStart w:id="139"/>
       <w:r>
         <w:rPr>
           <w:rFonts w:asciiTheme="majorHAnsi" w:eastAsiaTheme="majorEastAsia" w:hAnsiTheme="majorHAnsi" w:cstheme="majorBidi"/>
@@ -21862,10 +22304,26 @@
           <w:color w:val="243F60" w:themeColor="accent1" w:themeShade="7F"/>
           <w:szCs w:val="24"/>
         </w:rPr>
-        <w:t>View Feedback</w:t>
-      </w:r>
-      <w:bookmarkEnd w:id="101"/>
-      <w:bookmarkEnd w:id="102"/>
+        <w:t>View</w:t>
+      </w:r>
+      <w:commentRangeEnd w:id="139"/>
+      <w:r>
+        <w:rPr>
+          <w:rStyle w:val="CommentReference"/>
+        </w:rPr>
+        <w:commentReference w:id="139"/>
+      </w:r>
+      <w:r>
+        <w:rPr>
+          <w:rFonts w:asciiTheme="majorHAnsi" w:eastAsiaTheme="majorEastAsia" w:hAnsiTheme="majorHAnsi" w:cstheme="majorBidi"/>
+          <w:b/>
+          <w:color w:val="243F60" w:themeColor="accent1" w:themeShade="7F"/>
+          <w:szCs w:val="24"/>
+        </w:rPr>
+        <w:t xml:space="preserve"> Feedback</w:t>
+      </w:r>
+      <w:bookmarkEnd w:id="137"/>
+      <w:bookmarkEnd w:id="138"/>
     </w:p>
     <w:p>
       <w:pPr>
@@ -22073,7 +22531,7 @@
                     <pic:cNvPicPr/>
                   </pic:nvPicPr>
                   <pic:blipFill>
-                    <a:blip r:embed="rId33">
+                    <a:blip r:embed="rId35">
                       <a:extLst>
                         <a:ext uri="{28A0092B-C50C-407E-A947-70E740481C1C}">
                           <a14:useLocalDpi xmlns:a14="http://schemas.microsoft.com/office/drawing/2010/main" val="0"/>
@@ -22304,8 +22762,9 @@
           <w:szCs w:val="24"/>
         </w:rPr>
       </w:pPr>
-      <w:bookmarkStart w:id="103" w:name="_Toc77020711"/>
-      <w:bookmarkStart w:id="104" w:name="_Toc83405572"/>
+      <w:bookmarkStart w:id="140" w:name="_Toc77020711"/>
+      <w:bookmarkStart w:id="141" w:name="_Toc83731651"/>
+      <w:commentRangeStart w:id="142"/>
       <w:r>
         <w:rPr>
           <w:rFonts w:asciiTheme="majorHAnsi" w:eastAsiaTheme="majorEastAsia" w:hAnsiTheme="majorHAnsi" w:cstheme="majorBidi"/>
@@ -22313,10 +22772,26 @@
           <w:color w:val="243F60" w:themeColor="accent1" w:themeShade="7F"/>
           <w:szCs w:val="24"/>
         </w:rPr>
-        <w:t>Send Feedback</w:t>
-      </w:r>
-      <w:bookmarkEnd w:id="103"/>
-      <w:bookmarkEnd w:id="104"/>
+        <w:t>Send</w:t>
+      </w:r>
+      <w:commentRangeEnd w:id="142"/>
+      <w:r>
+        <w:rPr>
+          <w:rStyle w:val="CommentReference"/>
+        </w:rPr>
+        <w:commentReference w:id="142"/>
+      </w:r>
+      <w:r>
+        <w:rPr>
+          <w:rFonts w:asciiTheme="majorHAnsi" w:eastAsiaTheme="majorEastAsia" w:hAnsiTheme="majorHAnsi" w:cstheme="majorBidi"/>
+          <w:b/>
+          <w:color w:val="243F60" w:themeColor="accent1" w:themeShade="7F"/>
+          <w:szCs w:val="24"/>
+        </w:rPr>
+        <w:t xml:space="preserve"> Feedback</w:t>
+      </w:r>
+      <w:bookmarkEnd w:id="140"/>
+      <w:bookmarkEnd w:id="141"/>
     </w:p>
     <w:p>
       <w:pPr>
@@ -22450,7 +22925,7 @@
                     </pic:cNvPicPr>
                   </pic:nvPicPr>
                   <pic:blipFill>
-                    <a:blip r:embed="rId34">
+                    <a:blip r:embed="rId36">
                       <a:extLst>
                         <a:ext uri="{28A0092B-C50C-407E-A947-70E740481C1C}">
                           <a14:useLocalDpi xmlns:a14="http://schemas.microsoft.com/office/drawing/2010/main" val="0"/>
@@ -22506,8 +22981,9 @@
           <w:szCs w:val="24"/>
         </w:rPr>
       </w:pPr>
-      <w:bookmarkStart w:id="105" w:name="_Toc77020712"/>
-      <w:bookmarkStart w:id="106" w:name="_Toc83405573"/>
+      <w:bookmarkStart w:id="143" w:name="_Toc77020712"/>
+      <w:bookmarkStart w:id="144" w:name="_Toc83731652"/>
+      <w:commentRangeStart w:id="145"/>
       <w:r>
         <w:rPr>
           <w:rFonts w:asciiTheme="majorHAnsi" w:eastAsiaTheme="majorEastAsia" w:hAnsiTheme="majorHAnsi" w:cstheme="majorBidi"/>
@@ -22515,10 +22991,26 @@
           <w:color w:val="243F60" w:themeColor="accent1" w:themeShade="7F"/>
           <w:szCs w:val="24"/>
         </w:rPr>
-        <w:t>Blogs List</w:t>
-      </w:r>
-      <w:bookmarkEnd w:id="105"/>
-      <w:bookmarkEnd w:id="106"/>
+        <w:t>Blogs</w:t>
+      </w:r>
+      <w:commentRangeEnd w:id="145"/>
+      <w:r>
+        <w:rPr>
+          <w:rStyle w:val="CommentReference"/>
+        </w:rPr>
+        <w:commentReference w:id="145"/>
+      </w:r>
+      <w:r>
+        <w:rPr>
+          <w:rFonts w:asciiTheme="majorHAnsi" w:eastAsiaTheme="majorEastAsia" w:hAnsiTheme="majorHAnsi" w:cstheme="majorBidi"/>
+          <w:b/>
+          <w:color w:val="243F60" w:themeColor="accent1" w:themeShade="7F"/>
+          <w:szCs w:val="24"/>
+        </w:rPr>
+        <w:t xml:space="preserve"> List</w:t>
+      </w:r>
+      <w:bookmarkEnd w:id="143"/>
+      <w:bookmarkEnd w:id="144"/>
       <w:r>
         <w:rPr>
           <w:rFonts w:asciiTheme="majorHAnsi" w:eastAsiaTheme="majorEastAsia" w:hAnsiTheme="majorHAnsi" w:cstheme="majorBidi"/>
@@ -22603,7 +23095,7 @@
           <w:noProof/>
         </w:rPr>
       </w:pPr>
-      <w:bookmarkStart w:id="107" w:name="_Toc77020713"/>
+      <w:bookmarkStart w:id="146" w:name="_Toc77020713"/>
       <w:r>
         <w:rPr>
           <w:iCs/>
@@ -22638,7 +23130,7 @@
                     </pic:cNvPicPr>
                   </pic:nvPicPr>
                   <pic:blipFill>
-                    <a:blip r:embed="rId35">
+                    <a:blip r:embed="rId37">
                       <a:extLst>
                         <a:ext uri="{28A0092B-C50C-407E-A947-70E740481C1C}">
                           <a14:useLocalDpi xmlns:a14="http://schemas.microsoft.com/office/drawing/2010/main" val="0"/>
@@ -22688,7 +23180,8 @@
           <w:szCs w:val="24"/>
         </w:rPr>
       </w:pPr>
-      <w:bookmarkStart w:id="108" w:name="_Toc83405574"/>
+      <w:bookmarkStart w:id="147" w:name="_Toc83731653"/>
+      <w:commentRangeStart w:id="148"/>
       <w:r>
         <w:rPr>
           <w:rFonts w:asciiTheme="majorHAnsi" w:eastAsiaTheme="majorEastAsia" w:hAnsiTheme="majorHAnsi" w:cstheme="majorBidi"/>
@@ -22696,10 +23189,26 @@
           <w:color w:val="243F60" w:themeColor="accent1" w:themeShade="7F"/>
           <w:szCs w:val="24"/>
         </w:rPr>
-        <w:t>Blog Details</w:t>
-      </w:r>
-      <w:bookmarkEnd w:id="107"/>
-      <w:bookmarkEnd w:id="108"/>
+        <w:t>Blog</w:t>
+      </w:r>
+      <w:commentRangeEnd w:id="148"/>
+      <w:r>
+        <w:rPr>
+          <w:rStyle w:val="CommentReference"/>
+        </w:rPr>
+        <w:commentReference w:id="148"/>
+      </w:r>
+      <w:r>
+        <w:rPr>
+          <w:rFonts w:asciiTheme="majorHAnsi" w:eastAsiaTheme="majorEastAsia" w:hAnsiTheme="majorHAnsi" w:cstheme="majorBidi"/>
+          <w:b/>
+          <w:color w:val="243F60" w:themeColor="accent1" w:themeShade="7F"/>
+          <w:szCs w:val="24"/>
+        </w:rPr>
+        <w:t xml:space="preserve"> Details</w:t>
+      </w:r>
+      <w:bookmarkEnd w:id="146"/>
+      <w:bookmarkEnd w:id="147"/>
     </w:p>
     <w:p>
       <w:pPr>
@@ -22815,7 +23324,7 @@
                     </pic:cNvPicPr>
                   </pic:nvPicPr>
                   <pic:blipFill>
-                    <a:blip r:embed="rId36">
+                    <a:blip r:embed="rId38">
                       <a:extLst>
                         <a:ext uri="{28A0092B-C50C-407E-A947-70E740481C1C}">
                           <a14:useLocalDpi xmlns:a14="http://schemas.microsoft.com/office/drawing/2010/main" val="0"/>
@@ -22880,8 +23389,9 @@
           <w:szCs w:val="24"/>
         </w:rPr>
       </w:pPr>
-      <w:bookmarkStart w:id="109" w:name="_Toc77020716"/>
-      <w:bookmarkStart w:id="110" w:name="_Toc83405575"/>
+      <w:bookmarkStart w:id="149" w:name="_Toc77020716"/>
+      <w:bookmarkStart w:id="150" w:name="_Toc83731654"/>
+      <w:commentRangeStart w:id="151"/>
       <w:r>
         <w:rPr>
           <w:rFonts w:asciiTheme="majorHAnsi" w:eastAsiaTheme="majorEastAsia" w:hAnsiTheme="majorHAnsi" w:cstheme="majorBidi"/>
@@ -22889,10 +23399,26 @@
           <w:color w:val="243F60" w:themeColor="accent1" w:themeShade="7F"/>
           <w:szCs w:val="24"/>
         </w:rPr>
-        <w:t>View All Notifications</w:t>
-      </w:r>
-      <w:bookmarkEnd w:id="109"/>
-      <w:bookmarkEnd w:id="110"/>
+        <w:t>View</w:t>
+      </w:r>
+      <w:commentRangeEnd w:id="151"/>
+      <w:r>
+        <w:rPr>
+          <w:rStyle w:val="CommentReference"/>
+        </w:rPr>
+        <w:commentReference w:id="151"/>
+      </w:r>
+      <w:r>
+        <w:rPr>
+          <w:rFonts w:asciiTheme="majorHAnsi" w:eastAsiaTheme="majorEastAsia" w:hAnsiTheme="majorHAnsi" w:cstheme="majorBidi"/>
+          <w:b/>
+          <w:color w:val="243F60" w:themeColor="accent1" w:themeShade="7F"/>
+          <w:szCs w:val="24"/>
+        </w:rPr>
+        <w:t xml:space="preserve"> All Notifications</w:t>
+      </w:r>
+      <w:bookmarkEnd w:id="149"/>
+      <w:bookmarkEnd w:id="150"/>
     </w:p>
     <w:p>
       <w:pPr>
@@ -22979,7 +23505,7 @@
         </w:rPr>
         <w:t>User views the list of all Notifications</w:t>
       </w:r>
-      <w:bookmarkStart w:id="111" w:name="_Toc77020717"/>
+      <w:bookmarkStart w:id="152" w:name="_Toc77020717"/>
     </w:p>
     <w:p>
       <w:pPr>
@@ -23027,7 +23553,7 @@
                     <pic:cNvPicPr/>
                   </pic:nvPicPr>
                   <pic:blipFill>
-                    <a:blip r:embed="rId37">
+                    <a:blip r:embed="rId39">
                       <a:extLst>
                         <a:ext uri="{28A0092B-C50C-407E-A947-70E740481C1C}">
                           <a14:useLocalDpi xmlns:a14="http://schemas.microsoft.com/office/drawing/2010/main" val="0"/>
@@ -23053,7 +23579,7 @@
           </wp:anchor>
         </w:drawing>
       </w:r>
-      <w:bookmarkEnd w:id="111"/>
+      <w:bookmarkEnd w:id="152"/>
     </w:p>
     <w:p>
       <w:pPr>
@@ -23073,8 +23599,9 @@
           <w:szCs w:val="24"/>
         </w:rPr>
       </w:pPr>
-      <w:bookmarkStart w:id="112" w:name="_Toc77020718"/>
-      <w:bookmarkStart w:id="113" w:name="_Toc83405576"/>
+      <w:bookmarkStart w:id="153" w:name="_Toc77020718"/>
+      <w:bookmarkStart w:id="154" w:name="_Toc83731655"/>
+      <w:commentRangeStart w:id="155"/>
       <w:r>
         <w:rPr>
           <w:rFonts w:asciiTheme="majorHAnsi" w:eastAsiaTheme="majorEastAsia" w:hAnsiTheme="majorHAnsi" w:cstheme="majorBidi"/>
@@ -23082,10 +23609,26 @@
           <w:color w:val="243F60" w:themeColor="accent1" w:themeShade="7F"/>
           <w:szCs w:val="24"/>
         </w:rPr>
-        <w:t>Mark as read</w:t>
-      </w:r>
-      <w:bookmarkEnd w:id="112"/>
-      <w:bookmarkEnd w:id="113"/>
+        <w:t>Mark</w:t>
+      </w:r>
+      <w:commentRangeEnd w:id="155"/>
+      <w:r>
+        <w:rPr>
+          <w:rStyle w:val="CommentReference"/>
+        </w:rPr>
+        <w:commentReference w:id="155"/>
+      </w:r>
+      <w:r>
+        <w:rPr>
+          <w:rFonts w:asciiTheme="majorHAnsi" w:eastAsiaTheme="majorEastAsia" w:hAnsiTheme="majorHAnsi" w:cstheme="majorBidi"/>
+          <w:b/>
+          <w:color w:val="243F60" w:themeColor="accent1" w:themeShade="7F"/>
+          <w:szCs w:val="24"/>
+        </w:rPr>
+        <w:t xml:space="preserve"> as read</w:t>
+      </w:r>
+      <w:bookmarkEnd w:id="153"/>
+      <w:bookmarkEnd w:id="154"/>
     </w:p>
     <w:p>
       <w:pPr>
@@ -23191,8 +23734,8 @@
           <w:szCs w:val="24"/>
         </w:rPr>
       </w:pPr>
-      <w:bookmarkStart w:id="114" w:name="_Toc77020719"/>
-      <w:bookmarkStart w:id="115" w:name="_Toc83405577"/>
+      <w:bookmarkStart w:id="156" w:name="_Toc77020719"/>
+      <w:bookmarkStart w:id="157" w:name="_Toc83731656"/>
       <w:r>
         <w:rPr>
           <w:i/>
@@ -23223,7 +23766,7 @@
                     <pic:cNvPicPr/>
                   </pic:nvPicPr>
                   <pic:blipFill>
-                    <a:blip r:embed="rId38">
+                    <a:blip r:embed="rId40">
                       <a:extLst>
                         <a:ext uri="{28A0092B-C50C-407E-A947-70E740481C1C}">
                           <a14:useLocalDpi xmlns:a14="http://schemas.microsoft.com/office/drawing/2010/main" val="0"/>
@@ -23255,8 +23798,8 @@
         </w:rPr>
         <w:t>Screen layout:</w:t>
       </w:r>
-      <w:bookmarkEnd w:id="114"/>
-      <w:bookmarkEnd w:id="115"/>
+      <w:bookmarkEnd w:id="156"/>
+      <w:bookmarkEnd w:id="157"/>
     </w:p>
     <w:p>
       <w:pPr>
@@ -23276,8 +23819,9 @@
           <w:szCs w:val="24"/>
         </w:rPr>
       </w:pPr>
-      <w:bookmarkStart w:id="116" w:name="_Toc77020723"/>
-      <w:bookmarkStart w:id="117" w:name="_Toc83405578"/>
+      <w:bookmarkStart w:id="158" w:name="_Toc77020723"/>
+      <w:bookmarkStart w:id="159" w:name="_Toc83731657"/>
+      <w:commentRangeStart w:id="160"/>
       <w:r>
         <w:rPr>
           <w:rFonts w:asciiTheme="majorHAnsi" w:eastAsiaTheme="majorEastAsia" w:hAnsiTheme="majorHAnsi" w:cstheme="majorBidi"/>
@@ -23287,8 +23831,15 @@
         </w:rPr>
         <w:t>Error</w:t>
       </w:r>
-      <w:bookmarkEnd w:id="116"/>
-      <w:bookmarkEnd w:id="117"/>
+      <w:bookmarkEnd w:id="158"/>
+      <w:commentRangeEnd w:id="160"/>
+      <w:r>
+        <w:rPr>
+          <w:rStyle w:val="CommentReference"/>
+        </w:rPr>
+        <w:commentReference w:id="160"/>
+      </w:r>
+      <w:bookmarkEnd w:id="159"/>
     </w:p>
     <w:p>
       <w:pPr>
@@ -23394,8 +23945,8 @@
           <w:szCs w:val="24"/>
         </w:rPr>
       </w:pPr>
-      <w:bookmarkStart w:id="118" w:name="_Toc77020724"/>
-      <w:bookmarkStart w:id="119" w:name="_Toc83405579"/>
+      <w:bookmarkStart w:id="161" w:name="_Toc77020724"/>
+      <w:bookmarkStart w:id="162" w:name="_Toc83731658"/>
       <w:r>
         <w:rPr>
           <w:iCs/>
@@ -23403,8 +23954,8 @@
         <w:lastRenderedPageBreak/>
         <w:t>Screen layout:</w:t>
       </w:r>
-      <w:bookmarkEnd w:id="118"/>
-      <w:bookmarkEnd w:id="119"/>
+      <w:bookmarkEnd w:id="161"/>
+      <w:bookmarkEnd w:id="162"/>
     </w:p>
     <w:p>
       <w:pPr>
@@ -23420,7 +23971,7 @@
           <w:szCs w:val="24"/>
         </w:rPr>
       </w:pPr>
-      <w:bookmarkStart w:id="120" w:name="_Toc83405580"/>
+      <w:bookmarkStart w:id="163" w:name="_Toc83731659"/>
       <w:r>
         <w:rPr>
           <w:i/>
@@ -23479,7 +24030,7 @@
           </wp:inline>
         </w:drawing>
       </w:r>
-      <w:bookmarkEnd w:id="120"/>
+      <w:bookmarkEnd w:id="163"/>
     </w:p>
     <w:p>
       <w:pPr>
@@ -23488,29 +24039,65 @@
           <w:ilvl w:val="0"/>
           <w:numId w:val="0"/>
         </w:numPr>
+        <w:spacing w:line="240" w:lineRule="auto"/>
         <w:rPr>
           <w:sz w:val="24"/>
           <w:szCs w:val="24"/>
         </w:rPr>
       </w:pPr>
-      <w:bookmarkStart w:id="121" w:name="_Toc83405581"/>
+      <w:bookmarkStart w:id="164" w:name="_Hlk76780712"/>
+      <w:bookmarkStart w:id="165" w:name="_Toc360610023"/>
+      <w:bookmarkStart w:id="166" w:name="_Toc83731660"/>
+      <w:commentRangeStart w:id="167"/>
       <w:r>
         <w:rPr>
           <w:sz w:val="24"/>
           <w:szCs w:val="24"/>
         </w:rPr>
-        <w:t>4.</w:t>
-      </w:r>
-      <w:bookmarkStart w:id="122" w:name="_Toc352609395"/>
+        <w:t>4</w:t>
+      </w:r>
+      <w:commentRangeEnd w:id="167"/>
+      <w:r>
+        <w:rPr>
+          <w:rStyle w:val="CommentReference"/>
+          <w:rFonts w:asciiTheme="minorHAnsi" w:eastAsiaTheme="minorHAnsi" w:hAnsiTheme="minorHAnsi" w:cstheme="minorBidi"/>
+          <w:b w:val="0"/>
+          <w:kern w:val="0"/>
+          <w:lang w:val="en-GB"/>
+        </w:rPr>
+        <w:commentReference w:id="167"/>
+      </w:r>
       <w:r>
         <w:rPr>
           <w:sz w:val="24"/>
           <w:szCs w:val="24"/>
         </w:rPr>
-        <w:t xml:space="preserve"> Data Requirements</w:t>
-      </w:r>
-      <w:bookmarkEnd w:id="121"/>
-      <w:bookmarkEnd w:id="122"/>
+        <w:t xml:space="preserve">. </w:t>
+      </w:r>
+      <w:r>
+        <w:rPr>
+          <w:sz w:val="24"/>
+          <w:szCs w:val="24"/>
+        </w:rPr>
+        <w:t>Data Integrity and</w:t>
+      </w:r>
+      <w:r>
+        <w:rPr>
+          <w:sz w:val="24"/>
+          <w:szCs w:val="24"/>
+        </w:rPr>
+        <w:t xml:space="preserve"> Retention</w:t>
+      </w:r>
+      <w:bookmarkEnd w:id="164"/>
+      <w:bookmarkEnd w:id="165"/>
+      <w:r>
+        <w:rPr>
+          <w:sz w:val="24"/>
+          <w:szCs w:val="24"/>
+        </w:rPr>
+        <w:t>:</w:t>
+      </w:r>
+      <w:bookmarkEnd w:id="166"/>
     </w:p>
     <w:p>
       <w:pPr>
@@ -23520,33 +24107,49 @@
           <w:numId w:val="0"/>
         </w:numPr>
         <w:rPr>
+          <w:b w:val="0"/>
           <w:sz w:val="24"/>
           <w:szCs w:val="24"/>
         </w:rPr>
       </w:pPr>
       <w:r>
         <w:rPr>
+          <w:b w:val="0"/>
           <w:sz w:val="24"/>
           <w:szCs w:val="24"/>
         </w:rPr>
         <w:t xml:space="preserve"> </w:t>
       </w:r>
-      <w:bookmarkStart w:id="123" w:name="_Toc83405582"/>
-      <w:r>
-        <w:rPr>
+      <w:bookmarkStart w:id="168" w:name="_Toc82334363"/>
+      <w:bookmarkStart w:id="169" w:name="_Toc83731661"/>
+      <w:r>
+        <w:rPr>
+          <w:b w:val="0"/>
           <w:sz w:val="24"/>
           <w:szCs w:val="24"/>
         </w:rPr>
-        <w:t>4.1 Logical Data Model</w:t>
-      </w:r>
-      <w:r>
-        <w:rPr>
+        <w:t xml:space="preserve">- </w:t>
+      </w:r>
+      <w:r>
+        <w:rPr>
+          <w:b w:val="0"/>
           <w:sz w:val="24"/>
           <w:szCs w:val="24"/>
         </w:rPr>
-        <w:t xml:space="preserve"> (Updating…)</w:t>
-      </w:r>
-      <w:bookmarkEnd w:id="123"/>
+        <w:t>Clothing</w:t>
+      </w:r>
+      <w:r>
+        <w:rPr>
+          <w:b w:val="0"/>
+          <w:sz w:val="24"/>
+          <w:szCs w:val="24"/>
+        </w:rPr>
+        <w:t xml:space="preserve"> Shop system will store customer orders so that when customers want to see what they bought last time.</w:t>
+      </w:r>
+      <w:bookmarkStart w:id="170" w:name="_Toc360610024"/>
+      <w:bookmarkStart w:id="171" w:name="_Hlk76780980"/>
+      <w:bookmarkEnd w:id="168"/>
+      <w:bookmarkEnd w:id="169"/>
     </w:p>
     <w:p>
       <w:pPr>
@@ -23560,32 +24163,34 @@
           <w:szCs w:val="24"/>
         </w:rPr>
       </w:pPr>
-      <w:bookmarkStart w:id="124" w:name="_Toc83405583"/>
+      <w:bookmarkStart w:id="172" w:name="_Toc83731662"/>
+      <w:commentRangeStart w:id="173"/>
       <w:r>
         <w:rPr>
           <w:sz w:val="24"/>
           <w:szCs w:val="24"/>
         </w:rPr>
-        <w:t xml:space="preserve">4.2 </w:t>
-      </w:r>
-      <w:bookmarkStart w:id="125" w:name="_Toc352609397"/>
+        <w:t>5</w:t>
+      </w:r>
+      <w:commentRangeEnd w:id="173"/>
+      <w:r>
+        <w:rPr>
+          <w:rStyle w:val="CommentReference"/>
+          <w:rFonts w:asciiTheme="minorHAnsi" w:eastAsiaTheme="minorHAnsi" w:hAnsiTheme="minorHAnsi" w:cstheme="minorBidi"/>
+          <w:b w:val="0"/>
+          <w:lang w:val="en-GB"/>
+        </w:rPr>
+        <w:commentReference w:id="173"/>
+      </w:r>
       <w:r>
         <w:rPr>
           <w:sz w:val="24"/>
           <w:szCs w:val="24"/>
         </w:rPr>
-        <w:t>Data Dictionary</w:t>
-      </w:r>
-      <w:bookmarkEnd w:id="125"/>
-      <w:r>
-        <w:rPr>
-          <w:sz w:val="24"/>
-          <w:szCs w:val="24"/>
-        </w:rPr>
-        <w:t xml:space="preserve"> (Updating…)</w:t>
-      </w:r>
-      <w:bookmarkStart w:id="126" w:name="_Hlk76780712"/>
-      <w:bookmarkEnd w:id="124"/>
+        <w:t>. External Interface Requirements</w:t>
+      </w:r>
+      <w:bookmarkEnd w:id="170"/>
+      <w:bookmarkEnd w:id="172"/>
     </w:p>
     <w:p>
       <w:pPr>
@@ -23599,32 +24204,25 @@
           <w:szCs w:val="24"/>
         </w:rPr>
       </w:pPr>
-      <w:bookmarkStart w:id="127" w:name="_Toc83405584"/>
+      <w:bookmarkStart w:id="174" w:name="_Toc83731663"/>
       <w:r>
         <w:rPr>
           <w:sz w:val="24"/>
           <w:szCs w:val="24"/>
         </w:rPr>
-        <w:t xml:space="preserve">4.4 </w:t>
-      </w:r>
-      <w:bookmarkStart w:id="128" w:name="_Toc360610023"/>
+        <w:t xml:space="preserve">5.1 </w:t>
+      </w:r>
+      <w:bookmarkStart w:id="175" w:name="_Toc360610025"/>
       <w:r>
         <w:rPr>
           <w:sz w:val="24"/>
           <w:szCs w:val="24"/>
         </w:rPr>
-        <w:t>Data Integrity and</w:t>
-      </w:r>
-      <w:r>
-        <w:rPr>
-          <w:sz w:val="24"/>
-          <w:szCs w:val="24"/>
-        </w:rPr>
-        <w:t xml:space="preserve"> Retention</w:t>
-      </w:r>
-      <w:bookmarkEnd w:id="126"/>
-      <w:bookmarkEnd w:id="127"/>
-      <w:bookmarkEnd w:id="128"/>
+        <w:t>User Interfaces</w:t>
+      </w:r>
+      <w:bookmarkEnd w:id="171"/>
+      <w:bookmarkEnd w:id="174"/>
+      <w:bookmarkEnd w:id="175"/>
     </w:p>
     <w:p>
       <w:pPr>
@@ -23647,15 +24245,14 @@
         </w:rPr>
         <w:t xml:space="preserve"> </w:t>
       </w:r>
-      <w:bookmarkStart w:id="129" w:name="_Toc82334363"/>
-      <w:bookmarkStart w:id="130" w:name="_Toc83405585"/>
+      <w:bookmarkStart w:id="176" w:name="_Toc83731664"/>
       <w:r>
         <w:rPr>
           <w:b w:val="0"/>
           <w:sz w:val="24"/>
           <w:szCs w:val="24"/>
         </w:rPr>
-        <w:t>Clothing</w:t>
+        <w:t>The Clothing</w:t>
       </w:r>
       <w:r>
         <w:rPr>
@@ -23663,12 +24260,9 @@
           <w:sz w:val="24"/>
           <w:szCs w:val="24"/>
         </w:rPr>
-        <w:t xml:space="preserve"> Shop system will store customer orders so that when customers want to see what they bought last time.</w:t>
-      </w:r>
-      <w:bookmarkStart w:id="131" w:name="_Toc360610024"/>
-      <w:bookmarkStart w:id="132" w:name="_Hlk76780980"/>
-      <w:bookmarkEnd w:id="129"/>
-      <w:bookmarkEnd w:id="130"/>
+        <w:t xml:space="preserve"> Shop Ordering System screen displays shall conform to the User Interface Design and User Experience Design</w:t>
+      </w:r>
+      <w:bookmarkEnd w:id="176"/>
     </w:p>
     <w:p>
       <w:pPr>
@@ -23682,16 +24276,181 @@
           <w:szCs w:val="24"/>
         </w:rPr>
       </w:pPr>
-      <w:bookmarkStart w:id="133" w:name="_Toc83405586"/>
+      <w:bookmarkStart w:id="177" w:name="_Toc83731665"/>
       <w:r>
         <w:rPr>
           <w:sz w:val="24"/>
           <w:szCs w:val="24"/>
         </w:rPr>
-        <w:t>5. External Interface Requirements</w:t>
-      </w:r>
-      <w:bookmarkEnd w:id="131"/>
-      <w:bookmarkEnd w:id="133"/>
+        <w:t xml:space="preserve">5.2 </w:t>
+      </w:r>
+      <w:bookmarkStart w:id="178" w:name="_Toc360610026"/>
+      <w:r>
+        <w:rPr>
+          <w:sz w:val="24"/>
+          <w:szCs w:val="24"/>
+        </w:rPr>
+        <w:t>Software Interfaces</w:t>
+      </w:r>
+      <w:bookmarkEnd w:id="177"/>
+      <w:bookmarkEnd w:id="178"/>
+      <w:r>
+        <w:rPr>
+          <w:sz w:val="24"/>
+          <w:szCs w:val="24"/>
+        </w:rPr>
+        <w:t xml:space="preserve"> </w:t>
+      </w:r>
+    </w:p>
+    <w:p>
+      <w:pPr>
+        <w:rPr>
+          <w:rFonts w:ascii="Times New Roman" w:hAnsi="Times New Roman" w:cs="Times New Roman"/>
+          <w:sz w:val="24"/>
+          <w:szCs w:val="24"/>
+        </w:rPr>
+      </w:pPr>
+      <w:r>
+        <w:rPr>
+          <w:rFonts w:ascii="Times New Roman" w:hAnsi="Times New Roman" w:cs="Times New Roman"/>
+          <w:sz w:val="24"/>
+          <w:szCs w:val="24"/>
+        </w:rPr>
+        <w:t xml:space="preserve">+ </w:t>
+      </w:r>
+      <w:r>
+        <w:rPr>
+          <w:rFonts w:ascii="Times New Roman" w:hAnsi="Times New Roman" w:cs="Times New Roman"/>
+          <w:sz w:val="24"/>
+          <w:szCs w:val="24"/>
+        </w:rPr>
+        <w:t>Clothing</w:t>
+      </w:r>
+      <w:r>
+        <w:rPr>
+          <w:rFonts w:ascii="Times New Roman" w:hAnsi="Times New Roman" w:cs="Times New Roman"/>
+          <w:sz w:val="24"/>
+          <w:szCs w:val="24"/>
+        </w:rPr>
+        <w:t xml:space="preserve"> Shop Account Checking system</w:t>
+      </w:r>
+    </w:p>
+    <w:p>
+      <w:pPr>
+        <w:rPr>
+          <w:rFonts w:ascii="Times New Roman" w:hAnsi="Times New Roman" w:cs="Times New Roman"/>
+          <w:sz w:val="24"/>
+          <w:szCs w:val="24"/>
+        </w:rPr>
+      </w:pPr>
+      <w:r>
+        <w:rPr>
+          <w:rFonts w:ascii="Times New Roman" w:hAnsi="Times New Roman" w:cs="Times New Roman"/>
+          <w:sz w:val="24"/>
+          <w:szCs w:val="24"/>
+        </w:rPr>
+        <w:t xml:space="preserve">+ </w:t>
+      </w:r>
+      <w:r>
+        <w:rPr>
+          <w:rFonts w:ascii="Times New Roman" w:hAnsi="Times New Roman" w:cs="Times New Roman"/>
+          <w:sz w:val="24"/>
+          <w:szCs w:val="24"/>
+        </w:rPr>
+        <w:t>Upload existing user data in the system through a programming interface</w:t>
+      </w:r>
+    </w:p>
+    <w:p>
+      <w:pPr>
+        <w:rPr>
+          <w:rFonts w:ascii="Times New Roman" w:hAnsi="Times New Roman" w:cs="Times New Roman"/>
+          <w:sz w:val="24"/>
+          <w:szCs w:val="24"/>
+        </w:rPr>
+      </w:pPr>
+      <w:r>
+        <w:rPr>
+          <w:rFonts w:ascii="Times New Roman" w:hAnsi="Times New Roman" w:cs="Times New Roman"/>
+          <w:sz w:val="24"/>
+          <w:szCs w:val="24"/>
+        </w:rPr>
+        <w:t xml:space="preserve">+ </w:t>
+      </w:r>
+      <w:r>
+        <w:rPr>
+          <w:rFonts w:ascii="Times New Roman" w:hAnsi="Times New Roman" w:cs="Times New Roman"/>
+          <w:sz w:val="24"/>
+          <w:szCs w:val="24"/>
+        </w:rPr>
+        <w:t>The system automatically checks what state the a</w:t>
+      </w:r>
+      <w:r>
+        <w:rPr>
+          <w:rFonts w:ascii="Times New Roman" w:hAnsi="Times New Roman" w:cs="Times New Roman"/>
+          <w:sz w:val="24"/>
+          <w:szCs w:val="24"/>
+        </w:rPr>
+        <w:t xml:space="preserve">ccount is in in the UserStatus. </w:t>
+      </w:r>
+      <w:r>
+        <w:rPr>
+          <w:rFonts w:ascii="Times New Roman" w:hAnsi="Times New Roman" w:cs="Times New Roman"/>
+          <w:sz w:val="24"/>
+          <w:szCs w:val="24"/>
+        </w:rPr>
+        <w:t>If you belong to Locked, you will not be able to log in and have to create a new account, and if you belong to Unverified, you must go to gmail to verify your account.</w:t>
+      </w:r>
+    </w:p>
+    <w:p>
+      <w:pPr>
+        <w:rPr>
+          <w:rFonts w:ascii="Times New Roman" w:hAnsi="Times New Roman" w:cs="Times New Roman"/>
+          <w:sz w:val="24"/>
+          <w:szCs w:val="24"/>
+        </w:rPr>
+      </w:pPr>
+      <w:r>
+        <w:rPr>
+          <w:rFonts w:ascii="Times New Roman" w:hAnsi="Times New Roman" w:cs="Times New Roman"/>
+          <w:sz w:val="24"/>
+          <w:szCs w:val="24"/>
+        </w:rPr>
+        <w:t>+ Clothing System will</w:t>
+      </w:r>
+      <w:r>
+        <w:rPr>
+          <w:rFonts w:ascii="Times New Roman" w:hAnsi="Times New Roman" w:cs="Times New Roman"/>
+          <w:sz w:val="24"/>
+          <w:szCs w:val="24"/>
+        </w:rPr>
+        <w:t xml:space="preserve"> transmit the quantities of product items ordered through a programmatic interface.</w:t>
+      </w:r>
+    </w:p>
+    <w:p>
+      <w:pPr>
+        <w:rPr>
+          <w:rFonts w:ascii="Times New Roman" w:hAnsi="Times New Roman" w:cs="Times New Roman"/>
+          <w:sz w:val="24"/>
+          <w:szCs w:val="24"/>
+        </w:rPr>
+      </w:pPr>
+      <w:r>
+        <w:rPr>
+          <w:rFonts w:ascii="Times New Roman" w:hAnsi="Times New Roman" w:cs="Times New Roman"/>
+          <w:sz w:val="24"/>
+          <w:szCs w:val="24"/>
+        </w:rPr>
+        <w:lastRenderedPageBreak/>
+        <w:t>+ The Clothing</w:t>
+      </w:r>
+      <w:r>
+        <w:rPr>
+          <w:rFonts w:ascii="Times New Roman" w:hAnsi="Times New Roman" w:cs="Times New Roman"/>
+          <w:sz w:val="24"/>
+          <w:szCs w:val="24"/>
+        </w:rPr>
+        <w:t xml:space="preserve"> system will display the quantity left in stock for the buyer. If there is no stock in stock, the user will not be able to place an order for this product.</w:t>
+      </w:r>
     </w:p>
     <w:p>
       <w:pPr>
@@ -23705,25 +24464,39 @@
           <w:szCs w:val="24"/>
         </w:rPr>
       </w:pPr>
-      <w:bookmarkStart w:id="134" w:name="_Toc83405587"/>
+      <w:bookmarkStart w:id="179" w:name="_Toc83731666"/>
       <w:r>
         <w:rPr>
           <w:sz w:val="24"/>
           <w:szCs w:val="24"/>
         </w:rPr>
-        <w:t xml:space="preserve">5.1 </w:t>
-      </w:r>
-      <w:bookmarkStart w:id="135" w:name="_Toc360610025"/>
+        <w:t xml:space="preserve">5.3 </w:t>
+      </w:r>
+      <w:bookmarkStart w:id="180" w:name="_Toc360610027"/>
       <w:r>
         <w:rPr>
           <w:sz w:val="24"/>
           <w:szCs w:val="24"/>
         </w:rPr>
-        <w:t>User Interfaces</w:t>
-      </w:r>
-      <w:bookmarkEnd w:id="132"/>
-      <w:bookmarkEnd w:id="134"/>
-      <w:bookmarkEnd w:id="135"/>
+        <w:t>Hardware Interfaces</w:t>
+      </w:r>
+      <w:bookmarkEnd w:id="179"/>
+      <w:bookmarkEnd w:id="180"/>
+    </w:p>
+    <w:p>
+      <w:pPr>
+        <w:pStyle w:val="List"/>
+        <w:ind w:left="0" w:firstLine="0"/>
+        <w:rPr>
+          <w:szCs w:val="24"/>
+        </w:rPr>
+      </w:pPr>
+      <w:r>
+        <w:rPr>
+          <w:szCs w:val="24"/>
+        </w:rPr>
+        <w:t>No hardware interfaces have been identified.</w:t>
+      </w:r>
     </w:p>
     <w:p>
       <w:pPr>
@@ -23733,37 +24506,588 @@
           <w:numId w:val="0"/>
         </w:numPr>
         <w:rPr>
+          <w:sz w:val="24"/>
+          <w:szCs w:val="24"/>
+        </w:rPr>
+      </w:pPr>
+      <w:bookmarkStart w:id="181" w:name="_Toc360610028"/>
+      <w:bookmarkStart w:id="182" w:name="_Toc83731667"/>
+      <w:r>
+        <w:rPr>
+          <w:sz w:val="24"/>
+          <w:szCs w:val="24"/>
+        </w:rPr>
+        <w:t>5.4 Communications Interfaces</w:t>
+      </w:r>
+      <w:bookmarkEnd w:id="181"/>
+      <w:bookmarkEnd w:id="182"/>
+    </w:p>
+    <w:p>
+      <w:pPr>
+        <w:pStyle w:val="List"/>
+        <w:ind w:left="547" w:firstLine="0"/>
+        <w:rPr>
+          <w:szCs w:val="24"/>
+        </w:rPr>
+      </w:pPr>
+      <w:r>
+        <w:rPr>
+          <w:szCs w:val="24"/>
+        </w:rPr>
+        <w:t xml:space="preserve"> </w:t>
+      </w:r>
+      <w:r>
+        <w:rPr>
+          <w:szCs w:val="24"/>
+        </w:rPr>
+        <w:t>Clothing</w:t>
+      </w:r>
+      <w:r>
+        <w:rPr>
+          <w:szCs w:val="24"/>
+        </w:rPr>
+        <w:t xml:space="preserve"> Shop shall send an email to the Customer to report any problems with the product order or delivery.</w:t>
+      </w:r>
+    </w:p>
+    <w:p>
+      <w:pPr>
+        <w:rPr>
+          <w:rFonts w:ascii="Times New Roman" w:hAnsi="Times New Roman" w:cs="Times New Roman"/>
+          <w:sz w:val="24"/>
+          <w:szCs w:val="24"/>
+        </w:rPr>
+      </w:pPr>
+    </w:p>
+    <w:p>
+      <w:pPr>
+        <w:rPr>
+          <w:rFonts w:ascii="Times New Roman" w:hAnsi="Times New Roman" w:cs="Times New Roman"/>
+          <w:sz w:val="24"/>
+          <w:szCs w:val="24"/>
+        </w:rPr>
+      </w:pPr>
+    </w:p>
+    <w:p>
+      <w:pPr>
+        <w:rPr>
+          <w:rFonts w:ascii="Times New Roman" w:hAnsi="Times New Roman" w:cs="Times New Roman"/>
+          <w:sz w:val="24"/>
+          <w:szCs w:val="24"/>
+        </w:rPr>
+      </w:pPr>
+    </w:p>
+    <w:p>
+      <w:pPr>
+        <w:rPr>
+          <w:rFonts w:ascii="Times New Roman" w:hAnsi="Times New Roman" w:cs="Times New Roman"/>
+          <w:sz w:val="24"/>
+          <w:szCs w:val="24"/>
+        </w:rPr>
+      </w:pPr>
+    </w:p>
+    <w:p>
+      <w:pPr>
+        <w:rPr>
+          <w:rFonts w:ascii="Times New Roman" w:hAnsi="Times New Roman" w:cs="Times New Roman"/>
+          <w:sz w:val="24"/>
+          <w:szCs w:val="24"/>
+        </w:rPr>
+      </w:pPr>
+    </w:p>
+    <w:p>
+      <w:pPr>
+        <w:rPr>
+          <w:rFonts w:ascii="Times New Roman" w:hAnsi="Times New Roman" w:cs="Times New Roman"/>
+          <w:sz w:val="24"/>
+          <w:szCs w:val="24"/>
+        </w:rPr>
+      </w:pPr>
+    </w:p>
+    <w:p>
+      <w:pPr>
+        <w:rPr>
+          <w:rFonts w:ascii="Times New Roman" w:hAnsi="Times New Roman" w:cs="Times New Roman"/>
+          <w:sz w:val="24"/>
+          <w:szCs w:val="24"/>
+        </w:rPr>
+      </w:pPr>
+    </w:p>
+    <w:p>
+      <w:pPr>
+        <w:rPr>
+          <w:rFonts w:ascii="Times New Roman" w:hAnsi="Times New Roman" w:cs="Times New Roman"/>
+          <w:sz w:val="24"/>
+          <w:szCs w:val="24"/>
+        </w:rPr>
+      </w:pPr>
+    </w:p>
+    <w:p>
+      <w:pPr>
+        <w:rPr>
+          <w:rFonts w:ascii="Times New Roman" w:hAnsi="Times New Roman" w:cs="Times New Roman"/>
+          <w:sz w:val="24"/>
+          <w:szCs w:val="24"/>
+        </w:rPr>
+      </w:pPr>
+    </w:p>
+    <w:p>
+      <w:pPr>
+        <w:rPr>
+          <w:rFonts w:ascii="Times New Roman" w:hAnsi="Times New Roman" w:cs="Times New Roman"/>
+          <w:sz w:val="24"/>
+          <w:szCs w:val="24"/>
+        </w:rPr>
+      </w:pPr>
+    </w:p>
+    <w:p>
+      <w:pPr>
+        <w:rPr>
+          <w:rFonts w:ascii="Times New Roman" w:hAnsi="Times New Roman" w:cs="Times New Roman"/>
+          <w:sz w:val="24"/>
+          <w:szCs w:val="24"/>
+        </w:rPr>
+      </w:pPr>
+    </w:p>
+    <w:p>
+      <w:pPr>
+        <w:rPr>
+          <w:rFonts w:ascii="Times New Roman" w:hAnsi="Times New Roman" w:cs="Times New Roman"/>
+          <w:sz w:val="24"/>
+          <w:szCs w:val="24"/>
+        </w:rPr>
+      </w:pPr>
+    </w:p>
+    <w:p>
+      <w:pPr>
+        <w:rPr>
+          <w:rFonts w:ascii="Times New Roman" w:hAnsi="Times New Roman" w:cs="Times New Roman"/>
+          <w:sz w:val="24"/>
+          <w:szCs w:val="24"/>
+        </w:rPr>
+      </w:pPr>
+    </w:p>
+    <w:p>
+      <w:pPr>
+        <w:pStyle w:val="Heading1"/>
+        <w:numPr>
+          <w:ilvl w:val="0"/>
+          <w:numId w:val="17"/>
+        </w:numPr>
+        <w:rPr>
+          <w:sz w:val="24"/>
+          <w:szCs w:val="24"/>
+        </w:rPr>
+      </w:pPr>
+      <w:bookmarkStart w:id="183" w:name="_Toc83731668"/>
+      <w:commentRangeStart w:id="184"/>
+      <w:r>
+        <w:rPr>
+          <w:sz w:val="24"/>
+          <w:szCs w:val="24"/>
+        </w:rPr>
+        <w:t>Nonfunctional</w:t>
+      </w:r>
+      <w:commentRangeEnd w:id="184"/>
+      <w:r>
+        <w:rPr>
+          <w:rStyle w:val="CommentReference"/>
+          <w:rFonts w:asciiTheme="minorHAnsi" w:eastAsiaTheme="minorHAnsi" w:hAnsiTheme="minorHAnsi" w:cstheme="minorBidi"/>
           <w:b w:val="0"/>
+          <w:kern w:val="0"/>
+          <w:lang w:val="en-GB"/>
+        </w:rPr>
+        <w:commentReference w:id="184"/>
+      </w:r>
+      <w:r>
+        <w:rPr>
           <w:sz w:val="24"/>
           <w:szCs w:val="24"/>
         </w:rPr>
-      </w:pPr>
-      <w:r>
-        <w:rPr>
+        <w:t xml:space="preserve"> Requirements</w:t>
+      </w:r>
+      <w:bookmarkEnd w:id="183"/>
+    </w:p>
+    <w:p>
+      <w:pPr>
+        <w:pStyle w:val="Heading2"/>
+        <w:rPr>
+          <w:sz w:val="24"/>
+          <w:szCs w:val="24"/>
+        </w:rPr>
+      </w:pPr>
+      <w:bookmarkStart w:id="185" w:name="_Toc288757485"/>
+      <w:bookmarkStart w:id="186" w:name="_Toc83731669"/>
+      <w:r>
+        <w:rPr>
+          <w:sz w:val="24"/>
+          <w:szCs w:val="24"/>
+        </w:rPr>
+        <w:t>Performance Requirements</w:t>
+      </w:r>
+      <w:bookmarkEnd w:id="185"/>
+      <w:bookmarkEnd w:id="186"/>
+    </w:p>
+    <w:p>
+      <w:pPr>
+        <w:spacing w:after="0" w:line="240" w:lineRule="auto"/>
+        <w:rPr>
+          <w:rFonts w:ascii="Times New Roman" w:hAnsi="Times New Roman" w:cs="Times New Roman"/>
+          <w:color w:val="000000"/>
+          <w:sz w:val="24"/>
+          <w:szCs w:val="24"/>
+        </w:rPr>
+      </w:pPr>
+      <w:r>
+        <w:rPr>
+          <w:sz w:val="24"/>
+          <w:szCs w:val="24"/>
+        </w:rPr>
+        <w:t xml:space="preserve">+ </w:t>
+      </w:r>
+      <w:r>
+        <w:rPr>
+          <w:rStyle w:val="jlqj4b"/>
+          <w:rFonts w:ascii="Times New Roman" w:hAnsi="Times New Roman" w:cs="Times New Roman"/>
+          <w:color w:val="000000"/>
+          <w:sz w:val="24"/>
+          <w:szCs w:val="24"/>
+          <w:lang w:val="en"/>
+        </w:rPr>
+        <w:t xml:space="preserve">The system will provide continuous service, which means the shop will work 24/7, </w:t>
+      </w:r>
+      <w:r>
+        <w:rPr>
+          <w:rFonts w:ascii="Times New Roman" w:hAnsi="Times New Roman" w:cs="Times New Roman"/>
+          <w:color w:val="000000"/>
+          <w:sz w:val="24"/>
+          <w:szCs w:val="24"/>
+        </w:rPr>
+        <w:t xml:space="preserve">with an estimated average session duration of 30 minutes. </w:t>
+      </w:r>
+    </w:p>
+    <w:p>
+      <w:pPr>
+        <w:pStyle w:val="Heading2"/>
+        <w:rPr>
+          <w:sz w:val="24"/>
+          <w:szCs w:val="24"/>
+        </w:rPr>
+      </w:pPr>
+      <w:bookmarkStart w:id="187" w:name="_Toc439994692"/>
+      <w:bookmarkStart w:id="188" w:name="_Toc288757486"/>
+      <w:bookmarkStart w:id="189" w:name="_Toc83731670"/>
+      <w:r>
+        <w:rPr>
+          <w:sz w:val="24"/>
+          <w:szCs w:val="24"/>
+        </w:rPr>
+        <w:t>Security</w:t>
+      </w:r>
+      <w:bookmarkEnd w:id="187"/>
+      <w:bookmarkEnd w:id="188"/>
+      <w:bookmarkEnd w:id="189"/>
+    </w:p>
+    <w:p>
+      <w:pPr>
+        <w:pStyle w:val="OtherReq"/>
+        <w:rPr>
+          <w:sz w:val="24"/>
+          <w:szCs w:val="24"/>
+        </w:rPr>
+      </w:pPr>
+      <w:r>
+        <w:rPr>
+          <w:sz w:val="24"/>
+          <w:szCs w:val="24"/>
+        </w:rPr>
+        <w:t>+ The website will</w:t>
+      </w:r>
+      <w:r>
+        <w:rPr>
+          <w:sz w:val="24"/>
+          <w:szCs w:val="24"/>
+        </w:rPr>
+        <w:t xml:space="preserve"> use standard Web security protocols when transferring any private information regarding a Guest, Customer, or Seller.</w:t>
+      </w:r>
+    </w:p>
+    <w:p>
+      <w:pPr>
+        <w:pStyle w:val="OtherReq"/>
+        <w:rPr>
+          <w:sz w:val="24"/>
+          <w:szCs w:val="24"/>
+        </w:rPr>
+      </w:pPr>
+      <w:r>
+        <w:rPr>
+          <w:sz w:val="24"/>
+          <w:szCs w:val="24"/>
+        </w:rPr>
+        <w:lastRenderedPageBreak/>
+        <w:t>+ Users will</w:t>
+      </w:r>
+      <w:r>
+        <w:rPr>
+          <w:sz w:val="24"/>
+          <w:szCs w:val="24"/>
+        </w:rPr>
+        <w:t xml:space="preserve"> be requ</w:t>
+      </w:r>
+      <w:r>
+        <w:rPr>
+          <w:sz w:val="24"/>
+          <w:szCs w:val="24"/>
+        </w:rPr>
+        <w:t>ired to log on to the Clothing</w:t>
+      </w:r>
+      <w:r>
+        <w:rPr>
+          <w:sz w:val="24"/>
+          <w:szCs w:val="24"/>
+        </w:rPr>
+        <w:t xml:space="preserve"> Shop website for all operations except viewing home page, blog, product list and viewing a specific product.</w:t>
+      </w:r>
+    </w:p>
+    <w:p>
+      <w:pPr>
+        <w:pStyle w:val="OtherReq"/>
+        <w:rPr>
+          <w:sz w:val="24"/>
+          <w:szCs w:val="24"/>
+        </w:rPr>
+      </w:pPr>
+      <w:r>
+        <w:rPr>
+          <w:sz w:val="24"/>
+          <w:szCs w:val="24"/>
+        </w:rPr>
+        <w:t>+ Only the Admin will</w:t>
+      </w:r>
+      <w:r>
+        <w:rPr>
+          <w:sz w:val="24"/>
+          <w:szCs w:val="24"/>
+        </w:rPr>
+        <w:t xml:space="preserve"> be permitted to confirm a</w:t>
+      </w:r>
+      <w:r>
+        <w:rPr>
+          <w:sz w:val="24"/>
+          <w:szCs w:val="24"/>
+        </w:rPr>
+        <w:t>n order, only the Customer will</w:t>
+      </w:r>
+      <w:r>
+        <w:rPr>
+          <w:sz w:val="24"/>
+          <w:szCs w:val="24"/>
+        </w:rPr>
+        <w:t xml:space="preserve"> be permitted to confirm an order</w:t>
+      </w:r>
+      <w:r>
+        <w:rPr>
+          <w:sz w:val="24"/>
+          <w:szCs w:val="24"/>
+          <w:lang w:val="vi-VN"/>
+        </w:rPr>
+        <w:t xml:space="preserve"> has been </w:t>
+      </w:r>
+      <w:r>
+        <w:rPr>
+          <w:sz w:val="24"/>
+          <w:szCs w:val="24"/>
+        </w:rPr>
+        <w:t>delivered.</w:t>
+      </w:r>
+    </w:p>
+    <w:p>
+      <w:pPr>
+        <w:pStyle w:val="OtherReq"/>
+        <w:rPr>
+          <w:sz w:val="24"/>
+          <w:szCs w:val="24"/>
+        </w:rPr>
+      </w:pPr>
+      <w:r>
+        <w:rPr>
+          <w:sz w:val="24"/>
+          <w:szCs w:val="24"/>
+        </w:rPr>
+        <w:t>+ The system will</w:t>
+      </w:r>
+      <w:r>
+        <w:rPr>
+          <w:sz w:val="24"/>
+          <w:szCs w:val="24"/>
+        </w:rPr>
+        <w:t xml:space="preserve"> permit Customer to view only orders that they placed and give a feedback on each products in those orders.</w:t>
+      </w:r>
+    </w:p>
+    <w:p>
+      <w:pPr>
+        <w:pStyle w:val="Heading1"/>
+        <w:rPr>
+          <w:sz w:val="24"/>
+          <w:szCs w:val="24"/>
+        </w:rPr>
+      </w:pPr>
+      <w:bookmarkStart w:id="190" w:name="_Toc83731671"/>
+      <w:commentRangeStart w:id="191"/>
+      <w:r>
+        <w:rPr>
+          <w:sz w:val="24"/>
+          <w:szCs w:val="24"/>
+        </w:rPr>
+        <w:t>Other</w:t>
+      </w:r>
+      <w:commentRangeEnd w:id="191"/>
+      <w:r>
+        <w:rPr>
+          <w:rStyle w:val="CommentReference"/>
+          <w:rFonts w:asciiTheme="minorHAnsi" w:eastAsiaTheme="minorHAnsi" w:hAnsiTheme="minorHAnsi" w:cstheme="minorBidi"/>
           <w:b w:val="0"/>
+          <w:kern w:val="0"/>
+          <w:lang w:val="en-GB"/>
+        </w:rPr>
+        <w:commentReference w:id="191"/>
+      </w:r>
+      <w:r>
+        <w:rPr>
           <w:sz w:val="24"/>
           <w:szCs w:val="24"/>
         </w:rPr>
-        <w:t xml:space="preserve"> </w:t>
-      </w:r>
-      <w:bookmarkStart w:id="136" w:name="_Toc83405588"/>
-      <w:r>
-        <w:rPr>
-          <w:b w:val="0"/>
+        <w:t xml:space="preserve"> Requirements</w:t>
+      </w:r>
+      <w:bookmarkEnd w:id="190"/>
+    </w:p>
+    <w:p>
+      <w:pPr>
+        <w:rPr>
+          <w:rFonts w:ascii="Times New Roman" w:hAnsi="Times New Roman" w:cs="Times New Roman"/>
           <w:sz w:val="24"/>
           <w:szCs w:val="24"/>
         </w:rPr>
-        <w:t>The Clothing</w:t>
-      </w:r>
-      <w:r>
-        <w:rPr>
-          <w:b w:val="0"/>
+      </w:pPr>
+      <w:r>
+        <w:rPr>
+          <w:rFonts w:ascii="Times New Roman" w:hAnsi="Times New Roman" w:cs="Times New Roman"/>
           <w:sz w:val="24"/>
           <w:szCs w:val="24"/>
         </w:rPr>
-        <w:t xml:space="preserve"> Shop Ordering System screen displays shall conform to the User Interface Design and User Experience Design</w:t>
-      </w:r>
-      <w:bookmarkEnd w:id="136"/>
+        <w:t xml:space="preserve">+ </w:t>
+      </w:r>
+      <w:r>
+        <w:rPr>
+          <w:rFonts w:ascii="Times New Roman" w:hAnsi="Times New Roman" w:cs="Times New Roman"/>
+          <w:sz w:val="24"/>
+          <w:szCs w:val="24"/>
+        </w:rPr>
+        <w:t>If the connection bet</w:t>
+      </w:r>
+      <w:r>
+        <w:rPr>
+          <w:rFonts w:ascii="Times New Roman" w:hAnsi="Times New Roman" w:cs="Times New Roman"/>
+          <w:sz w:val="24"/>
+          <w:szCs w:val="24"/>
+        </w:rPr>
+        <w:t>ween the user and the Clothing</w:t>
+      </w:r>
+      <w:r>
+        <w:rPr>
+          <w:rFonts w:ascii="Times New Roman" w:hAnsi="Times New Roman" w:cs="Times New Roman"/>
+          <w:sz w:val="24"/>
+          <w:szCs w:val="24"/>
+        </w:rPr>
+        <w:t xml:space="preserve"> Shop is broken prior to a new order being either confirmed or terminated, the </w:t>
+      </w:r>
+      <w:r>
+        <w:rPr>
+          <w:rFonts w:ascii="Times New Roman" w:hAnsi="Times New Roman" w:cs="Times New Roman"/>
+          <w:sz w:val="24"/>
+          <w:szCs w:val="24"/>
+        </w:rPr>
+        <w:t>Clothing Shop will</w:t>
+      </w:r>
+      <w:r>
+        <w:rPr>
+          <w:rFonts w:ascii="Times New Roman" w:hAnsi="Times New Roman" w:cs="Times New Roman"/>
+          <w:sz w:val="24"/>
+          <w:szCs w:val="24"/>
+        </w:rPr>
+        <w:t xml:space="preserve"> enable the user to recover an incomplete order and continue working on it.</w:t>
+      </w:r>
+    </w:p>
+    <w:p>
+      <w:pPr>
+        <w:rPr>
+          <w:rFonts w:ascii="Times New Roman" w:hAnsi="Times New Roman" w:cs="Times New Roman"/>
+          <w:sz w:val="24"/>
+          <w:szCs w:val="24"/>
+        </w:rPr>
+      </w:pPr>
+      <w:r>
+        <w:rPr>
+          <w:rFonts w:ascii="Times New Roman" w:hAnsi="Times New Roman" w:cs="Times New Roman"/>
+          <w:sz w:val="24"/>
+          <w:szCs w:val="24"/>
+        </w:rPr>
+        <w:t xml:space="preserve">+ </w:t>
+      </w:r>
+      <w:r>
+        <w:rPr>
+          <w:rFonts w:ascii="Times New Roman" w:hAnsi="Times New Roman" w:cs="Times New Roman"/>
+          <w:sz w:val="24"/>
+          <w:szCs w:val="24"/>
+        </w:rPr>
+        <w:t>All confirmation code and order information will be send via user’s email.</w:t>
+      </w:r>
+    </w:p>
+    <w:p>
+      <w:pPr>
+        <w:rPr>
+          <w:rFonts w:ascii="Times New Roman" w:hAnsi="Times New Roman" w:cs="Times New Roman"/>
+          <w:sz w:val="24"/>
+          <w:szCs w:val="24"/>
+        </w:rPr>
+      </w:pPr>
+      <w:r>
+        <w:rPr>
+          <w:rFonts w:ascii="Times New Roman" w:hAnsi="Times New Roman" w:cs="Times New Roman"/>
+          <w:sz w:val="24"/>
+          <w:szCs w:val="24"/>
+        </w:rPr>
+        <w:t xml:space="preserve">+ </w:t>
+      </w:r>
+      <w:r>
+        <w:rPr>
+          <w:rFonts w:ascii="Times New Roman" w:hAnsi="Times New Roman" w:cs="Times New Roman"/>
+          <w:sz w:val="24"/>
+          <w:szCs w:val="24"/>
+        </w:rPr>
+        <w:t>The users email and user name cannot be changed.</w:t>
+      </w:r>
+    </w:p>
+    <w:p>
+      <w:pPr>
+        <w:pStyle w:val="Heading1"/>
+        <w:numPr>
+          <w:ilvl w:val="0"/>
+          <w:numId w:val="0"/>
+        </w:numPr>
+        <w:rPr>
+          <w:sz w:val="24"/>
+          <w:szCs w:val="24"/>
+        </w:rPr>
+      </w:pPr>
+      <w:bookmarkStart w:id="192" w:name="_Toc83731672"/>
+      <w:r>
+        <w:rPr>
+          <w:sz w:val="24"/>
+          <w:szCs w:val="24"/>
+        </w:rPr>
+        <w:t>Appendix A: Analysis models</w:t>
+      </w:r>
+      <w:bookmarkEnd w:id="192"/>
     </w:p>
     <w:p>
       <w:pPr>
@@ -23777,794 +25101,7 @@
           <w:szCs w:val="24"/>
         </w:rPr>
       </w:pPr>
-      <w:bookmarkStart w:id="137" w:name="_Toc83405589"/>
-      <w:r>
-        <w:rPr>
-          <w:sz w:val="24"/>
-          <w:szCs w:val="24"/>
-        </w:rPr>
-        <w:t xml:space="preserve">5.2 </w:t>
-      </w:r>
-      <w:bookmarkStart w:id="138" w:name="_Toc360610026"/>
-      <w:r>
-        <w:rPr>
-          <w:sz w:val="24"/>
-          <w:szCs w:val="24"/>
-        </w:rPr>
-        <w:t>Software Interfaces</w:t>
-      </w:r>
-      <w:bookmarkEnd w:id="137"/>
-      <w:bookmarkEnd w:id="138"/>
-      <w:r>
-        <w:rPr>
-          <w:sz w:val="24"/>
-          <w:szCs w:val="24"/>
-        </w:rPr>
-        <w:t xml:space="preserve"> </w:t>
-      </w:r>
-    </w:p>
-    <w:p>
-      <w:pPr>
-        <w:rPr>
-          <w:rFonts w:ascii="Times New Roman" w:hAnsi="Times New Roman" w:cs="Times New Roman"/>
-          <w:sz w:val="24"/>
-          <w:szCs w:val="24"/>
-        </w:rPr>
-      </w:pPr>
-      <w:r>
-        <w:rPr>
-          <w:rFonts w:ascii="Times New Roman" w:hAnsi="Times New Roman" w:cs="Times New Roman"/>
-          <w:sz w:val="24"/>
-          <w:szCs w:val="24"/>
-        </w:rPr>
-        <w:t xml:space="preserve">+ </w:t>
-      </w:r>
-      <w:r>
-        <w:rPr>
-          <w:rFonts w:ascii="Times New Roman" w:hAnsi="Times New Roman" w:cs="Times New Roman"/>
-          <w:sz w:val="24"/>
-          <w:szCs w:val="24"/>
-        </w:rPr>
-        <w:t>Clothing</w:t>
-      </w:r>
-      <w:r>
-        <w:rPr>
-          <w:rFonts w:ascii="Times New Roman" w:hAnsi="Times New Roman" w:cs="Times New Roman"/>
-          <w:sz w:val="24"/>
-          <w:szCs w:val="24"/>
-        </w:rPr>
-        <w:t xml:space="preserve"> Shop Account Checking system</w:t>
-      </w:r>
-    </w:p>
-    <w:p>
-      <w:pPr>
-        <w:rPr>
-          <w:rFonts w:ascii="Times New Roman" w:hAnsi="Times New Roman" w:cs="Times New Roman"/>
-          <w:sz w:val="24"/>
-          <w:szCs w:val="24"/>
-        </w:rPr>
-      </w:pPr>
-      <w:r>
-        <w:rPr>
-          <w:rFonts w:ascii="Times New Roman" w:hAnsi="Times New Roman" w:cs="Times New Roman"/>
-          <w:sz w:val="24"/>
-          <w:szCs w:val="24"/>
-        </w:rPr>
-        <w:t xml:space="preserve">+ </w:t>
-      </w:r>
-      <w:r>
-        <w:rPr>
-          <w:rFonts w:ascii="Times New Roman" w:hAnsi="Times New Roman" w:cs="Times New Roman"/>
-          <w:sz w:val="24"/>
-          <w:szCs w:val="24"/>
-        </w:rPr>
-        <w:t>Upload existing user data in the system through a programming interface</w:t>
-      </w:r>
-    </w:p>
-    <w:p>
-      <w:pPr>
-        <w:rPr>
-          <w:rFonts w:ascii="Times New Roman" w:hAnsi="Times New Roman" w:cs="Times New Roman"/>
-          <w:sz w:val="24"/>
-          <w:szCs w:val="24"/>
-        </w:rPr>
-      </w:pPr>
-      <w:r>
-        <w:rPr>
-          <w:rFonts w:ascii="Times New Roman" w:hAnsi="Times New Roman" w:cs="Times New Roman"/>
-          <w:sz w:val="24"/>
-          <w:szCs w:val="24"/>
-        </w:rPr>
-        <w:lastRenderedPageBreak/>
-        <w:t xml:space="preserve">+ </w:t>
-      </w:r>
-      <w:r>
-        <w:rPr>
-          <w:rFonts w:ascii="Times New Roman" w:hAnsi="Times New Roman" w:cs="Times New Roman"/>
-          <w:sz w:val="24"/>
-          <w:szCs w:val="24"/>
-        </w:rPr>
-        <w:t>The system automatically checks what state the a</w:t>
-      </w:r>
-      <w:r>
-        <w:rPr>
-          <w:rFonts w:ascii="Times New Roman" w:hAnsi="Times New Roman" w:cs="Times New Roman"/>
-          <w:sz w:val="24"/>
-          <w:szCs w:val="24"/>
-        </w:rPr>
-        <w:t xml:space="preserve">ccount is in in the UserStatus. </w:t>
-      </w:r>
-      <w:r>
-        <w:rPr>
-          <w:rFonts w:ascii="Times New Roman" w:hAnsi="Times New Roman" w:cs="Times New Roman"/>
-          <w:sz w:val="24"/>
-          <w:szCs w:val="24"/>
-        </w:rPr>
-        <w:t>If you belong to Locked, you will not be able to log in and have to create a new account, and if you belong to Unverified, you must go to gmail to verify your account.</w:t>
-      </w:r>
-    </w:p>
-    <w:p>
-      <w:pPr>
-        <w:rPr>
-          <w:rFonts w:ascii="Times New Roman" w:hAnsi="Times New Roman" w:cs="Times New Roman"/>
-          <w:sz w:val="24"/>
-          <w:szCs w:val="24"/>
-        </w:rPr>
-      </w:pPr>
-      <w:r>
-        <w:rPr>
-          <w:rFonts w:ascii="Times New Roman" w:hAnsi="Times New Roman" w:cs="Times New Roman"/>
-          <w:sz w:val="24"/>
-          <w:szCs w:val="24"/>
-        </w:rPr>
-        <w:t>+ Clothing System will</w:t>
-      </w:r>
-      <w:r>
-        <w:rPr>
-          <w:rFonts w:ascii="Times New Roman" w:hAnsi="Times New Roman" w:cs="Times New Roman"/>
-          <w:sz w:val="24"/>
-          <w:szCs w:val="24"/>
-        </w:rPr>
-        <w:t xml:space="preserve"> transmit the quantities of product items ordered through a programmatic interface.</w:t>
-      </w:r>
-    </w:p>
-    <w:p>
-      <w:pPr>
-        <w:rPr>
-          <w:rFonts w:ascii="Times New Roman" w:hAnsi="Times New Roman" w:cs="Times New Roman"/>
-          <w:sz w:val="24"/>
-          <w:szCs w:val="24"/>
-        </w:rPr>
-      </w:pPr>
-      <w:r>
-        <w:rPr>
-          <w:rFonts w:ascii="Times New Roman" w:hAnsi="Times New Roman" w:cs="Times New Roman"/>
-          <w:sz w:val="24"/>
-          <w:szCs w:val="24"/>
-        </w:rPr>
-        <w:t>+ The Clothing</w:t>
-      </w:r>
-      <w:r>
-        <w:rPr>
-          <w:rFonts w:ascii="Times New Roman" w:hAnsi="Times New Roman" w:cs="Times New Roman"/>
-          <w:sz w:val="24"/>
-          <w:szCs w:val="24"/>
-        </w:rPr>
-        <w:t xml:space="preserve"> system will display the quantity left in stock for the buyer. If there is no stock in stock, the user will not be able to place an order for this product.</w:t>
-      </w:r>
-    </w:p>
-    <w:p>
-      <w:pPr>
-        <w:pStyle w:val="Heading2"/>
-        <w:numPr>
-          <w:ilvl w:val="0"/>
-          <w:numId w:val="0"/>
-        </w:numPr>
-        <w:rPr>
-          <w:sz w:val="24"/>
-          <w:szCs w:val="24"/>
-        </w:rPr>
-      </w:pPr>
-      <w:bookmarkStart w:id="139" w:name="_Toc83405590"/>
-      <w:r>
-        <w:rPr>
-          <w:sz w:val="24"/>
-          <w:szCs w:val="24"/>
-        </w:rPr>
-        <w:t xml:space="preserve">5.3 </w:t>
-      </w:r>
-      <w:bookmarkStart w:id="140" w:name="_Toc360610027"/>
-      <w:r>
-        <w:rPr>
-          <w:sz w:val="24"/>
-          <w:szCs w:val="24"/>
-        </w:rPr>
-        <w:t>Hardware Interfaces</w:t>
-      </w:r>
-      <w:bookmarkEnd w:id="139"/>
-      <w:bookmarkEnd w:id="140"/>
-    </w:p>
-    <w:p>
-      <w:pPr>
-        <w:pStyle w:val="List"/>
-        <w:ind w:left="0" w:firstLine="0"/>
-        <w:rPr>
-          <w:szCs w:val="24"/>
-        </w:rPr>
-      </w:pPr>
-      <w:r>
-        <w:rPr>
-          <w:szCs w:val="24"/>
-        </w:rPr>
-        <w:t>No hardware interfaces have been identified.</w:t>
-      </w:r>
-    </w:p>
-    <w:p>
-      <w:pPr>
-        <w:pStyle w:val="Heading2"/>
-        <w:numPr>
-          <w:ilvl w:val="0"/>
-          <w:numId w:val="0"/>
-        </w:numPr>
-        <w:rPr>
-          <w:sz w:val="24"/>
-          <w:szCs w:val="24"/>
-        </w:rPr>
-      </w:pPr>
-      <w:bookmarkStart w:id="141" w:name="_Toc360610028"/>
-      <w:bookmarkStart w:id="142" w:name="_Toc83405591"/>
-      <w:r>
-        <w:rPr>
-          <w:sz w:val="24"/>
-          <w:szCs w:val="24"/>
-        </w:rPr>
-        <w:t>5.4 Communications Interfaces</w:t>
-      </w:r>
-      <w:bookmarkEnd w:id="141"/>
-      <w:bookmarkEnd w:id="142"/>
-    </w:p>
-    <w:p>
-      <w:pPr>
-        <w:pStyle w:val="List"/>
-        <w:ind w:left="547" w:firstLine="0"/>
-        <w:rPr>
-          <w:szCs w:val="24"/>
-        </w:rPr>
-      </w:pPr>
-      <w:r>
-        <w:rPr>
-          <w:szCs w:val="24"/>
-        </w:rPr>
-        <w:t xml:space="preserve"> </w:t>
-      </w:r>
-      <w:r>
-        <w:rPr>
-          <w:szCs w:val="24"/>
-        </w:rPr>
-        <w:t>Clothing</w:t>
-      </w:r>
-      <w:r>
-        <w:rPr>
-          <w:szCs w:val="24"/>
-        </w:rPr>
-        <w:t xml:space="preserve"> Shop shall send an email to the Customer to report any problems with the product order or delivery.</w:t>
-      </w:r>
-    </w:p>
-    <w:p>
-      <w:pPr>
-        <w:rPr>
-          <w:rFonts w:ascii="Times New Roman" w:hAnsi="Times New Roman" w:cs="Times New Roman"/>
-          <w:sz w:val="24"/>
-          <w:szCs w:val="24"/>
-        </w:rPr>
-      </w:pPr>
-    </w:p>
-    <w:p>
-      <w:pPr>
-        <w:rPr>
-          <w:rFonts w:ascii="Times New Roman" w:hAnsi="Times New Roman" w:cs="Times New Roman"/>
-          <w:sz w:val="24"/>
-          <w:szCs w:val="24"/>
-        </w:rPr>
-      </w:pPr>
-    </w:p>
-    <w:p>
-      <w:pPr>
-        <w:rPr>
-          <w:rFonts w:ascii="Times New Roman" w:hAnsi="Times New Roman" w:cs="Times New Roman"/>
-          <w:sz w:val="24"/>
-          <w:szCs w:val="24"/>
-        </w:rPr>
-      </w:pPr>
-    </w:p>
-    <w:p>
-      <w:pPr>
-        <w:rPr>
-          <w:rFonts w:ascii="Times New Roman" w:hAnsi="Times New Roman" w:cs="Times New Roman"/>
-          <w:sz w:val="24"/>
-          <w:szCs w:val="24"/>
-        </w:rPr>
-      </w:pPr>
-    </w:p>
-    <w:p>
-      <w:pPr>
-        <w:rPr>
-          <w:rFonts w:ascii="Times New Roman" w:hAnsi="Times New Roman" w:cs="Times New Roman"/>
-          <w:sz w:val="24"/>
-          <w:szCs w:val="24"/>
-        </w:rPr>
-      </w:pPr>
-    </w:p>
-    <w:p>
-      <w:pPr>
-        <w:rPr>
-          <w:rFonts w:ascii="Times New Roman" w:hAnsi="Times New Roman" w:cs="Times New Roman"/>
-          <w:sz w:val="24"/>
-          <w:szCs w:val="24"/>
-        </w:rPr>
-      </w:pPr>
-    </w:p>
-    <w:p>
-      <w:pPr>
-        <w:rPr>
-          <w:rFonts w:ascii="Times New Roman" w:hAnsi="Times New Roman" w:cs="Times New Roman"/>
-          <w:sz w:val="24"/>
-          <w:szCs w:val="24"/>
-        </w:rPr>
-      </w:pPr>
-    </w:p>
-    <w:p>
-      <w:pPr>
-        <w:rPr>
-          <w:rFonts w:ascii="Times New Roman" w:hAnsi="Times New Roman" w:cs="Times New Roman"/>
-          <w:sz w:val="24"/>
-          <w:szCs w:val="24"/>
-        </w:rPr>
-      </w:pPr>
-    </w:p>
-    <w:p>
-      <w:pPr>
-        <w:rPr>
-          <w:rFonts w:ascii="Times New Roman" w:hAnsi="Times New Roman" w:cs="Times New Roman"/>
-          <w:sz w:val="24"/>
-          <w:szCs w:val="24"/>
-        </w:rPr>
-      </w:pPr>
-    </w:p>
-    <w:p>
-      <w:pPr>
-        <w:rPr>
-          <w:rFonts w:ascii="Times New Roman" w:hAnsi="Times New Roman" w:cs="Times New Roman"/>
-          <w:sz w:val="24"/>
-          <w:szCs w:val="24"/>
-        </w:rPr>
-      </w:pPr>
-    </w:p>
-    <w:p>
-      <w:pPr>
-        <w:rPr>
-          <w:rFonts w:ascii="Times New Roman" w:hAnsi="Times New Roman" w:cs="Times New Roman"/>
-          <w:sz w:val="24"/>
-          <w:szCs w:val="24"/>
-        </w:rPr>
-      </w:pPr>
-    </w:p>
-    <w:p>
-      <w:pPr>
-        <w:rPr>
-          <w:rFonts w:ascii="Times New Roman" w:hAnsi="Times New Roman" w:cs="Times New Roman"/>
-          <w:sz w:val="24"/>
-          <w:szCs w:val="24"/>
-        </w:rPr>
-      </w:pPr>
-    </w:p>
-    <w:p>
-      <w:pPr>
-        <w:rPr>
-          <w:rFonts w:ascii="Times New Roman" w:hAnsi="Times New Roman" w:cs="Times New Roman"/>
-          <w:sz w:val="24"/>
-          <w:szCs w:val="24"/>
-        </w:rPr>
-      </w:pPr>
-    </w:p>
-    <w:p>
-      <w:pPr>
-        <w:pStyle w:val="Heading1"/>
-        <w:numPr>
-          <w:ilvl w:val="0"/>
-          <w:numId w:val="17"/>
-        </w:numPr>
-        <w:rPr>
-          <w:sz w:val="24"/>
-          <w:szCs w:val="24"/>
-        </w:rPr>
-      </w:pPr>
-      <w:bookmarkStart w:id="143" w:name="_Toc83405592"/>
-      <w:r>
-        <w:rPr>
-          <w:sz w:val="24"/>
-          <w:szCs w:val="24"/>
-        </w:rPr>
-        <w:t>Nonfunctional Requirements</w:t>
-      </w:r>
-      <w:bookmarkEnd w:id="143"/>
-    </w:p>
-    <w:p>
-      <w:pPr>
-        <w:pStyle w:val="Heading2"/>
-        <w:rPr>
-          <w:sz w:val="24"/>
-          <w:szCs w:val="24"/>
-        </w:rPr>
-      </w:pPr>
-      <w:bookmarkStart w:id="144" w:name="_Toc288757485"/>
-      <w:bookmarkStart w:id="145" w:name="_Toc83405593"/>
-      <w:r>
-        <w:rPr>
-          <w:sz w:val="24"/>
-          <w:szCs w:val="24"/>
-        </w:rPr>
-        <w:t>Performance Requirements</w:t>
-      </w:r>
-      <w:bookmarkEnd w:id="144"/>
-      <w:bookmarkEnd w:id="145"/>
-    </w:p>
-    <w:p>
-      <w:pPr>
-        <w:spacing w:after="0" w:line="240" w:lineRule="auto"/>
-        <w:rPr>
-          <w:rFonts w:ascii="Times New Roman" w:hAnsi="Times New Roman" w:cs="Times New Roman"/>
-          <w:color w:val="000000"/>
-          <w:sz w:val="24"/>
-          <w:szCs w:val="24"/>
-        </w:rPr>
-      </w:pPr>
-      <w:r>
-        <w:rPr>
-          <w:sz w:val="24"/>
-          <w:szCs w:val="24"/>
-        </w:rPr>
-        <w:t xml:space="preserve">+ </w:t>
-      </w:r>
-      <w:r>
-        <w:rPr>
-          <w:rStyle w:val="jlqj4b"/>
-          <w:rFonts w:ascii="Times New Roman" w:hAnsi="Times New Roman" w:cs="Times New Roman"/>
-          <w:color w:val="000000"/>
-          <w:sz w:val="24"/>
-          <w:szCs w:val="24"/>
-          <w:lang w:val="en"/>
-        </w:rPr>
-        <w:t xml:space="preserve">The system will provide continuous service, which means the shop will work 24/7, </w:t>
-      </w:r>
-      <w:r>
-        <w:rPr>
-          <w:rFonts w:ascii="Times New Roman" w:hAnsi="Times New Roman" w:cs="Times New Roman"/>
-          <w:color w:val="000000"/>
-          <w:sz w:val="24"/>
-          <w:szCs w:val="24"/>
-        </w:rPr>
-        <w:t xml:space="preserve">with an estimated average session duration of 30 minutes. </w:t>
-      </w:r>
-    </w:p>
-    <w:p>
-      <w:pPr>
-        <w:pStyle w:val="Heading2"/>
-        <w:rPr>
-          <w:sz w:val="24"/>
-          <w:szCs w:val="24"/>
-        </w:rPr>
-      </w:pPr>
-      <w:bookmarkStart w:id="146" w:name="_Toc439994692"/>
-      <w:bookmarkStart w:id="147" w:name="_Toc288757486"/>
-      <w:bookmarkStart w:id="148" w:name="_Toc83405594"/>
-      <w:r>
-        <w:rPr>
-          <w:sz w:val="24"/>
-          <w:szCs w:val="24"/>
-        </w:rPr>
-        <w:lastRenderedPageBreak/>
-        <w:t>Security</w:t>
-      </w:r>
-      <w:bookmarkEnd w:id="146"/>
-      <w:bookmarkEnd w:id="147"/>
-      <w:bookmarkEnd w:id="148"/>
-    </w:p>
-    <w:p>
-      <w:pPr>
-        <w:pStyle w:val="OtherReq"/>
-        <w:rPr>
-          <w:sz w:val="24"/>
-          <w:szCs w:val="24"/>
-        </w:rPr>
-      </w:pPr>
-      <w:r>
-        <w:rPr>
-          <w:sz w:val="24"/>
-          <w:szCs w:val="24"/>
-        </w:rPr>
-        <w:t>+ The website will</w:t>
-      </w:r>
-      <w:r>
-        <w:rPr>
-          <w:sz w:val="24"/>
-          <w:szCs w:val="24"/>
-        </w:rPr>
-        <w:t xml:space="preserve"> use standard Web security protocols when transferring any private information regarding a Guest, Customer, or Seller.</w:t>
-      </w:r>
-    </w:p>
-    <w:p>
-      <w:pPr>
-        <w:pStyle w:val="OtherReq"/>
-        <w:rPr>
-          <w:sz w:val="24"/>
-          <w:szCs w:val="24"/>
-        </w:rPr>
-      </w:pPr>
-      <w:r>
-        <w:rPr>
-          <w:sz w:val="24"/>
-          <w:szCs w:val="24"/>
-        </w:rPr>
-        <w:t>+ Users will</w:t>
-      </w:r>
-      <w:r>
-        <w:rPr>
-          <w:sz w:val="24"/>
-          <w:szCs w:val="24"/>
-        </w:rPr>
-        <w:t xml:space="preserve"> be requ</w:t>
-      </w:r>
-      <w:r>
-        <w:rPr>
-          <w:sz w:val="24"/>
-          <w:szCs w:val="24"/>
-        </w:rPr>
-        <w:t>ired to log on to the Clothing</w:t>
-      </w:r>
-      <w:r>
-        <w:rPr>
-          <w:sz w:val="24"/>
-          <w:szCs w:val="24"/>
-        </w:rPr>
-        <w:t xml:space="preserve"> Shop website for all operations except viewing home page, blog, product list and viewing a specific product.</w:t>
-      </w:r>
-    </w:p>
-    <w:p>
-      <w:pPr>
-        <w:pStyle w:val="OtherReq"/>
-        <w:rPr>
-          <w:sz w:val="24"/>
-          <w:szCs w:val="24"/>
-        </w:rPr>
-      </w:pPr>
-      <w:r>
-        <w:rPr>
-          <w:sz w:val="24"/>
-          <w:szCs w:val="24"/>
-        </w:rPr>
-        <w:t>+ Only the Admin will</w:t>
-      </w:r>
-      <w:r>
-        <w:rPr>
-          <w:sz w:val="24"/>
-          <w:szCs w:val="24"/>
-        </w:rPr>
-        <w:t xml:space="preserve"> be permitted to confirm a</w:t>
-      </w:r>
-      <w:r>
-        <w:rPr>
-          <w:sz w:val="24"/>
-          <w:szCs w:val="24"/>
-        </w:rPr>
-        <w:t>n order, only the Customer will</w:t>
-      </w:r>
-      <w:r>
-        <w:rPr>
-          <w:sz w:val="24"/>
-          <w:szCs w:val="24"/>
-        </w:rPr>
-        <w:t xml:space="preserve"> be permitted to confirm an order</w:t>
-      </w:r>
-      <w:r>
-        <w:rPr>
-          <w:sz w:val="24"/>
-          <w:szCs w:val="24"/>
-          <w:lang w:val="vi-VN"/>
-        </w:rPr>
-        <w:t xml:space="preserve"> has been </w:t>
-      </w:r>
-      <w:r>
-        <w:rPr>
-          <w:sz w:val="24"/>
-          <w:szCs w:val="24"/>
-        </w:rPr>
-        <w:t>delivered.</w:t>
-      </w:r>
-    </w:p>
-    <w:p>
-      <w:pPr>
-        <w:pStyle w:val="OtherReq"/>
-        <w:rPr>
-          <w:sz w:val="24"/>
-          <w:szCs w:val="24"/>
-        </w:rPr>
-      </w:pPr>
-      <w:r>
-        <w:rPr>
-          <w:sz w:val="24"/>
-          <w:szCs w:val="24"/>
-        </w:rPr>
-        <w:t>+ The system will</w:t>
-      </w:r>
-      <w:r>
-        <w:rPr>
-          <w:sz w:val="24"/>
-          <w:szCs w:val="24"/>
-        </w:rPr>
-        <w:t xml:space="preserve"> permit Customer to view only orders that they placed and give a feedback on each products in those orders.</w:t>
-      </w:r>
-    </w:p>
-    <w:p>
-      <w:pPr>
-        <w:pStyle w:val="Heading1"/>
-        <w:rPr>
-          <w:sz w:val="24"/>
-          <w:szCs w:val="24"/>
-        </w:rPr>
-      </w:pPr>
-      <w:bookmarkStart w:id="149" w:name="_Toc83405595"/>
-      <w:r>
-        <w:rPr>
-          <w:sz w:val="24"/>
-          <w:szCs w:val="24"/>
-        </w:rPr>
-        <w:t>Other Requirements</w:t>
-      </w:r>
-      <w:bookmarkEnd w:id="149"/>
-    </w:p>
-    <w:p>
-      <w:pPr>
-        <w:rPr>
-          <w:rFonts w:ascii="Times New Roman" w:hAnsi="Times New Roman" w:cs="Times New Roman"/>
-          <w:sz w:val="24"/>
-          <w:szCs w:val="24"/>
-        </w:rPr>
-      </w:pPr>
-      <w:r>
-        <w:rPr>
-          <w:rFonts w:ascii="Times New Roman" w:hAnsi="Times New Roman" w:cs="Times New Roman"/>
-          <w:sz w:val="24"/>
-          <w:szCs w:val="24"/>
-        </w:rPr>
-        <w:t xml:space="preserve">+ </w:t>
-      </w:r>
-      <w:r>
-        <w:rPr>
-          <w:rFonts w:ascii="Times New Roman" w:hAnsi="Times New Roman" w:cs="Times New Roman"/>
-          <w:sz w:val="24"/>
-          <w:szCs w:val="24"/>
-        </w:rPr>
-        <w:t>If the connection bet</w:t>
-      </w:r>
-      <w:r>
-        <w:rPr>
-          <w:rFonts w:ascii="Times New Roman" w:hAnsi="Times New Roman" w:cs="Times New Roman"/>
-          <w:sz w:val="24"/>
-          <w:szCs w:val="24"/>
-        </w:rPr>
-        <w:t>ween the user and the Clothing</w:t>
-      </w:r>
-      <w:r>
-        <w:rPr>
-          <w:rFonts w:ascii="Times New Roman" w:hAnsi="Times New Roman" w:cs="Times New Roman"/>
-          <w:sz w:val="24"/>
-          <w:szCs w:val="24"/>
-        </w:rPr>
-        <w:t xml:space="preserve"> Shop is broken prior to a new order being either confirmed or terminated, the </w:t>
-      </w:r>
-      <w:r>
-        <w:rPr>
-          <w:rFonts w:ascii="Times New Roman" w:hAnsi="Times New Roman" w:cs="Times New Roman"/>
-          <w:sz w:val="24"/>
-          <w:szCs w:val="24"/>
-        </w:rPr>
-        <w:t>Clothing Shop will</w:t>
-      </w:r>
-      <w:r>
-        <w:rPr>
-          <w:rFonts w:ascii="Times New Roman" w:hAnsi="Times New Roman" w:cs="Times New Roman"/>
-          <w:sz w:val="24"/>
-          <w:szCs w:val="24"/>
-        </w:rPr>
-        <w:t xml:space="preserve"> enable the user to recover an incomplete order and continue working on it.</w:t>
-      </w:r>
-    </w:p>
-    <w:p>
-      <w:pPr>
-        <w:rPr>
-          <w:rFonts w:ascii="Times New Roman" w:hAnsi="Times New Roman" w:cs="Times New Roman"/>
-          <w:sz w:val="24"/>
-          <w:szCs w:val="24"/>
-        </w:rPr>
-      </w:pPr>
-      <w:r>
-        <w:rPr>
-          <w:rFonts w:ascii="Times New Roman" w:hAnsi="Times New Roman" w:cs="Times New Roman"/>
-          <w:sz w:val="24"/>
-          <w:szCs w:val="24"/>
-        </w:rPr>
-        <w:t xml:space="preserve">+ </w:t>
-      </w:r>
-      <w:r>
-        <w:rPr>
-          <w:rFonts w:ascii="Times New Roman" w:hAnsi="Times New Roman" w:cs="Times New Roman"/>
-          <w:sz w:val="24"/>
-          <w:szCs w:val="24"/>
-        </w:rPr>
-        <w:t>All confirmation code and order information will be send via user’s email.</w:t>
-      </w:r>
-    </w:p>
-    <w:p>
-      <w:pPr>
-        <w:rPr>
-          <w:rFonts w:ascii="Times New Roman" w:hAnsi="Times New Roman" w:cs="Times New Roman"/>
-          <w:sz w:val="24"/>
-          <w:szCs w:val="24"/>
-        </w:rPr>
-      </w:pPr>
-      <w:r>
-        <w:rPr>
-          <w:rFonts w:ascii="Times New Roman" w:hAnsi="Times New Roman" w:cs="Times New Roman"/>
-          <w:sz w:val="24"/>
-          <w:szCs w:val="24"/>
-        </w:rPr>
-        <w:t xml:space="preserve">+ </w:t>
-      </w:r>
-      <w:r>
-        <w:rPr>
-          <w:rFonts w:ascii="Times New Roman" w:hAnsi="Times New Roman" w:cs="Times New Roman"/>
-          <w:sz w:val="24"/>
-          <w:szCs w:val="24"/>
-        </w:rPr>
-        <w:t>The users email and user name cannot be changed.</w:t>
-      </w:r>
-    </w:p>
-    <w:p>
-      <w:pPr>
-        <w:pStyle w:val="Heading1"/>
-        <w:numPr>
-          <w:ilvl w:val="0"/>
-          <w:numId w:val="0"/>
-        </w:numPr>
-        <w:rPr>
-          <w:sz w:val="24"/>
-          <w:szCs w:val="24"/>
-        </w:rPr>
-      </w:pPr>
-      <w:bookmarkStart w:id="150" w:name="_Toc83405596"/>
-      <w:r>
-        <w:rPr>
-          <w:sz w:val="24"/>
-          <w:szCs w:val="24"/>
-        </w:rPr>
-        <w:t>Appendix A: Analysis models</w:t>
-      </w:r>
-      <w:bookmarkEnd w:id="150"/>
-    </w:p>
-    <w:p>
-      <w:pPr>
-        <w:pStyle w:val="Heading2"/>
-        <w:numPr>
-          <w:ilvl w:val="0"/>
-          <w:numId w:val="0"/>
-        </w:numPr>
-        <w:rPr>
-          <w:sz w:val="24"/>
-          <w:szCs w:val="24"/>
-        </w:rPr>
-      </w:pPr>
-      <w:bookmarkStart w:id="151" w:name="_Toc83405597"/>
+      <w:bookmarkStart w:id="193" w:name="_Toc83731673"/>
       <w:r>
         <w:rPr>
           <w:noProof/>
@@ -24702,7 +25239,7 @@
         </w:rPr>
         <w:t>Context Diagram</w:t>
       </w:r>
-      <w:bookmarkEnd w:id="151"/>
+      <w:bookmarkEnd w:id="193"/>
     </w:p>
     <w:p>
       <w:pPr>
@@ -24922,7 +25459,7 @@
           <w:szCs w:val="24"/>
         </w:rPr>
       </w:pPr>
-      <w:bookmarkStart w:id="152" w:name="_Toc83405598"/>
+      <w:bookmarkStart w:id="194" w:name="_Toc83731674"/>
       <w:r>
         <w:rPr>
           <w:sz w:val="24"/>
@@ -24931,7 +25468,7 @@
         <w:lastRenderedPageBreak/>
         <w:t>State Transition Diagram for Order</w:t>
       </w:r>
-      <w:bookmarkEnd w:id="152"/>
+      <w:bookmarkEnd w:id="194"/>
     </w:p>
     <w:p>
       <w:pPr>
@@ -24968,7 +25505,7 @@
                     </pic:cNvPicPr>
                   </pic:nvPicPr>
                   <pic:blipFill>
-                    <a:blip r:embed="rId39">
+                    <a:blip r:embed="rId41">
                       <a:extLst>
                         <a:ext uri="{28A0092B-C50C-407E-A947-70E740481C1C}">
                           <a14:useLocalDpi xmlns:a14="http://schemas.microsoft.com/office/drawing/2010/main" val="0"/>
@@ -25071,6 +25608,803 @@
     </w:sectPr>
   </w:body>
 </w:document>
+</file>
+
+<file path=word/comments.xml><?xml version="1.0" encoding="utf-8"?>
+<w:comments xmlns:wpc="http://schemas.microsoft.com/office/word/2010/wordprocessingCanvas" xmlns:cx="http://schemas.microsoft.com/office/drawing/2014/chartex" xmlns:mc="http://schemas.openxmlformats.org/markup-compatibility/2006" xmlns:o="urn:schemas-microsoft-com:office:office" xmlns:r="http://schemas.openxmlformats.org/officeDocument/2006/relationships" xmlns:m="http://schemas.openxmlformats.org/officeDocument/2006/math" xmlns:v="urn:schemas-microsoft-com:vml" xmlns:wp14="http://schemas.microsoft.com/office/word/2010/wordprocessingDrawing" xmlns:wp="http://schemas.openxmlformats.org/drawingml/2006/wordprocessingDrawing" xmlns:w10="urn:schemas-microsoft-com:office:word" xmlns:w="http://schemas.openxmlformats.org/wordprocessingml/2006/main" xmlns:w14="http://schemas.microsoft.com/office/word/2010/wordml" xmlns:w15="http://schemas.microsoft.com/office/word/2012/wordml" xmlns:w16se="http://schemas.microsoft.com/office/word/2015/wordml/symex" xmlns:wpg="http://schemas.microsoft.com/office/word/2010/wordprocessingGroup" xmlns:wpi="http://schemas.microsoft.com/office/word/2010/wordprocessingInk" xmlns:wne="http://schemas.microsoft.com/office/word/2006/wordml" xmlns:wps="http://schemas.microsoft.com/office/word/2010/wordprocessingShape" mc:Ignorable="w14 w15 w16se wp14">
+  <w:comment w:id="5" w:author="Admin" w:date="2021-09-28T14:03:00Z" w:initials="A">
+    <w:p>
+      <w:pPr>
+        <w:pStyle w:val="CommentText"/>
+      </w:pPr>
+      <w:r>
+        <w:rPr>
+          <w:rStyle w:val="CommentReference"/>
+        </w:rPr>
+        <w:annotationRef/>
+      </w:r>
+      <w:r>
+        <w:t>Đinh Tiến Lâm HE153097</w:t>
+      </w:r>
+    </w:p>
+    <w:p>
+      <w:pPr>
+        <w:pStyle w:val="CommentText"/>
+      </w:pPr>
+    </w:p>
+  </w:comment>
+  <w:comment w:id="21" w:author="Admin" w:date="2021-09-28T14:05:00Z" w:initials="A">
+    <w:p>
+      <w:pPr>
+        <w:pStyle w:val="CommentText"/>
+      </w:pPr>
+      <w:r>
+        <w:rPr>
+          <w:rStyle w:val="CommentReference"/>
+        </w:rPr>
+        <w:annotationRef/>
+      </w:r>
+      <w:r>
+        <w:t>Đinh Tiến Lâm</w:t>
+      </w:r>
+    </w:p>
+  </w:comment>
+  <w:comment w:id="31" w:author="Admin" w:date="2021-09-28T14:06:00Z" w:initials="A">
+    <w:p>
+      <w:pPr>
+        <w:pStyle w:val="CommentText"/>
+      </w:pPr>
+      <w:r>
+        <w:rPr>
+          <w:rStyle w:val="CommentReference"/>
+        </w:rPr>
+        <w:annotationRef/>
+      </w:r>
+      <w:r>
+        <w:t>Đinh Tiến Lâm &amp; Trần Văn Đức</w:t>
+      </w:r>
+    </w:p>
+  </w:comment>
+  <w:comment w:id="35" w:author="Admin" w:date="2021-09-28T14:06:00Z" w:initials="A">
+    <w:p>
+      <w:pPr>
+        <w:pStyle w:val="CommentText"/>
+      </w:pPr>
+      <w:r>
+        <w:rPr>
+          <w:rStyle w:val="CommentReference"/>
+        </w:rPr>
+        <w:annotationRef/>
+      </w:r>
+      <w:r>
+        <w:t>Ngô Thị Ngọc Mai &amp; Nguyễn Gia Phú</w:t>
+      </w:r>
+    </w:p>
+  </w:comment>
+  <w:comment w:id="38" w:author="Admin" w:date="2021-09-28T14:07:00Z" w:initials="A">
+    <w:p>
+      <w:pPr>
+        <w:pStyle w:val="CommentText"/>
+      </w:pPr>
+      <w:r>
+        <w:rPr>
+          <w:rStyle w:val="CommentReference"/>
+        </w:rPr>
+        <w:annotationRef/>
+      </w:r>
+      <w:r>
+        <w:t>Nguyễn Duy Mạnh &amp; Bạch Ngọc Minh Châu</w:t>
+      </w:r>
+    </w:p>
+  </w:comment>
+  <w:comment w:id="42" w:author="Admin" w:date="2021-09-28T14:07:00Z" w:initials="A">
+    <w:p>
+      <w:pPr>
+        <w:pStyle w:val="CommentText"/>
+      </w:pPr>
+      <w:r>
+        <w:rPr>
+          <w:rStyle w:val="CommentReference"/>
+        </w:rPr>
+        <w:annotationRef/>
+      </w:r>
+      <w:r>
+        <w:t>Đinh Tiến Lâm</w:t>
+      </w:r>
+    </w:p>
+  </w:comment>
+  <w:comment w:id="46" w:author="Admin" w:date="2021-09-28T14:07:00Z" w:initials="A">
+    <w:p>
+      <w:pPr>
+        <w:pStyle w:val="CommentText"/>
+      </w:pPr>
+      <w:r>
+        <w:rPr>
+          <w:rStyle w:val="CommentReference"/>
+        </w:rPr>
+        <w:annotationRef/>
+      </w:r>
+      <w:r>
+        <w:t>Đinh Tiến Lâm</w:t>
+      </w:r>
+    </w:p>
+  </w:comment>
+  <w:comment w:id="52" w:author="Admin" w:date="2021-09-28T14:09:00Z" w:initials="A">
+    <w:p>
+      <w:pPr>
+        <w:pStyle w:val="CommentText"/>
+      </w:pPr>
+      <w:r>
+        <w:rPr>
+          <w:rStyle w:val="CommentReference"/>
+        </w:rPr>
+        <w:annotationRef/>
+      </w:r>
+      <w:r>
+        <w:t>Trần Văn Đức &amp; Nguyễn Gia Phú</w:t>
+      </w:r>
+    </w:p>
+  </w:comment>
+  <w:comment w:id="57" w:author="Admin" w:date="2021-09-28T14:10:00Z" w:initials="A">
+    <w:p>
+      <w:pPr>
+        <w:pStyle w:val="CommentText"/>
+      </w:pPr>
+      <w:r>
+        <w:rPr>
+          <w:rStyle w:val="CommentReference"/>
+        </w:rPr>
+        <w:annotationRef/>
+      </w:r>
+      <w:r>
+        <w:t>Đinh Tiến Lâm &amp; Ngô Thị Ngọc Mai</w:t>
+      </w:r>
+    </w:p>
+  </w:comment>
+  <w:comment w:id="58" w:author="Admin" w:date="2021-09-28T14:11:00Z" w:initials="A">
+    <w:p>
+      <w:pPr>
+        <w:pStyle w:val="CommentText"/>
+      </w:pPr>
+      <w:r>
+        <w:rPr>
+          <w:rStyle w:val="CommentReference"/>
+        </w:rPr>
+        <w:annotationRef/>
+      </w:r>
+      <w:r>
+        <w:t>Bạch Ngọc Minh Châu &amp; Nguyễn Duy Mạnh</w:t>
+      </w:r>
+    </w:p>
+  </w:comment>
+  <w:comment w:id="59" w:author="Admin" w:date="2021-09-28T14:11:00Z" w:initials="A">
+    <w:p>
+      <w:pPr>
+        <w:pStyle w:val="CommentText"/>
+      </w:pPr>
+      <w:r>
+        <w:rPr>
+          <w:rStyle w:val="CommentReference"/>
+        </w:rPr>
+        <w:annotationRef/>
+      </w:r>
+      <w:r>
+        <w:t>Nguyễn Gia Phú &amp; trần Văn Đức</w:t>
+      </w:r>
+    </w:p>
+  </w:comment>
+  <w:comment w:id="60" w:author="Admin" w:date="2021-09-28T14:12:00Z" w:initials="A">
+    <w:p>
+      <w:pPr>
+        <w:pStyle w:val="CommentText"/>
+      </w:pPr>
+      <w:r>
+        <w:rPr>
+          <w:rStyle w:val="CommentReference"/>
+        </w:rPr>
+        <w:annotationRef/>
+      </w:r>
+      <w:r>
+        <w:t>Đinh Tiến Lâm &amp; Trần Văn Đức &amp; Bạch Ngọc Minh Châu &amp; Ngô Thị Ngọc Mai</w:t>
+      </w:r>
+    </w:p>
+  </w:comment>
+  <w:comment w:id="61" w:author="Admin" w:date="2021-09-28T14:13:00Z" w:initials="A">
+    <w:p>
+      <w:pPr>
+        <w:pStyle w:val="CommentText"/>
+      </w:pPr>
+      <w:r>
+        <w:rPr>
+          <w:rStyle w:val="CommentReference"/>
+        </w:rPr>
+        <w:annotationRef/>
+      </w:r>
+      <w:r>
+        <w:t>Nguyễn Duy Mạnh &amp; Nguyễn Gia Phú</w:t>
+      </w:r>
+    </w:p>
+  </w:comment>
+  <w:comment w:id="62" w:author="Admin" w:date="2021-09-28T14:13:00Z" w:initials="A">
+    <w:p>
+      <w:pPr>
+        <w:pStyle w:val="CommentText"/>
+      </w:pPr>
+      <w:r>
+        <w:rPr>
+          <w:rStyle w:val="CommentReference"/>
+        </w:rPr>
+        <w:annotationRef/>
+      </w:r>
+      <w:r>
+        <w:t>Đinh Tiến Lâm</w:t>
+      </w:r>
+    </w:p>
+  </w:comment>
+  <w:comment w:id="63" w:author="Admin" w:date="2021-09-28T14:13:00Z" w:initials="A">
+    <w:p>
+      <w:pPr>
+        <w:pStyle w:val="CommentText"/>
+      </w:pPr>
+      <w:r>
+        <w:rPr>
+          <w:rStyle w:val="CommentReference"/>
+        </w:rPr>
+        <w:annotationRef/>
+      </w:r>
+      <w:r>
+        <w:t>Ngô Thị Ngọc Mai</w:t>
+      </w:r>
+    </w:p>
+  </w:comment>
+  <w:comment w:id="67" w:author="Admin" w:date="2021-09-28T14:14:00Z" w:initials="A">
+    <w:p>
+      <w:pPr>
+        <w:pStyle w:val="CommentText"/>
+      </w:pPr>
+      <w:r>
+        <w:rPr>
+          <w:rStyle w:val="CommentReference"/>
+        </w:rPr>
+        <w:annotationRef/>
+      </w:r>
+      <w:r>
+        <w:t>Trần Văn Đức</w:t>
+      </w:r>
+    </w:p>
+  </w:comment>
+  <w:comment w:id="72" w:author="Admin" w:date="2021-09-28T14:14:00Z" w:initials="A">
+    <w:p>
+      <w:pPr>
+        <w:pStyle w:val="CommentText"/>
+      </w:pPr>
+      <w:r>
+        <w:rPr>
+          <w:rStyle w:val="CommentReference"/>
+        </w:rPr>
+        <w:annotationRef/>
+      </w:r>
+      <w:r>
+        <w:t>Trần Văn Đức</w:t>
+      </w:r>
+    </w:p>
+  </w:comment>
+  <w:comment w:id="75" w:author="Admin" w:date="2021-09-28T14:14:00Z" w:initials="A">
+    <w:p>
+      <w:pPr>
+        <w:pStyle w:val="CommentText"/>
+      </w:pPr>
+      <w:r>
+        <w:rPr>
+          <w:rStyle w:val="CommentReference"/>
+        </w:rPr>
+        <w:annotationRef/>
+      </w:r>
+      <w:r>
+        <w:t>Trần Văn Đức</w:t>
+      </w:r>
+    </w:p>
+  </w:comment>
+  <w:comment w:id="78" w:author="Admin" w:date="2021-09-28T14:15:00Z" w:initials="A">
+    <w:p>
+      <w:pPr>
+        <w:pStyle w:val="CommentText"/>
+      </w:pPr>
+      <w:r>
+        <w:rPr>
+          <w:rStyle w:val="CommentReference"/>
+        </w:rPr>
+        <w:annotationRef/>
+      </w:r>
+      <w:r>
+        <w:t>Trần Văn Đức</w:t>
+      </w:r>
+    </w:p>
+  </w:comment>
+  <w:comment w:id="81" w:author="Admin" w:date="2021-09-28T14:15:00Z" w:initials="A">
+    <w:p>
+      <w:pPr>
+        <w:pStyle w:val="CommentText"/>
+      </w:pPr>
+      <w:r>
+        <w:rPr>
+          <w:rStyle w:val="CommentReference"/>
+        </w:rPr>
+        <w:annotationRef/>
+      </w:r>
+      <w:r>
+        <w:t>Trần Văn Đức</w:t>
+      </w:r>
+    </w:p>
+  </w:comment>
+  <w:comment w:id="84" w:author="Admin" w:date="2021-09-28T14:15:00Z" w:initials="A">
+    <w:p>
+      <w:pPr>
+        <w:pStyle w:val="CommentText"/>
+      </w:pPr>
+      <w:r>
+        <w:rPr>
+          <w:rStyle w:val="CommentReference"/>
+        </w:rPr>
+        <w:annotationRef/>
+      </w:r>
+      <w:r>
+        <w:t>Trần Văn Đức</w:t>
+      </w:r>
+    </w:p>
+  </w:comment>
+  <w:comment w:id="87" w:author="Admin" w:date="2021-09-28T14:15:00Z" w:initials="A">
+    <w:p>
+      <w:pPr>
+        <w:pStyle w:val="CommentText"/>
+      </w:pPr>
+      <w:r>
+        <w:rPr>
+          <w:rStyle w:val="CommentReference"/>
+        </w:rPr>
+        <w:annotationRef/>
+      </w:r>
+      <w:r>
+        <w:t>Đinh Tiến Lâm</w:t>
+      </w:r>
+    </w:p>
+  </w:comment>
+  <w:comment w:id="90" w:author="Admin" w:date="2021-09-28T14:15:00Z" w:initials="A">
+    <w:p>
+      <w:pPr>
+        <w:pStyle w:val="CommentText"/>
+      </w:pPr>
+      <w:r>
+        <w:rPr>
+          <w:rStyle w:val="CommentReference"/>
+        </w:rPr>
+        <w:annotationRef/>
+      </w:r>
+      <w:r>
+        <w:t>Đinh Tiến Lâm</w:t>
+      </w:r>
+    </w:p>
+  </w:comment>
+  <w:comment w:id="93" w:author="Admin" w:date="2021-09-28T14:15:00Z" w:initials="A">
+    <w:p>
+      <w:pPr>
+        <w:pStyle w:val="CommentText"/>
+      </w:pPr>
+      <w:r>
+        <w:rPr>
+          <w:rStyle w:val="CommentReference"/>
+        </w:rPr>
+        <w:annotationRef/>
+      </w:r>
+      <w:r>
+        <w:t>Đinh Tiến Lâm</w:t>
+      </w:r>
+    </w:p>
+  </w:comment>
+  <w:comment w:id="96" w:author="Admin" w:date="2021-09-28T14:15:00Z" w:initials="A">
+    <w:p>
+      <w:pPr>
+        <w:pStyle w:val="CommentText"/>
+      </w:pPr>
+      <w:r>
+        <w:rPr>
+          <w:rStyle w:val="CommentReference"/>
+        </w:rPr>
+        <w:annotationRef/>
+      </w:r>
+      <w:r>
+        <w:t>Đinh Tiến Lâm</w:t>
+      </w:r>
+    </w:p>
+  </w:comment>
+  <w:comment w:id="99" w:author="Admin" w:date="2021-09-28T14:15:00Z" w:initials="A">
+    <w:p>
+      <w:pPr>
+        <w:pStyle w:val="CommentText"/>
+      </w:pPr>
+      <w:r>
+        <w:rPr>
+          <w:rStyle w:val="CommentReference"/>
+        </w:rPr>
+        <w:annotationRef/>
+      </w:r>
+      <w:r>
+        <w:t>Đinh Tiến Lâm</w:t>
+      </w:r>
+    </w:p>
+  </w:comment>
+  <w:comment w:id="102" w:author="Admin" w:date="2021-09-28T14:16:00Z" w:initials="A">
+    <w:p>
+      <w:pPr>
+        <w:pStyle w:val="CommentText"/>
+      </w:pPr>
+      <w:r>
+        <w:rPr>
+          <w:rStyle w:val="CommentReference"/>
+        </w:rPr>
+        <w:annotationRef/>
+      </w:r>
+      <w:r>
+        <w:t>Nguyễn Gia Phú</w:t>
+      </w:r>
+    </w:p>
+  </w:comment>
+  <w:comment w:id="105" w:author="Admin" w:date="2021-09-28T14:16:00Z" w:initials="A">
+    <w:p>
+      <w:pPr>
+        <w:pStyle w:val="CommentText"/>
+      </w:pPr>
+      <w:r>
+        <w:rPr>
+          <w:rStyle w:val="CommentReference"/>
+        </w:rPr>
+        <w:annotationRef/>
+      </w:r>
+      <w:r>
+        <w:t>Nguyễn Gia Phú</w:t>
+      </w:r>
+    </w:p>
+  </w:comment>
+  <w:comment w:id="107" w:author="Admin" w:date="2021-09-28T14:16:00Z" w:initials="A">
+    <w:p>
+      <w:pPr>
+        <w:pStyle w:val="CommentText"/>
+      </w:pPr>
+      <w:r>
+        <w:rPr>
+          <w:rStyle w:val="CommentReference"/>
+        </w:rPr>
+        <w:annotationRef/>
+      </w:r>
+      <w:r>
+        <w:t>Nguyễn Gia Phú</w:t>
+      </w:r>
+    </w:p>
+  </w:comment>
+  <w:comment w:id="111" w:author="Admin" w:date="2021-09-28T14:16:00Z" w:initials="A">
+    <w:p>
+      <w:pPr>
+        <w:pStyle w:val="CommentText"/>
+      </w:pPr>
+      <w:r>
+        <w:rPr>
+          <w:rStyle w:val="CommentReference"/>
+        </w:rPr>
+        <w:annotationRef/>
+      </w:r>
+      <w:r>
+        <w:t>Nguyễn Gia Phú</w:t>
+      </w:r>
+    </w:p>
+  </w:comment>
+  <w:comment w:id="114" w:author="Admin" w:date="2021-09-28T14:17:00Z" w:initials="A">
+    <w:p>
+      <w:pPr>
+        <w:pStyle w:val="CommentText"/>
+      </w:pPr>
+      <w:r>
+        <w:rPr>
+          <w:rStyle w:val="CommentReference"/>
+        </w:rPr>
+        <w:annotationRef/>
+      </w:r>
+      <w:r>
+        <w:t>Nguyễn Gia Phú</w:t>
+      </w:r>
+    </w:p>
+  </w:comment>
+  <w:comment w:id="117" w:author="Admin" w:date="2021-09-28T14:17:00Z" w:initials="A">
+    <w:p>
+      <w:pPr>
+        <w:pStyle w:val="CommentText"/>
+      </w:pPr>
+      <w:r>
+        <w:rPr>
+          <w:rStyle w:val="CommentReference"/>
+        </w:rPr>
+        <w:annotationRef/>
+      </w:r>
+      <w:r>
+        <w:t>Bạch Ngọc Minh Châu</w:t>
+      </w:r>
+    </w:p>
+  </w:comment>
+  <w:comment w:id="120" w:author="Admin" w:date="2021-09-28T14:17:00Z" w:initials="A">
+    <w:p>
+      <w:pPr>
+        <w:pStyle w:val="CommentText"/>
+      </w:pPr>
+      <w:r>
+        <w:rPr>
+          <w:rStyle w:val="CommentReference"/>
+        </w:rPr>
+        <w:annotationRef/>
+      </w:r>
+      <w:r>
+        <w:t>Bạch Ngọc Minh Châu</w:t>
+      </w:r>
+    </w:p>
+  </w:comment>
+  <w:comment w:id="123" w:author="Admin" w:date="2021-09-28T14:17:00Z" w:initials="A">
+    <w:p>
+      <w:pPr>
+        <w:pStyle w:val="CommentText"/>
+      </w:pPr>
+      <w:r>
+        <w:rPr>
+          <w:rStyle w:val="CommentReference"/>
+        </w:rPr>
+        <w:annotationRef/>
+      </w:r>
+      <w:r>
+        <w:t>Bạch Ngọc Minh Châu</w:t>
+      </w:r>
+    </w:p>
+  </w:comment>
+  <w:comment w:id="136" w:author="Admin" w:date="2021-09-28T14:17:00Z" w:initials="A">
+    <w:p>
+      <w:pPr>
+        <w:pStyle w:val="CommentText"/>
+      </w:pPr>
+      <w:r>
+        <w:rPr>
+          <w:rStyle w:val="CommentReference"/>
+        </w:rPr>
+        <w:annotationRef/>
+      </w:r>
+      <w:r>
+        <w:t>Bạch Ngọc Minh Châu</w:t>
+      </w:r>
+    </w:p>
+  </w:comment>
+  <w:comment w:id="139" w:author="Admin" w:date="2021-09-28T14:17:00Z" w:initials="A">
+    <w:p>
+      <w:pPr>
+        <w:pStyle w:val="CommentText"/>
+      </w:pPr>
+      <w:r>
+        <w:rPr>
+          <w:rStyle w:val="CommentReference"/>
+        </w:rPr>
+        <w:annotationRef/>
+      </w:r>
+      <w:r>
+        <w:t>Ngô Thị Ngọc Mai</w:t>
+      </w:r>
+    </w:p>
+  </w:comment>
+  <w:comment w:id="142" w:author="Admin" w:date="2021-09-28T14:18:00Z" w:initials="A">
+    <w:p>
+      <w:pPr>
+        <w:pStyle w:val="CommentText"/>
+      </w:pPr>
+      <w:r>
+        <w:rPr>
+          <w:rStyle w:val="CommentReference"/>
+        </w:rPr>
+        <w:annotationRef/>
+      </w:r>
+      <w:r>
+        <w:t>Ngô Thị Ngọc Mai</w:t>
+      </w:r>
+    </w:p>
+  </w:comment>
+  <w:comment w:id="145" w:author="Admin" w:date="2021-09-28T14:18:00Z" w:initials="A">
+    <w:p>
+      <w:pPr>
+        <w:pStyle w:val="CommentText"/>
+      </w:pPr>
+      <w:r>
+        <w:rPr>
+          <w:rStyle w:val="CommentReference"/>
+        </w:rPr>
+        <w:annotationRef/>
+      </w:r>
+      <w:r>
+        <w:t>Ngô Thị Ngọc Mai</w:t>
+      </w:r>
+    </w:p>
+  </w:comment>
+  <w:comment w:id="148" w:author="Admin" w:date="2021-09-28T14:18:00Z" w:initials="A">
+    <w:p>
+      <w:pPr>
+        <w:pStyle w:val="CommentText"/>
+      </w:pPr>
+      <w:r>
+        <w:rPr>
+          <w:rStyle w:val="CommentReference"/>
+        </w:rPr>
+        <w:annotationRef/>
+      </w:r>
+      <w:r>
+        <w:t>Nguyễn Duy Mạnh</w:t>
+      </w:r>
+    </w:p>
+  </w:comment>
+  <w:comment w:id="151" w:author="Admin" w:date="2021-09-28T14:18:00Z" w:initials="A">
+    <w:p>
+      <w:pPr>
+        <w:pStyle w:val="CommentText"/>
+      </w:pPr>
+      <w:r>
+        <w:rPr>
+          <w:rStyle w:val="CommentReference"/>
+        </w:rPr>
+        <w:annotationRef/>
+      </w:r>
+      <w:r>
+        <w:t>Nguyễn Duy Mạnh</w:t>
+      </w:r>
+    </w:p>
+  </w:comment>
+  <w:comment w:id="155" w:author="Admin" w:date="2021-09-28T14:18:00Z" w:initials="A">
+    <w:p>
+      <w:pPr>
+        <w:pStyle w:val="CommentText"/>
+      </w:pPr>
+      <w:r>
+        <w:rPr>
+          <w:rStyle w:val="CommentReference"/>
+        </w:rPr>
+        <w:annotationRef/>
+      </w:r>
+      <w:r>
+        <w:t>Nguyễn Duy Mạnh</w:t>
+      </w:r>
+    </w:p>
+  </w:comment>
+  <w:comment w:id="160" w:author="Admin" w:date="2021-09-28T14:19:00Z" w:initials="A">
+    <w:p>
+      <w:pPr>
+        <w:pStyle w:val="CommentText"/>
+      </w:pPr>
+      <w:r>
+        <w:rPr>
+          <w:rStyle w:val="CommentReference"/>
+        </w:rPr>
+        <w:annotationRef/>
+      </w:r>
+      <w:r>
+        <w:t>Nguyễn Duy Mạnh</w:t>
+      </w:r>
+    </w:p>
+  </w:comment>
+  <w:comment w:id="167" w:author="Admin" w:date="2021-09-28T14:24:00Z" w:initials="A">
+    <w:p>
+      <w:pPr>
+        <w:pStyle w:val="CommentText"/>
+      </w:pPr>
+      <w:r>
+        <w:rPr>
+          <w:rStyle w:val="CommentReference"/>
+        </w:rPr>
+        <w:annotationRef/>
+      </w:r>
+      <w:r>
+        <w:t>Đinh Tiến Lâm</w:t>
+      </w:r>
+    </w:p>
+  </w:comment>
+  <w:comment w:id="173" w:author="Admin" w:date="2021-09-28T14:24:00Z" w:initials="A">
+    <w:p>
+      <w:pPr>
+        <w:pStyle w:val="CommentText"/>
+      </w:pPr>
+      <w:r>
+        <w:rPr>
+          <w:rStyle w:val="CommentReference"/>
+        </w:rPr>
+        <w:annotationRef/>
+      </w:r>
+      <w:r>
+        <w:t>Đinh Tiến Lâm &amp; Nguyễn Gia Phú</w:t>
+      </w:r>
+    </w:p>
+  </w:comment>
+  <w:comment w:id="184" w:author="Admin" w:date="2021-09-28T14:25:00Z" w:initials="A">
+    <w:p>
+      <w:pPr>
+        <w:pStyle w:val="CommentText"/>
+      </w:pPr>
+      <w:r>
+        <w:rPr>
+          <w:rStyle w:val="CommentReference"/>
+        </w:rPr>
+        <w:annotationRef/>
+      </w:r>
+      <w:r>
+        <w:t>Đinh Tiến Lâm &amp; Bạch Ngọc Minh Châu</w:t>
+      </w:r>
+    </w:p>
+  </w:comment>
+  <w:comment w:id="191" w:author="Admin" w:date="2021-09-28T14:26:00Z" w:initials="A">
+    <w:p>
+      <w:pPr>
+        <w:pStyle w:val="CommentText"/>
+      </w:pPr>
+      <w:r>
+        <w:rPr>
+          <w:rStyle w:val="CommentReference"/>
+        </w:rPr>
+        <w:annotationRef/>
+      </w:r>
+      <w:r>
+        <w:t>Đinh Tiến Lâm &amp; Nguyễn Duy Mạnh</w:t>
+      </w:r>
+    </w:p>
+  </w:comment>
+</w:comments>
+</file>
+
+<file path=word/commentsExtended.xml><?xml version="1.0" encoding="utf-8"?>
+<w15:commentsEx xmlns:wpc="http://schemas.microsoft.com/office/word/2010/wordprocessingCanvas" xmlns:cx="http://schemas.microsoft.com/office/drawing/2014/chartex" xmlns:mc="http://schemas.openxmlformats.org/markup-compatibility/2006" xmlns:o="urn:schemas-microsoft-com:office:office" xmlns:r="http://schemas.openxmlformats.org/officeDocument/2006/relationships" xmlns:m="http://schemas.openxmlformats.org/officeDocument/2006/math" xmlns:v="urn:schemas-microsoft-com:vml" xmlns:wp14="http://schemas.microsoft.com/office/word/2010/wordprocessingDrawing" xmlns:wp="http://schemas.openxmlformats.org/drawingml/2006/wordprocessingDrawing" xmlns:w10="urn:schemas-microsoft-com:office:word" xmlns:w="http://schemas.openxmlformats.org/wordprocessingml/2006/main" xmlns:w14="http://schemas.microsoft.com/office/word/2010/wordml" xmlns:w15="http://schemas.microsoft.com/office/word/2012/wordml" xmlns:w16se="http://schemas.microsoft.com/office/word/2015/wordml/symex" xmlns:wpg="http://schemas.microsoft.com/office/word/2010/wordprocessingGroup" xmlns:wpi="http://schemas.microsoft.com/office/word/2010/wordprocessingInk" xmlns:wne="http://schemas.microsoft.com/office/word/2006/wordml" xmlns:wps="http://schemas.microsoft.com/office/word/2010/wordprocessingShape" mc:Ignorable="w14 w15 w16se wp14">
+  <w15:commentEx w15:paraId="278B312C" w15:done="0"/>
+  <w15:commentEx w15:paraId="05DB5DCF" w15:done="0"/>
+  <w15:commentEx w15:paraId="6F253987" w15:done="0"/>
+  <w15:commentEx w15:paraId="13639AB3" w15:done="0"/>
+  <w15:commentEx w15:paraId="341D5223" w15:done="0"/>
+  <w15:commentEx w15:paraId="3D2EEF97" w15:done="0"/>
+  <w15:commentEx w15:paraId="35C75CD2" w15:done="0"/>
+  <w15:commentEx w15:paraId="15A522AB" w15:done="0"/>
+  <w15:commentEx w15:paraId="4F54CC70" w15:done="0"/>
+  <w15:commentEx w15:paraId="62C61BED" w15:done="0"/>
+  <w15:commentEx w15:paraId="52A7AC54" w15:done="0"/>
+  <w15:commentEx w15:paraId="3AF9F637" w15:done="0"/>
+  <w15:commentEx w15:paraId="1C561E7E" w15:done="0"/>
+  <w15:commentEx w15:paraId="218C3CD7" w15:done="0"/>
+  <w15:commentEx w15:paraId="4F2D8EF1" w15:done="0"/>
+  <w15:commentEx w15:paraId="40CD3F71" w15:done="0"/>
+  <w15:commentEx w15:paraId="51B2EF23" w15:done="0"/>
+  <w15:commentEx w15:paraId="3D83E915" w15:done="0"/>
+  <w15:commentEx w15:paraId="53F8B48C" w15:done="0"/>
+  <w15:commentEx w15:paraId="784D5EB9" w15:done="0"/>
+  <w15:commentEx w15:paraId="4B18A5A1" w15:done="0"/>
+  <w15:commentEx w15:paraId="22AE24FB" w15:done="0"/>
+  <w15:commentEx w15:paraId="71DD184B" w15:done="0"/>
+  <w15:commentEx w15:paraId="43819209" w15:done="0"/>
+  <w15:commentEx w15:paraId="5E3EC1D3" w15:done="0"/>
+  <w15:commentEx w15:paraId="5128639C" w15:done="0"/>
+  <w15:commentEx w15:paraId="0A40AAAD" w15:done="0"/>
+  <w15:commentEx w15:paraId="61F21B5D" w15:done="0"/>
+  <w15:commentEx w15:paraId="2100E307" w15:done="0"/>
+  <w15:commentEx w15:paraId="7EA1A654" w15:done="0"/>
+  <w15:commentEx w15:paraId="3574A7B0" w15:done="0"/>
+  <w15:commentEx w15:paraId="45D5B423" w15:done="0"/>
+  <w15:commentEx w15:paraId="52DAA0F6" w15:done="0"/>
+  <w15:commentEx w15:paraId="1E1C68D1" w15:done="0"/>
+  <w15:commentEx w15:paraId="081A545B" w15:done="0"/>
+  <w15:commentEx w15:paraId="71FA236F" w15:done="0"/>
+  <w15:commentEx w15:paraId="071F2EE3" w15:done="0"/>
+  <w15:commentEx w15:paraId="27D9BCEF" w15:done="0"/>
+  <w15:commentEx w15:paraId="61A1C16D" w15:done="0"/>
+  <w15:commentEx w15:paraId="3E57267A" w15:done="0"/>
+  <w15:commentEx w15:paraId="12BC8633" w15:done="0"/>
+  <w15:commentEx w15:paraId="030CF054" w15:done="0"/>
+  <w15:commentEx w15:paraId="723506EE" w15:done="0"/>
+  <w15:commentEx w15:paraId="4C0AF0EA" w15:done="0"/>
+  <w15:commentEx w15:paraId="05876D36" w15:done="0"/>
+  <w15:commentEx w15:paraId="29DF4B98" w15:done="0"/>
+</w15:commentsEx>
 </file>
 
 <file path=word/endnotes.xml><?xml version="1.0" encoding="utf-8"?>
@@ -25465,6 +26799,95 @@
     </w:lvl>
   </w:abstractNum>
   <w:abstractNum w:abstractNumId="3" w15:restartNumberingAfterBreak="0">
+    <w:nsid w:val="0F265734"/>
+    <w:multiLevelType w:val="hybridMultilevel"/>
+    <w:tmpl w:val="B1C8F31C"/>
+    <w:lvl w:ilvl="0" w:tplc="04090017">
+      <w:start w:val="2"/>
+      <w:numFmt w:val="lowerLetter"/>
+      <w:lvlText w:val="%1)"/>
+      <w:lvlJc w:val="left"/>
+      <w:pPr>
+        <w:ind w:left="720" w:hanging="360"/>
+      </w:pPr>
+      <w:rPr>
+        <w:rFonts w:hint="default"/>
+      </w:rPr>
+    </w:lvl>
+    <w:lvl w:ilvl="1" w:tplc="04090019" w:tentative="1">
+      <w:start w:val="1"/>
+      <w:numFmt w:val="lowerLetter"/>
+      <w:lvlText w:val="%2."/>
+      <w:lvlJc w:val="left"/>
+      <w:pPr>
+        <w:ind w:left="1440" w:hanging="360"/>
+      </w:pPr>
+    </w:lvl>
+    <w:lvl w:ilvl="2" w:tplc="0409001B" w:tentative="1">
+      <w:start w:val="1"/>
+      <w:numFmt w:val="lowerRoman"/>
+      <w:lvlText w:val="%3."/>
+      <w:lvlJc w:val="right"/>
+      <w:pPr>
+        <w:ind w:left="2160" w:hanging="180"/>
+      </w:pPr>
+    </w:lvl>
+    <w:lvl w:ilvl="3" w:tplc="0409000F" w:tentative="1">
+      <w:start w:val="1"/>
+      <w:numFmt w:val="decimal"/>
+      <w:lvlText w:val="%4."/>
+      <w:lvlJc w:val="left"/>
+      <w:pPr>
+        <w:ind w:left="2880" w:hanging="360"/>
+      </w:pPr>
+    </w:lvl>
+    <w:lvl w:ilvl="4" w:tplc="04090019" w:tentative="1">
+      <w:start w:val="1"/>
+      <w:numFmt w:val="lowerLetter"/>
+      <w:lvlText w:val="%5."/>
+      <w:lvlJc w:val="left"/>
+      <w:pPr>
+        <w:ind w:left="3600" w:hanging="360"/>
+      </w:pPr>
+    </w:lvl>
+    <w:lvl w:ilvl="5" w:tplc="0409001B" w:tentative="1">
+      <w:start w:val="1"/>
+      <w:numFmt w:val="lowerRoman"/>
+      <w:lvlText w:val="%6."/>
+      <w:lvlJc w:val="right"/>
+      <w:pPr>
+        <w:ind w:left="4320" w:hanging="180"/>
+      </w:pPr>
+    </w:lvl>
+    <w:lvl w:ilvl="6" w:tplc="0409000F" w:tentative="1">
+      <w:start w:val="1"/>
+      <w:numFmt w:val="decimal"/>
+      <w:lvlText w:val="%7."/>
+      <w:lvlJc w:val="left"/>
+      <w:pPr>
+        <w:ind w:left="5040" w:hanging="360"/>
+      </w:pPr>
+    </w:lvl>
+    <w:lvl w:ilvl="7" w:tplc="04090019" w:tentative="1">
+      <w:start w:val="1"/>
+      <w:numFmt w:val="lowerLetter"/>
+      <w:lvlText w:val="%8."/>
+      <w:lvlJc w:val="left"/>
+      <w:pPr>
+        <w:ind w:left="5760" w:hanging="360"/>
+      </w:pPr>
+    </w:lvl>
+    <w:lvl w:ilvl="8" w:tplc="0409001B" w:tentative="1">
+      <w:start w:val="1"/>
+      <w:numFmt w:val="lowerRoman"/>
+      <w:lvlText w:val="%9."/>
+      <w:lvlJc w:val="right"/>
+      <w:pPr>
+        <w:ind w:left="6480" w:hanging="180"/>
+      </w:pPr>
+    </w:lvl>
+  </w:abstractNum>
+  <w:abstractNum w:abstractNumId="4" w15:restartNumberingAfterBreak="0">
     <w:nsid w:val="113378B4"/>
     <w:multiLevelType w:val="hybridMultilevel"/>
     <w:tmpl w:val="B51C79B8"/>
@@ -25577,7 +27000,7 @@
       </w:rPr>
     </w:lvl>
   </w:abstractNum>
-  <w:abstractNum w:abstractNumId="4" w15:restartNumberingAfterBreak="0">
+  <w:abstractNum w:abstractNumId="5" w15:restartNumberingAfterBreak="0">
     <w:nsid w:val="13705AAF"/>
     <w:multiLevelType w:val="hybridMultilevel"/>
     <w:tmpl w:val="6B18DCE8"/>
@@ -25690,7 +27113,7 @@
       </w:rPr>
     </w:lvl>
   </w:abstractNum>
-  <w:abstractNum w:abstractNumId="5" w15:restartNumberingAfterBreak="0">
+  <w:abstractNum w:abstractNumId="6" w15:restartNumberingAfterBreak="0">
     <w:nsid w:val="160B4CCD"/>
     <w:multiLevelType w:val="multilevel"/>
     <w:tmpl w:val="4B4E47CE"/>
@@ -25803,7 +27226,7 @@
       </w:rPr>
     </w:lvl>
   </w:abstractNum>
-  <w:abstractNum w:abstractNumId="6" w15:restartNumberingAfterBreak="0">
+  <w:abstractNum w:abstractNumId="7" w15:restartNumberingAfterBreak="0">
     <w:nsid w:val="1F0074E4"/>
     <w:multiLevelType w:val="hybridMultilevel"/>
     <w:tmpl w:val="1A36E052"/>
@@ -25916,7 +27339,96 @@
       </w:rPr>
     </w:lvl>
   </w:abstractNum>
-  <w:abstractNum w:abstractNumId="7" w15:restartNumberingAfterBreak="0">
+  <w:abstractNum w:abstractNumId="8" w15:restartNumberingAfterBreak="0">
+    <w:nsid w:val="1F6E093B"/>
+    <w:multiLevelType w:val="hybridMultilevel"/>
+    <w:tmpl w:val="8306FB22"/>
+    <w:lvl w:ilvl="0" w:tplc="04090017">
+      <w:start w:val="1"/>
+      <w:numFmt w:val="lowerLetter"/>
+      <w:lvlText w:val="%1)"/>
+      <w:lvlJc w:val="left"/>
+      <w:pPr>
+        <w:ind w:left="720" w:hanging="360"/>
+      </w:pPr>
+      <w:rPr>
+        <w:rFonts w:hint="default"/>
+      </w:rPr>
+    </w:lvl>
+    <w:lvl w:ilvl="1" w:tplc="04090019" w:tentative="1">
+      <w:start w:val="1"/>
+      <w:numFmt w:val="lowerLetter"/>
+      <w:lvlText w:val="%2."/>
+      <w:lvlJc w:val="left"/>
+      <w:pPr>
+        <w:ind w:left="1440" w:hanging="360"/>
+      </w:pPr>
+    </w:lvl>
+    <w:lvl w:ilvl="2" w:tplc="0409001B" w:tentative="1">
+      <w:start w:val="1"/>
+      <w:numFmt w:val="lowerRoman"/>
+      <w:lvlText w:val="%3."/>
+      <w:lvlJc w:val="right"/>
+      <w:pPr>
+        <w:ind w:left="2160" w:hanging="180"/>
+      </w:pPr>
+    </w:lvl>
+    <w:lvl w:ilvl="3" w:tplc="0409000F" w:tentative="1">
+      <w:start w:val="1"/>
+      <w:numFmt w:val="decimal"/>
+      <w:lvlText w:val="%4."/>
+      <w:lvlJc w:val="left"/>
+      <w:pPr>
+        <w:ind w:left="2880" w:hanging="360"/>
+      </w:pPr>
+    </w:lvl>
+    <w:lvl w:ilvl="4" w:tplc="04090019" w:tentative="1">
+      <w:start w:val="1"/>
+      <w:numFmt w:val="lowerLetter"/>
+      <w:lvlText w:val="%5."/>
+      <w:lvlJc w:val="left"/>
+      <w:pPr>
+        <w:ind w:left="3600" w:hanging="360"/>
+      </w:pPr>
+    </w:lvl>
+    <w:lvl w:ilvl="5" w:tplc="0409001B" w:tentative="1">
+      <w:start w:val="1"/>
+      <w:numFmt w:val="lowerRoman"/>
+      <w:lvlText w:val="%6."/>
+      <w:lvlJc w:val="right"/>
+      <w:pPr>
+        <w:ind w:left="4320" w:hanging="180"/>
+      </w:pPr>
+    </w:lvl>
+    <w:lvl w:ilvl="6" w:tplc="0409000F" w:tentative="1">
+      <w:start w:val="1"/>
+      <w:numFmt w:val="decimal"/>
+      <w:lvlText w:val="%7."/>
+      <w:lvlJc w:val="left"/>
+      <w:pPr>
+        <w:ind w:left="5040" w:hanging="360"/>
+      </w:pPr>
+    </w:lvl>
+    <w:lvl w:ilvl="7" w:tplc="04090019" w:tentative="1">
+      <w:start w:val="1"/>
+      <w:numFmt w:val="lowerLetter"/>
+      <w:lvlText w:val="%8."/>
+      <w:lvlJc w:val="left"/>
+      <w:pPr>
+        <w:ind w:left="5760" w:hanging="360"/>
+      </w:pPr>
+    </w:lvl>
+    <w:lvl w:ilvl="8" w:tplc="0409001B" w:tentative="1">
+      <w:start w:val="1"/>
+      <w:numFmt w:val="lowerRoman"/>
+      <w:lvlText w:val="%9."/>
+      <w:lvlJc w:val="right"/>
+      <w:pPr>
+        <w:ind w:left="6480" w:hanging="180"/>
+      </w:pPr>
+    </w:lvl>
+  </w:abstractNum>
+  <w:abstractNum w:abstractNumId="9" w15:restartNumberingAfterBreak="0">
     <w:nsid w:val="23732A63"/>
     <w:multiLevelType w:val="hybridMultilevel"/>
     <w:tmpl w:val="9DDCA892"/>
@@ -26029,7 +27541,7 @@
       </w:rPr>
     </w:lvl>
   </w:abstractNum>
-  <w:abstractNum w:abstractNumId="8" w15:restartNumberingAfterBreak="0">
+  <w:abstractNum w:abstractNumId="10" w15:restartNumberingAfterBreak="0">
     <w:nsid w:val="2C2F5090"/>
     <w:multiLevelType w:val="hybridMultilevel"/>
     <w:tmpl w:val="EAE8730E"/>
@@ -26142,7 +27654,7 @@
       </w:rPr>
     </w:lvl>
   </w:abstractNum>
-  <w:abstractNum w:abstractNumId="9" w15:restartNumberingAfterBreak="0">
+  <w:abstractNum w:abstractNumId="11" w15:restartNumberingAfterBreak="0">
     <w:nsid w:val="34251B59"/>
     <w:multiLevelType w:val="hybridMultilevel"/>
     <w:tmpl w:val="4BA0A120"/>
@@ -26231,7 +27743,7 @@
       </w:pPr>
     </w:lvl>
   </w:abstractNum>
-  <w:abstractNum w:abstractNumId="10" w15:restartNumberingAfterBreak="0">
+  <w:abstractNum w:abstractNumId="12" w15:restartNumberingAfterBreak="0">
     <w:nsid w:val="3E521C4D"/>
     <w:multiLevelType w:val="hybridMultilevel"/>
     <w:tmpl w:val="FD5402D8"/>
@@ -26344,7 +27856,7 @@
       </w:rPr>
     </w:lvl>
   </w:abstractNum>
-  <w:abstractNum w:abstractNumId="11" w15:restartNumberingAfterBreak="0">
+  <w:abstractNum w:abstractNumId="13" w15:restartNumberingAfterBreak="0">
     <w:nsid w:val="40B516BB"/>
     <w:multiLevelType w:val="hybridMultilevel"/>
     <w:tmpl w:val="65CCAF02"/>
@@ -26457,7 +27969,7 @@
       </w:rPr>
     </w:lvl>
   </w:abstractNum>
-  <w:abstractNum w:abstractNumId="12" w15:restartNumberingAfterBreak="0">
+  <w:abstractNum w:abstractNumId="14" w15:restartNumberingAfterBreak="0">
     <w:nsid w:val="457A28CE"/>
     <w:multiLevelType w:val="hybridMultilevel"/>
     <w:tmpl w:val="5D4E0AA0"/>
@@ -26546,7 +28058,7 @@
       </w:pPr>
     </w:lvl>
   </w:abstractNum>
-  <w:abstractNum w:abstractNumId="13" w15:restartNumberingAfterBreak="0">
+  <w:abstractNum w:abstractNumId="15" w15:restartNumberingAfterBreak="0">
     <w:nsid w:val="55A42CB0"/>
     <w:multiLevelType w:val="multilevel"/>
     <w:tmpl w:val="10B444BA"/>
@@ -26659,7 +28171,7 @@
       </w:rPr>
     </w:lvl>
   </w:abstractNum>
-  <w:abstractNum w:abstractNumId="14" w15:restartNumberingAfterBreak="0">
+  <w:abstractNum w:abstractNumId="16" w15:restartNumberingAfterBreak="0">
     <w:nsid w:val="61AA7431"/>
     <w:multiLevelType w:val="hybridMultilevel"/>
     <w:tmpl w:val="AE8A70D4"/>
@@ -26772,7 +28284,7 @@
       </w:rPr>
     </w:lvl>
   </w:abstractNum>
-  <w:abstractNum w:abstractNumId="15" w15:restartNumberingAfterBreak="0">
+  <w:abstractNum w:abstractNumId="17" w15:restartNumberingAfterBreak="0">
     <w:nsid w:val="6353354C"/>
     <w:multiLevelType w:val="hybridMultilevel"/>
     <w:tmpl w:val="D27219C8"/>
@@ -26885,7 +28397,7 @@
       </w:rPr>
     </w:lvl>
   </w:abstractNum>
-  <w:abstractNum w:abstractNumId="16" w15:restartNumberingAfterBreak="0">
+  <w:abstractNum w:abstractNumId="18" w15:restartNumberingAfterBreak="0">
     <w:nsid w:val="712738D7"/>
     <w:multiLevelType w:val="hybridMultilevel"/>
     <w:tmpl w:val="BB2C16A4"/>
@@ -26998,7 +28510,7 @@
       </w:rPr>
     </w:lvl>
   </w:abstractNum>
-  <w:abstractNum w:abstractNumId="17" w15:restartNumberingAfterBreak="0">
+  <w:abstractNum w:abstractNumId="19" w15:restartNumberingAfterBreak="0">
     <w:nsid w:val="748C6010"/>
     <w:multiLevelType w:val="hybridMultilevel"/>
     <w:tmpl w:val="2E7C9D8E"/>
@@ -27111,7 +28623,7 @@
       </w:rPr>
     </w:lvl>
   </w:abstractNum>
-  <w:abstractNum w:abstractNumId="18" w15:restartNumberingAfterBreak="0">
+  <w:abstractNum w:abstractNumId="20" w15:restartNumberingAfterBreak="0">
     <w:nsid w:val="7D405978"/>
     <w:multiLevelType w:val="hybridMultilevel"/>
     <w:tmpl w:val="4434EA80"/>
@@ -27223,7 +28735,7 @@
       </w:rPr>
     </w:lvl>
   </w:abstractNum>
-  <w:abstractNum w:abstractNumId="19" w15:restartNumberingAfterBreak="0">
+  <w:abstractNum w:abstractNumId="21" w15:restartNumberingAfterBreak="0">
     <w:nsid w:val="7DE9188D"/>
     <w:multiLevelType w:val="hybridMultilevel"/>
     <w:tmpl w:val="74DEF41E"/>
@@ -27340,49 +28852,49 @@
     <w:abstractNumId w:val="0"/>
   </w:num>
   <w:num w:numId="2">
-    <w:abstractNumId w:val="19"/>
+    <w:abstractNumId w:val="21"/>
   </w:num>
   <w:num w:numId="3">
     <w:abstractNumId w:val="1"/>
   </w:num>
   <w:num w:numId="4">
-    <w:abstractNumId w:val="15"/>
+    <w:abstractNumId w:val="17"/>
   </w:num>
   <w:num w:numId="5">
-    <w:abstractNumId w:val="18"/>
+    <w:abstractNumId w:val="20"/>
   </w:num>
   <w:num w:numId="6">
-    <w:abstractNumId w:val="11"/>
+    <w:abstractNumId w:val="13"/>
   </w:num>
   <w:num w:numId="7">
-    <w:abstractNumId w:val="10"/>
+    <w:abstractNumId w:val="12"/>
   </w:num>
   <w:num w:numId="8">
-    <w:abstractNumId w:val="12"/>
+    <w:abstractNumId w:val="14"/>
   </w:num>
   <w:num w:numId="9">
-    <w:abstractNumId w:val="5"/>
+    <w:abstractNumId w:val="6"/>
   </w:num>
   <w:num w:numId="10">
-    <w:abstractNumId w:val="3"/>
+    <w:abstractNumId w:val="4"/>
   </w:num>
   <w:num w:numId="11">
-    <w:abstractNumId w:val="13"/>
+    <w:abstractNumId w:val="15"/>
   </w:num>
   <w:num w:numId="12">
     <w:abstractNumId w:val="2"/>
   </w:num>
   <w:num w:numId="13">
-    <w:abstractNumId w:val="17"/>
+    <w:abstractNumId w:val="19"/>
   </w:num>
   <w:num w:numId="14">
-    <w:abstractNumId w:val="7"/>
+    <w:abstractNumId w:val="9"/>
   </w:num>
   <w:num w:numId="15">
-    <w:abstractNumId w:val="14"/>
+    <w:abstractNumId w:val="16"/>
   </w:num>
   <w:num w:numId="16">
-    <w:abstractNumId w:val="6"/>
+    <w:abstractNumId w:val="7"/>
   </w:num>
   <w:num w:numId="17">
     <w:abstractNumId w:val="0"/>
@@ -27391,18 +28903,32 @@
     </w:lvlOverride>
   </w:num>
   <w:num w:numId="18">
-    <w:abstractNumId w:val="16"/>
+    <w:abstractNumId w:val="18"/>
   </w:num>
   <w:num w:numId="19">
-    <w:abstractNumId w:val="4"/>
+    <w:abstractNumId w:val="5"/>
   </w:num>
   <w:num w:numId="20">
+    <w:abstractNumId w:val="10"/>
+  </w:num>
+  <w:num w:numId="21">
+    <w:abstractNumId w:val="11"/>
+  </w:num>
+  <w:num w:numId="22">
+    <w:abstractNumId w:val="3"/>
+  </w:num>
+  <w:num w:numId="23">
     <w:abstractNumId w:val="8"/>
   </w:num>
-  <w:num w:numId="21">
-    <w:abstractNumId w:val="9"/>
-  </w:num>
 </w:numbering>
+</file>
+
+<file path=word/people.xml><?xml version="1.0" encoding="utf-8"?>
+<w15:people xmlns:wpc="http://schemas.microsoft.com/office/word/2010/wordprocessingCanvas" xmlns:cx="http://schemas.microsoft.com/office/drawing/2014/chartex" xmlns:mc="http://schemas.openxmlformats.org/markup-compatibility/2006" xmlns:o="urn:schemas-microsoft-com:office:office" xmlns:r="http://schemas.openxmlformats.org/officeDocument/2006/relationships" xmlns:m="http://schemas.openxmlformats.org/officeDocument/2006/math" xmlns:v="urn:schemas-microsoft-com:vml" xmlns:wp14="http://schemas.microsoft.com/office/word/2010/wordprocessingDrawing" xmlns:wp="http://schemas.openxmlformats.org/drawingml/2006/wordprocessingDrawing" xmlns:w10="urn:schemas-microsoft-com:office:word" xmlns:w="http://schemas.openxmlformats.org/wordprocessingml/2006/main" xmlns:w14="http://schemas.microsoft.com/office/word/2010/wordml" xmlns:w15="http://schemas.microsoft.com/office/word/2012/wordml" xmlns:w16se="http://schemas.microsoft.com/office/word/2015/wordml/symex" xmlns:wpg="http://schemas.microsoft.com/office/word/2010/wordprocessingGroup" xmlns:wpi="http://schemas.microsoft.com/office/word/2010/wordprocessingInk" xmlns:wne="http://schemas.microsoft.com/office/word/2006/wordml" xmlns:wps="http://schemas.microsoft.com/office/word/2010/wordprocessingShape" mc:Ignorable="w14 w15 w16se wp14">
+  <w15:person w15:author="Admin">
+    <w15:presenceInfo w15:providerId="Windows Live" w15:userId="fdc8fb444fab56ff"/>
+  </w15:person>
+</w15:people>
 </file>
 
 <file path=word/styles.xml><?xml version="1.0" encoding="utf-8"?>

--- a/SRS-Document (Version 1.5).docx
+++ b/SRS-Document (Version 1.5).docx
@@ -4691,8 +4691,6 @@
               <w:fldChar w:fldCharType="end"/>
             </w:r>
           </w:hyperlink>
-          <w:bookmarkStart w:id="0" w:name="_GoBack"/>
-          <w:bookmarkEnd w:id="0"/>
         </w:p>
         <w:p>
           <w:pPr>
@@ -5081,7 +5079,7 @@
             </w:rPr>
           </w:pPr>
           <w:hyperlink w:anchor="_Toc83731659" w:history="1">
-            <w:bookmarkStart w:id="1" w:name="_Toc83405580"/>
+            <w:bookmarkStart w:id="0" w:name="_Toc83405580"/>
             <w:r>
               <w:rPr>
                 <w:rStyle w:val="Hyperlink"/>
@@ -5089,6 +5087,7 @@
                 <w:iCs/>
                 <w:noProof/>
                 <w:bdr w:val="none" w:sz="0" w:space="0" w:color="auto" w:frame="1"/>
+                <w:lang w:eastAsia="ja-JP"/>
               </w:rPr>
               <w:drawing>
                 <wp:inline distT="0" distB="0" distL="0" distR="0" wp14:anchorId="65A29808" wp14:editId="29AF5B4D">
@@ -5139,7 +5138,7 @@
                 </wp:inline>
               </w:drawing>
             </w:r>
-            <w:bookmarkEnd w:id="1"/>
+            <w:bookmarkEnd w:id="0"/>
             <w:r>
               <w:rPr>
                 <w:noProof/>
@@ -6390,10 +6389,10 @@
           <w:szCs w:val="24"/>
         </w:rPr>
       </w:pPr>
-      <w:bookmarkStart w:id="2" w:name="_Toc439994665"/>
-      <w:bookmarkStart w:id="3" w:name="_Toc352609381"/>
-      <w:bookmarkStart w:id="4" w:name="_Toc83731607"/>
-      <w:commentRangeStart w:id="5"/>
+      <w:bookmarkStart w:id="1" w:name="_Toc439994665"/>
+      <w:bookmarkStart w:id="2" w:name="_Toc352609381"/>
+      <w:bookmarkStart w:id="3" w:name="_Toc83731607"/>
+      <w:commentRangeStart w:id="4"/>
       <w:r>
         <w:rPr>
           <w:sz w:val="24"/>
@@ -6402,10 +6401,10 @@
         <w:lastRenderedPageBreak/>
         <w:t>Introduction</w:t>
       </w:r>
-      <w:bookmarkStart w:id="6" w:name="_Toc439994667"/>
+      <w:bookmarkStart w:id="5" w:name="_Toc439994667"/>
+      <w:bookmarkEnd w:id="1"/>
       <w:bookmarkEnd w:id="2"/>
-      <w:bookmarkEnd w:id="3"/>
-      <w:commentRangeEnd w:id="5"/>
+      <w:commentRangeEnd w:id="4"/>
       <w:r>
         <w:rPr>
           <w:rStyle w:val="CommentReference"/>
@@ -6414,9 +6413,9 @@
           <w:kern w:val="0"/>
           <w:lang w:val="en-GB"/>
         </w:rPr>
-        <w:commentReference w:id="5"/>
-      </w:r>
-      <w:bookmarkEnd w:id="4"/>
+        <w:commentReference w:id="4"/>
+      </w:r>
+      <w:bookmarkEnd w:id="3"/>
     </w:p>
     <w:p>
       <w:pPr>
@@ -6426,8 +6425,8 @@
           <w:szCs w:val="24"/>
         </w:rPr>
       </w:pPr>
-      <w:bookmarkStart w:id="7" w:name="_Toc352609382"/>
-      <w:bookmarkStart w:id="8" w:name="_Toc83731608"/>
+      <w:bookmarkStart w:id="6" w:name="_Toc352609382"/>
+      <w:bookmarkStart w:id="7" w:name="_Toc83731608"/>
       <w:r>
         <w:rPr>
           <w:sz w:val="24"/>
@@ -6435,9 +6434,9 @@
         </w:rPr>
         <w:t>Purpose</w:t>
       </w:r>
+      <w:bookmarkEnd w:id="5"/>
       <w:bookmarkEnd w:id="6"/>
       <w:bookmarkEnd w:id="7"/>
-      <w:bookmarkEnd w:id="8"/>
       <w:r>
         <w:rPr>
           <w:sz w:val="24"/>
@@ -6471,9 +6470,9 @@
           <w:szCs w:val="24"/>
         </w:rPr>
       </w:pPr>
-      <w:bookmarkStart w:id="9" w:name="_Toc439994668"/>
-      <w:bookmarkStart w:id="10" w:name="_Toc352609383"/>
-      <w:bookmarkStart w:id="11" w:name="_Toc83731609"/>
+      <w:bookmarkStart w:id="8" w:name="_Toc439994668"/>
+      <w:bookmarkStart w:id="9" w:name="_Toc352609383"/>
+      <w:bookmarkStart w:id="10" w:name="_Toc83731609"/>
       <w:r>
         <w:rPr>
           <w:sz w:val="24"/>
@@ -6481,9 +6480,9 @@
         </w:rPr>
         <w:t>Document Conventions</w:t>
       </w:r>
+      <w:bookmarkEnd w:id="8"/>
       <w:bookmarkEnd w:id="9"/>
       <w:bookmarkEnd w:id="10"/>
-      <w:bookmarkEnd w:id="11"/>
     </w:p>
     <w:p>
       <w:pPr>
@@ -6526,9 +6525,9 @@
           <w:szCs w:val="24"/>
         </w:rPr>
       </w:pPr>
-      <w:bookmarkStart w:id="12" w:name="_Toc439994670"/>
-      <w:bookmarkStart w:id="13" w:name="_Toc352609384"/>
-      <w:bookmarkStart w:id="14" w:name="_Toc83731610"/>
+      <w:bookmarkStart w:id="11" w:name="_Toc439994670"/>
+      <w:bookmarkStart w:id="12" w:name="_Toc352609384"/>
+      <w:bookmarkStart w:id="13" w:name="_Toc83731610"/>
       <w:r>
         <w:rPr>
           <w:sz w:val="24"/>
@@ -6536,9 +6535,9 @@
         </w:rPr>
         <w:t>Project Scope</w:t>
       </w:r>
+      <w:bookmarkEnd w:id="11"/>
       <w:bookmarkEnd w:id="12"/>
       <w:bookmarkEnd w:id="13"/>
-      <w:bookmarkEnd w:id="14"/>
     </w:p>
     <w:p>
       <w:pPr>
@@ -6565,9 +6564,9 @@
           <w:szCs w:val="24"/>
         </w:rPr>
       </w:pPr>
-      <w:bookmarkStart w:id="15" w:name="_Toc439994672"/>
-      <w:bookmarkStart w:id="16" w:name="_Toc352609385"/>
-      <w:bookmarkStart w:id="17" w:name="_Toc83731611"/>
+      <w:bookmarkStart w:id="14" w:name="_Toc439994672"/>
+      <w:bookmarkStart w:id="15" w:name="_Toc352609385"/>
+      <w:bookmarkStart w:id="16" w:name="_Toc83731611"/>
       <w:r>
         <w:rPr>
           <w:sz w:val="24"/>
@@ -6575,9 +6574,9 @@
         </w:rPr>
         <w:t>References</w:t>
       </w:r>
+      <w:bookmarkEnd w:id="14"/>
       <w:bookmarkEnd w:id="15"/>
       <w:bookmarkEnd w:id="16"/>
-      <w:bookmarkEnd w:id="17"/>
     </w:p>
     <w:p>
       <w:pPr>
@@ -6697,10 +6696,10 @@
           <w:szCs w:val="24"/>
         </w:rPr>
       </w:pPr>
-      <w:bookmarkStart w:id="18" w:name="_Toc439994673"/>
-      <w:bookmarkStart w:id="19" w:name="_Toc352609386"/>
-      <w:bookmarkStart w:id="20" w:name="_Toc83731612"/>
-      <w:commentRangeStart w:id="21"/>
+      <w:bookmarkStart w:id="17" w:name="_Toc439994673"/>
+      <w:bookmarkStart w:id="18" w:name="_Toc352609386"/>
+      <w:bookmarkStart w:id="19" w:name="_Toc83731612"/>
+      <w:commentRangeStart w:id="20"/>
       <w:r>
         <w:rPr>
           <w:sz w:val="24"/>
@@ -6708,7 +6707,7 @@
         </w:rPr>
         <w:t>Overall</w:t>
       </w:r>
-      <w:commentRangeEnd w:id="21"/>
+      <w:commentRangeEnd w:id="20"/>
       <w:r>
         <w:rPr>
           <w:rStyle w:val="CommentReference"/>
@@ -6717,7 +6716,7 @@
           <w:kern w:val="0"/>
           <w:lang w:val="en-GB"/>
         </w:rPr>
-        <w:commentReference w:id="21"/>
+        <w:commentReference w:id="20"/>
       </w:r>
       <w:r>
         <w:rPr>
@@ -6726,9 +6725,9 @@
         </w:rPr>
         <w:t xml:space="preserve"> Description</w:t>
       </w:r>
+      <w:bookmarkEnd w:id="17"/>
       <w:bookmarkEnd w:id="18"/>
       <w:bookmarkEnd w:id="19"/>
-      <w:bookmarkEnd w:id="20"/>
     </w:p>
     <w:p>
       <w:pPr>
@@ -6738,9 +6737,9 @@
           <w:szCs w:val="24"/>
         </w:rPr>
       </w:pPr>
-      <w:bookmarkStart w:id="22" w:name="_Toc439994674"/>
-      <w:bookmarkStart w:id="23" w:name="_Toc352609387"/>
-      <w:bookmarkStart w:id="24" w:name="_Toc83731613"/>
+      <w:bookmarkStart w:id="21" w:name="_Toc439994674"/>
+      <w:bookmarkStart w:id="22" w:name="_Toc352609387"/>
+      <w:bookmarkStart w:id="23" w:name="_Toc83731613"/>
       <w:r>
         <w:rPr>
           <w:sz w:val="24"/>
@@ -6748,9 +6747,9 @@
         </w:rPr>
         <w:t>Product Perspective</w:t>
       </w:r>
+      <w:bookmarkEnd w:id="21"/>
       <w:bookmarkEnd w:id="22"/>
       <w:bookmarkEnd w:id="23"/>
-      <w:bookmarkEnd w:id="24"/>
     </w:p>
     <w:p>
       <w:pPr>
@@ -6888,9 +6887,9 @@
           <w:szCs w:val="24"/>
         </w:rPr>
       </w:pPr>
-      <w:bookmarkStart w:id="25" w:name="_Toc439994676"/>
-      <w:bookmarkStart w:id="26" w:name="_Toc288757450"/>
-      <w:bookmarkStart w:id="27" w:name="_Toc83731614"/>
+      <w:bookmarkStart w:id="24" w:name="_Toc439994676"/>
+      <w:bookmarkStart w:id="25" w:name="_Toc288757450"/>
+      <w:bookmarkStart w:id="26" w:name="_Toc83731614"/>
       <w:r>
         <w:rPr>
           <w:sz w:val="24"/>
@@ -6899,16 +6898,16 @@
         <w:lastRenderedPageBreak/>
         <w:t xml:space="preserve">User Classes and </w:t>
       </w:r>
+      <w:bookmarkEnd w:id="24"/>
+      <w:r>
+        <w:rPr>
+          <w:sz w:val="24"/>
+          <w:szCs w:val="24"/>
+        </w:rPr>
+        <w:t>Their Use Cases</w:t>
+      </w:r>
       <w:bookmarkEnd w:id="25"/>
-      <w:r>
-        <w:rPr>
-          <w:sz w:val="24"/>
-          <w:szCs w:val="24"/>
-        </w:rPr>
-        <w:t>Their Use Cases</w:t>
-      </w:r>
       <w:bookmarkEnd w:id="26"/>
-      <w:bookmarkEnd w:id="27"/>
       <w:r>
         <w:rPr>
           <w:sz w:val="24"/>
@@ -6924,16 +6923,16 @@
         <w:keepLines/>
         <w:ind w:left="810" w:hanging="810"/>
       </w:pPr>
-      <w:bookmarkStart w:id="28" w:name="_Toc288757451"/>
-      <w:bookmarkStart w:id="29" w:name="_Toc77020672"/>
-      <w:bookmarkStart w:id="30" w:name="_Toc83731615"/>
-      <w:commentRangeStart w:id="31"/>
+      <w:bookmarkStart w:id="27" w:name="_Toc288757451"/>
+      <w:bookmarkStart w:id="28" w:name="_Toc77020672"/>
+      <w:bookmarkStart w:id="29" w:name="_Toc83731615"/>
+      <w:commentRangeStart w:id="30"/>
       <w:r>
         <w:t>Visitor</w:t>
       </w:r>
+      <w:bookmarkEnd w:id="27"/>
       <w:bookmarkEnd w:id="28"/>
-      <w:bookmarkEnd w:id="29"/>
-      <w:commentRangeEnd w:id="31"/>
+      <w:commentRangeEnd w:id="30"/>
       <w:r>
         <w:rPr>
           <w:rStyle w:val="CommentReference"/>
@@ -6941,9 +6940,9 @@
           <w:b w:val="0"/>
           <w:lang w:val="en-GB"/>
         </w:rPr>
-        <w:commentReference w:id="31"/>
-      </w:r>
-      <w:bookmarkEnd w:id="30"/>
+        <w:commentReference w:id="30"/>
+      </w:r>
+      <w:bookmarkEnd w:id="29"/>
       <w:r>
         <w:rPr>
           <w:highlight w:val="yellow"/>
@@ -7079,16 +7078,16 @@
         <w:pStyle w:val="Heading3"/>
         <w:ind w:left="810" w:hanging="810"/>
       </w:pPr>
-      <w:bookmarkStart w:id="32" w:name="_Toc288757452"/>
-      <w:bookmarkStart w:id="33" w:name="_Toc77020673"/>
-      <w:bookmarkStart w:id="34" w:name="_Toc83731616"/>
-      <w:commentRangeStart w:id="35"/>
+      <w:bookmarkStart w:id="31" w:name="_Toc288757452"/>
+      <w:bookmarkStart w:id="32" w:name="_Toc77020673"/>
+      <w:bookmarkStart w:id="33" w:name="_Toc83731616"/>
+      <w:commentRangeStart w:id="34"/>
       <w:r>
         <w:t>Customer</w:t>
       </w:r>
+      <w:bookmarkEnd w:id="31"/>
       <w:bookmarkEnd w:id="32"/>
-      <w:bookmarkEnd w:id="33"/>
-      <w:commentRangeEnd w:id="35"/>
+      <w:commentRangeEnd w:id="34"/>
       <w:r>
         <w:rPr>
           <w:rStyle w:val="CommentReference"/>
@@ -7096,9 +7095,9 @@
           <w:b w:val="0"/>
           <w:lang w:val="en-GB"/>
         </w:rPr>
-        <w:commentReference w:id="35"/>
-      </w:r>
-      <w:bookmarkEnd w:id="34"/>
+        <w:commentReference w:id="34"/>
+      </w:r>
+      <w:bookmarkEnd w:id="33"/>
     </w:p>
     <w:p>
       <w:pPr>
@@ -7284,14 +7283,14 @@
         <w:pStyle w:val="Heading3"/>
         <w:ind w:left="810" w:hanging="810"/>
       </w:pPr>
-      <w:bookmarkStart w:id="36" w:name="_Toc77020674"/>
-      <w:bookmarkStart w:id="37" w:name="_Toc83731617"/>
-      <w:commentRangeStart w:id="38"/>
+      <w:bookmarkStart w:id="35" w:name="_Toc77020674"/>
+      <w:bookmarkStart w:id="36" w:name="_Toc83731617"/>
+      <w:commentRangeStart w:id="37"/>
       <w:r>
         <w:t>Seller</w:t>
       </w:r>
-      <w:bookmarkEnd w:id="36"/>
-      <w:commentRangeEnd w:id="38"/>
+      <w:bookmarkEnd w:id="35"/>
+      <w:commentRangeEnd w:id="37"/>
       <w:r>
         <w:rPr>
           <w:rStyle w:val="CommentReference"/>
@@ -7299,9 +7298,9 @@
           <w:b w:val="0"/>
           <w:lang w:val="en-GB"/>
         </w:rPr>
-        <w:commentReference w:id="38"/>
-      </w:r>
-      <w:bookmarkEnd w:id="37"/>
+        <w:commentReference w:id="37"/>
+      </w:r>
+      <w:bookmarkEnd w:id="36"/>
     </w:p>
     <w:p>
       <w:pPr>
@@ -7397,16 +7396,16 @@
         <w:pStyle w:val="Heading3"/>
         <w:ind w:left="810" w:hanging="810"/>
       </w:pPr>
-      <w:bookmarkStart w:id="39" w:name="_Toc288757454"/>
-      <w:bookmarkStart w:id="40" w:name="_Toc77020675"/>
-      <w:bookmarkStart w:id="41" w:name="_Toc83731618"/>
-      <w:commentRangeStart w:id="42"/>
+      <w:bookmarkStart w:id="38" w:name="_Toc288757454"/>
+      <w:bookmarkStart w:id="39" w:name="_Toc77020675"/>
+      <w:bookmarkStart w:id="40" w:name="_Toc83731618"/>
+      <w:commentRangeStart w:id="41"/>
       <w:r>
         <w:t>Administrator</w:t>
       </w:r>
+      <w:bookmarkEnd w:id="38"/>
       <w:bookmarkEnd w:id="39"/>
-      <w:bookmarkEnd w:id="40"/>
-      <w:commentRangeEnd w:id="42"/>
+      <w:commentRangeEnd w:id="41"/>
       <w:r>
         <w:rPr>
           <w:rStyle w:val="CommentReference"/>
@@ -7414,9 +7413,9 @@
           <w:b w:val="0"/>
           <w:lang w:val="en-GB"/>
         </w:rPr>
-        <w:commentReference w:id="42"/>
-      </w:r>
-      <w:bookmarkEnd w:id="41"/>
+        <w:commentReference w:id="41"/>
+      </w:r>
+      <w:bookmarkEnd w:id="40"/>
     </w:p>
     <w:p>
       <w:pPr>
@@ -7485,10 +7484,10 @@
           <w:szCs w:val="24"/>
         </w:rPr>
       </w:pPr>
-      <w:bookmarkStart w:id="43" w:name="_Toc439994677"/>
-      <w:bookmarkStart w:id="44" w:name="_Toc352609389"/>
-      <w:bookmarkStart w:id="45" w:name="_Toc83731619"/>
-      <w:commentRangeStart w:id="46"/>
+      <w:bookmarkStart w:id="42" w:name="_Toc439994677"/>
+      <w:bookmarkStart w:id="43" w:name="_Toc352609389"/>
+      <w:bookmarkStart w:id="44" w:name="_Toc83731619"/>
+      <w:commentRangeStart w:id="45"/>
       <w:r>
         <w:rPr>
           <w:sz w:val="24"/>
@@ -7496,7 +7495,7 @@
         </w:rPr>
         <w:t>Operating</w:t>
       </w:r>
-      <w:commentRangeEnd w:id="46"/>
+      <w:commentRangeEnd w:id="45"/>
       <w:r>
         <w:rPr>
           <w:rStyle w:val="CommentReference"/>
@@ -7504,7 +7503,7 @@
           <w:b w:val="0"/>
           <w:lang w:val="en-GB"/>
         </w:rPr>
-        <w:commentReference w:id="46"/>
+        <w:commentReference w:id="45"/>
       </w:r>
       <w:r>
         <w:rPr>
@@ -7513,23 +7512,23 @@
         </w:rPr>
         <w:t xml:space="preserve"> Environment</w:t>
       </w:r>
+      <w:bookmarkEnd w:id="42"/>
       <w:bookmarkEnd w:id="43"/>
+      <w:r>
+        <w:rPr>
+          <w:sz w:val="24"/>
+          <w:szCs w:val="24"/>
+        </w:rPr>
+        <w:t xml:space="preserve"> &amp; </w:t>
+      </w:r>
+      <w:r>
+        <w:rPr>
+          <w:sz w:val="24"/>
+          <w:szCs w:val="24"/>
+        </w:rPr>
+        <w:t>Dependencies</w:t>
+      </w:r>
       <w:bookmarkEnd w:id="44"/>
-      <w:r>
-        <w:rPr>
-          <w:sz w:val="24"/>
-          <w:szCs w:val="24"/>
-        </w:rPr>
-        <w:t xml:space="preserve"> &amp; </w:t>
-      </w:r>
-      <w:r>
-        <w:rPr>
-          <w:sz w:val="24"/>
-          <w:szCs w:val="24"/>
-        </w:rPr>
-        <w:t>Dependencies</w:t>
-      </w:r>
-      <w:bookmarkEnd w:id="45"/>
     </w:p>
     <w:p>
       <w:pPr>
@@ -7605,9 +7604,9 @@
           <w:szCs w:val="24"/>
         </w:rPr>
       </w:pPr>
-      <w:bookmarkStart w:id="47" w:name="_Toc439994680"/>
-      <w:bookmarkStart w:id="48" w:name="_Toc352609391"/>
-      <w:bookmarkStart w:id="49" w:name="_Toc83731620"/>
+      <w:bookmarkStart w:id="46" w:name="_Toc439994680"/>
+      <w:bookmarkStart w:id="47" w:name="_Toc352609391"/>
+      <w:bookmarkStart w:id="48" w:name="_Toc83731620"/>
       <w:r>
         <w:rPr>
           <w:b w:val="0"/>
@@ -7617,9 +7616,9 @@
         </w:rPr>
         <w:t>Dependencies</w:t>
       </w:r>
+      <w:bookmarkEnd w:id="46"/>
       <w:bookmarkEnd w:id="47"/>
       <w:bookmarkEnd w:id="48"/>
-      <w:bookmarkEnd w:id="49"/>
     </w:p>
     <w:p>
       <w:pPr>
@@ -7633,7 +7632,7 @@
           <w:szCs w:val="24"/>
         </w:rPr>
       </w:pPr>
-      <w:bookmarkStart w:id="50" w:name="_Toc83731621"/>
+      <w:bookmarkStart w:id="49" w:name="_Toc83731621"/>
       <w:r>
         <w:rPr>
           <w:sz w:val="24"/>
@@ -7641,7 +7640,7 @@
         </w:rPr>
         <w:t>Dependencies:</w:t>
       </w:r>
-      <w:bookmarkEnd w:id="50"/>
+      <w:bookmarkEnd w:id="49"/>
     </w:p>
     <w:p>
       <w:pPr>
@@ -7705,8 +7704,8 @@
           <w:szCs w:val="24"/>
         </w:rPr>
       </w:pPr>
-      <w:bookmarkStart w:id="51" w:name="_Toc83731622"/>
-      <w:commentRangeStart w:id="52"/>
+      <w:bookmarkStart w:id="50" w:name="_Toc83731622"/>
+      <w:commentRangeStart w:id="51"/>
       <w:r>
         <w:rPr>
           <w:sz w:val="24"/>
@@ -7714,7 +7713,7 @@
         </w:rPr>
         <w:t>Business</w:t>
       </w:r>
-      <w:commentRangeEnd w:id="52"/>
+      <w:commentRangeEnd w:id="51"/>
       <w:r>
         <w:rPr>
           <w:rStyle w:val="CommentReference"/>
@@ -7722,7 +7721,7 @@
           <w:b w:val="0"/>
           <w:lang w:val="en-GB"/>
         </w:rPr>
-        <w:commentReference w:id="52"/>
+        <w:commentReference w:id="51"/>
       </w:r>
       <w:r>
         <w:rPr>
@@ -7731,8 +7730,8 @@
         </w:rPr>
         <w:t xml:space="preserve"> rules</w:t>
       </w:r>
-      <w:bookmarkStart w:id="53" w:name="_Toc50989343"/>
-      <w:bookmarkEnd w:id="51"/>
+      <w:bookmarkStart w:id="52" w:name="_Toc50989343"/>
+      <w:bookmarkEnd w:id="50"/>
       <w:r>
         <w:rPr>
           <w:sz w:val="24"/>
@@ -8416,7 +8415,7 @@
           <w:szCs w:val="24"/>
         </w:rPr>
       </w:pPr>
-      <w:bookmarkStart w:id="54" w:name="_Toc83731623"/>
+      <w:bookmarkStart w:id="53" w:name="_Toc83731623"/>
       <w:r>
         <w:rPr>
           <w:sz w:val="24"/>
@@ -8424,8 +8423,8 @@
         </w:rPr>
         <w:t>3. Functional Requirements</w:t>
       </w:r>
+      <w:bookmarkEnd w:id="52"/>
       <w:bookmarkEnd w:id="53"/>
-      <w:bookmarkEnd w:id="54"/>
       <w:r>
         <w:rPr>
           <w:sz w:val="24"/>
@@ -8445,16 +8444,16 @@
           <w:szCs w:val="24"/>
         </w:rPr>
       </w:pPr>
-      <w:bookmarkStart w:id="55" w:name="_Toc50989344"/>
-      <w:bookmarkStart w:id="56" w:name="_Toc83731624"/>
+      <w:bookmarkStart w:id="54" w:name="_Toc50989344"/>
+      <w:bookmarkStart w:id="55" w:name="_Toc83731624"/>
       <w:r>
         <w:rPr>
           <w:szCs w:val="24"/>
         </w:rPr>
         <w:t>3.1 System Functional Overview</w:t>
       </w:r>
+      <w:bookmarkEnd w:id="54"/>
       <w:bookmarkEnd w:id="55"/>
-      <w:bookmarkEnd w:id="56"/>
     </w:p>
     <w:p>
       <w:pPr>
@@ -8492,7 +8491,7 @@
           <w:szCs w:val="24"/>
         </w:rPr>
       </w:pPr>
-      <w:commentRangeStart w:id="57"/>
+      <w:commentRangeStart w:id="56"/>
       <w:r>
         <w:rPr>
           <w:rFonts w:ascii="Times New Roman" w:hAnsi="Times New Roman" w:cs="Times New Roman"/>
@@ -8501,12 +8500,12 @@
         </w:rPr>
         <w:t>User</w:t>
       </w:r>
-      <w:commentRangeEnd w:id="57"/>
+      <w:commentRangeEnd w:id="56"/>
       <w:r>
         <w:rPr>
           <w:rStyle w:val="CommentReference"/>
         </w:rPr>
-        <w:commentReference w:id="57"/>
+        <w:commentReference w:id="56"/>
       </w:r>
     </w:p>
     <w:p>
@@ -8648,7 +8647,7 @@
           <w:szCs w:val="24"/>
         </w:rPr>
       </w:pPr>
-      <w:commentRangeStart w:id="58"/>
+      <w:commentRangeStart w:id="57"/>
       <w:r>
         <w:rPr>
           <w:rFonts w:ascii="Times New Roman" w:hAnsi="Times New Roman" w:cs="Times New Roman"/>
@@ -8657,12 +8656,12 @@
         </w:rPr>
         <w:t>Admin</w:t>
       </w:r>
-      <w:commentRangeEnd w:id="58"/>
+      <w:commentRangeEnd w:id="57"/>
       <w:r>
         <w:rPr>
           <w:rStyle w:val="CommentReference"/>
         </w:rPr>
-        <w:commentReference w:id="58"/>
+        <w:commentReference w:id="57"/>
       </w:r>
     </w:p>
     <w:p>
@@ -8906,7 +8905,7 @@
           <w:szCs w:val="24"/>
         </w:rPr>
       </w:pPr>
-      <w:commentRangeStart w:id="59"/>
+      <w:commentRangeStart w:id="58"/>
       <w:r>
         <w:rPr>
           <w:rFonts w:ascii="Times New Roman" w:hAnsi="Times New Roman" w:cs="Times New Roman"/>
@@ -8915,12 +8914,12 @@
         </w:rPr>
         <w:t>Seller</w:t>
       </w:r>
-      <w:commentRangeEnd w:id="59"/>
+      <w:commentRangeEnd w:id="58"/>
       <w:r>
         <w:rPr>
           <w:rStyle w:val="CommentReference"/>
         </w:rPr>
-        <w:commentReference w:id="59"/>
+        <w:commentReference w:id="58"/>
       </w:r>
     </w:p>
     <w:p>
@@ -9047,7 +9046,7 @@
         </w:rPr>
         <w:t xml:space="preserve">b. </w:t>
       </w:r>
-      <w:commentRangeStart w:id="60"/>
+      <w:commentRangeStart w:id="59"/>
       <w:r>
         <w:rPr>
           <w:sz w:val="24"/>
@@ -9055,7 +9054,7 @@
         </w:rPr>
         <w:t>Screen</w:t>
       </w:r>
-      <w:commentRangeEnd w:id="60"/>
+      <w:commentRangeEnd w:id="59"/>
       <w:r>
         <w:rPr>
           <w:rStyle w:val="CommentReference"/>
@@ -9064,7 +9063,7 @@
           <w:i w:val="0"/>
           <w:lang w:val="en-GB"/>
         </w:rPr>
-        <w:commentReference w:id="60"/>
+        <w:commentReference w:id="59"/>
       </w:r>
       <w:r>
         <w:rPr>
@@ -10676,7 +10675,6 @@
                 <w:numId w:val="8"/>
               </w:numPr>
               <w:spacing w:line="240" w:lineRule="auto"/>
-              <w:jc w:val="right"/>
               <w:rPr>
                 <w:color w:val="000000"/>
                 <w:szCs w:val="24"/>
@@ -10717,7 +10715,7 @@
                 <w:szCs w:val="24"/>
                 <w:lang w:eastAsia="ja-JP"/>
               </w:rPr>
-              <w:t>Add Ship Information</w:t>
+              <w:t>View User List</w:t>
             </w:r>
           </w:p>
         </w:tc>
@@ -10738,19 +10736,17 @@
               <w:spacing w:line="240" w:lineRule="auto"/>
               <w:rPr>
                 <w:rFonts w:ascii="Times New Roman" w:hAnsi="Times New Roman" w:cs="Times New Roman"/>
-                <w:color w:val="000000"/>
-                <w:sz w:val="24"/>
-                <w:szCs w:val="24"/>
-                <w:lang w:eastAsia="ja-JP"/>
-              </w:rPr>
-            </w:pPr>
-            <w:r>
-              <w:rPr>
-                <w:rFonts w:ascii="Times New Roman" w:hAnsi="Times New Roman" w:cs="Times New Roman"/>
-                <w:sz w:val="24"/>
-                <w:szCs w:val="24"/>
-              </w:rPr>
-              <w:t>Cart Completion</w:t>
+                <w:sz w:val="24"/>
+                <w:szCs w:val="24"/>
+              </w:rPr>
+            </w:pPr>
+            <w:r>
+              <w:rPr>
+                <w:rFonts w:ascii="Times New Roman" w:hAnsi="Times New Roman" w:cs="Times New Roman"/>
+                <w:sz w:val="24"/>
+                <w:szCs w:val="24"/>
+              </w:rPr>
+              <w:t>Customers List[Seller]</w:t>
             </w:r>
           </w:p>
         </w:tc>
@@ -10769,6 +10765,27 @@
           </w:tcPr>
           <w:p>
             <w:pPr>
+              <w:spacing w:after="0" w:line="240" w:lineRule="auto"/>
+              <w:rPr>
+                <w:rFonts w:ascii="Times New Roman" w:eastAsia="Times New Roman" w:hAnsi="Times New Roman" w:cs="Times New Roman"/>
+                <w:color w:val="000000"/>
+                <w:sz w:val="24"/>
+                <w:szCs w:val="24"/>
+                <w:lang w:val="en-US" w:eastAsia="ja-JP"/>
+              </w:rPr>
+            </w:pPr>
+            <w:r>
+              <w:rPr>
+                <w:rFonts w:ascii="Times New Roman" w:hAnsi="Times New Roman" w:cs="Times New Roman"/>
+                <w:color w:val="000000"/>
+                <w:sz w:val="24"/>
+                <w:szCs w:val="24"/>
+              </w:rPr>
+              <w:t>Show list of all customer</w:t>
+            </w:r>
+          </w:p>
+          <w:p>
+            <w:pPr>
               <w:spacing w:line="240" w:lineRule="auto"/>
               <w:rPr>
                 <w:rFonts w:ascii="Times New Roman" w:hAnsi="Times New Roman" w:cs="Times New Roman"/>
@@ -10778,16 +10795,6 @@
                 <w:lang w:eastAsia="ja-JP"/>
               </w:rPr>
             </w:pPr>
-            <w:r>
-              <w:rPr>
-                <w:rFonts w:ascii="Times New Roman" w:hAnsi="Times New Roman" w:cs="Times New Roman"/>
-                <w:color w:val="000000"/>
-                <w:sz w:val="24"/>
-                <w:szCs w:val="24"/>
-                <w:lang w:eastAsia="ja-JP"/>
-              </w:rPr>
-              <w:t>User enter all shipping information for delivery</w:t>
-            </w:r>
           </w:p>
         </w:tc>
       </w:tr>
@@ -10856,7 +10863,7 @@
                 <w:szCs w:val="24"/>
                 <w:lang w:eastAsia="ja-JP"/>
               </w:rPr>
-              <w:t>Change Ship Information</w:t>
+              <w:t>Add Ship Information</w:t>
             </w:r>
           </w:p>
         </w:tc>
@@ -10877,8 +10884,10 @@
               <w:spacing w:line="240" w:lineRule="auto"/>
               <w:rPr>
                 <w:rFonts w:ascii="Times New Roman" w:hAnsi="Times New Roman" w:cs="Times New Roman"/>
-                <w:sz w:val="24"/>
-                <w:szCs w:val="24"/>
+                <w:color w:val="000000"/>
+                <w:sz w:val="24"/>
+                <w:szCs w:val="24"/>
+                <w:lang w:eastAsia="ja-JP"/>
               </w:rPr>
             </w:pPr>
             <w:r>
@@ -10923,7 +10932,7 @@
                 <w:szCs w:val="24"/>
                 <w:lang w:eastAsia="ja-JP"/>
               </w:rPr>
-              <w:t>User can change the existing shipping information for delivery</w:t>
+              <w:t>User enter all shipping information for delivery</w:t>
             </w:r>
           </w:p>
         </w:tc>
@@ -10972,6 +10981,7 @@
             </w:tcBorders>
             <w:shd w:val="clear" w:color="auto" w:fill="auto"/>
             <w:noWrap/>
+            <w:vAlign w:val="center"/>
           </w:tcPr>
           <w:p>
             <w:pPr>
@@ -10987,10 +10997,12 @@
             <w:r>
               <w:rPr>
                 <w:rFonts w:ascii="Times New Roman" w:hAnsi="Times New Roman" w:cs="Times New Roman"/>
-                <w:sz w:val="24"/>
-                <w:szCs w:val="24"/>
-              </w:rPr>
-              <w:t>Reset Password</w:t>
+                <w:color w:val="000000"/>
+                <w:sz w:val="24"/>
+                <w:szCs w:val="24"/>
+                <w:lang w:eastAsia="ja-JP"/>
+              </w:rPr>
+              <w:t>Change Ship Information</w:t>
             </w:r>
           </w:p>
         </w:tc>
@@ -11011,19 +11023,17 @@
               <w:spacing w:line="240" w:lineRule="auto"/>
               <w:rPr>
                 <w:rFonts w:ascii="Times New Roman" w:hAnsi="Times New Roman" w:cs="Times New Roman"/>
-                <w:color w:val="000000"/>
-                <w:sz w:val="24"/>
-                <w:szCs w:val="24"/>
-                <w:lang w:eastAsia="ja-JP"/>
-              </w:rPr>
-            </w:pPr>
-            <w:r>
-              <w:rPr>
-                <w:rFonts w:ascii="Times New Roman" w:hAnsi="Times New Roman" w:cs="Times New Roman"/>
-                <w:sz w:val="24"/>
-                <w:szCs w:val="24"/>
-              </w:rPr>
-              <w:t>Reset Password</w:t>
+                <w:sz w:val="24"/>
+                <w:szCs w:val="24"/>
+              </w:rPr>
+            </w:pPr>
+            <w:r>
+              <w:rPr>
+                <w:rFonts w:ascii="Times New Roman" w:hAnsi="Times New Roman" w:cs="Times New Roman"/>
+                <w:sz w:val="24"/>
+                <w:szCs w:val="24"/>
+              </w:rPr>
+              <w:t>Cart Completion</w:t>
             </w:r>
           </w:p>
         </w:tc>
@@ -11059,7 +11069,7 @@
                 <w:szCs w:val="24"/>
                 <w:lang w:eastAsia="ja-JP"/>
               </w:rPr>
-              <w:t>When user forget password, send a verification code through Email for user to reset password</w:t>
+              <w:t>User can change the existing shipping information for delivery</w:t>
             </w:r>
           </w:p>
         </w:tc>
@@ -11126,7 +11136,7 @@
                 <w:sz w:val="24"/>
                 <w:szCs w:val="24"/>
               </w:rPr>
-              <w:t>Change Password</w:t>
+              <w:t>Reset Password</w:t>
             </w:r>
           </w:p>
         </w:tc>
@@ -11159,7 +11169,7 @@
                 <w:sz w:val="24"/>
                 <w:szCs w:val="24"/>
               </w:rPr>
-              <w:t>Change Password</w:t>
+              <w:t>Reset Password</w:t>
             </w:r>
           </w:p>
         </w:tc>
@@ -11195,7 +11205,7 @@
                 <w:szCs w:val="24"/>
                 <w:lang w:eastAsia="ja-JP"/>
               </w:rPr>
-              <w:t>Change user’s old password with new password</w:t>
+              <w:t>When user forget password, send a verification code through Email for user to reset password</w:t>
             </w:r>
           </w:p>
         </w:tc>
@@ -11262,7 +11272,7 @@
                 <w:sz w:val="24"/>
                 <w:szCs w:val="24"/>
               </w:rPr>
-              <w:t>User Profile</w:t>
+              <w:t>Change Password</w:t>
             </w:r>
           </w:p>
         </w:tc>
@@ -11295,7 +11305,7 @@
                 <w:sz w:val="24"/>
                 <w:szCs w:val="24"/>
               </w:rPr>
-              <w:t>User Profile</w:t>
+              <w:t>Change Password</w:t>
             </w:r>
           </w:p>
         </w:tc>
@@ -11331,7 +11341,7 @@
                 <w:szCs w:val="24"/>
                 <w:lang w:eastAsia="ja-JP"/>
               </w:rPr>
-              <w:t>User views information about his account</w:t>
+              <w:t>Change user’s old password with new password</w:t>
             </w:r>
           </w:p>
         </w:tc>
@@ -11398,7 +11408,7 @@
                 <w:sz w:val="24"/>
                 <w:szCs w:val="24"/>
               </w:rPr>
-              <w:t>My Orders</w:t>
+              <w:t>User Profile</w:t>
             </w:r>
           </w:p>
         </w:tc>
@@ -11431,7 +11441,7 @@
                 <w:sz w:val="24"/>
                 <w:szCs w:val="24"/>
               </w:rPr>
-              <w:t>My Orders</w:t>
+              <w:t>User Profile</w:t>
             </w:r>
           </w:p>
         </w:tc>
@@ -11467,7 +11477,7 @@
                 <w:szCs w:val="24"/>
                 <w:lang w:eastAsia="ja-JP"/>
               </w:rPr>
-              <w:t>User views the history of all orders he made</w:t>
+              <w:t>User views information about his account</w:t>
             </w:r>
           </w:p>
         </w:tc>
@@ -11534,7 +11544,7 @@
                 <w:sz w:val="24"/>
                 <w:szCs w:val="24"/>
               </w:rPr>
-              <w:t>Order Information</w:t>
+              <w:t>My Orders</w:t>
             </w:r>
           </w:p>
         </w:tc>
@@ -11567,7 +11577,7 @@
                 <w:sz w:val="24"/>
                 <w:szCs w:val="24"/>
               </w:rPr>
-              <w:t>Order Information</w:t>
+              <w:t>My Orders</w:t>
             </w:r>
           </w:p>
         </w:tc>
@@ -11603,6 +11613,142 @@
                 <w:szCs w:val="24"/>
                 <w:lang w:eastAsia="ja-JP"/>
               </w:rPr>
+              <w:t>User views the history of all orders he made</w:t>
+            </w:r>
+          </w:p>
+        </w:tc>
+      </w:tr>
+      <w:tr>
+        <w:trPr>
+          <w:trHeight w:val="300"/>
+        </w:trPr>
+        <w:tc>
+          <w:tcPr>
+            <w:tcW w:w="630" w:type="dxa"/>
+            <w:tcBorders>
+              <w:top w:val="nil"/>
+              <w:left w:val="single" w:sz="4" w:space="0" w:color="auto"/>
+              <w:bottom w:val="single" w:sz="4" w:space="0" w:color="auto"/>
+              <w:right w:val="single" w:sz="4" w:space="0" w:color="auto"/>
+            </w:tcBorders>
+            <w:shd w:val="clear" w:color="auto" w:fill="auto"/>
+            <w:vAlign w:val="center"/>
+          </w:tcPr>
+          <w:p>
+            <w:pPr>
+              <w:pStyle w:val="ListParagraph"/>
+              <w:numPr>
+                <w:ilvl w:val="0"/>
+                <w:numId w:val="8"/>
+              </w:numPr>
+              <w:spacing w:line="240" w:lineRule="auto"/>
+              <w:jc w:val="right"/>
+              <w:rPr>
+                <w:color w:val="000000"/>
+                <w:szCs w:val="24"/>
+                <w:lang w:eastAsia="ja-JP"/>
+              </w:rPr>
+            </w:pPr>
+          </w:p>
+        </w:tc>
+        <w:tc>
+          <w:tcPr>
+            <w:tcW w:w="1890" w:type="dxa"/>
+            <w:tcBorders>
+              <w:top w:val="nil"/>
+              <w:left w:val="nil"/>
+              <w:bottom w:val="single" w:sz="4" w:space="0" w:color="auto"/>
+              <w:right w:val="single" w:sz="4" w:space="0" w:color="auto"/>
+            </w:tcBorders>
+            <w:shd w:val="clear" w:color="auto" w:fill="auto"/>
+            <w:noWrap/>
+          </w:tcPr>
+          <w:p>
+            <w:pPr>
+              <w:spacing w:line="240" w:lineRule="auto"/>
+              <w:rPr>
+                <w:rFonts w:ascii="Times New Roman" w:hAnsi="Times New Roman" w:cs="Times New Roman"/>
+                <w:color w:val="000000"/>
+                <w:sz w:val="24"/>
+                <w:szCs w:val="24"/>
+                <w:lang w:eastAsia="ja-JP"/>
+              </w:rPr>
+            </w:pPr>
+            <w:r>
+              <w:rPr>
+                <w:rFonts w:ascii="Times New Roman" w:hAnsi="Times New Roman" w:cs="Times New Roman"/>
+                <w:sz w:val="24"/>
+                <w:szCs w:val="24"/>
+              </w:rPr>
+              <w:t>Order Information</w:t>
+            </w:r>
+          </w:p>
+        </w:tc>
+        <w:tc>
+          <w:tcPr>
+            <w:tcW w:w="1980" w:type="dxa"/>
+            <w:tcBorders>
+              <w:top w:val="nil"/>
+              <w:left w:val="nil"/>
+              <w:bottom w:val="single" w:sz="4" w:space="0" w:color="auto"/>
+              <w:right w:val="single" w:sz="4" w:space="0" w:color="auto"/>
+            </w:tcBorders>
+            <w:shd w:val="clear" w:color="auto" w:fill="auto"/>
+            <w:noWrap/>
+          </w:tcPr>
+          <w:p>
+            <w:pPr>
+              <w:spacing w:line="240" w:lineRule="auto"/>
+              <w:rPr>
+                <w:rFonts w:ascii="Times New Roman" w:hAnsi="Times New Roman" w:cs="Times New Roman"/>
+                <w:color w:val="000000"/>
+                <w:sz w:val="24"/>
+                <w:szCs w:val="24"/>
+                <w:lang w:eastAsia="ja-JP"/>
+              </w:rPr>
+            </w:pPr>
+            <w:r>
+              <w:rPr>
+                <w:rFonts w:ascii="Times New Roman" w:hAnsi="Times New Roman" w:cs="Times New Roman"/>
+                <w:sz w:val="24"/>
+                <w:szCs w:val="24"/>
+              </w:rPr>
+              <w:t>Order Information</w:t>
+            </w:r>
+          </w:p>
+        </w:tc>
+        <w:tc>
+          <w:tcPr>
+            <w:tcW w:w="4100" w:type="dxa"/>
+            <w:tcBorders>
+              <w:top w:val="nil"/>
+              <w:left w:val="nil"/>
+              <w:bottom w:val="single" w:sz="4" w:space="0" w:color="auto"/>
+              <w:right w:val="single" w:sz="4" w:space="0" w:color="auto"/>
+            </w:tcBorders>
+            <w:shd w:val="clear" w:color="auto" w:fill="auto"/>
+            <w:noWrap/>
+            <w:vAlign w:val="center"/>
+          </w:tcPr>
+          <w:p>
+            <w:pPr>
+              <w:spacing w:line="240" w:lineRule="auto"/>
+              <w:rPr>
+                <w:rFonts w:ascii="Times New Roman" w:hAnsi="Times New Roman" w:cs="Times New Roman"/>
+                <w:color w:val="000000"/>
+                <w:sz w:val="24"/>
+                <w:szCs w:val="24"/>
+                <w:lang w:eastAsia="ja-JP"/>
+              </w:rPr>
+            </w:pPr>
+            <w:r>
+              <w:rPr>
+                <w:rFonts w:ascii="Times New Roman" w:hAnsi="Times New Roman" w:cs="Times New Roman"/>
+                <w:color w:val="000000"/>
+                <w:sz w:val="24"/>
+                <w:szCs w:val="24"/>
+                <w:lang w:eastAsia="ja-JP"/>
+              </w:rPr>
               <w:t>User views detail history of a specific order</w:t>
             </w:r>
           </w:p>
@@ -12976,6 +13122,147 @@
           <w:tcPr>
             <w:tcW w:w="630" w:type="dxa"/>
             <w:tcBorders>
+              <w:top w:val="nil"/>
+              <w:left w:val="single" w:sz="4" w:space="0" w:color="auto"/>
+              <w:bottom w:val="single" w:sz="4" w:space="0" w:color="auto"/>
+              <w:right w:val="single" w:sz="4" w:space="0" w:color="auto"/>
+            </w:tcBorders>
+            <w:shd w:val="clear" w:color="auto" w:fill="auto"/>
+            <w:vAlign w:val="center"/>
+          </w:tcPr>
+          <w:p>
+            <w:pPr>
+              <w:pStyle w:val="ListParagraph"/>
+              <w:numPr>
+                <w:ilvl w:val="0"/>
+                <w:numId w:val="8"/>
+              </w:numPr>
+              <w:spacing w:line="240" w:lineRule="auto"/>
+              <w:jc w:val="right"/>
+              <w:rPr>
+                <w:color w:val="000000"/>
+                <w:szCs w:val="24"/>
+                <w:lang w:eastAsia="ja-JP"/>
+              </w:rPr>
+            </w:pPr>
+          </w:p>
+        </w:tc>
+        <w:tc>
+          <w:tcPr>
+            <w:tcW w:w="1890" w:type="dxa"/>
+            <w:tcBorders>
+              <w:top w:val="nil"/>
+              <w:left w:val="nil"/>
+              <w:bottom w:val="single" w:sz="4" w:space="0" w:color="auto"/>
+              <w:right w:val="single" w:sz="4" w:space="0" w:color="auto"/>
+            </w:tcBorders>
+            <w:shd w:val="clear" w:color="auto" w:fill="auto"/>
+            <w:noWrap/>
+            <w:vAlign w:val="center"/>
+          </w:tcPr>
+          <w:p>
+            <w:pPr>
+              <w:spacing w:line="240" w:lineRule="auto"/>
+              <w:rPr>
+                <w:rFonts w:ascii="Times New Roman" w:hAnsi="Times New Roman" w:cs="Times New Roman"/>
+                <w:sz w:val="24"/>
+                <w:szCs w:val="24"/>
+              </w:rPr>
+            </w:pPr>
+            <w:r>
+              <w:rPr>
+                <w:rFonts w:ascii="Times New Roman" w:hAnsi="Times New Roman" w:cs="Times New Roman"/>
+                <w:sz w:val="24"/>
+                <w:szCs w:val="24"/>
+              </w:rPr>
+              <w:t>View</w:t>
+            </w:r>
+            <w:r>
+              <w:rPr>
+                <w:rFonts w:ascii="Times New Roman" w:hAnsi="Times New Roman" w:cs="Times New Roman"/>
+                <w:sz w:val="24"/>
+                <w:szCs w:val="24"/>
+              </w:rPr>
+              <w:t xml:space="preserve"> Dashboard</w:t>
+            </w:r>
+          </w:p>
+        </w:tc>
+        <w:tc>
+          <w:tcPr>
+            <w:tcW w:w="1980" w:type="dxa"/>
+            <w:tcBorders>
+              <w:top w:val="nil"/>
+              <w:left w:val="nil"/>
+              <w:bottom w:val="single" w:sz="4" w:space="0" w:color="auto"/>
+              <w:right w:val="single" w:sz="4" w:space="0" w:color="auto"/>
+            </w:tcBorders>
+            <w:shd w:val="clear" w:color="auto" w:fill="auto"/>
+            <w:noWrap/>
+          </w:tcPr>
+          <w:p>
+            <w:pPr>
+              <w:spacing w:line="240" w:lineRule="auto"/>
+              <w:rPr>
+                <w:rFonts w:ascii="Times New Roman" w:hAnsi="Times New Roman" w:cs="Times New Roman"/>
+                <w:sz w:val="24"/>
+                <w:szCs w:val="24"/>
+              </w:rPr>
+            </w:pPr>
+            <w:r>
+              <w:rPr>
+                <w:rFonts w:ascii="Times New Roman" w:hAnsi="Times New Roman" w:cs="Times New Roman"/>
+                <w:sz w:val="24"/>
+                <w:szCs w:val="24"/>
+              </w:rPr>
+              <w:t>Sale Dashboard</w:t>
+            </w:r>
+          </w:p>
+        </w:tc>
+        <w:tc>
+          <w:tcPr>
+            <w:tcW w:w="4100" w:type="dxa"/>
+            <w:tcBorders>
+              <w:top w:val="nil"/>
+              <w:left w:val="nil"/>
+              <w:bottom w:val="single" w:sz="4" w:space="0" w:color="auto"/>
+              <w:right w:val="single" w:sz="4" w:space="0" w:color="auto"/>
+            </w:tcBorders>
+            <w:shd w:val="clear" w:color="auto" w:fill="auto"/>
+            <w:noWrap/>
+            <w:vAlign w:val="center"/>
+          </w:tcPr>
+          <w:p>
+            <w:pPr>
+              <w:spacing w:line="240" w:lineRule="auto"/>
+              <w:rPr>
+                <w:rFonts w:ascii="Times New Roman" w:hAnsi="Times New Roman" w:cs="Times New Roman"/>
+                <w:color w:val="000000"/>
+                <w:sz w:val="24"/>
+                <w:szCs w:val="24"/>
+                <w:lang w:eastAsia="ja-JP"/>
+              </w:rPr>
+            </w:pPr>
+            <w:r>
+              <w:rPr>
+                <w:rFonts w:ascii="Times New Roman" w:hAnsi="Times New Roman" w:cs="Times New Roman"/>
+                <w:color w:val="000000"/>
+                <w:sz w:val="24"/>
+                <w:szCs w:val="24"/>
+                <w:lang w:eastAsia="ja-JP"/>
+              </w:rPr>
+              <w:t>Seller views Statistic of the sale of his products</w:t>
+            </w:r>
+          </w:p>
+        </w:tc>
+      </w:tr>
+      <w:tr>
+        <w:trPr>
+          <w:trHeight w:val="300"/>
+        </w:trPr>
+        <w:tc>
+          <w:tcPr>
+            <w:tcW w:w="630" w:type="dxa"/>
+            <w:tcBorders>
               <w:top w:val="single" w:sz="4" w:space="0" w:color="auto"/>
               <w:left w:val="single" w:sz="4" w:space="0" w:color="auto"/>
               <w:bottom w:val="single" w:sz="4" w:space="0" w:color="auto"/>
@@ -13150,7 +13437,7 @@
         </w:rPr>
         <w:t xml:space="preserve">c. </w:t>
       </w:r>
-      <w:commentRangeStart w:id="61"/>
+      <w:commentRangeStart w:id="60"/>
       <w:r>
         <w:rPr>
           <w:sz w:val="24"/>
@@ -13158,7 +13445,7 @@
         </w:rPr>
         <w:t>Screen</w:t>
       </w:r>
-      <w:commentRangeEnd w:id="61"/>
+      <w:commentRangeEnd w:id="60"/>
       <w:r>
         <w:rPr>
           <w:rStyle w:val="CommentReference"/>
@@ -13167,7 +13454,7 @@
           <w:i w:val="0"/>
           <w:lang w:val="en-GB"/>
         </w:rPr>
-        <w:commentReference w:id="61"/>
+        <w:commentReference w:id="60"/>
       </w:r>
       <w:r>
         <w:rPr>
@@ -14628,6 +14915,7 @@
                 <w:sz w:val="24"/>
                 <w:szCs w:val="24"/>
               </w:rPr>
+              <w:lastRenderedPageBreak/>
               <w:t>My Orders</w:t>
             </w:r>
           </w:p>
@@ -14946,7 +15234,6 @@
                 <w:sz w:val="24"/>
                 <w:szCs w:val="24"/>
               </w:rPr>
-              <w:lastRenderedPageBreak/>
               <w:t>Orders List [Sale]</w:t>
             </w:r>
           </w:p>
@@ -15869,7 +16156,7 @@
           <w:szCs w:val="24"/>
         </w:rPr>
       </w:pPr>
-      <w:commentRangeStart w:id="62"/>
+      <w:commentRangeStart w:id="61"/>
       <w:r>
         <w:rPr>
           <w:sz w:val="24"/>
@@ -15877,7 +16164,7 @@
         </w:rPr>
         <w:t>d</w:t>
       </w:r>
-      <w:commentRangeEnd w:id="62"/>
+      <w:commentRangeEnd w:id="61"/>
       <w:r>
         <w:rPr>
           <w:rStyle w:val="CommentReference"/>
@@ -15886,7 +16173,7 @@
           <w:i w:val="0"/>
           <w:lang w:val="en-GB"/>
         </w:rPr>
-        <w:commentReference w:id="62"/>
+        <w:commentReference w:id="61"/>
       </w:r>
       <w:r>
         <w:rPr>
@@ -16256,7 +16543,7 @@
         <w:lastRenderedPageBreak/>
         <w:t xml:space="preserve">e. </w:t>
       </w:r>
-      <w:commentRangeStart w:id="63"/>
+      <w:commentRangeStart w:id="62"/>
       <w:r>
         <w:rPr>
           <w:sz w:val="24"/>
@@ -16264,7 +16551,7 @@
         </w:rPr>
         <w:t>Entity</w:t>
       </w:r>
-      <w:commentRangeEnd w:id="63"/>
+      <w:commentRangeEnd w:id="62"/>
       <w:r>
         <w:rPr>
           <w:rStyle w:val="CommentReference"/>
@@ -16273,7 +16560,7 @@
           <w:i w:val="0"/>
           <w:lang w:val="en-GB"/>
         </w:rPr>
-        <w:commentReference w:id="63"/>
+        <w:commentReference w:id="62"/>
       </w:r>
       <w:r>
         <w:rPr>
@@ -16364,7 +16651,7 @@
         </w:rPr>
         <w:t>Entities List</w:t>
       </w:r>
-      <w:bookmarkStart w:id="64" w:name="_Toc50989345"/>
+      <w:bookmarkStart w:id="63" w:name="_Toc50989345"/>
       <w:r>
         <w:rPr>
           <w:rFonts w:ascii="Times New Roman" w:hAnsi="Times New Roman" w:cs="Times New Roman"/>
@@ -18007,7 +18294,7 @@
         </w:tc>
       </w:tr>
     </w:tbl>
-    <w:bookmarkEnd w:id="64"/>
+    <w:bookmarkEnd w:id="63"/>
     <w:p>
       <w:pPr>
         <w:contextualSpacing/>
@@ -18056,8 +18343,8 @@
           <w:szCs w:val="24"/>
         </w:rPr>
       </w:pPr>
-      <w:bookmarkStart w:id="65" w:name="_Toc77020682"/>
-      <w:bookmarkStart w:id="66" w:name="_Toc83731625"/>
+      <w:bookmarkStart w:id="64" w:name="_Toc77020682"/>
+      <w:bookmarkStart w:id="65" w:name="_Toc83731625"/>
       <w:r>
         <w:rPr>
           <w:rFonts w:asciiTheme="majorHAnsi" w:eastAsiaTheme="majorEastAsia" w:hAnsiTheme="majorHAnsi" w:cstheme="majorBidi"/>
@@ -18067,7 +18354,7 @@
         </w:rPr>
         <w:t>3.</w:t>
       </w:r>
-      <w:commentRangeStart w:id="67"/>
+      <w:commentRangeStart w:id="66"/>
       <w:r>
         <w:rPr>
           <w:rFonts w:asciiTheme="majorHAnsi" w:eastAsiaTheme="majorEastAsia" w:hAnsiTheme="majorHAnsi" w:cstheme="majorBidi"/>
@@ -18077,12 +18364,12 @@
         </w:rPr>
         <w:t>2</w:t>
       </w:r>
-      <w:commentRangeEnd w:id="67"/>
+      <w:commentRangeEnd w:id="66"/>
       <w:r>
         <w:rPr>
           <w:rStyle w:val="CommentReference"/>
         </w:rPr>
-        <w:commentReference w:id="67"/>
+        <w:commentReference w:id="66"/>
       </w:r>
       <w:r>
         <w:rPr>
@@ -18093,8 +18380,8 @@
         </w:rPr>
         <w:t xml:space="preserve"> Search &amp; Filter Product</w:t>
       </w:r>
+      <w:bookmarkEnd w:id="64"/>
       <w:bookmarkEnd w:id="65"/>
-      <w:bookmarkEnd w:id="66"/>
     </w:p>
     <w:p>
       <w:pPr>
@@ -18254,8 +18541,8 @@
           </wp:inline>
         </w:drawing>
       </w:r>
-      <w:bookmarkStart w:id="68" w:name="_Toc50989346"/>
-      <w:bookmarkStart w:id="69" w:name="_Toc77020683"/>
+      <w:bookmarkStart w:id="67" w:name="_Toc50989346"/>
+      <w:bookmarkStart w:id="68" w:name="_Toc77020683"/>
     </w:p>
     <w:p>
       <w:pPr>
@@ -18272,11 +18559,11 @@
           <w:szCs w:val="24"/>
         </w:rPr>
       </w:pPr>
-      <w:bookmarkStart w:id="70" w:name="_Toc77020684"/>
-      <w:bookmarkStart w:id="71" w:name="_Toc83731626"/>
+      <w:bookmarkStart w:id="69" w:name="_Toc77020684"/>
+      <w:bookmarkStart w:id="70" w:name="_Toc83731626"/>
+      <w:bookmarkEnd w:id="67"/>
       <w:bookmarkEnd w:id="68"/>
-      <w:bookmarkEnd w:id="69"/>
-      <w:commentRangeStart w:id="72"/>
+      <w:commentRangeStart w:id="71"/>
       <w:r>
         <w:rPr>
           <w:rFonts w:asciiTheme="majorHAnsi" w:eastAsiaTheme="majorEastAsia" w:hAnsiTheme="majorHAnsi" w:cstheme="majorBidi"/>
@@ -18287,14 +18574,14 @@
         <w:lastRenderedPageBreak/>
         <w:t>3</w:t>
       </w:r>
-      <w:commentRangeEnd w:id="72"/>
+      <w:commentRangeEnd w:id="71"/>
       <w:r>
         <w:rPr>
           <w:rStyle w:val="CommentReference"/>
           <w:rFonts w:asciiTheme="minorHAnsi" w:eastAsiaTheme="minorHAnsi" w:hAnsiTheme="minorHAnsi" w:cstheme="minorBidi"/>
           <w:lang w:val="en-GB"/>
         </w:rPr>
-        <w:commentReference w:id="72"/>
+        <w:commentReference w:id="71"/>
       </w:r>
       <w:r>
         <w:rPr>
@@ -18323,8 +18610,8 @@
         </w:rPr>
         <w:t>View Product Detail</w:t>
       </w:r>
+      <w:bookmarkEnd w:id="69"/>
       <w:bookmarkEnd w:id="70"/>
-      <w:bookmarkEnd w:id="71"/>
     </w:p>
     <w:p>
       <w:pPr>
@@ -18517,15 +18804,15 @@
           <w:szCs w:val="24"/>
         </w:rPr>
       </w:pPr>
-      <w:bookmarkStart w:id="73" w:name="_Toc77020685"/>
-      <w:bookmarkStart w:id="74" w:name="_Toc83731627"/>
+      <w:bookmarkStart w:id="72" w:name="_Toc77020685"/>
+      <w:bookmarkStart w:id="73" w:name="_Toc83731627"/>
       <w:r>
         <w:rPr>
           <w:rStyle w:val="CommentReference"/>
           <w:rFonts w:asciiTheme="minorHAnsi" w:eastAsiaTheme="minorHAnsi" w:hAnsiTheme="minorHAnsi" w:cstheme="minorBidi"/>
           <w:lang w:val="en-GB"/>
         </w:rPr>
-        <w:commentReference w:id="75"/>
+        <w:commentReference w:id="74"/>
       </w:r>
       <w:r>
         <w:rPr>
@@ -18545,8 +18832,8 @@
         </w:rPr>
         <w:t>Change Amount</w:t>
       </w:r>
+      <w:bookmarkEnd w:id="72"/>
       <w:bookmarkEnd w:id="73"/>
-      <w:bookmarkEnd w:id="74"/>
       <w:r>
         <w:rPr>
           <w:rFonts w:asciiTheme="majorHAnsi" w:eastAsiaTheme="majorEastAsia" w:hAnsiTheme="majorHAnsi" w:cstheme="majorBidi"/>
@@ -18852,9 +19139,9 @@
           <w:szCs w:val="24"/>
         </w:rPr>
       </w:pPr>
-      <w:bookmarkStart w:id="76" w:name="_Toc77020686"/>
-      <w:bookmarkStart w:id="77" w:name="_Toc83731628"/>
-      <w:commentRangeStart w:id="78"/>
+      <w:bookmarkStart w:id="75" w:name="_Toc77020686"/>
+      <w:bookmarkStart w:id="76" w:name="_Toc83731628"/>
+      <w:commentRangeStart w:id="77"/>
       <w:r>
         <w:rPr>
           <w:rFonts w:asciiTheme="majorHAnsi" w:eastAsiaTheme="majorEastAsia" w:hAnsiTheme="majorHAnsi" w:cstheme="majorBidi"/>
@@ -18864,12 +19151,12 @@
         </w:rPr>
         <w:t>Delete</w:t>
       </w:r>
-      <w:commentRangeEnd w:id="78"/>
+      <w:commentRangeEnd w:id="77"/>
       <w:r>
         <w:rPr>
           <w:rStyle w:val="CommentReference"/>
         </w:rPr>
-        <w:commentReference w:id="78"/>
+        <w:commentReference w:id="77"/>
       </w:r>
       <w:r>
         <w:rPr>
@@ -18880,8 +19167,8 @@
         </w:rPr>
         <w:t xml:space="preserve"> Product</w:t>
       </w:r>
+      <w:bookmarkEnd w:id="75"/>
       <w:bookmarkEnd w:id="76"/>
-      <w:bookmarkEnd w:id="77"/>
     </w:p>
     <w:p>
       <w:pPr>
@@ -19055,9 +19342,9 @@
           <w:szCs w:val="24"/>
         </w:rPr>
       </w:pPr>
-      <w:bookmarkStart w:id="79" w:name="_Toc77020687"/>
-      <w:bookmarkStart w:id="80" w:name="_Toc83731629"/>
-      <w:commentRangeStart w:id="81"/>
+      <w:bookmarkStart w:id="78" w:name="_Toc77020687"/>
+      <w:bookmarkStart w:id="79" w:name="_Toc83731629"/>
+      <w:commentRangeStart w:id="80"/>
       <w:r>
         <w:rPr>
           <w:rFonts w:asciiTheme="majorHAnsi" w:eastAsiaTheme="majorEastAsia" w:hAnsiTheme="majorHAnsi" w:cstheme="majorBidi"/>
@@ -19067,12 +19354,12 @@
         </w:rPr>
         <w:t>Delete</w:t>
       </w:r>
-      <w:commentRangeEnd w:id="81"/>
+      <w:commentRangeEnd w:id="80"/>
       <w:r>
         <w:rPr>
           <w:rStyle w:val="CommentReference"/>
         </w:rPr>
-        <w:commentReference w:id="81"/>
+        <w:commentReference w:id="80"/>
       </w:r>
       <w:r>
         <w:rPr>
@@ -19083,8 +19370,8 @@
         </w:rPr>
         <w:t xml:space="preserve"> Cart</w:t>
       </w:r>
+      <w:bookmarkEnd w:id="78"/>
       <w:bookmarkEnd w:id="79"/>
-      <w:bookmarkEnd w:id="80"/>
     </w:p>
     <w:p>
       <w:pPr>
@@ -19258,9 +19545,9 @@
           <w:szCs w:val="24"/>
         </w:rPr>
       </w:pPr>
-      <w:bookmarkStart w:id="82" w:name="_Toc77020688"/>
-      <w:bookmarkStart w:id="83" w:name="_Toc83731630"/>
-      <w:commentRangeStart w:id="84"/>
+      <w:bookmarkStart w:id="81" w:name="_Toc77020688"/>
+      <w:bookmarkStart w:id="82" w:name="_Toc83731630"/>
+      <w:commentRangeStart w:id="83"/>
       <w:r>
         <w:rPr>
           <w:rFonts w:asciiTheme="majorHAnsi" w:eastAsiaTheme="majorEastAsia" w:hAnsiTheme="majorHAnsi" w:cstheme="majorBidi"/>
@@ -19270,15 +19557,15 @@
         </w:rPr>
         <w:t>Login</w:t>
       </w:r>
+      <w:bookmarkEnd w:id="81"/>
+      <w:commentRangeEnd w:id="83"/>
+      <w:r>
+        <w:rPr>
+          <w:rStyle w:val="CommentReference"/>
+        </w:rPr>
+        <w:commentReference w:id="83"/>
+      </w:r>
       <w:bookmarkEnd w:id="82"/>
-      <w:commentRangeEnd w:id="84"/>
-      <w:r>
-        <w:rPr>
-          <w:rStyle w:val="CommentReference"/>
-        </w:rPr>
-        <w:commentReference w:id="84"/>
-      </w:r>
-      <w:bookmarkEnd w:id="83"/>
     </w:p>
     <w:p>
       <w:pPr>
@@ -19442,9 +19729,9 @@
           <w:szCs w:val="24"/>
         </w:rPr>
       </w:pPr>
-      <w:bookmarkStart w:id="85" w:name="_Toc77020689"/>
-      <w:bookmarkStart w:id="86" w:name="_Toc83731631"/>
-      <w:commentRangeStart w:id="87"/>
+      <w:bookmarkStart w:id="84" w:name="_Toc77020689"/>
+      <w:bookmarkStart w:id="85" w:name="_Toc83731631"/>
+      <w:commentRangeStart w:id="86"/>
       <w:r>
         <w:rPr>
           <w:rFonts w:asciiTheme="majorHAnsi" w:eastAsiaTheme="majorEastAsia" w:hAnsiTheme="majorHAnsi" w:cstheme="majorBidi"/>
@@ -19454,15 +19741,15 @@
         </w:rPr>
         <w:t>Register</w:t>
       </w:r>
+      <w:bookmarkEnd w:id="84"/>
+      <w:commentRangeEnd w:id="86"/>
+      <w:r>
+        <w:rPr>
+          <w:rStyle w:val="CommentReference"/>
+        </w:rPr>
+        <w:commentReference w:id="86"/>
+      </w:r>
       <w:bookmarkEnd w:id="85"/>
-      <w:commentRangeEnd w:id="87"/>
-      <w:r>
-        <w:rPr>
-          <w:rStyle w:val="CommentReference"/>
-        </w:rPr>
-        <w:commentReference w:id="87"/>
-      </w:r>
-      <w:bookmarkEnd w:id="86"/>
     </w:p>
     <w:p>
       <w:pPr>
@@ -19623,9 +19910,9 @@
           <w:szCs w:val="24"/>
         </w:rPr>
       </w:pPr>
-      <w:bookmarkStart w:id="88" w:name="_Toc77020691"/>
-      <w:bookmarkStart w:id="89" w:name="_Toc83731632"/>
-      <w:commentRangeStart w:id="90"/>
+      <w:bookmarkStart w:id="87" w:name="_Toc77020691"/>
+      <w:bookmarkStart w:id="88" w:name="_Toc83731632"/>
+      <w:commentRangeStart w:id="89"/>
       <w:r>
         <w:rPr>
           <w:rFonts w:asciiTheme="majorHAnsi" w:eastAsiaTheme="majorEastAsia" w:hAnsiTheme="majorHAnsi" w:cstheme="majorBidi"/>
@@ -19636,12 +19923,12 @@
         <w:lastRenderedPageBreak/>
         <w:t>View</w:t>
       </w:r>
-      <w:commentRangeEnd w:id="90"/>
+      <w:commentRangeEnd w:id="89"/>
       <w:r>
         <w:rPr>
           <w:rStyle w:val="CommentReference"/>
         </w:rPr>
-        <w:commentReference w:id="90"/>
+        <w:commentReference w:id="89"/>
       </w:r>
       <w:r>
         <w:rPr>
@@ -19652,8 +19939,8 @@
         </w:rPr>
         <w:t xml:space="preserve"> User List</w:t>
       </w:r>
+      <w:bookmarkEnd w:id="87"/>
       <w:bookmarkEnd w:id="88"/>
-      <w:bookmarkEnd w:id="89"/>
     </w:p>
     <w:p>
       <w:pPr>
@@ -19786,9 +20073,9 @@
           <w:szCs w:val="24"/>
         </w:rPr>
       </w:pPr>
-      <w:bookmarkStart w:id="91" w:name="_Toc77020692"/>
-      <w:bookmarkStart w:id="92" w:name="_Toc83731633"/>
-      <w:commentRangeStart w:id="93"/>
+      <w:bookmarkStart w:id="90" w:name="_Toc77020692"/>
+      <w:bookmarkStart w:id="91" w:name="_Toc83731633"/>
+      <w:commentRangeStart w:id="92"/>
       <w:r>
         <w:rPr>
           <w:rFonts w:asciiTheme="majorHAnsi" w:eastAsiaTheme="majorEastAsia" w:hAnsiTheme="majorHAnsi" w:cstheme="majorBidi"/>
@@ -19798,12 +20085,12 @@
         </w:rPr>
         <w:t>Edit</w:t>
       </w:r>
-      <w:commentRangeEnd w:id="93"/>
+      <w:commentRangeEnd w:id="92"/>
       <w:r>
         <w:rPr>
           <w:rStyle w:val="CommentReference"/>
         </w:rPr>
-        <w:commentReference w:id="93"/>
+        <w:commentReference w:id="92"/>
       </w:r>
       <w:r>
         <w:rPr>
@@ -19814,8 +20101,8 @@
         </w:rPr>
         <w:t xml:space="preserve"> User</w:t>
       </w:r>
+      <w:bookmarkEnd w:id="90"/>
       <w:bookmarkEnd w:id="91"/>
-      <w:bookmarkEnd w:id="92"/>
     </w:p>
     <w:p>
       <w:pPr>
@@ -19949,9 +20236,9 @@
           <w:szCs w:val="24"/>
         </w:rPr>
       </w:pPr>
-      <w:bookmarkStart w:id="94" w:name="_Toc77020693"/>
-      <w:bookmarkStart w:id="95" w:name="_Toc83731634"/>
-      <w:commentRangeStart w:id="96"/>
+      <w:bookmarkStart w:id="93" w:name="_Toc77020693"/>
+      <w:bookmarkStart w:id="94" w:name="_Toc83731634"/>
+      <w:commentRangeStart w:id="95"/>
       <w:r>
         <w:rPr>
           <w:rFonts w:asciiTheme="majorHAnsi" w:eastAsiaTheme="majorEastAsia" w:hAnsiTheme="majorHAnsi" w:cstheme="majorBidi"/>
@@ -19961,12 +20248,12 @@
         </w:rPr>
         <w:t>Delete</w:t>
       </w:r>
-      <w:commentRangeEnd w:id="96"/>
+      <w:commentRangeEnd w:id="95"/>
       <w:r>
         <w:rPr>
           <w:rStyle w:val="CommentReference"/>
         </w:rPr>
-        <w:commentReference w:id="96"/>
+        <w:commentReference w:id="95"/>
       </w:r>
       <w:r>
         <w:rPr>
@@ -19977,8 +20264,8 @@
         </w:rPr>
         <w:t xml:space="preserve"> User</w:t>
       </w:r>
+      <w:bookmarkEnd w:id="93"/>
       <w:bookmarkEnd w:id="94"/>
-      <w:bookmarkEnd w:id="95"/>
     </w:p>
     <w:p>
       <w:pPr>
@@ -20096,6 +20383,122 @@
     </w:p>
     <w:p>
       <w:pPr>
+        <w:ind w:left="390"/>
+        <w:contextualSpacing/>
+      </w:pPr>
+    </w:p>
+    <w:p>
+      <w:pPr>
+        <w:pStyle w:val="ListParagraph"/>
+        <w:numPr>
+          <w:ilvl w:val="1"/>
+          <w:numId w:val="9"/>
+        </w:numPr>
+        <w:rPr>
+          <w:b/>
+          <w:color w:val="215868" w:themeColor="accent5" w:themeShade="80"/>
+          <w:szCs w:val="24"/>
+          <w:lang w:eastAsia="ja-JP"/>
+        </w:rPr>
+      </w:pPr>
+      <w:commentRangeStart w:id="96"/>
+      <w:r>
+        <w:rPr>
+          <w:b/>
+          <w:color w:val="215868" w:themeColor="accent5" w:themeShade="80"/>
+          <w:szCs w:val="24"/>
+          <w:lang w:eastAsia="ja-JP"/>
+        </w:rPr>
+        <w:t>View</w:t>
+      </w:r>
+      <w:commentRangeEnd w:id="96"/>
+      <w:r>
+        <w:rPr>
+          <w:rStyle w:val="CommentReference"/>
+          <w:rFonts w:asciiTheme="minorHAnsi" w:eastAsiaTheme="minorHAnsi" w:hAnsiTheme="minorHAnsi" w:cstheme="minorBidi"/>
+          <w:lang w:val="en-GB"/>
+        </w:rPr>
+        <w:commentReference w:id="96"/>
+      </w:r>
+      <w:r>
+        <w:rPr>
+          <w:b/>
+          <w:color w:val="215868" w:themeColor="accent5" w:themeShade="80"/>
+          <w:szCs w:val="24"/>
+          <w:lang w:eastAsia="ja-JP"/>
+        </w:rPr>
+        <w:t xml:space="preserve"> User List</w:t>
+      </w:r>
+    </w:p>
+    <w:p>
+      <w:pPr>
+        <w:pStyle w:val="ListParagraph"/>
+        <w:numPr>
+          <w:ilvl w:val="0"/>
+          <w:numId w:val="24"/>
+        </w:numPr>
+      </w:pPr>
+      <w:r>
+        <w:t>Function description:</w:t>
+      </w:r>
+    </w:p>
+    <w:p>
+      <w:pPr>
+        <w:ind w:left="360"/>
+        <w:contextualSpacing/>
+      </w:pPr>
+      <w:r>
+        <w:t>+ Role: Seller</w:t>
+      </w:r>
+      <w:r>
+        <w:t>.</w:t>
+      </w:r>
+    </w:p>
+    <w:p>
+      <w:pPr>
+        <w:ind w:left="360"/>
+        <w:contextualSpacing/>
+      </w:pPr>
+      <w:r>
+        <w:t xml:space="preserve">+ </w:t>
+      </w:r>
+      <w:r>
+        <w:t xml:space="preserve">Purpose: </w:t>
+      </w:r>
+      <w:r>
+        <w:t>Show list of all customer</w:t>
+      </w:r>
+    </w:p>
+    <w:p>
+      <w:pPr>
+        <w:ind w:left="360"/>
+        <w:contextualSpacing/>
+      </w:pPr>
+      <w:r>
+        <w:t>Screen layout:</w:t>
+      </w:r>
+      <w:bookmarkStart w:id="97" w:name="_GoBack"/>
+      <w:bookmarkEnd w:id="97"/>
+    </w:p>
+    <w:p>
+      <w:pPr>
+        <w:pStyle w:val="ListParagraph"/>
+        <w:ind w:left="360"/>
+        <w:rPr>
+          <w:b/>
+          <w:color w:val="215868" w:themeColor="accent5" w:themeShade="80"/>
+          <w:szCs w:val="24"/>
+        </w:rPr>
+      </w:pPr>
+    </w:p>
+    <w:p>
+      <w:pPr>
+        <w:ind w:left="390"/>
+        <w:contextualSpacing/>
+      </w:pPr>
+    </w:p>
+    <w:p>
+      <w:pPr>
         <w:keepNext/>
         <w:keepLines/>
         <w:numPr>
@@ -20112,9 +20515,9 @@
           <w:szCs w:val="24"/>
         </w:rPr>
       </w:pPr>
-      <w:bookmarkStart w:id="97" w:name="_Toc77020694"/>
-      <w:bookmarkStart w:id="98" w:name="_Toc83731635"/>
-      <w:commentRangeStart w:id="99"/>
+      <w:bookmarkStart w:id="98" w:name="_Toc77020694"/>
+      <w:bookmarkStart w:id="99" w:name="_Toc83731635"/>
+      <w:commentRangeStart w:id="100"/>
       <w:r>
         <w:rPr>
           <w:rFonts w:asciiTheme="majorHAnsi" w:eastAsiaTheme="majorEastAsia" w:hAnsiTheme="majorHAnsi" w:cstheme="majorBidi"/>
@@ -20124,12 +20527,12 @@
         </w:rPr>
         <w:t>Add</w:t>
       </w:r>
-      <w:commentRangeEnd w:id="99"/>
+      <w:commentRangeEnd w:id="100"/>
       <w:r>
         <w:rPr>
           <w:rStyle w:val="CommentReference"/>
         </w:rPr>
-        <w:commentReference w:id="99"/>
+        <w:commentReference w:id="100"/>
       </w:r>
       <w:r>
         <w:rPr>
@@ -20140,8 +20543,8 @@
         </w:rPr>
         <w:t xml:space="preserve"> Ship Information</w:t>
       </w:r>
-      <w:bookmarkEnd w:id="97"/>
       <w:bookmarkEnd w:id="98"/>
+      <w:bookmarkEnd w:id="99"/>
     </w:p>
     <w:p>
       <w:pPr>
@@ -20231,6 +20634,7 @@
           <w:noProof/>
           <w:lang w:val="en-US" w:eastAsia="ja-JP"/>
         </w:rPr>
+        <w:lastRenderedPageBreak/>
         <w:drawing>
           <wp:inline distT="0" distB="0" distL="0" distR="0" wp14:anchorId="2CAC3E95" wp14:editId="66E9AC19">
             <wp:extent cx="5746750" cy="3509645"/>
@@ -20292,9 +20696,9 @@
           <w:szCs w:val="24"/>
         </w:rPr>
       </w:pPr>
-      <w:bookmarkStart w:id="100" w:name="_Toc77020695"/>
-      <w:bookmarkStart w:id="101" w:name="_Toc83731636"/>
-      <w:commentRangeStart w:id="102"/>
+      <w:bookmarkStart w:id="101" w:name="_Toc77020695"/>
+      <w:bookmarkStart w:id="102" w:name="_Toc83731636"/>
+      <w:commentRangeStart w:id="103"/>
       <w:r>
         <w:rPr>
           <w:rFonts w:asciiTheme="majorHAnsi" w:eastAsiaTheme="majorEastAsia" w:hAnsiTheme="majorHAnsi" w:cstheme="majorBidi"/>
@@ -20304,12 +20708,12 @@
         </w:rPr>
         <w:t>Change</w:t>
       </w:r>
-      <w:commentRangeEnd w:id="102"/>
+      <w:commentRangeEnd w:id="103"/>
       <w:r>
         <w:rPr>
           <w:rStyle w:val="CommentReference"/>
         </w:rPr>
-        <w:commentReference w:id="102"/>
+        <w:commentReference w:id="103"/>
       </w:r>
       <w:r>
         <w:rPr>
@@ -20320,8 +20724,8 @@
         </w:rPr>
         <w:t xml:space="preserve"> Ship Information</w:t>
       </w:r>
-      <w:bookmarkEnd w:id="100"/>
       <w:bookmarkEnd w:id="101"/>
+      <w:bookmarkEnd w:id="102"/>
     </w:p>
     <w:p>
       <w:pPr>
@@ -20404,6 +20808,7 @@
           <w:noProof/>
           <w:lang w:val="en-US" w:eastAsia="ja-JP"/>
         </w:rPr>
+        <w:lastRenderedPageBreak/>
         <w:drawing>
           <wp:inline distT="0" distB="0" distL="0" distR="0" wp14:anchorId="39B037C6" wp14:editId="07A66954">
             <wp:extent cx="5943600" cy="3924300"/>
@@ -20478,9 +20883,9 @@
           <w:szCs w:val="24"/>
         </w:rPr>
       </w:pPr>
-      <w:bookmarkStart w:id="103" w:name="_Toc77020696"/>
-      <w:bookmarkStart w:id="104" w:name="_Toc83731637"/>
-      <w:commentRangeStart w:id="105"/>
+      <w:bookmarkStart w:id="104" w:name="_Toc77020696"/>
+      <w:bookmarkStart w:id="105" w:name="_Toc83731637"/>
+      <w:commentRangeStart w:id="106"/>
       <w:r>
         <w:rPr>
           <w:rFonts w:asciiTheme="majorHAnsi" w:eastAsiaTheme="majorEastAsia" w:hAnsiTheme="majorHAnsi" w:cstheme="majorBidi"/>
@@ -20490,14 +20895,14 @@
         </w:rPr>
         <w:t>Reset</w:t>
       </w:r>
-      <w:commentRangeEnd w:id="105"/>
+      <w:commentRangeEnd w:id="106"/>
       <w:r>
         <w:rPr>
           <w:rStyle w:val="CommentReference"/>
           <w:rFonts w:asciiTheme="minorHAnsi" w:eastAsiaTheme="minorHAnsi" w:hAnsiTheme="minorHAnsi" w:cstheme="minorBidi"/>
           <w:lang w:val="en-GB"/>
         </w:rPr>
-        <w:commentReference w:id="105"/>
+        <w:commentReference w:id="106"/>
       </w:r>
       <w:r>
         <w:rPr>
@@ -20508,8 +20913,8 @@
         </w:rPr>
         <w:t xml:space="preserve"> Password</w:t>
       </w:r>
-      <w:bookmarkEnd w:id="103"/>
       <w:bookmarkEnd w:id="104"/>
+      <w:bookmarkEnd w:id="105"/>
     </w:p>
     <w:p>
       <w:pPr>
@@ -20703,14 +21108,14 @@
           <w:szCs w:val="24"/>
         </w:rPr>
       </w:pPr>
-      <w:bookmarkStart w:id="106" w:name="_Toc83731638"/>
+      <w:bookmarkStart w:id="107" w:name="_Toc83731638"/>
       <w:r>
         <w:rPr>
           <w:rStyle w:val="CommentReference"/>
           <w:rFonts w:asciiTheme="minorHAnsi" w:eastAsiaTheme="minorHAnsi" w:hAnsiTheme="minorHAnsi" w:cstheme="minorBidi"/>
           <w:lang w:val="en-GB"/>
         </w:rPr>
-        <w:commentReference w:id="107"/>
+        <w:commentReference w:id="108"/>
       </w:r>
       <w:r>
         <w:rPr>
@@ -20721,7 +21126,7 @@
         </w:rPr>
         <w:t xml:space="preserve"> </w:t>
       </w:r>
-      <w:bookmarkStart w:id="108" w:name="_Toc77020697"/>
+      <w:bookmarkStart w:id="109" w:name="_Toc77020697"/>
       <w:r>
         <w:rPr>
           <w:rFonts w:asciiTheme="majorHAnsi" w:eastAsiaTheme="majorEastAsia" w:hAnsiTheme="majorHAnsi" w:cstheme="majorBidi"/>
@@ -20731,8 +21136,8 @@
         </w:rPr>
         <w:t>Change Password</w:t>
       </w:r>
-      <w:bookmarkEnd w:id="106"/>
-      <w:bookmarkEnd w:id="108"/>
+      <w:bookmarkEnd w:id="107"/>
+      <w:bookmarkEnd w:id="109"/>
     </w:p>
     <w:p>
       <w:pPr>
@@ -20924,9 +21329,9 @@
           <w:szCs w:val="24"/>
         </w:rPr>
       </w:pPr>
-      <w:bookmarkStart w:id="109" w:name="_Toc77020698"/>
-      <w:bookmarkStart w:id="110" w:name="_Toc83731639"/>
-      <w:commentRangeStart w:id="111"/>
+      <w:bookmarkStart w:id="110" w:name="_Toc77020698"/>
+      <w:bookmarkStart w:id="111" w:name="_Toc83731639"/>
+      <w:commentRangeStart w:id="112"/>
       <w:r>
         <w:rPr>
           <w:rFonts w:asciiTheme="majorHAnsi" w:eastAsiaTheme="majorEastAsia" w:hAnsiTheme="majorHAnsi" w:cstheme="majorBidi"/>
@@ -20936,12 +21341,12 @@
         </w:rPr>
         <w:t>User</w:t>
       </w:r>
-      <w:commentRangeEnd w:id="111"/>
+      <w:commentRangeEnd w:id="112"/>
       <w:r>
         <w:rPr>
           <w:rStyle w:val="CommentReference"/>
         </w:rPr>
-        <w:commentReference w:id="111"/>
+        <w:commentReference w:id="112"/>
       </w:r>
       <w:r>
         <w:rPr>
@@ -20952,8 +21357,8 @@
         </w:rPr>
         <w:t xml:space="preserve"> Profile</w:t>
       </w:r>
-      <w:bookmarkEnd w:id="109"/>
       <w:bookmarkEnd w:id="110"/>
+      <w:bookmarkEnd w:id="111"/>
     </w:p>
     <w:p>
       <w:pPr>
@@ -21145,9 +21550,9 @@
           <w:szCs w:val="24"/>
         </w:rPr>
       </w:pPr>
-      <w:bookmarkStart w:id="112" w:name="_Toc77020699"/>
-      <w:bookmarkStart w:id="113" w:name="_Toc83731640"/>
-      <w:commentRangeStart w:id="114"/>
+      <w:bookmarkStart w:id="113" w:name="_Toc77020699"/>
+      <w:bookmarkStart w:id="114" w:name="_Toc83731640"/>
+      <w:commentRangeStart w:id="115"/>
       <w:r>
         <w:rPr>
           <w:rFonts w:asciiTheme="majorHAnsi" w:eastAsiaTheme="majorEastAsia" w:hAnsiTheme="majorHAnsi" w:cstheme="majorBidi"/>
@@ -21157,12 +21562,12 @@
         </w:rPr>
         <w:t>My</w:t>
       </w:r>
-      <w:commentRangeEnd w:id="114"/>
+      <w:commentRangeEnd w:id="115"/>
       <w:r>
         <w:rPr>
           <w:rStyle w:val="CommentReference"/>
         </w:rPr>
-        <w:commentReference w:id="114"/>
+        <w:commentReference w:id="115"/>
       </w:r>
       <w:r>
         <w:rPr>
@@ -21173,8 +21578,8 @@
         </w:rPr>
         <w:t xml:space="preserve"> Orders</w:t>
       </w:r>
-      <w:bookmarkEnd w:id="112"/>
       <w:bookmarkEnd w:id="113"/>
+      <w:bookmarkEnd w:id="114"/>
     </w:p>
     <w:p>
       <w:pPr>
@@ -21363,9 +21768,9 @@
           <w:szCs w:val="24"/>
         </w:rPr>
       </w:pPr>
-      <w:bookmarkStart w:id="115" w:name="_Toc77020700"/>
-      <w:bookmarkStart w:id="116" w:name="_Toc83731641"/>
-      <w:commentRangeStart w:id="117"/>
+      <w:bookmarkStart w:id="116" w:name="_Toc77020700"/>
+      <w:bookmarkStart w:id="117" w:name="_Toc83731641"/>
+      <w:commentRangeStart w:id="118"/>
       <w:r>
         <w:rPr>
           <w:rFonts w:asciiTheme="majorHAnsi" w:eastAsiaTheme="majorEastAsia" w:hAnsiTheme="majorHAnsi" w:cstheme="majorBidi"/>
@@ -21375,12 +21780,12 @@
         </w:rPr>
         <w:t>Order</w:t>
       </w:r>
-      <w:commentRangeEnd w:id="117"/>
+      <w:commentRangeEnd w:id="118"/>
       <w:r>
         <w:rPr>
           <w:rStyle w:val="CommentReference"/>
         </w:rPr>
-        <w:commentReference w:id="117"/>
+        <w:commentReference w:id="118"/>
       </w:r>
       <w:r>
         <w:rPr>
@@ -21391,8 +21796,8 @@
         </w:rPr>
         <w:t xml:space="preserve"> Information</w:t>
       </w:r>
-      <w:bookmarkEnd w:id="115"/>
       <w:bookmarkEnd w:id="116"/>
+      <w:bookmarkEnd w:id="117"/>
     </w:p>
     <w:p>
       <w:pPr>
@@ -21582,9 +21987,9 @@
           <w:szCs w:val="24"/>
         </w:rPr>
       </w:pPr>
-      <w:bookmarkStart w:id="118" w:name="_Toc77020701"/>
-      <w:bookmarkStart w:id="119" w:name="_Toc83731642"/>
-      <w:commentRangeStart w:id="120"/>
+      <w:bookmarkStart w:id="119" w:name="_Toc77020701"/>
+      <w:bookmarkStart w:id="120" w:name="_Toc83731642"/>
+      <w:commentRangeStart w:id="121"/>
       <w:r>
         <w:rPr>
           <w:rFonts w:asciiTheme="majorHAnsi" w:eastAsiaTheme="majorEastAsia" w:hAnsiTheme="majorHAnsi" w:cstheme="majorBidi"/>
@@ -21594,12 +21999,12 @@
         </w:rPr>
         <w:t>View</w:t>
       </w:r>
-      <w:commentRangeEnd w:id="120"/>
+      <w:commentRangeEnd w:id="121"/>
       <w:r>
         <w:rPr>
           <w:rStyle w:val="CommentReference"/>
         </w:rPr>
-        <w:commentReference w:id="120"/>
+        <w:commentReference w:id="121"/>
       </w:r>
       <w:r>
         <w:rPr>
@@ -21610,8 +22015,8 @@
         </w:rPr>
         <w:t xml:space="preserve"> Product List</w:t>
       </w:r>
-      <w:bookmarkEnd w:id="118"/>
       <w:bookmarkEnd w:id="119"/>
+      <w:bookmarkEnd w:id="120"/>
     </w:p>
     <w:p>
       <w:pPr>
@@ -21795,9 +22200,9 @@
           <w:szCs w:val="24"/>
         </w:rPr>
       </w:pPr>
-      <w:bookmarkStart w:id="121" w:name="_Toc77020703"/>
-      <w:bookmarkStart w:id="122" w:name="_Toc83731643"/>
-      <w:commentRangeStart w:id="123"/>
+      <w:bookmarkStart w:id="122" w:name="_Toc77020703"/>
+      <w:bookmarkStart w:id="123" w:name="_Toc83731643"/>
+      <w:commentRangeStart w:id="124"/>
       <w:r>
         <w:rPr>
           <w:rFonts w:asciiTheme="majorHAnsi" w:eastAsiaTheme="majorEastAsia" w:hAnsiTheme="majorHAnsi" w:cstheme="majorBidi"/>
@@ -21807,14 +22212,14 @@
         </w:rPr>
         <w:t>Order</w:t>
       </w:r>
-      <w:commentRangeEnd w:id="123"/>
+      <w:commentRangeEnd w:id="124"/>
       <w:r>
         <w:rPr>
           <w:rStyle w:val="CommentReference"/>
           <w:rFonts w:asciiTheme="minorHAnsi" w:eastAsiaTheme="minorHAnsi" w:hAnsiTheme="minorHAnsi" w:cstheme="minorBidi"/>
           <w:lang w:val="en-GB"/>
         </w:rPr>
-        <w:commentReference w:id="123"/>
+        <w:commentReference w:id="124"/>
       </w:r>
       <w:r>
         <w:rPr>
@@ -21825,8 +22230,8 @@
         </w:rPr>
         <w:t xml:space="preserve"> List</w:t>
       </w:r>
-      <w:bookmarkEnd w:id="121"/>
       <w:bookmarkEnd w:id="122"/>
+      <w:bookmarkEnd w:id="123"/>
       <w:r>
         <w:rPr>
           <w:rFonts w:asciiTheme="majorHAnsi" w:eastAsiaTheme="majorEastAsia" w:hAnsiTheme="majorHAnsi" w:cstheme="majorBidi"/>
@@ -21836,7 +22241,7 @@
         </w:rPr>
         <w:t xml:space="preserve"> </w:t>
       </w:r>
-      <w:bookmarkStart w:id="124" w:name="_Toc77020704"/>
+      <w:bookmarkStart w:id="125" w:name="_Toc77020704"/>
     </w:p>
     <w:p>
       <w:pPr>
@@ -21852,7 +22257,7 @@
           <w:szCs w:val="24"/>
         </w:rPr>
       </w:pPr>
-      <w:bookmarkStart w:id="125" w:name="_Toc83731644"/>
+      <w:bookmarkStart w:id="126" w:name="_Toc83731644"/>
       <w:r>
         <w:rPr>
           <w:rFonts w:ascii="Times New Roman" w:eastAsiaTheme="majorEastAsia" w:hAnsi="Times New Roman" w:cs="Times New Roman"/>
@@ -21863,8 +22268,8 @@
         </w:rPr>
         <w:t>Function trigger: Admin Login and click Total Invoices</w:t>
       </w:r>
-      <w:bookmarkEnd w:id="124"/>
       <w:bookmarkEnd w:id="125"/>
+      <w:bookmarkEnd w:id="126"/>
     </w:p>
     <w:p>
       <w:pPr>
@@ -21880,8 +22285,8 @@
           <w:szCs w:val="24"/>
         </w:rPr>
       </w:pPr>
-      <w:bookmarkStart w:id="126" w:name="_Toc77020705"/>
-      <w:bookmarkStart w:id="127" w:name="_Toc83731645"/>
+      <w:bookmarkStart w:id="127" w:name="_Toc77020705"/>
+      <w:bookmarkStart w:id="128" w:name="_Toc83731645"/>
       <w:r>
         <w:rPr>
           <w:rFonts w:ascii="Times New Roman" w:eastAsiaTheme="majorEastAsia" w:hAnsi="Times New Roman" w:cs="Times New Roman"/>
@@ -21892,8 +22297,8 @@
         </w:rPr>
         <w:t>Function description:</w:t>
       </w:r>
-      <w:bookmarkEnd w:id="126"/>
       <w:bookmarkEnd w:id="127"/>
+      <w:bookmarkEnd w:id="128"/>
     </w:p>
     <w:p>
       <w:pPr>
@@ -21909,8 +22314,8 @@
           <w:szCs w:val="24"/>
         </w:rPr>
       </w:pPr>
-      <w:bookmarkStart w:id="128" w:name="_Toc77020706"/>
-      <w:bookmarkStart w:id="129" w:name="_Toc83731646"/>
+      <w:bookmarkStart w:id="129" w:name="_Toc77020706"/>
+      <w:bookmarkStart w:id="130" w:name="_Toc83731646"/>
       <w:r>
         <w:rPr>
           <w:rFonts w:ascii="Times New Roman" w:eastAsiaTheme="majorEastAsia" w:hAnsi="Times New Roman" w:cs="Times New Roman"/>
@@ -21932,8 +22337,8 @@
         <w:tab/>
         <w:t>Role: Admin</w:t>
       </w:r>
-      <w:bookmarkEnd w:id="128"/>
       <w:bookmarkEnd w:id="129"/>
+      <w:bookmarkEnd w:id="130"/>
     </w:p>
     <w:p>
       <w:pPr>
@@ -21949,8 +22354,8 @@
           <w:szCs w:val="24"/>
         </w:rPr>
       </w:pPr>
-      <w:bookmarkStart w:id="130" w:name="_Toc77020707"/>
-      <w:bookmarkStart w:id="131" w:name="_Toc83731647"/>
+      <w:bookmarkStart w:id="131" w:name="_Toc77020707"/>
+      <w:bookmarkStart w:id="132" w:name="_Toc83731647"/>
       <w:r>
         <w:rPr>
           <w:rFonts w:ascii="Times New Roman" w:eastAsiaTheme="majorEastAsia" w:hAnsi="Times New Roman" w:cs="Times New Roman"/>
@@ -21972,9 +22377,9 @@
         <w:tab/>
         <w:t>Purpose: Admin views list of all of 2orders</w:t>
       </w:r>
-      <w:bookmarkStart w:id="132" w:name="_Toc77020708"/>
-      <w:bookmarkEnd w:id="130"/>
+      <w:bookmarkStart w:id="133" w:name="_Toc77020708"/>
       <w:bookmarkEnd w:id="131"/>
+      <w:bookmarkEnd w:id="132"/>
     </w:p>
     <w:p>
       <w:pPr>
@@ -21990,7 +22395,7 @@
           <w:szCs w:val="24"/>
         </w:rPr>
       </w:pPr>
-      <w:bookmarkStart w:id="133" w:name="_Toc83731648"/>
+      <w:bookmarkStart w:id="134" w:name="_Toc83731648"/>
       <w:r>
         <w:rPr>
           <w:rFonts w:ascii="Times New Roman" w:eastAsiaTheme="majorEastAsia" w:hAnsi="Times New Roman" w:cs="Times New Roman"/>
@@ -22001,8 +22406,8 @@
         </w:rPr>
         <w:t>Screen layout:</w:t>
       </w:r>
-      <w:bookmarkEnd w:id="132"/>
       <w:bookmarkEnd w:id="133"/>
+      <w:bookmarkEnd w:id="134"/>
     </w:p>
     <w:p>
       <w:pPr>
@@ -22086,9 +22491,9 @@
           <w:szCs w:val="24"/>
         </w:rPr>
       </w:pPr>
-      <w:bookmarkStart w:id="134" w:name="_Toc77020709"/>
-      <w:bookmarkStart w:id="135" w:name="_Toc83731649"/>
-      <w:commentRangeStart w:id="136"/>
+      <w:bookmarkStart w:id="135" w:name="_Toc77020709"/>
+      <w:bookmarkStart w:id="136" w:name="_Toc83731649"/>
+      <w:commentRangeStart w:id="137"/>
       <w:r>
         <w:rPr>
           <w:rFonts w:asciiTheme="majorHAnsi" w:eastAsiaTheme="majorEastAsia" w:hAnsiTheme="majorHAnsi" w:cstheme="majorBidi"/>
@@ -22098,12 +22503,12 @@
         </w:rPr>
         <w:t>Order</w:t>
       </w:r>
-      <w:commentRangeEnd w:id="136"/>
+      <w:commentRangeEnd w:id="137"/>
       <w:r>
         <w:rPr>
           <w:rStyle w:val="CommentReference"/>
         </w:rPr>
-        <w:commentReference w:id="136"/>
+        <w:commentReference w:id="137"/>
       </w:r>
       <w:r>
         <w:rPr>
@@ -22114,8 +22519,8 @@
         </w:rPr>
         <w:t xml:space="preserve"> Details</w:t>
       </w:r>
-      <w:bookmarkEnd w:id="134"/>
       <w:bookmarkEnd w:id="135"/>
+      <w:bookmarkEnd w:id="136"/>
     </w:p>
     <w:p>
       <w:pPr>
@@ -22294,9 +22699,9 @@
           <w:szCs w:val="24"/>
         </w:rPr>
       </w:pPr>
-      <w:bookmarkStart w:id="137" w:name="_Toc77020710"/>
-      <w:bookmarkStart w:id="138" w:name="_Toc83731650"/>
-      <w:commentRangeStart w:id="139"/>
+      <w:bookmarkStart w:id="138" w:name="_Toc77020710"/>
+      <w:bookmarkStart w:id="139" w:name="_Toc83731650"/>
+      <w:commentRangeStart w:id="140"/>
       <w:r>
         <w:rPr>
           <w:rFonts w:asciiTheme="majorHAnsi" w:eastAsiaTheme="majorEastAsia" w:hAnsiTheme="majorHAnsi" w:cstheme="majorBidi"/>
@@ -22306,12 +22711,12 @@
         </w:rPr>
         <w:t>View</w:t>
       </w:r>
-      <w:commentRangeEnd w:id="139"/>
+      <w:commentRangeEnd w:id="140"/>
       <w:r>
         <w:rPr>
           <w:rStyle w:val="CommentReference"/>
         </w:rPr>
-        <w:commentReference w:id="139"/>
+        <w:commentReference w:id="140"/>
       </w:r>
       <w:r>
         <w:rPr>
@@ -22322,8 +22727,8 @@
         </w:rPr>
         <w:t xml:space="preserve"> Feedback</w:t>
       </w:r>
-      <w:bookmarkEnd w:id="137"/>
       <w:bookmarkEnd w:id="138"/>
+      <w:bookmarkEnd w:id="139"/>
     </w:p>
     <w:p>
       <w:pPr>
@@ -22762,9 +23167,9 @@
           <w:szCs w:val="24"/>
         </w:rPr>
       </w:pPr>
-      <w:bookmarkStart w:id="140" w:name="_Toc77020711"/>
-      <w:bookmarkStart w:id="141" w:name="_Toc83731651"/>
-      <w:commentRangeStart w:id="142"/>
+      <w:bookmarkStart w:id="141" w:name="_Toc77020711"/>
+      <w:bookmarkStart w:id="142" w:name="_Toc83731651"/>
+      <w:commentRangeStart w:id="143"/>
       <w:r>
         <w:rPr>
           <w:rFonts w:asciiTheme="majorHAnsi" w:eastAsiaTheme="majorEastAsia" w:hAnsiTheme="majorHAnsi" w:cstheme="majorBidi"/>
@@ -22774,12 +23179,12 @@
         </w:rPr>
         <w:t>Send</w:t>
       </w:r>
-      <w:commentRangeEnd w:id="142"/>
+      <w:commentRangeEnd w:id="143"/>
       <w:r>
         <w:rPr>
           <w:rStyle w:val="CommentReference"/>
         </w:rPr>
-        <w:commentReference w:id="142"/>
+        <w:commentReference w:id="143"/>
       </w:r>
       <w:r>
         <w:rPr>
@@ -22790,8 +23195,8 @@
         </w:rPr>
         <w:t xml:space="preserve"> Feedback</w:t>
       </w:r>
-      <w:bookmarkEnd w:id="140"/>
       <w:bookmarkEnd w:id="141"/>
+      <w:bookmarkEnd w:id="142"/>
     </w:p>
     <w:p>
       <w:pPr>
@@ -22981,9 +23386,9 @@
           <w:szCs w:val="24"/>
         </w:rPr>
       </w:pPr>
-      <w:bookmarkStart w:id="143" w:name="_Toc77020712"/>
-      <w:bookmarkStart w:id="144" w:name="_Toc83731652"/>
-      <w:commentRangeStart w:id="145"/>
+      <w:bookmarkStart w:id="144" w:name="_Toc77020712"/>
+      <w:bookmarkStart w:id="145" w:name="_Toc83731652"/>
+      <w:commentRangeStart w:id="146"/>
       <w:r>
         <w:rPr>
           <w:rFonts w:asciiTheme="majorHAnsi" w:eastAsiaTheme="majorEastAsia" w:hAnsiTheme="majorHAnsi" w:cstheme="majorBidi"/>
@@ -22993,12 +23398,12 @@
         </w:rPr>
         <w:t>Blogs</w:t>
       </w:r>
-      <w:commentRangeEnd w:id="145"/>
+      <w:commentRangeEnd w:id="146"/>
       <w:r>
         <w:rPr>
           <w:rStyle w:val="CommentReference"/>
         </w:rPr>
-        <w:commentReference w:id="145"/>
+        <w:commentReference w:id="146"/>
       </w:r>
       <w:r>
         <w:rPr>
@@ -23009,8 +23414,8 @@
         </w:rPr>
         <w:t xml:space="preserve"> List</w:t>
       </w:r>
-      <w:bookmarkEnd w:id="143"/>
       <w:bookmarkEnd w:id="144"/>
+      <w:bookmarkEnd w:id="145"/>
       <w:r>
         <w:rPr>
           <w:rFonts w:asciiTheme="majorHAnsi" w:eastAsiaTheme="majorEastAsia" w:hAnsiTheme="majorHAnsi" w:cstheme="majorBidi"/>
@@ -23095,7 +23500,7 @@
           <w:noProof/>
         </w:rPr>
       </w:pPr>
-      <w:bookmarkStart w:id="146" w:name="_Toc77020713"/>
+      <w:bookmarkStart w:id="147" w:name="_Toc77020713"/>
       <w:r>
         <w:rPr>
           <w:iCs/>
@@ -23180,8 +23585,8 @@
           <w:szCs w:val="24"/>
         </w:rPr>
       </w:pPr>
-      <w:bookmarkStart w:id="147" w:name="_Toc83731653"/>
-      <w:commentRangeStart w:id="148"/>
+      <w:bookmarkStart w:id="148" w:name="_Toc83731653"/>
+      <w:commentRangeStart w:id="149"/>
       <w:r>
         <w:rPr>
           <w:rFonts w:asciiTheme="majorHAnsi" w:eastAsiaTheme="majorEastAsia" w:hAnsiTheme="majorHAnsi" w:cstheme="majorBidi"/>
@@ -23191,12 +23596,12 @@
         </w:rPr>
         <w:t>Blog</w:t>
       </w:r>
-      <w:commentRangeEnd w:id="148"/>
+      <w:commentRangeEnd w:id="149"/>
       <w:r>
         <w:rPr>
           <w:rStyle w:val="CommentReference"/>
         </w:rPr>
-        <w:commentReference w:id="148"/>
+        <w:commentReference w:id="149"/>
       </w:r>
       <w:r>
         <w:rPr>
@@ -23207,8 +23612,8 @@
         </w:rPr>
         <w:t xml:space="preserve"> Details</w:t>
       </w:r>
-      <w:bookmarkEnd w:id="146"/>
       <w:bookmarkEnd w:id="147"/>
+      <w:bookmarkEnd w:id="148"/>
     </w:p>
     <w:p>
       <w:pPr>
@@ -23389,9 +23794,9 @@
           <w:szCs w:val="24"/>
         </w:rPr>
       </w:pPr>
-      <w:bookmarkStart w:id="149" w:name="_Toc77020716"/>
-      <w:bookmarkStart w:id="150" w:name="_Toc83731654"/>
-      <w:commentRangeStart w:id="151"/>
+      <w:bookmarkStart w:id="150" w:name="_Toc77020716"/>
+      <w:bookmarkStart w:id="151" w:name="_Toc83731654"/>
+      <w:commentRangeStart w:id="152"/>
       <w:r>
         <w:rPr>
           <w:rFonts w:asciiTheme="majorHAnsi" w:eastAsiaTheme="majorEastAsia" w:hAnsiTheme="majorHAnsi" w:cstheme="majorBidi"/>
@@ -23401,12 +23806,12 @@
         </w:rPr>
         <w:t>View</w:t>
       </w:r>
-      <w:commentRangeEnd w:id="151"/>
+      <w:commentRangeEnd w:id="152"/>
       <w:r>
         <w:rPr>
           <w:rStyle w:val="CommentReference"/>
         </w:rPr>
-        <w:commentReference w:id="151"/>
+        <w:commentReference w:id="152"/>
       </w:r>
       <w:r>
         <w:rPr>
@@ -23417,8 +23822,8 @@
         </w:rPr>
         <w:t xml:space="preserve"> All Notifications</w:t>
       </w:r>
-      <w:bookmarkEnd w:id="149"/>
       <w:bookmarkEnd w:id="150"/>
+      <w:bookmarkEnd w:id="151"/>
     </w:p>
     <w:p>
       <w:pPr>
@@ -23505,7 +23910,7 @@
         </w:rPr>
         <w:t>User views the list of all Notifications</w:t>
       </w:r>
-      <w:bookmarkStart w:id="152" w:name="_Toc77020717"/>
+      <w:bookmarkStart w:id="153" w:name="_Toc77020717"/>
     </w:p>
     <w:p>
       <w:pPr>
@@ -23579,7 +23984,7 @@
           </wp:anchor>
         </w:drawing>
       </w:r>
-      <w:bookmarkEnd w:id="152"/>
+      <w:bookmarkEnd w:id="153"/>
     </w:p>
     <w:p>
       <w:pPr>
@@ -23599,9 +24004,9 @@
           <w:szCs w:val="24"/>
         </w:rPr>
       </w:pPr>
-      <w:bookmarkStart w:id="153" w:name="_Toc77020718"/>
-      <w:bookmarkStart w:id="154" w:name="_Toc83731655"/>
-      <w:commentRangeStart w:id="155"/>
+      <w:bookmarkStart w:id="154" w:name="_Toc77020718"/>
+      <w:bookmarkStart w:id="155" w:name="_Toc83731655"/>
+      <w:commentRangeStart w:id="156"/>
       <w:r>
         <w:rPr>
           <w:rFonts w:asciiTheme="majorHAnsi" w:eastAsiaTheme="majorEastAsia" w:hAnsiTheme="majorHAnsi" w:cstheme="majorBidi"/>
@@ -23611,12 +24016,12 @@
         </w:rPr>
         <w:t>Mark</w:t>
       </w:r>
-      <w:commentRangeEnd w:id="155"/>
+      <w:commentRangeEnd w:id="156"/>
       <w:r>
         <w:rPr>
           <w:rStyle w:val="CommentReference"/>
         </w:rPr>
-        <w:commentReference w:id="155"/>
+        <w:commentReference w:id="156"/>
       </w:r>
       <w:r>
         <w:rPr>
@@ -23627,8 +24032,8 @@
         </w:rPr>
         <w:t xml:space="preserve"> as read</w:t>
       </w:r>
-      <w:bookmarkEnd w:id="153"/>
       <w:bookmarkEnd w:id="154"/>
+      <w:bookmarkEnd w:id="155"/>
     </w:p>
     <w:p>
       <w:pPr>
@@ -23734,8 +24139,8 @@
           <w:szCs w:val="24"/>
         </w:rPr>
       </w:pPr>
-      <w:bookmarkStart w:id="156" w:name="_Toc77020719"/>
-      <w:bookmarkStart w:id="157" w:name="_Toc83731656"/>
+      <w:bookmarkStart w:id="157" w:name="_Toc77020719"/>
+      <w:bookmarkStart w:id="158" w:name="_Toc83731656"/>
       <w:r>
         <w:rPr>
           <w:i/>
@@ -23798,8 +24203,175 @@
         </w:rPr>
         <w:t>Screen layout:</w:t>
       </w:r>
-      <w:bookmarkEnd w:id="156"/>
       <w:bookmarkEnd w:id="157"/>
+      <w:bookmarkEnd w:id="158"/>
+    </w:p>
+    <w:p>
+      <w:pPr>
+        <w:pStyle w:val="ListParagraph"/>
+        <w:keepNext/>
+        <w:keepLines/>
+        <w:spacing w:before="40" w:line="259" w:lineRule="auto"/>
+        <w:outlineLvl w:val="2"/>
+        <w:rPr>
+          <w:iCs/>
+        </w:rPr>
+      </w:pPr>
+    </w:p>
+    <w:p>
+      <w:pPr>
+        <w:pStyle w:val="ListParagraph"/>
+        <w:keepNext/>
+        <w:keepLines/>
+        <w:numPr>
+          <w:ilvl w:val="1"/>
+          <w:numId w:val="11"/>
+        </w:numPr>
+        <w:spacing w:before="40" w:line="259" w:lineRule="auto"/>
+        <w:outlineLvl w:val="2"/>
+        <w:rPr>
+          <w:b/>
+          <w:iCs/>
+          <w:szCs w:val="24"/>
+          <w:shd w:val="pct15" w:color="auto" w:fill="FFFFFF"/>
+        </w:rPr>
+      </w:pPr>
+      <w:commentRangeStart w:id="159"/>
+      <w:r>
+        <w:rPr>
+          <w:b/>
+          <w:iCs/>
+          <w:szCs w:val="24"/>
+          <w:shd w:val="pct15" w:color="auto" w:fill="FFFFFF"/>
+        </w:rPr>
+        <w:t>View</w:t>
+      </w:r>
+      <w:commentRangeEnd w:id="159"/>
+      <w:r>
+        <w:rPr>
+          <w:rStyle w:val="CommentReference"/>
+          <w:rFonts w:asciiTheme="minorHAnsi" w:eastAsiaTheme="minorHAnsi" w:hAnsiTheme="minorHAnsi" w:cstheme="minorBidi"/>
+          <w:lang w:val="en-GB"/>
+        </w:rPr>
+        <w:commentReference w:id="159"/>
+      </w:r>
+      <w:r>
+        <w:rPr>
+          <w:b/>
+          <w:iCs/>
+          <w:szCs w:val="24"/>
+          <w:shd w:val="pct15" w:color="auto" w:fill="FFFFFF"/>
+        </w:rPr>
+        <w:t xml:space="preserve"> DashBoard</w:t>
+      </w:r>
+    </w:p>
+    <w:p>
+      <w:pPr>
+        <w:pStyle w:val="ListParagraph"/>
+        <w:numPr>
+          <w:ilvl w:val="0"/>
+          <w:numId w:val="24"/>
+        </w:numPr>
+        <w:rPr>
+          <w:iCs/>
+        </w:rPr>
+      </w:pPr>
+      <w:r>
+        <w:rPr>
+          <w:iCs/>
+        </w:rPr>
+        <w:t>Function description:</w:t>
+      </w:r>
+    </w:p>
+    <w:p>
+      <w:pPr>
+        <w:contextualSpacing/>
+        <w:rPr>
+          <w:iCs/>
+        </w:rPr>
+      </w:pPr>
+      <w:r>
+        <w:rPr>
+          <w:iCs/>
+        </w:rPr>
+        <w:t>+ Role: Seller</w:t>
+      </w:r>
+    </w:p>
+    <w:p>
+      <w:pPr>
+        <w:contextualSpacing/>
+        <w:rPr>
+          <w:iCs/>
+        </w:rPr>
+      </w:pPr>
+      <w:r>
+        <w:rPr>
+          <w:iCs/>
+        </w:rPr>
+        <w:t xml:space="preserve">+ </w:t>
+      </w:r>
+      <w:r>
+        <w:rPr>
+          <w:iCs/>
+        </w:rPr>
+        <w:t xml:space="preserve">Purpose: </w:t>
+      </w:r>
+      <w:r>
+        <w:rPr>
+          <w:rFonts w:ascii="Calibri" w:hAnsi="Calibri" w:cs="Calibri"/>
+          <w:color w:val="000000"/>
+          <w:lang w:eastAsia="ja-JP"/>
+        </w:rPr>
+        <w:t>Seller views Statistic of the sale of his products</w:t>
+      </w:r>
+    </w:p>
+    <w:p>
+      <w:pPr>
+        <w:pStyle w:val="ListParagraph"/>
+        <w:keepNext/>
+        <w:keepLines/>
+        <w:numPr>
+          <w:ilvl w:val="0"/>
+          <w:numId w:val="24"/>
+        </w:numPr>
+        <w:spacing w:before="40" w:line="259" w:lineRule="auto"/>
+        <w:outlineLvl w:val="2"/>
+        <w:rPr>
+          <w:rFonts w:asciiTheme="majorHAnsi" w:eastAsiaTheme="majorEastAsia" w:hAnsiTheme="majorHAnsi" w:cstheme="majorBidi"/>
+          <w:b/>
+          <w:color w:val="243F60" w:themeColor="accent1" w:themeShade="7F"/>
+          <w:szCs w:val="24"/>
+        </w:rPr>
+      </w:pPr>
+      <w:r>
+        <w:rPr>
+          <w:iCs/>
+        </w:rPr>
+        <w:lastRenderedPageBreak/>
+        <w:t>Screen layout:</w:t>
+      </w:r>
+      <w:r>
+        <w:rPr>
+          <w:iCs/>
+        </w:rPr>
+        <w:t xml:space="preserve"> </w:t>
+      </w:r>
+    </w:p>
+    <w:p>
+      <w:pPr>
+        <w:pStyle w:val="ListParagraph"/>
+        <w:keepNext/>
+        <w:keepLines/>
+        <w:spacing w:before="40" w:line="259" w:lineRule="auto"/>
+        <w:ind w:left="465"/>
+        <w:outlineLvl w:val="2"/>
+        <w:rPr>
+          <w:rFonts w:asciiTheme="majorHAnsi" w:eastAsiaTheme="majorEastAsia" w:hAnsiTheme="majorHAnsi" w:cstheme="majorBidi"/>
+          <w:b/>
+          <w:color w:val="243F60" w:themeColor="accent1" w:themeShade="7F"/>
+          <w:szCs w:val="24"/>
+        </w:rPr>
+      </w:pPr>
     </w:p>
     <w:p>
       <w:pPr>
@@ -23819,9 +24391,9 @@
           <w:szCs w:val="24"/>
         </w:rPr>
       </w:pPr>
-      <w:bookmarkStart w:id="158" w:name="_Toc77020723"/>
-      <w:bookmarkStart w:id="159" w:name="_Toc83731657"/>
-      <w:commentRangeStart w:id="160"/>
+      <w:bookmarkStart w:id="160" w:name="_Toc77020723"/>
+      <w:bookmarkStart w:id="161" w:name="_Toc83731657"/>
+      <w:commentRangeStart w:id="162"/>
       <w:r>
         <w:rPr>
           <w:rFonts w:asciiTheme="majorHAnsi" w:eastAsiaTheme="majorEastAsia" w:hAnsiTheme="majorHAnsi" w:cstheme="majorBidi"/>
@@ -23831,15 +24403,15 @@
         </w:rPr>
         <w:t>Error</w:t>
       </w:r>
-      <w:bookmarkEnd w:id="158"/>
-      <w:commentRangeEnd w:id="160"/>
+      <w:bookmarkEnd w:id="160"/>
+      <w:commentRangeEnd w:id="162"/>
       <w:r>
         <w:rPr>
           <w:rStyle w:val="CommentReference"/>
         </w:rPr>
-        <w:commentReference w:id="160"/>
-      </w:r>
-      <w:bookmarkEnd w:id="159"/>
+        <w:commentReference w:id="162"/>
+      </w:r>
+      <w:bookmarkEnd w:id="161"/>
     </w:p>
     <w:p>
       <w:pPr>
@@ -23945,8 +24517,8 @@
           <w:szCs w:val="24"/>
         </w:rPr>
       </w:pPr>
-      <w:bookmarkStart w:id="161" w:name="_Toc77020724"/>
-      <w:bookmarkStart w:id="162" w:name="_Toc83731658"/>
+      <w:bookmarkStart w:id="163" w:name="_Toc77020724"/>
+      <w:bookmarkStart w:id="164" w:name="_Toc83731658"/>
       <w:r>
         <w:rPr>
           <w:iCs/>
@@ -23954,8 +24526,8 @@
         <w:lastRenderedPageBreak/>
         <w:t>Screen layout:</w:t>
       </w:r>
-      <w:bookmarkEnd w:id="161"/>
-      <w:bookmarkEnd w:id="162"/>
+      <w:bookmarkEnd w:id="163"/>
+      <w:bookmarkEnd w:id="164"/>
     </w:p>
     <w:p>
       <w:pPr>
@@ -23971,7 +24543,7 @@
           <w:szCs w:val="24"/>
         </w:rPr>
       </w:pPr>
-      <w:bookmarkStart w:id="163" w:name="_Toc83731659"/>
+      <w:bookmarkStart w:id="165" w:name="_Toc83731659"/>
       <w:r>
         <w:rPr>
           <w:i/>
@@ -24030,7 +24602,22 @@
           </wp:inline>
         </w:drawing>
       </w:r>
-      <w:bookmarkEnd w:id="163"/>
+      <w:bookmarkEnd w:id="165"/>
+    </w:p>
+    <w:p>
+      <w:pPr>
+        <w:pStyle w:val="ListParagraph"/>
+        <w:keepNext/>
+        <w:keepLines/>
+        <w:spacing w:before="40" w:line="259" w:lineRule="auto"/>
+        <w:outlineLvl w:val="2"/>
+        <w:rPr>
+          <w:rFonts w:asciiTheme="majorHAnsi" w:eastAsiaTheme="majorEastAsia" w:hAnsiTheme="majorHAnsi" w:cstheme="majorBidi"/>
+          <w:b/>
+          <w:color w:val="243F60" w:themeColor="accent1" w:themeShade="7F"/>
+          <w:szCs w:val="24"/>
+        </w:rPr>
+      </w:pPr>
     </w:p>
     <w:p>
       <w:pPr>
@@ -24045,10 +24632,10 @@
           <w:szCs w:val="24"/>
         </w:rPr>
       </w:pPr>
-      <w:bookmarkStart w:id="164" w:name="_Hlk76780712"/>
-      <w:bookmarkStart w:id="165" w:name="_Toc360610023"/>
-      <w:bookmarkStart w:id="166" w:name="_Toc83731660"/>
-      <w:commentRangeStart w:id="167"/>
+      <w:bookmarkStart w:id="166" w:name="_Hlk76780712"/>
+      <w:bookmarkStart w:id="167" w:name="_Toc360610023"/>
+      <w:bookmarkStart w:id="168" w:name="_Toc83731660"/>
+      <w:commentRangeStart w:id="169"/>
       <w:r>
         <w:rPr>
           <w:sz w:val="24"/>
@@ -24056,7 +24643,7 @@
         </w:rPr>
         <w:t>4</w:t>
       </w:r>
-      <w:commentRangeEnd w:id="167"/>
+      <w:commentRangeEnd w:id="169"/>
       <w:r>
         <w:rPr>
           <w:rStyle w:val="CommentReference"/>
@@ -24065,7 +24652,7 @@
           <w:kern w:val="0"/>
           <w:lang w:val="en-GB"/>
         </w:rPr>
-        <w:commentReference w:id="167"/>
+        <w:commentReference w:id="169"/>
       </w:r>
       <w:r>
         <w:rPr>
@@ -24088,8 +24675,8 @@
         </w:rPr>
         <w:t xml:space="preserve"> Retention</w:t>
       </w:r>
-      <w:bookmarkEnd w:id="164"/>
-      <w:bookmarkEnd w:id="165"/>
+      <w:bookmarkEnd w:id="166"/>
+      <w:bookmarkEnd w:id="167"/>
       <w:r>
         <w:rPr>
           <w:sz w:val="24"/>
@@ -24097,7 +24684,7 @@
         </w:rPr>
         <w:t>:</w:t>
       </w:r>
-      <w:bookmarkEnd w:id="166"/>
+      <w:bookmarkEnd w:id="168"/>
     </w:p>
     <w:p>
       <w:pPr>
@@ -24120,8 +24707,8 @@
         </w:rPr>
         <w:t xml:space="preserve"> </w:t>
       </w:r>
-      <w:bookmarkStart w:id="168" w:name="_Toc82334363"/>
-      <w:bookmarkStart w:id="169" w:name="_Toc83731661"/>
+      <w:bookmarkStart w:id="170" w:name="_Toc82334363"/>
+      <w:bookmarkStart w:id="171" w:name="_Toc83731661"/>
       <w:r>
         <w:rPr>
           <w:b w:val="0"/>
@@ -24146,10 +24733,10 @@
         </w:rPr>
         <w:t xml:space="preserve"> Shop system will store customer orders so that when customers want to see what they bought last time.</w:t>
       </w:r>
-      <w:bookmarkStart w:id="170" w:name="_Toc360610024"/>
-      <w:bookmarkStart w:id="171" w:name="_Hlk76780980"/>
-      <w:bookmarkEnd w:id="168"/>
-      <w:bookmarkEnd w:id="169"/>
+      <w:bookmarkStart w:id="172" w:name="_Toc360610024"/>
+      <w:bookmarkStart w:id="173" w:name="_Hlk76780980"/>
+      <w:bookmarkEnd w:id="170"/>
+      <w:bookmarkEnd w:id="171"/>
     </w:p>
     <w:p>
       <w:pPr>
@@ -24163,8 +24750,8 @@
           <w:szCs w:val="24"/>
         </w:rPr>
       </w:pPr>
-      <w:bookmarkStart w:id="172" w:name="_Toc83731662"/>
-      <w:commentRangeStart w:id="173"/>
+      <w:bookmarkStart w:id="174" w:name="_Toc83731662"/>
+      <w:commentRangeStart w:id="175"/>
       <w:r>
         <w:rPr>
           <w:sz w:val="24"/>
@@ -24172,7 +24759,7 @@
         </w:rPr>
         <w:t>5</w:t>
       </w:r>
-      <w:commentRangeEnd w:id="173"/>
+      <w:commentRangeEnd w:id="175"/>
       <w:r>
         <w:rPr>
           <w:rStyle w:val="CommentReference"/>
@@ -24180,7 +24767,7 @@
           <w:b w:val="0"/>
           <w:lang w:val="en-GB"/>
         </w:rPr>
-        <w:commentReference w:id="173"/>
+        <w:commentReference w:id="175"/>
       </w:r>
       <w:r>
         <w:rPr>
@@ -24189,8 +24776,8 @@
         </w:rPr>
         <w:t>. External Interface Requirements</w:t>
       </w:r>
-      <w:bookmarkEnd w:id="170"/>
       <w:bookmarkEnd w:id="172"/>
+      <w:bookmarkEnd w:id="174"/>
     </w:p>
     <w:p>
       <w:pPr>
@@ -24204,7 +24791,7 @@
           <w:szCs w:val="24"/>
         </w:rPr>
       </w:pPr>
-      <w:bookmarkStart w:id="174" w:name="_Toc83731663"/>
+      <w:bookmarkStart w:id="176" w:name="_Toc83731663"/>
       <w:r>
         <w:rPr>
           <w:sz w:val="24"/>
@@ -24212,7 +24799,7 @@
         </w:rPr>
         <w:t xml:space="preserve">5.1 </w:t>
       </w:r>
-      <w:bookmarkStart w:id="175" w:name="_Toc360610025"/>
+      <w:bookmarkStart w:id="177" w:name="_Toc360610025"/>
       <w:r>
         <w:rPr>
           <w:sz w:val="24"/>
@@ -24220,9 +24807,9 @@
         </w:rPr>
         <w:t>User Interfaces</w:t>
       </w:r>
-      <w:bookmarkEnd w:id="171"/>
-      <w:bookmarkEnd w:id="174"/>
-      <w:bookmarkEnd w:id="175"/>
+      <w:bookmarkEnd w:id="173"/>
+      <w:bookmarkEnd w:id="176"/>
+      <w:bookmarkEnd w:id="177"/>
     </w:p>
     <w:p>
       <w:pPr>
@@ -24245,7 +24832,7 @@
         </w:rPr>
         <w:t xml:space="preserve"> </w:t>
       </w:r>
-      <w:bookmarkStart w:id="176" w:name="_Toc83731664"/>
+      <w:bookmarkStart w:id="178" w:name="_Toc83731664"/>
       <w:r>
         <w:rPr>
           <w:b w:val="0"/>
@@ -24262,7 +24849,7 @@
         </w:rPr>
         <w:t xml:space="preserve"> Shop Ordering System screen displays shall conform to the User Interface Design and User Experience Design</w:t>
       </w:r>
-      <w:bookmarkEnd w:id="176"/>
+      <w:bookmarkEnd w:id="178"/>
     </w:p>
     <w:p>
       <w:pPr>
@@ -24276,7 +24863,7 @@
           <w:szCs w:val="24"/>
         </w:rPr>
       </w:pPr>
-      <w:bookmarkStart w:id="177" w:name="_Toc83731665"/>
+      <w:bookmarkStart w:id="179" w:name="_Toc83731665"/>
       <w:r>
         <w:rPr>
           <w:sz w:val="24"/>
@@ -24284,7 +24871,7 @@
         </w:rPr>
         <w:t xml:space="preserve">5.2 </w:t>
       </w:r>
-      <w:bookmarkStart w:id="178" w:name="_Toc360610026"/>
+      <w:bookmarkStart w:id="180" w:name="_Toc360610026"/>
       <w:r>
         <w:rPr>
           <w:sz w:val="24"/>
@@ -24292,8 +24879,8 @@
         </w:rPr>
         <w:t>Software Interfaces</w:t>
       </w:r>
-      <w:bookmarkEnd w:id="177"/>
-      <w:bookmarkEnd w:id="178"/>
+      <w:bookmarkEnd w:id="179"/>
+      <w:bookmarkEnd w:id="180"/>
       <w:r>
         <w:rPr>
           <w:sz w:val="24"/>
@@ -24415,6 +25002,7 @@
           <w:sz w:val="24"/>
           <w:szCs w:val="24"/>
         </w:rPr>
+        <w:lastRenderedPageBreak/>
         <w:t>+ Clothing System will</w:t>
       </w:r>
       <w:r>
@@ -24440,7 +25028,6 @@
           <w:sz w:val="24"/>
           <w:szCs w:val="24"/>
         </w:rPr>
-        <w:lastRenderedPageBreak/>
         <w:t>+ The Clothing</w:t>
       </w:r>
       <w:r>
@@ -24464,7 +25051,7 @@
           <w:szCs w:val="24"/>
         </w:rPr>
       </w:pPr>
-      <w:bookmarkStart w:id="179" w:name="_Toc83731666"/>
+      <w:bookmarkStart w:id="181" w:name="_Toc83731666"/>
       <w:r>
         <w:rPr>
           <w:sz w:val="24"/>
@@ -24472,7 +25059,7 @@
         </w:rPr>
         <w:t xml:space="preserve">5.3 </w:t>
       </w:r>
-      <w:bookmarkStart w:id="180" w:name="_Toc360610027"/>
+      <w:bookmarkStart w:id="182" w:name="_Toc360610027"/>
       <w:r>
         <w:rPr>
           <w:sz w:val="24"/>
@@ -24480,8 +25067,8 @@
         </w:rPr>
         <w:t>Hardware Interfaces</w:t>
       </w:r>
-      <w:bookmarkEnd w:id="179"/>
-      <w:bookmarkEnd w:id="180"/>
+      <w:bookmarkEnd w:id="181"/>
+      <w:bookmarkEnd w:id="182"/>
     </w:p>
     <w:p>
       <w:pPr>
@@ -24510,8 +25097,8 @@
           <w:szCs w:val="24"/>
         </w:rPr>
       </w:pPr>
-      <w:bookmarkStart w:id="181" w:name="_Toc360610028"/>
-      <w:bookmarkStart w:id="182" w:name="_Toc83731667"/>
+      <w:bookmarkStart w:id="183" w:name="_Toc360610028"/>
+      <w:bookmarkStart w:id="184" w:name="_Toc83731667"/>
       <w:r>
         <w:rPr>
           <w:sz w:val="24"/>
@@ -24519,8 +25106,8 @@
         </w:rPr>
         <w:t>5.4 Communications Interfaces</w:t>
       </w:r>
-      <w:bookmarkEnd w:id="181"/>
-      <w:bookmarkEnd w:id="182"/>
+      <w:bookmarkEnd w:id="183"/>
+      <w:bookmarkEnd w:id="184"/>
     </w:p>
     <w:p>
       <w:pPr>
@@ -24678,8 +25265,8 @@
           <w:szCs w:val="24"/>
         </w:rPr>
       </w:pPr>
-      <w:bookmarkStart w:id="183" w:name="_Toc83731668"/>
-      <w:commentRangeStart w:id="184"/>
+      <w:bookmarkStart w:id="185" w:name="_Toc83731668"/>
+      <w:commentRangeStart w:id="186"/>
       <w:r>
         <w:rPr>
           <w:sz w:val="24"/>
@@ -24687,7 +25274,7 @@
         </w:rPr>
         <w:t>Nonfunctional</w:t>
       </w:r>
-      <w:commentRangeEnd w:id="184"/>
+      <w:commentRangeEnd w:id="186"/>
       <w:r>
         <w:rPr>
           <w:rStyle w:val="CommentReference"/>
@@ -24696,7 +25283,7 @@
           <w:kern w:val="0"/>
           <w:lang w:val="en-GB"/>
         </w:rPr>
-        <w:commentReference w:id="184"/>
+        <w:commentReference w:id="186"/>
       </w:r>
       <w:r>
         <w:rPr>
@@ -24705,7 +25292,7 @@
         </w:rPr>
         <w:t xml:space="preserve"> Requirements</w:t>
       </w:r>
-      <w:bookmarkEnd w:id="183"/>
+      <w:bookmarkEnd w:id="185"/>
     </w:p>
     <w:p>
       <w:pPr>
@@ -24715,8 +25302,8 @@
           <w:szCs w:val="24"/>
         </w:rPr>
       </w:pPr>
-      <w:bookmarkStart w:id="185" w:name="_Toc288757485"/>
-      <w:bookmarkStart w:id="186" w:name="_Toc83731669"/>
+      <w:bookmarkStart w:id="187" w:name="_Toc288757485"/>
+      <w:bookmarkStart w:id="188" w:name="_Toc83731669"/>
       <w:r>
         <w:rPr>
           <w:sz w:val="24"/>
@@ -24724,8 +25311,8 @@
         </w:rPr>
         <w:t>Performance Requirements</w:t>
       </w:r>
-      <w:bookmarkEnd w:id="185"/>
-      <w:bookmarkEnd w:id="186"/>
+      <w:bookmarkEnd w:id="187"/>
+      <w:bookmarkEnd w:id="188"/>
     </w:p>
     <w:p>
       <w:pPr>
@@ -24773,19 +25360,20 @@
           <w:szCs w:val="24"/>
         </w:rPr>
       </w:pPr>
-      <w:bookmarkStart w:id="187" w:name="_Toc439994692"/>
-      <w:bookmarkStart w:id="188" w:name="_Toc288757486"/>
-      <w:bookmarkStart w:id="189" w:name="_Toc83731670"/>
+      <w:bookmarkStart w:id="189" w:name="_Toc439994692"/>
+      <w:bookmarkStart w:id="190" w:name="_Toc288757486"/>
+      <w:bookmarkStart w:id="191" w:name="_Toc83731670"/>
       <w:r>
         <w:rPr>
           <w:sz w:val="24"/>
           <w:szCs w:val="24"/>
         </w:rPr>
+        <w:lastRenderedPageBreak/>
         <w:t>Security</w:t>
       </w:r>
-      <w:bookmarkEnd w:id="187"/>
-      <w:bookmarkEnd w:id="188"/>
       <w:bookmarkEnd w:id="189"/>
+      <w:bookmarkEnd w:id="190"/>
+      <w:bookmarkEnd w:id="191"/>
     </w:p>
     <w:p>
       <w:pPr>
@@ -24823,7 +25411,6 @@
           <w:sz w:val="24"/>
           <w:szCs w:val="24"/>
         </w:rPr>
-        <w:lastRenderedPageBreak/>
         <w:t>+ Users will</w:t>
       </w:r>
       <w:r>
@@ -24931,8 +25518,8 @@
           <w:szCs w:val="24"/>
         </w:rPr>
       </w:pPr>
-      <w:bookmarkStart w:id="190" w:name="_Toc83731671"/>
-      <w:commentRangeStart w:id="191"/>
+      <w:bookmarkStart w:id="192" w:name="_Toc83731671"/>
+      <w:commentRangeStart w:id="193"/>
       <w:r>
         <w:rPr>
           <w:sz w:val="24"/>
@@ -24940,7 +25527,7 @@
         </w:rPr>
         <w:t>Other</w:t>
       </w:r>
-      <w:commentRangeEnd w:id="191"/>
+      <w:commentRangeEnd w:id="193"/>
       <w:r>
         <w:rPr>
           <w:rStyle w:val="CommentReference"/>
@@ -24949,7 +25536,7 @@
           <w:kern w:val="0"/>
           <w:lang w:val="en-GB"/>
         </w:rPr>
-        <w:commentReference w:id="191"/>
+        <w:commentReference w:id="193"/>
       </w:r>
       <w:r>
         <w:rPr>
@@ -24958,7 +25545,7 @@
         </w:rPr>
         <w:t xml:space="preserve"> Requirements</w:t>
       </w:r>
-      <w:bookmarkEnd w:id="190"/>
+      <w:bookmarkEnd w:id="192"/>
     </w:p>
     <w:p>
       <w:pPr>
@@ -25079,7 +25666,7 @@
           <w:szCs w:val="24"/>
         </w:rPr>
       </w:pPr>
-      <w:bookmarkStart w:id="192" w:name="_Toc83731672"/>
+      <w:bookmarkStart w:id="194" w:name="_Toc83731672"/>
       <w:r>
         <w:rPr>
           <w:sz w:val="24"/>
@@ -25087,7 +25674,7 @@
         </w:rPr>
         <w:t>Appendix A: Analysis models</w:t>
       </w:r>
-      <w:bookmarkEnd w:id="192"/>
+      <w:bookmarkEnd w:id="194"/>
     </w:p>
     <w:p>
       <w:pPr>
@@ -25101,7 +25688,7 @@
           <w:szCs w:val="24"/>
         </w:rPr>
       </w:pPr>
-      <w:bookmarkStart w:id="193" w:name="_Toc83731673"/>
+      <w:bookmarkStart w:id="195" w:name="_Toc83731673"/>
       <w:r>
         <w:rPr>
           <w:noProof/>
@@ -25239,7 +25826,7 @@
         </w:rPr>
         <w:t>Context Diagram</w:t>
       </w:r>
-      <w:bookmarkEnd w:id="193"/>
+      <w:bookmarkEnd w:id="195"/>
     </w:p>
     <w:p>
       <w:pPr>
@@ -25459,7 +26046,7 @@
           <w:szCs w:val="24"/>
         </w:rPr>
       </w:pPr>
-      <w:bookmarkStart w:id="194" w:name="_Toc83731674"/>
+      <w:bookmarkStart w:id="196" w:name="_Toc83731674"/>
       <w:r>
         <w:rPr>
           <w:sz w:val="24"/>
@@ -25468,7 +26055,7 @@
         <w:lastRenderedPageBreak/>
         <w:t>State Transition Diagram for Order</w:t>
       </w:r>
-      <w:bookmarkEnd w:id="194"/>
+      <w:bookmarkEnd w:id="196"/>
     </w:p>
     <w:p>
       <w:pPr>
@@ -25612,7 +26199,7 @@
 
 <file path=word/comments.xml><?xml version="1.0" encoding="utf-8"?>
 <w:comments xmlns:wpc="http://schemas.microsoft.com/office/word/2010/wordprocessingCanvas" xmlns:cx="http://schemas.microsoft.com/office/drawing/2014/chartex" xmlns:mc="http://schemas.openxmlformats.org/markup-compatibility/2006" xmlns:o="urn:schemas-microsoft-com:office:office" xmlns:r="http://schemas.openxmlformats.org/officeDocument/2006/relationships" xmlns:m="http://schemas.openxmlformats.org/officeDocument/2006/math" xmlns:v="urn:schemas-microsoft-com:vml" xmlns:wp14="http://schemas.microsoft.com/office/word/2010/wordprocessingDrawing" xmlns:wp="http://schemas.openxmlformats.org/drawingml/2006/wordprocessingDrawing" xmlns:w10="urn:schemas-microsoft-com:office:word" xmlns:w="http://schemas.openxmlformats.org/wordprocessingml/2006/main" xmlns:w14="http://schemas.microsoft.com/office/word/2010/wordml" xmlns:w15="http://schemas.microsoft.com/office/word/2012/wordml" xmlns:w16se="http://schemas.microsoft.com/office/word/2015/wordml/symex" xmlns:wpg="http://schemas.microsoft.com/office/word/2010/wordprocessingGroup" xmlns:wpi="http://schemas.microsoft.com/office/word/2010/wordprocessingInk" xmlns:wne="http://schemas.microsoft.com/office/word/2006/wordml" xmlns:wps="http://schemas.microsoft.com/office/word/2010/wordprocessingShape" mc:Ignorable="w14 w15 w16se wp14">
-  <w:comment w:id="5" w:author="Admin" w:date="2021-09-28T14:03:00Z" w:initials="A">
+  <w:comment w:id="4" w:author="Admin" w:date="2021-09-28T14:03:00Z" w:initials="A">
     <w:p>
       <w:pPr>
         <w:pStyle w:val="CommentText"/>
@@ -25633,7 +26220,7 @@
       </w:pPr>
     </w:p>
   </w:comment>
-  <w:comment w:id="21" w:author="Admin" w:date="2021-09-28T14:05:00Z" w:initials="A">
+  <w:comment w:id="20" w:author="Admin" w:date="2021-09-28T14:05:00Z" w:initials="A">
     <w:p>
       <w:pPr>
         <w:pStyle w:val="CommentText"/>
@@ -25649,7 +26236,7 @@
       </w:r>
     </w:p>
   </w:comment>
-  <w:comment w:id="31" w:author="Admin" w:date="2021-09-28T14:06:00Z" w:initials="A">
+  <w:comment w:id="30" w:author="Admin" w:date="2021-09-28T14:06:00Z" w:initials="A">
     <w:p>
       <w:pPr>
         <w:pStyle w:val="CommentText"/>
@@ -25665,7 +26252,7 @@
       </w:r>
     </w:p>
   </w:comment>
-  <w:comment w:id="35" w:author="Admin" w:date="2021-09-28T14:06:00Z" w:initials="A">
+  <w:comment w:id="34" w:author="Admin" w:date="2021-09-28T14:06:00Z" w:initials="A">
     <w:p>
       <w:pPr>
         <w:pStyle w:val="CommentText"/>
@@ -25681,7 +26268,7 @@
       </w:r>
     </w:p>
   </w:comment>
-  <w:comment w:id="38" w:author="Admin" w:date="2021-09-28T14:07:00Z" w:initials="A">
+  <w:comment w:id="37" w:author="Admin" w:date="2021-09-28T14:07:00Z" w:initials="A">
     <w:p>
       <w:pPr>
         <w:pStyle w:val="CommentText"/>
@@ -25697,7 +26284,7 @@
       </w:r>
     </w:p>
   </w:comment>
-  <w:comment w:id="42" w:author="Admin" w:date="2021-09-28T14:07:00Z" w:initials="A">
+  <w:comment w:id="41" w:author="Admin" w:date="2021-09-28T14:07:00Z" w:initials="A">
     <w:p>
       <w:pPr>
         <w:pStyle w:val="CommentText"/>
@@ -25713,7 +26300,7 @@
       </w:r>
     </w:p>
   </w:comment>
-  <w:comment w:id="46" w:author="Admin" w:date="2021-09-28T14:07:00Z" w:initials="A">
+  <w:comment w:id="45" w:author="Admin" w:date="2021-09-28T14:07:00Z" w:initials="A">
     <w:p>
       <w:pPr>
         <w:pStyle w:val="CommentText"/>
@@ -25729,7 +26316,7 @@
       </w:r>
     </w:p>
   </w:comment>
-  <w:comment w:id="52" w:author="Admin" w:date="2021-09-28T14:09:00Z" w:initials="A">
+  <w:comment w:id="51" w:author="Admin" w:date="2021-09-28T14:09:00Z" w:initials="A">
     <w:p>
       <w:pPr>
         <w:pStyle w:val="CommentText"/>
@@ -25745,7 +26332,7 @@
       </w:r>
     </w:p>
   </w:comment>
-  <w:comment w:id="57" w:author="Admin" w:date="2021-09-28T14:10:00Z" w:initials="A">
+  <w:comment w:id="56" w:author="Admin" w:date="2021-09-28T14:10:00Z" w:initials="A">
     <w:p>
       <w:pPr>
         <w:pStyle w:val="CommentText"/>
@@ -25758,6 +26345,22 @@
       </w:r>
       <w:r>
         <w:t>Đinh Tiến Lâm &amp; Ngô Thị Ngọc Mai</w:t>
+      </w:r>
+    </w:p>
+  </w:comment>
+  <w:comment w:id="57" w:author="Admin" w:date="2021-09-28T14:11:00Z" w:initials="A">
+    <w:p>
+      <w:pPr>
+        <w:pStyle w:val="CommentText"/>
+      </w:pPr>
+      <w:r>
+        <w:rPr>
+          <w:rStyle w:val="CommentReference"/>
+        </w:rPr>
+        <w:annotationRef/>
+      </w:r>
+      <w:r>
+        <w:t>Bạch Ngọc Minh Châu &amp; Nguyễn Duy Mạnh</w:t>
       </w:r>
     </w:p>
   </w:comment>
@@ -25773,11 +26376,11 @@
         <w:annotationRef/>
       </w:r>
       <w:r>
-        <w:t>Bạch Ngọc Minh Châu &amp; Nguyễn Duy Mạnh</w:t>
+        <w:t>Nguyễn Gia Phú &amp; trần Văn Đức</w:t>
       </w:r>
     </w:p>
   </w:comment>
-  <w:comment w:id="59" w:author="Admin" w:date="2021-09-28T14:11:00Z" w:initials="A">
+  <w:comment w:id="59" w:author="Admin" w:date="2021-09-28T14:12:00Z" w:initials="A">
     <w:p>
       <w:pPr>
         <w:pStyle w:val="CommentText"/>
@@ -25789,11 +26392,11 @@
         <w:annotationRef/>
       </w:r>
       <w:r>
-        <w:t>Nguyễn Gia Phú &amp; trần Văn Đức</w:t>
+        <w:t>Đinh Tiến Lâm &amp; Trần Văn Đức &amp; Bạch Ngọc Minh Châu &amp; Ngô Thị Ngọc Mai</w:t>
       </w:r>
     </w:p>
   </w:comment>
-  <w:comment w:id="60" w:author="Admin" w:date="2021-09-28T14:12:00Z" w:initials="A">
+  <w:comment w:id="60" w:author="Admin" w:date="2021-09-28T14:13:00Z" w:initials="A">
     <w:p>
       <w:pPr>
         <w:pStyle w:val="CommentText"/>
@@ -25805,7 +26408,7 @@
         <w:annotationRef/>
       </w:r>
       <w:r>
-        <w:t>Đinh Tiến Lâm &amp; Trần Văn Đức &amp; Bạch Ngọc Minh Châu &amp; Ngô Thị Ngọc Mai</w:t>
+        <w:t>Nguyễn Duy Mạnh &amp; Nguyễn Gia Phú</w:t>
       </w:r>
     </w:p>
   </w:comment>
@@ -25821,7 +26424,7 @@
         <w:annotationRef/>
       </w:r>
       <w:r>
-        <w:t>Nguyễn Duy Mạnh &amp; Nguyễn Gia Phú</w:t>
+        <w:t>Đinh Tiến Lâm</w:t>
       </w:r>
     </w:p>
   </w:comment>
@@ -25837,11 +26440,123 @@
         <w:annotationRef/>
       </w:r>
       <w:r>
+        <w:t>Ngô Thị Ngọc Mai</w:t>
+      </w:r>
+    </w:p>
+  </w:comment>
+  <w:comment w:id="66" w:author="Admin" w:date="2021-09-28T14:14:00Z" w:initials="A">
+    <w:p>
+      <w:pPr>
+        <w:pStyle w:val="CommentText"/>
+      </w:pPr>
+      <w:r>
+        <w:rPr>
+          <w:rStyle w:val="CommentReference"/>
+        </w:rPr>
+        <w:annotationRef/>
+      </w:r>
+      <w:r>
+        <w:t>Trần Văn Đức</w:t>
+      </w:r>
+    </w:p>
+  </w:comment>
+  <w:comment w:id="71" w:author="Admin" w:date="2021-09-28T14:14:00Z" w:initials="A">
+    <w:p>
+      <w:pPr>
+        <w:pStyle w:val="CommentText"/>
+      </w:pPr>
+      <w:r>
+        <w:rPr>
+          <w:rStyle w:val="CommentReference"/>
+        </w:rPr>
+        <w:annotationRef/>
+      </w:r>
+      <w:r>
+        <w:t>Trần Văn Đức</w:t>
+      </w:r>
+    </w:p>
+  </w:comment>
+  <w:comment w:id="74" w:author="Admin" w:date="2021-09-28T14:14:00Z" w:initials="A">
+    <w:p>
+      <w:pPr>
+        <w:pStyle w:val="CommentText"/>
+      </w:pPr>
+      <w:r>
+        <w:rPr>
+          <w:rStyle w:val="CommentReference"/>
+        </w:rPr>
+        <w:annotationRef/>
+      </w:r>
+      <w:r>
+        <w:t>Trần Văn Đức</w:t>
+      </w:r>
+    </w:p>
+  </w:comment>
+  <w:comment w:id="77" w:author="Admin" w:date="2021-09-28T14:15:00Z" w:initials="A">
+    <w:p>
+      <w:pPr>
+        <w:pStyle w:val="CommentText"/>
+      </w:pPr>
+      <w:r>
+        <w:rPr>
+          <w:rStyle w:val="CommentReference"/>
+        </w:rPr>
+        <w:annotationRef/>
+      </w:r>
+      <w:r>
+        <w:t>Trần Văn Đức</w:t>
+      </w:r>
+    </w:p>
+  </w:comment>
+  <w:comment w:id="80" w:author="Admin" w:date="2021-09-28T14:15:00Z" w:initials="A">
+    <w:p>
+      <w:pPr>
+        <w:pStyle w:val="CommentText"/>
+      </w:pPr>
+      <w:r>
+        <w:rPr>
+          <w:rStyle w:val="CommentReference"/>
+        </w:rPr>
+        <w:annotationRef/>
+      </w:r>
+      <w:r>
+        <w:t>Trần Văn Đức</w:t>
+      </w:r>
+    </w:p>
+  </w:comment>
+  <w:comment w:id="83" w:author="Admin" w:date="2021-09-28T14:15:00Z" w:initials="A">
+    <w:p>
+      <w:pPr>
+        <w:pStyle w:val="CommentText"/>
+      </w:pPr>
+      <w:r>
+        <w:rPr>
+          <w:rStyle w:val="CommentReference"/>
+        </w:rPr>
+        <w:annotationRef/>
+      </w:r>
+      <w:r>
+        <w:t>Trần Văn Đức</w:t>
+      </w:r>
+    </w:p>
+  </w:comment>
+  <w:comment w:id="86" w:author="Admin" w:date="2021-09-28T14:15:00Z" w:initials="A">
+    <w:p>
+      <w:pPr>
+        <w:pStyle w:val="CommentText"/>
+      </w:pPr>
+      <w:r>
+        <w:rPr>
+          <w:rStyle w:val="CommentReference"/>
+        </w:rPr>
+        <w:annotationRef/>
+      </w:r>
+      <w:r>
         <w:t>Đinh Tiến Lâm</w:t>
       </w:r>
     </w:p>
   </w:comment>
-  <w:comment w:id="63" w:author="Admin" w:date="2021-09-28T14:13:00Z" w:initials="A">
+  <w:comment w:id="89" w:author="Admin" w:date="2021-09-28T14:15:00Z" w:initials="A">
     <w:p>
       <w:pPr>
         <w:pStyle w:val="CommentText"/>
@@ -25853,11 +26568,235 @@
         <w:annotationRef/>
       </w:r>
       <w:r>
+        <w:t>Đinh Tiến Lâm</w:t>
+      </w:r>
+    </w:p>
+  </w:comment>
+  <w:comment w:id="92" w:author="Admin" w:date="2021-09-28T14:15:00Z" w:initials="A">
+    <w:p>
+      <w:pPr>
+        <w:pStyle w:val="CommentText"/>
+      </w:pPr>
+      <w:r>
+        <w:rPr>
+          <w:rStyle w:val="CommentReference"/>
+        </w:rPr>
+        <w:annotationRef/>
+      </w:r>
+      <w:r>
+        <w:t>Đinh Tiến Lâm</w:t>
+      </w:r>
+    </w:p>
+  </w:comment>
+  <w:comment w:id="95" w:author="Admin" w:date="2021-09-28T14:15:00Z" w:initials="A">
+    <w:p>
+      <w:pPr>
+        <w:pStyle w:val="CommentText"/>
+      </w:pPr>
+      <w:r>
+        <w:rPr>
+          <w:rStyle w:val="CommentReference"/>
+        </w:rPr>
+        <w:annotationRef/>
+      </w:r>
+      <w:r>
+        <w:t>Đinh Tiến Lâm</w:t>
+      </w:r>
+    </w:p>
+  </w:comment>
+  <w:comment w:id="96" w:author="Admin" w:date="2021-09-28T15:24:00Z" w:initials="A">
+    <w:p>
+      <w:pPr>
+        <w:pStyle w:val="CommentText"/>
+      </w:pPr>
+      <w:r>
+        <w:rPr>
+          <w:rStyle w:val="CommentReference"/>
+        </w:rPr>
+        <w:annotationRef/>
+      </w:r>
+      <w:r>
+        <w:t>Đinh Tiến Lâm</w:t>
+      </w:r>
+    </w:p>
+  </w:comment>
+  <w:comment w:id="100" w:author="Admin" w:date="2021-09-28T14:15:00Z" w:initials="A">
+    <w:p>
+      <w:pPr>
+        <w:pStyle w:val="CommentText"/>
+      </w:pPr>
+      <w:r>
+        <w:rPr>
+          <w:rStyle w:val="CommentReference"/>
+        </w:rPr>
+        <w:annotationRef/>
+      </w:r>
+      <w:r>
+        <w:t>Đinh Tiến Lâm</w:t>
+      </w:r>
+    </w:p>
+  </w:comment>
+  <w:comment w:id="103" w:author="Admin" w:date="2021-09-28T14:16:00Z" w:initials="A">
+    <w:p>
+      <w:pPr>
+        <w:pStyle w:val="CommentText"/>
+      </w:pPr>
+      <w:r>
+        <w:rPr>
+          <w:rStyle w:val="CommentReference"/>
+        </w:rPr>
+        <w:annotationRef/>
+      </w:r>
+      <w:r>
+        <w:t>Nguyễn Gia Phú</w:t>
+      </w:r>
+    </w:p>
+  </w:comment>
+  <w:comment w:id="106" w:author="Admin" w:date="2021-09-28T14:16:00Z" w:initials="A">
+    <w:p>
+      <w:pPr>
+        <w:pStyle w:val="CommentText"/>
+      </w:pPr>
+      <w:r>
+        <w:rPr>
+          <w:rStyle w:val="CommentReference"/>
+        </w:rPr>
+        <w:annotationRef/>
+      </w:r>
+      <w:r>
+        <w:t>Nguyễn Gia Phú</w:t>
+      </w:r>
+    </w:p>
+  </w:comment>
+  <w:comment w:id="108" w:author="Admin" w:date="2021-09-28T14:16:00Z" w:initials="A">
+    <w:p>
+      <w:pPr>
+        <w:pStyle w:val="CommentText"/>
+      </w:pPr>
+      <w:r>
+        <w:rPr>
+          <w:rStyle w:val="CommentReference"/>
+        </w:rPr>
+        <w:annotationRef/>
+      </w:r>
+      <w:r>
+        <w:t>Nguyễn Gia Phú</w:t>
+      </w:r>
+    </w:p>
+  </w:comment>
+  <w:comment w:id="112" w:author="Admin" w:date="2021-09-28T14:16:00Z" w:initials="A">
+    <w:p>
+      <w:pPr>
+        <w:pStyle w:val="CommentText"/>
+      </w:pPr>
+      <w:r>
+        <w:rPr>
+          <w:rStyle w:val="CommentReference"/>
+        </w:rPr>
+        <w:annotationRef/>
+      </w:r>
+      <w:r>
+        <w:t>Nguyễn Gia Phú</w:t>
+      </w:r>
+    </w:p>
+  </w:comment>
+  <w:comment w:id="115" w:author="Admin" w:date="2021-09-28T14:17:00Z" w:initials="A">
+    <w:p>
+      <w:pPr>
+        <w:pStyle w:val="CommentText"/>
+      </w:pPr>
+      <w:r>
+        <w:rPr>
+          <w:rStyle w:val="CommentReference"/>
+        </w:rPr>
+        <w:annotationRef/>
+      </w:r>
+      <w:r>
+        <w:t>Nguyễn Gia Phú</w:t>
+      </w:r>
+    </w:p>
+  </w:comment>
+  <w:comment w:id="118" w:author="Admin" w:date="2021-09-28T14:17:00Z" w:initials="A">
+    <w:p>
+      <w:pPr>
+        <w:pStyle w:val="CommentText"/>
+      </w:pPr>
+      <w:r>
+        <w:rPr>
+          <w:rStyle w:val="CommentReference"/>
+        </w:rPr>
+        <w:annotationRef/>
+      </w:r>
+      <w:r>
+        <w:t>Bạch Ngọc Minh Châu</w:t>
+      </w:r>
+    </w:p>
+  </w:comment>
+  <w:comment w:id="121" w:author="Admin" w:date="2021-09-28T14:17:00Z" w:initials="A">
+    <w:p>
+      <w:pPr>
+        <w:pStyle w:val="CommentText"/>
+      </w:pPr>
+      <w:r>
+        <w:rPr>
+          <w:rStyle w:val="CommentReference"/>
+        </w:rPr>
+        <w:annotationRef/>
+      </w:r>
+      <w:r>
+        <w:t>Bạch Ngọc Minh Châu</w:t>
+      </w:r>
+    </w:p>
+  </w:comment>
+  <w:comment w:id="124" w:author="Admin" w:date="2021-09-28T14:17:00Z" w:initials="A">
+    <w:p>
+      <w:pPr>
+        <w:pStyle w:val="CommentText"/>
+      </w:pPr>
+      <w:r>
+        <w:rPr>
+          <w:rStyle w:val="CommentReference"/>
+        </w:rPr>
+        <w:annotationRef/>
+      </w:r>
+      <w:r>
+        <w:t>Bạch Ngọc Minh Châu</w:t>
+      </w:r>
+    </w:p>
+  </w:comment>
+  <w:comment w:id="137" w:author="Admin" w:date="2021-09-28T14:17:00Z" w:initials="A">
+    <w:p>
+      <w:pPr>
+        <w:pStyle w:val="CommentText"/>
+      </w:pPr>
+      <w:r>
+        <w:rPr>
+          <w:rStyle w:val="CommentReference"/>
+        </w:rPr>
+        <w:annotationRef/>
+      </w:r>
+      <w:r>
+        <w:t>Bạch Ngọc Minh Châu</w:t>
+      </w:r>
+    </w:p>
+  </w:comment>
+  <w:comment w:id="140" w:author="Admin" w:date="2021-09-28T14:17:00Z" w:initials="A">
+    <w:p>
+      <w:pPr>
+        <w:pStyle w:val="CommentText"/>
+      </w:pPr>
+      <w:r>
+        <w:rPr>
+          <w:rStyle w:val="CommentReference"/>
+        </w:rPr>
+        <w:annotationRef/>
+      </w:r>
+      <w:r>
         <w:t>Ngô Thị Ngọc Mai</w:t>
       </w:r>
     </w:p>
   </w:comment>
-  <w:comment w:id="67" w:author="Admin" w:date="2021-09-28T14:14:00Z" w:initials="A">
+  <w:comment w:id="143" w:author="Admin" w:date="2021-09-28T14:18:00Z" w:initials="A">
     <w:p>
       <w:pPr>
         <w:pStyle w:val="CommentText"/>
@@ -25869,11 +26808,11 @@
         <w:annotationRef/>
       </w:r>
       <w:r>
-        <w:t>Trần Văn Đức</w:t>
+        <w:t>Ngô Thị Ngọc Mai</w:t>
       </w:r>
     </w:p>
   </w:comment>
-  <w:comment w:id="72" w:author="Admin" w:date="2021-09-28T14:14:00Z" w:initials="A">
+  <w:comment w:id="146" w:author="Admin" w:date="2021-09-28T14:18:00Z" w:initials="A">
     <w:p>
       <w:pPr>
         <w:pStyle w:val="CommentText"/>
@@ -25885,11 +26824,11 @@
         <w:annotationRef/>
       </w:r>
       <w:r>
-        <w:t>Trần Văn Đức</w:t>
+        <w:t>Ngô Thị Ngọc Mai</w:t>
       </w:r>
     </w:p>
   </w:comment>
-  <w:comment w:id="75" w:author="Admin" w:date="2021-09-28T14:14:00Z" w:initials="A">
+  <w:comment w:id="149" w:author="Admin" w:date="2021-09-28T14:18:00Z" w:initials="A">
     <w:p>
       <w:pPr>
         <w:pStyle w:val="CommentText"/>
@@ -25901,11 +26840,11 @@
         <w:annotationRef/>
       </w:r>
       <w:r>
-        <w:t>Trần Văn Đức</w:t>
+        <w:t>Nguyễn Duy Mạnh</w:t>
       </w:r>
     </w:p>
   </w:comment>
-  <w:comment w:id="78" w:author="Admin" w:date="2021-09-28T14:15:00Z" w:initials="A">
+  <w:comment w:id="152" w:author="Admin" w:date="2021-09-28T14:18:00Z" w:initials="A">
     <w:p>
       <w:pPr>
         <w:pStyle w:val="CommentText"/>
@@ -25917,11 +26856,11 @@
         <w:annotationRef/>
       </w:r>
       <w:r>
-        <w:t>Trần Văn Đức</w:t>
+        <w:t>Nguyễn Duy Mạnh</w:t>
       </w:r>
     </w:p>
   </w:comment>
-  <w:comment w:id="81" w:author="Admin" w:date="2021-09-28T14:15:00Z" w:initials="A">
+  <w:comment w:id="156" w:author="Admin" w:date="2021-09-28T14:18:00Z" w:initials="A">
     <w:p>
       <w:pPr>
         <w:pStyle w:val="CommentText"/>
@@ -25933,11 +26872,11 @@
         <w:annotationRef/>
       </w:r>
       <w:r>
-        <w:t>Trần Văn Đức</w:t>
+        <w:t>Nguyễn Duy Mạnh</w:t>
       </w:r>
     </w:p>
   </w:comment>
-  <w:comment w:id="84" w:author="Admin" w:date="2021-09-28T14:15:00Z" w:initials="A">
+  <w:comment w:id="159" w:author="Admin" w:date="2021-09-28T15:23:00Z" w:initials="A">
     <w:p>
       <w:pPr>
         <w:pStyle w:val="CommentText"/>
@@ -25949,11 +26888,11 @@
         <w:annotationRef/>
       </w:r>
       <w:r>
-        <w:t>Trần Văn Đức</w:t>
+        <w:t>Nguyễn Duy mạnh</w:t>
       </w:r>
     </w:p>
   </w:comment>
-  <w:comment w:id="87" w:author="Admin" w:date="2021-09-28T14:15:00Z" w:initials="A">
+  <w:comment w:id="162" w:author="Admin" w:date="2021-09-28T14:19:00Z" w:initials="A">
     <w:p>
       <w:pPr>
         <w:pStyle w:val="CommentText"/>
@@ -25965,11 +26904,27 @@
         <w:annotationRef/>
       </w:r>
       <w:r>
+        <w:t>Nguyễn Duy Mạnh</w:t>
+      </w:r>
+    </w:p>
+  </w:comment>
+  <w:comment w:id="169" w:author="Admin" w:date="2021-09-28T14:24:00Z" w:initials="A">
+    <w:p>
+      <w:pPr>
+        <w:pStyle w:val="CommentText"/>
+      </w:pPr>
+      <w:r>
+        <w:rPr>
+          <w:rStyle w:val="CommentReference"/>
+        </w:rPr>
+        <w:annotationRef/>
+      </w:r>
+      <w:r>
         <w:t>Đinh Tiến Lâm</w:t>
       </w:r>
     </w:p>
   </w:comment>
-  <w:comment w:id="90" w:author="Admin" w:date="2021-09-28T14:15:00Z" w:initials="A">
+  <w:comment w:id="175" w:author="Admin" w:date="2021-09-28T14:24:00Z" w:initials="A">
     <w:p>
       <w:pPr>
         <w:pStyle w:val="CommentText"/>
@@ -25981,11 +26936,11 @@
         <w:annotationRef/>
       </w:r>
       <w:r>
-        <w:t>Đinh Tiến Lâm</w:t>
+        <w:t>Đinh Tiến Lâm &amp; Nguyễn Gia Phú</w:t>
       </w:r>
     </w:p>
   </w:comment>
-  <w:comment w:id="93" w:author="Admin" w:date="2021-09-28T14:15:00Z" w:initials="A">
+  <w:comment w:id="186" w:author="Admin" w:date="2021-09-28T14:25:00Z" w:initials="A">
     <w:p>
       <w:pPr>
         <w:pStyle w:val="CommentText"/>
@@ -25997,347 +26952,11 @@
         <w:annotationRef/>
       </w:r>
       <w:r>
-        <w:t>Đinh Tiến Lâm</w:t>
+        <w:t>Đinh Tiến Lâm &amp; Bạch Ngọc Minh Châu</w:t>
       </w:r>
     </w:p>
   </w:comment>
-  <w:comment w:id="96" w:author="Admin" w:date="2021-09-28T14:15:00Z" w:initials="A">
-    <w:p>
-      <w:pPr>
-        <w:pStyle w:val="CommentText"/>
-      </w:pPr>
-      <w:r>
-        <w:rPr>
-          <w:rStyle w:val="CommentReference"/>
-        </w:rPr>
-        <w:annotationRef/>
-      </w:r>
-      <w:r>
-        <w:t>Đinh Tiến Lâm</w:t>
-      </w:r>
-    </w:p>
-  </w:comment>
-  <w:comment w:id="99" w:author="Admin" w:date="2021-09-28T14:15:00Z" w:initials="A">
-    <w:p>
-      <w:pPr>
-        <w:pStyle w:val="CommentText"/>
-      </w:pPr>
-      <w:r>
-        <w:rPr>
-          <w:rStyle w:val="CommentReference"/>
-        </w:rPr>
-        <w:annotationRef/>
-      </w:r>
-      <w:r>
-        <w:t>Đinh Tiến Lâm</w:t>
-      </w:r>
-    </w:p>
-  </w:comment>
-  <w:comment w:id="102" w:author="Admin" w:date="2021-09-28T14:16:00Z" w:initials="A">
-    <w:p>
-      <w:pPr>
-        <w:pStyle w:val="CommentText"/>
-      </w:pPr>
-      <w:r>
-        <w:rPr>
-          <w:rStyle w:val="CommentReference"/>
-        </w:rPr>
-        <w:annotationRef/>
-      </w:r>
-      <w:r>
-        <w:t>Nguyễn Gia Phú</w:t>
-      </w:r>
-    </w:p>
-  </w:comment>
-  <w:comment w:id="105" w:author="Admin" w:date="2021-09-28T14:16:00Z" w:initials="A">
-    <w:p>
-      <w:pPr>
-        <w:pStyle w:val="CommentText"/>
-      </w:pPr>
-      <w:r>
-        <w:rPr>
-          <w:rStyle w:val="CommentReference"/>
-        </w:rPr>
-        <w:annotationRef/>
-      </w:r>
-      <w:r>
-        <w:t>Nguyễn Gia Phú</w:t>
-      </w:r>
-    </w:p>
-  </w:comment>
-  <w:comment w:id="107" w:author="Admin" w:date="2021-09-28T14:16:00Z" w:initials="A">
-    <w:p>
-      <w:pPr>
-        <w:pStyle w:val="CommentText"/>
-      </w:pPr>
-      <w:r>
-        <w:rPr>
-          <w:rStyle w:val="CommentReference"/>
-        </w:rPr>
-        <w:annotationRef/>
-      </w:r>
-      <w:r>
-        <w:t>Nguyễn Gia Phú</w:t>
-      </w:r>
-    </w:p>
-  </w:comment>
-  <w:comment w:id="111" w:author="Admin" w:date="2021-09-28T14:16:00Z" w:initials="A">
-    <w:p>
-      <w:pPr>
-        <w:pStyle w:val="CommentText"/>
-      </w:pPr>
-      <w:r>
-        <w:rPr>
-          <w:rStyle w:val="CommentReference"/>
-        </w:rPr>
-        <w:annotationRef/>
-      </w:r>
-      <w:r>
-        <w:t>Nguyễn Gia Phú</w:t>
-      </w:r>
-    </w:p>
-  </w:comment>
-  <w:comment w:id="114" w:author="Admin" w:date="2021-09-28T14:17:00Z" w:initials="A">
-    <w:p>
-      <w:pPr>
-        <w:pStyle w:val="CommentText"/>
-      </w:pPr>
-      <w:r>
-        <w:rPr>
-          <w:rStyle w:val="CommentReference"/>
-        </w:rPr>
-        <w:annotationRef/>
-      </w:r>
-      <w:r>
-        <w:t>Nguyễn Gia Phú</w:t>
-      </w:r>
-    </w:p>
-  </w:comment>
-  <w:comment w:id="117" w:author="Admin" w:date="2021-09-28T14:17:00Z" w:initials="A">
-    <w:p>
-      <w:pPr>
-        <w:pStyle w:val="CommentText"/>
-      </w:pPr>
-      <w:r>
-        <w:rPr>
-          <w:rStyle w:val="CommentReference"/>
-        </w:rPr>
-        <w:annotationRef/>
-      </w:r>
-      <w:r>
-        <w:t>Bạch Ngọc Minh Châu</w:t>
-      </w:r>
-    </w:p>
-  </w:comment>
-  <w:comment w:id="120" w:author="Admin" w:date="2021-09-28T14:17:00Z" w:initials="A">
-    <w:p>
-      <w:pPr>
-        <w:pStyle w:val="CommentText"/>
-      </w:pPr>
-      <w:r>
-        <w:rPr>
-          <w:rStyle w:val="CommentReference"/>
-        </w:rPr>
-        <w:annotationRef/>
-      </w:r>
-      <w:r>
-        <w:t>Bạch Ngọc Minh Châu</w:t>
-      </w:r>
-    </w:p>
-  </w:comment>
-  <w:comment w:id="123" w:author="Admin" w:date="2021-09-28T14:17:00Z" w:initials="A">
-    <w:p>
-      <w:pPr>
-        <w:pStyle w:val="CommentText"/>
-      </w:pPr>
-      <w:r>
-        <w:rPr>
-          <w:rStyle w:val="CommentReference"/>
-        </w:rPr>
-        <w:annotationRef/>
-      </w:r>
-      <w:r>
-        <w:t>Bạch Ngọc Minh Châu</w:t>
-      </w:r>
-    </w:p>
-  </w:comment>
-  <w:comment w:id="136" w:author="Admin" w:date="2021-09-28T14:17:00Z" w:initials="A">
-    <w:p>
-      <w:pPr>
-        <w:pStyle w:val="CommentText"/>
-      </w:pPr>
-      <w:r>
-        <w:rPr>
-          <w:rStyle w:val="CommentReference"/>
-        </w:rPr>
-        <w:annotationRef/>
-      </w:r>
-      <w:r>
-        <w:t>Bạch Ngọc Minh Châu</w:t>
-      </w:r>
-    </w:p>
-  </w:comment>
-  <w:comment w:id="139" w:author="Admin" w:date="2021-09-28T14:17:00Z" w:initials="A">
-    <w:p>
-      <w:pPr>
-        <w:pStyle w:val="CommentText"/>
-      </w:pPr>
-      <w:r>
-        <w:rPr>
-          <w:rStyle w:val="CommentReference"/>
-        </w:rPr>
-        <w:annotationRef/>
-      </w:r>
-      <w:r>
-        <w:t>Ngô Thị Ngọc Mai</w:t>
-      </w:r>
-    </w:p>
-  </w:comment>
-  <w:comment w:id="142" w:author="Admin" w:date="2021-09-28T14:18:00Z" w:initials="A">
-    <w:p>
-      <w:pPr>
-        <w:pStyle w:val="CommentText"/>
-      </w:pPr>
-      <w:r>
-        <w:rPr>
-          <w:rStyle w:val="CommentReference"/>
-        </w:rPr>
-        <w:annotationRef/>
-      </w:r>
-      <w:r>
-        <w:t>Ngô Thị Ngọc Mai</w:t>
-      </w:r>
-    </w:p>
-  </w:comment>
-  <w:comment w:id="145" w:author="Admin" w:date="2021-09-28T14:18:00Z" w:initials="A">
-    <w:p>
-      <w:pPr>
-        <w:pStyle w:val="CommentText"/>
-      </w:pPr>
-      <w:r>
-        <w:rPr>
-          <w:rStyle w:val="CommentReference"/>
-        </w:rPr>
-        <w:annotationRef/>
-      </w:r>
-      <w:r>
-        <w:t>Ngô Thị Ngọc Mai</w:t>
-      </w:r>
-    </w:p>
-  </w:comment>
-  <w:comment w:id="148" w:author="Admin" w:date="2021-09-28T14:18:00Z" w:initials="A">
-    <w:p>
-      <w:pPr>
-        <w:pStyle w:val="CommentText"/>
-      </w:pPr>
-      <w:r>
-        <w:rPr>
-          <w:rStyle w:val="CommentReference"/>
-        </w:rPr>
-        <w:annotationRef/>
-      </w:r>
-      <w:r>
-        <w:t>Nguyễn Duy Mạnh</w:t>
-      </w:r>
-    </w:p>
-  </w:comment>
-  <w:comment w:id="151" w:author="Admin" w:date="2021-09-28T14:18:00Z" w:initials="A">
-    <w:p>
-      <w:pPr>
-        <w:pStyle w:val="CommentText"/>
-      </w:pPr>
-      <w:r>
-        <w:rPr>
-          <w:rStyle w:val="CommentReference"/>
-        </w:rPr>
-        <w:annotationRef/>
-      </w:r>
-      <w:r>
-        <w:t>Nguyễn Duy Mạnh</w:t>
-      </w:r>
-    </w:p>
-  </w:comment>
-  <w:comment w:id="155" w:author="Admin" w:date="2021-09-28T14:18:00Z" w:initials="A">
-    <w:p>
-      <w:pPr>
-        <w:pStyle w:val="CommentText"/>
-      </w:pPr>
-      <w:r>
-        <w:rPr>
-          <w:rStyle w:val="CommentReference"/>
-        </w:rPr>
-        <w:annotationRef/>
-      </w:r>
-      <w:r>
-        <w:t>Nguyễn Duy Mạnh</w:t>
-      </w:r>
-    </w:p>
-  </w:comment>
-  <w:comment w:id="160" w:author="Admin" w:date="2021-09-28T14:19:00Z" w:initials="A">
-    <w:p>
-      <w:pPr>
-        <w:pStyle w:val="CommentText"/>
-      </w:pPr>
-      <w:r>
-        <w:rPr>
-          <w:rStyle w:val="CommentReference"/>
-        </w:rPr>
-        <w:annotationRef/>
-      </w:r>
-      <w:r>
-        <w:t>Nguyễn Duy Mạnh</w:t>
-      </w:r>
-    </w:p>
-  </w:comment>
-  <w:comment w:id="167" w:author="Admin" w:date="2021-09-28T14:24:00Z" w:initials="A">
-    <w:p>
-      <w:pPr>
-        <w:pStyle w:val="CommentText"/>
-      </w:pPr>
-      <w:r>
-        <w:rPr>
-          <w:rStyle w:val="CommentReference"/>
-        </w:rPr>
-        <w:annotationRef/>
-      </w:r>
-      <w:r>
-        <w:t>Đinh Tiến Lâm</w:t>
-      </w:r>
-    </w:p>
-  </w:comment>
-  <w:comment w:id="173" w:author="Admin" w:date="2021-09-28T14:24:00Z" w:initials="A">
-    <w:p>
-      <w:pPr>
-        <w:pStyle w:val="CommentText"/>
-      </w:pPr>
-      <w:r>
-        <w:rPr>
-          <w:rStyle w:val="CommentReference"/>
-        </w:rPr>
-        <w:annotationRef/>
-      </w:r>
-      <w:r>
-        <w:t>Đinh Tiến Lâm &amp; Nguyễn Gia Phú</w:t>
-      </w:r>
-    </w:p>
-  </w:comment>
-  <w:comment w:id="184" w:author="Admin" w:date="2021-09-28T14:25:00Z" w:initials="A">
-    <w:p>
-      <w:pPr>
-        <w:pStyle w:val="CommentText"/>
-      </w:pPr>
-      <w:r>
-        <w:rPr>
-          <w:rStyle w:val="CommentReference"/>
-        </w:rPr>
-        <w:annotationRef/>
-      </w:r>
-      <w:r>
-        <w:t>Đinh Tiến Lâm &amp; Bạch Ngọc Minh Châu</w:t>
-      </w:r>
-    </w:p>
-  </w:comment>
-  <w:comment w:id="191" w:author="Admin" w:date="2021-09-28T14:26:00Z" w:initials="A">
+  <w:comment w:id="193" w:author="Admin" w:date="2021-09-28T14:26:00Z" w:initials="A">
     <w:p>
       <w:pPr>
         <w:pStyle w:val="CommentText"/>
@@ -26383,6 +27002,7 @@
   <w15:commentEx w15:paraId="71DD184B" w15:done="0"/>
   <w15:commentEx w15:paraId="43819209" w15:done="0"/>
   <w15:commentEx w15:paraId="5E3EC1D3" w15:done="0"/>
+  <w15:commentEx w15:paraId="42B2F39F" w15:done="0"/>
   <w15:commentEx w15:paraId="5128639C" w15:done="0"/>
   <w15:commentEx w15:paraId="0A40AAAD" w15:done="0"/>
   <w15:commentEx w15:paraId="61F21B5D" w15:done="0"/>
@@ -26399,6 +27019,7 @@
   <w15:commentEx w15:paraId="61A1C16D" w15:done="0"/>
   <w15:commentEx w15:paraId="3E57267A" w15:done="0"/>
   <w15:commentEx w15:paraId="12BC8633" w15:done="0"/>
+  <w15:commentEx w15:paraId="1147BA06" w15:done="0"/>
   <w15:commentEx w15:paraId="030CF054" w15:done="0"/>
   <w15:commentEx w15:paraId="723506EE" w15:done="0"/>
   <w15:commentEx w15:paraId="4C0AF0EA" w15:done="0"/>
@@ -28059,6 +28680,119 @@
     </w:lvl>
   </w:abstractNum>
   <w:abstractNum w:abstractNumId="15" w15:restartNumberingAfterBreak="0">
+    <w:nsid w:val="45AA42B1"/>
+    <w:multiLevelType w:val="hybridMultilevel"/>
+    <w:tmpl w:val="02F270B4"/>
+    <w:lvl w:ilvl="0" w:tplc="A94065F0">
+      <w:start w:val="3"/>
+      <w:numFmt w:val="bullet"/>
+      <w:lvlText w:val="-"/>
+      <w:lvlJc w:val="left"/>
+      <w:pPr>
+        <w:ind w:left="720" w:hanging="360"/>
+      </w:pPr>
+      <w:rPr>
+        <w:rFonts w:ascii="Calibri" w:eastAsiaTheme="minorHAnsi" w:hAnsi="Calibri" w:cs="Calibri" w:hint="default"/>
+      </w:rPr>
+    </w:lvl>
+    <w:lvl w:ilvl="1" w:tplc="04090003" w:tentative="1">
+      <w:start w:val="1"/>
+      <w:numFmt w:val="bullet"/>
+      <w:lvlText w:val="o"/>
+      <w:lvlJc w:val="left"/>
+      <w:pPr>
+        <w:ind w:left="1440" w:hanging="360"/>
+      </w:pPr>
+      <w:rPr>
+        <w:rFonts w:ascii="Courier New" w:hAnsi="Courier New" w:cs="Courier New" w:hint="default"/>
+      </w:rPr>
+    </w:lvl>
+    <w:lvl w:ilvl="2" w:tplc="04090005" w:tentative="1">
+      <w:start w:val="1"/>
+      <w:numFmt w:val="bullet"/>
+      <w:lvlText w:val=""/>
+      <w:lvlJc w:val="left"/>
+      <w:pPr>
+        <w:ind w:left="2160" w:hanging="360"/>
+      </w:pPr>
+      <w:rPr>
+        <w:rFonts w:ascii="Wingdings" w:hAnsi="Wingdings" w:hint="default"/>
+      </w:rPr>
+    </w:lvl>
+    <w:lvl w:ilvl="3" w:tplc="04090001" w:tentative="1">
+      <w:start w:val="1"/>
+      <w:numFmt w:val="bullet"/>
+      <w:lvlText w:val=""/>
+      <w:lvlJc w:val="left"/>
+      <w:pPr>
+        <w:ind w:left="2880" w:hanging="360"/>
+      </w:pPr>
+      <w:rPr>
+        <w:rFonts w:ascii="Symbol" w:hAnsi="Symbol" w:hint="default"/>
+      </w:rPr>
+    </w:lvl>
+    <w:lvl w:ilvl="4" w:tplc="04090003" w:tentative="1">
+      <w:start w:val="1"/>
+      <w:numFmt w:val="bullet"/>
+      <w:lvlText w:val="o"/>
+      <w:lvlJc w:val="left"/>
+      <w:pPr>
+        <w:ind w:left="3600" w:hanging="360"/>
+      </w:pPr>
+      <w:rPr>
+        <w:rFonts w:ascii="Courier New" w:hAnsi="Courier New" w:cs="Courier New" w:hint="default"/>
+      </w:rPr>
+    </w:lvl>
+    <w:lvl w:ilvl="5" w:tplc="04090005" w:tentative="1">
+      <w:start w:val="1"/>
+      <w:numFmt w:val="bullet"/>
+      <w:lvlText w:val=""/>
+      <w:lvlJc w:val="left"/>
+      <w:pPr>
+        <w:ind w:left="4320" w:hanging="360"/>
+      </w:pPr>
+      <w:rPr>
+        <w:rFonts w:ascii="Wingdings" w:hAnsi="Wingdings" w:hint="default"/>
+      </w:rPr>
+    </w:lvl>
+    <w:lvl w:ilvl="6" w:tplc="04090001" w:tentative="1">
+      <w:start w:val="1"/>
+      <w:numFmt w:val="bullet"/>
+      <w:lvlText w:val=""/>
+      <w:lvlJc w:val="left"/>
+      <w:pPr>
+        <w:ind w:left="5040" w:hanging="360"/>
+      </w:pPr>
+      <w:rPr>
+        <w:rFonts w:ascii="Symbol" w:hAnsi="Symbol" w:hint="default"/>
+      </w:rPr>
+    </w:lvl>
+    <w:lvl w:ilvl="7" w:tplc="04090003" w:tentative="1">
+      <w:start w:val="1"/>
+      <w:numFmt w:val="bullet"/>
+      <w:lvlText w:val="o"/>
+      <w:lvlJc w:val="left"/>
+      <w:pPr>
+        <w:ind w:left="5760" w:hanging="360"/>
+      </w:pPr>
+      <w:rPr>
+        <w:rFonts w:ascii="Courier New" w:hAnsi="Courier New" w:cs="Courier New" w:hint="default"/>
+      </w:rPr>
+    </w:lvl>
+    <w:lvl w:ilvl="8" w:tplc="04090005" w:tentative="1">
+      <w:start w:val="1"/>
+      <w:numFmt w:val="bullet"/>
+      <w:lvlText w:val=""/>
+      <w:lvlJc w:val="left"/>
+      <w:pPr>
+        <w:ind w:left="6480" w:hanging="360"/>
+      </w:pPr>
+      <w:rPr>
+        <w:rFonts w:ascii="Wingdings" w:hAnsi="Wingdings" w:hint="default"/>
+      </w:rPr>
+    </w:lvl>
+  </w:abstractNum>
+  <w:abstractNum w:abstractNumId="16" w15:restartNumberingAfterBreak="0">
     <w:nsid w:val="55A42CB0"/>
     <w:multiLevelType w:val="multilevel"/>
     <w:tmpl w:val="10B444BA"/>
@@ -28171,7 +28905,7 @@
       </w:rPr>
     </w:lvl>
   </w:abstractNum>
-  <w:abstractNum w:abstractNumId="16" w15:restartNumberingAfterBreak="0">
+  <w:abstractNum w:abstractNumId="17" w15:restartNumberingAfterBreak="0">
     <w:nsid w:val="61AA7431"/>
     <w:multiLevelType w:val="hybridMultilevel"/>
     <w:tmpl w:val="AE8A70D4"/>
@@ -28284,7 +29018,7 @@
       </w:rPr>
     </w:lvl>
   </w:abstractNum>
-  <w:abstractNum w:abstractNumId="17" w15:restartNumberingAfterBreak="0">
+  <w:abstractNum w:abstractNumId="18" w15:restartNumberingAfterBreak="0">
     <w:nsid w:val="6353354C"/>
     <w:multiLevelType w:val="hybridMultilevel"/>
     <w:tmpl w:val="D27219C8"/>
@@ -28397,7 +29131,7 @@
       </w:rPr>
     </w:lvl>
   </w:abstractNum>
-  <w:abstractNum w:abstractNumId="18" w15:restartNumberingAfterBreak="0">
+  <w:abstractNum w:abstractNumId="19" w15:restartNumberingAfterBreak="0">
     <w:nsid w:val="712738D7"/>
     <w:multiLevelType w:val="hybridMultilevel"/>
     <w:tmpl w:val="BB2C16A4"/>
@@ -28510,7 +29244,7 @@
       </w:rPr>
     </w:lvl>
   </w:abstractNum>
-  <w:abstractNum w:abstractNumId="19" w15:restartNumberingAfterBreak="0">
+  <w:abstractNum w:abstractNumId="20" w15:restartNumberingAfterBreak="0">
     <w:nsid w:val="748C6010"/>
     <w:multiLevelType w:val="hybridMultilevel"/>
     <w:tmpl w:val="2E7C9D8E"/>
@@ -28623,7 +29357,7 @@
       </w:rPr>
     </w:lvl>
   </w:abstractNum>
-  <w:abstractNum w:abstractNumId="20" w15:restartNumberingAfterBreak="0">
+  <w:abstractNum w:abstractNumId="21" w15:restartNumberingAfterBreak="0">
     <w:nsid w:val="7D405978"/>
     <w:multiLevelType w:val="hybridMultilevel"/>
     <w:tmpl w:val="4434EA80"/>
@@ -28735,7 +29469,7 @@
       </w:rPr>
     </w:lvl>
   </w:abstractNum>
-  <w:abstractNum w:abstractNumId="21" w15:restartNumberingAfterBreak="0">
+  <w:abstractNum w:abstractNumId="22" w15:restartNumberingAfterBreak="0">
     <w:nsid w:val="7DE9188D"/>
     <w:multiLevelType w:val="hybridMultilevel"/>
     <w:tmpl w:val="74DEF41E"/>
@@ -28852,16 +29586,16 @@
     <w:abstractNumId w:val="0"/>
   </w:num>
   <w:num w:numId="2">
-    <w:abstractNumId w:val="21"/>
+    <w:abstractNumId w:val="22"/>
   </w:num>
   <w:num w:numId="3">
     <w:abstractNumId w:val="1"/>
   </w:num>
   <w:num w:numId="4">
-    <w:abstractNumId w:val="17"/>
+    <w:abstractNumId w:val="18"/>
   </w:num>
   <w:num w:numId="5">
-    <w:abstractNumId w:val="20"/>
+    <w:abstractNumId w:val="21"/>
   </w:num>
   <w:num w:numId="6">
     <w:abstractNumId w:val="13"/>
@@ -28879,19 +29613,19 @@
     <w:abstractNumId w:val="4"/>
   </w:num>
   <w:num w:numId="11">
-    <w:abstractNumId w:val="15"/>
+    <w:abstractNumId w:val="16"/>
   </w:num>
   <w:num w:numId="12">
     <w:abstractNumId w:val="2"/>
   </w:num>
   <w:num w:numId="13">
-    <w:abstractNumId w:val="19"/>
+    <w:abstractNumId w:val="20"/>
   </w:num>
   <w:num w:numId="14">
     <w:abstractNumId w:val="9"/>
   </w:num>
   <w:num w:numId="15">
-    <w:abstractNumId w:val="16"/>
+    <w:abstractNumId w:val="17"/>
   </w:num>
   <w:num w:numId="16">
     <w:abstractNumId w:val="7"/>
@@ -28903,7 +29637,7 @@
     </w:lvlOverride>
   </w:num>
   <w:num w:numId="18">
-    <w:abstractNumId w:val="18"/>
+    <w:abstractNumId w:val="19"/>
   </w:num>
   <w:num w:numId="19">
     <w:abstractNumId w:val="5"/>
@@ -28919,6 +29653,9 @@
   </w:num>
   <w:num w:numId="23">
     <w:abstractNumId w:val="8"/>
+  </w:num>
+  <w:num w:numId="24">
+    <w:abstractNumId w:val="15"/>
   </w:num>
 </w:numbering>
 </file>
